--- a/Власов_АД_Классификация_Аритмий_по_ЭКГ_на_Основе_Глубинного_Обучения.docx
+++ b/Власов_АД_Классификация_Аритмий_по_ЭКГ_на_Основе_Глубинного_Обучения.docx
@@ -599,13 +599,23 @@
                 <w:szCs w:val="28"/>
               </w:rPr>
             </w:pPr>
+            <w:proofErr w:type="spellStart"/>
             <w:r>
               <w:rPr>
                 <w:rFonts w:ascii="Times New Roman" w:hAnsi="Times New Roman" w:cs="Times New Roman"/>
                 <w:sz w:val="28"/>
                 <w:szCs w:val="28"/>
               </w:rPr>
-              <w:t>Бурашников Е.П.</w:t>
+              <w:t>Бурашников</w:t>
+            </w:r>
+            <w:proofErr w:type="spellEnd"/>
+            <w:r>
+              <w:rPr>
+                <w:rFonts w:ascii="Times New Roman" w:hAnsi="Times New Roman" w:cs="Times New Roman"/>
+                <w:sz w:val="28"/>
+                <w:szCs w:val="28"/>
+              </w:rPr>
+              <w:t xml:space="preserve"> Е.П.</w:t>
             </w:r>
           </w:p>
         </w:tc>
@@ -712,6 +722,7 @@
         <w:t xml:space="preserve"> Код и дополнительные материалы доступны по адресу: </w:t>
       </w:r>
       <w:hyperlink r:id="rId8" w:history="1">
+        <w:proofErr w:type="spellStart"/>
         <w:r>
           <w:rPr>
             <w:rStyle w:val="ad"/>
@@ -721,6 +732,7 @@
           </w:rPr>
           <w:t>GitHub</w:t>
         </w:r>
+        <w:proofErr w:type="spellEnd"/>
       </w:hyperlink>
       <w:r>
         <w:rPr>
@@ -6352,6 +6364,7 @@
         </w:rPr>
         <w:t xml:space="preserve">, </w:t>
       </w:r>
+      <w:proofErr w:type="spellStart"/>
       <w:r>
         <w:rPr>
           <w:rFonts w:ascii="Times New Roman" w:hAnsi="Times New Roman" w:cs="Times New Roman"/>
@@ -6361,6 +6374,7 @@
         </w:rPr>
         <w:t>aVF</w:t>
       </w:r>
+      <w:proofErr w:type="spellEnd"/>
       <w:r>
         <w:rPr>
           <w:rFonts w:ascii="Times New Roman" w:hAnsi="Times New Roman" w:cs="Times New Roman"/>
@@ -6369,6 +6383,7 @@
         </w:rPr>
         <w:t xml:space="preserve">, </w:t>
       </w:r>
+      <w:proofErr w:type="spellStart"/>
       <w:r>
         <w:rPr>
           <w:rFonts w:ascii="Times New Roman" w:hAnsi="Times New Roman" w:cs="Times New Roman"/>
@@ -6378,6 +6393,7 @@
         </w:rPr>
         <w:t>aVR</w:t>
       </w:r>
+      <w:proofErr w:type="spellEnd"/>
       <w:r>
         <w:rPr>
           <w:rFonts w:ascii="Times New Roman" w:hAnsi="Times New Roman" w:cs="Times New Roman"/>
@@ -6386,6 +6402,7 @@
         </w:rPr>
         <w:t xml:space="preserve">, </w:t>
       </w:r>
+      <w:proofErr w:type="spellStart"/>
       <w:r>
         <w:rPr>
           <w:rFonts w:ascii="Times New Roman" w:hAnsi="Times New Roman" w:cs="Times New Roman"/>
@@ -6395,6 +6412,7 @@
         </w:rPr>
         <w:t>aVL</w:t>
       </w:r>
+      <w:proofErr w:type="spellEnd"/>
       <w:r>
         <w:rPr>
           <w:rFonts w:ascii="Times New Roman" w:hAnsi="Times New Roman" w:cs="Times New Roman"/>
@@ -6556,6 +6574,7 @@
         </w:rPr>
         <w:t xml:space="preserve">, </w:t>
       </w:r>
+      <w:proofErr w:type="spellStart"/>
       <w:r>
         <w:rPr>
           <w:rFonts w:ascii="Times New Roman" w:hAnsi="Times New Roman" w:cs="Times New Roman"/>
@@ -6565,6 +6584,7 @@
         </w:rPr>
         <w:t>aVR</w:t>
       </w:r>
+      <w:proofErr w:type="spellEnd"/>
       <w:r>
         <w:rPr>
           <w:rFonts w:ascii="Times New Roman" w:hAnsi="Times New Roman" w:cs="Times New Roman"/>
@@ -6573,6 +6593,7 @@
         </w:rPr>
         <w:t xml:space="preserve">, </w:t>
       </w:r>
+      <w:proofErr w:type="spellStart"/>
       <w:r>
         <w:rPr>
           <w:rFonts w:ascii="Times New Roman" w:hAnsi="Times New Roman" w:cs="Times New Roman"/>
@@ -6582,6 +6603,7 @@
         </w:rPr>
         <w:t>aVL</w:t>
       </w:r>
+      <w:proofErr w:type="spellEnd"/>
       <w:r>
         <w:rPr>
           <w:rFonts w:ascii="Times New Roman" w:hAnsi="Times New Roman" w:cs="Times New Roman"/>
@@ -6590,6 +6612,7 @@
         </w:rPr>
         <w:t xml:space="preserve"> и </w:t>
       </w:r>
+      <w:proofErr w:type="spellStart"/>
       <w:r>
         <w:rPr>
           <w:rFonts w:ascii="Times New Roman" w:hAnsi="Times New Roman" w:cs="Times New Roman"/>
@@ -6599,13 +6622,32 @@
         </w:rPr>
         <w:t>aVF</w:t>
       </w:r>
-      <w:r>
-        <w:rPr>
-          <w:rFonts w:ascii="Times New Roman" w:hAnsi="Times New Roman" w:cs="Times New Roman"/>
-          <w:sz w:val="28"/>
-          <w:szCs w:val="28"/>
-        </w:rPr>
-        <w:t xml:space="preserve">, а отведения от прекардиальных отведений — это </w:t>
+      <w:proofErr w:type="spellEnd"/>
+      <w:r>
+        <w:rPr>
+          <w:rFonts w:ascii="Times New Roman" w:hAnsi="Times New Roman" w:cs="Times New Roman"/>
+          <w:sz w:val="28"/>
+          <w:szCs w:val="28"/>
+        </w:rPr>
+        <w:t xml:space="preserve">, а отведения от </w:t>
+      </w:r>
+      <w:proofErr w:type="spellStart"/>
+      <w:r>
+        <w:rPr>
+          <w:rFonts w:ascii="Times New Roman" w:hAnsi="Times New Roman" w:cs="Times New Roman"/>
+          <w:sz w:val="28"/>
+          <w:szCs w:val="28"/>
+        </w:rPr>
+        <w:t>прекардиальных</w:t>
+      </w:r>
+      <w:proofErr w:type="spellEnd"/>
+      <w:r>
+        <w:rPr>
+          <w:rFonts w:ascii="Times New Roman" w:hAnsi="Times New Roman" w:cs="Times New Roman"/>
+          <w:sz w:val="28"/>
+          <w:szCs w:val="28"/>
+        </w:rPr>
+        <w:t xml:space="preserve"> отведений — это </w:t>
       </w:r>
       <w:r>
         <w:rPr>
@@ -7160,7 +7202,43 @@
           <w:sz w:val="28"/>
           <w:szCs w:val="28"/>
         </w:rPr>
-        <w:t xml:space="preserve"> и сопровождаются метаинформацией о поле и возрасте пациента. В отдельных случаях записи аннотированы несколькими патологиями, что позволяет использовать методы многоклассовой классификации и мульти-лейблинга </w:t>
+        <w:t xml:space="preserve"> и сопровождаются метаинформацией о поле и возрасте пациента. В отдельных случаях записи аннотированы несколькими патологиями, что позволяет использовать методы </w:t>
+      </w:r>
+      <w:proofErr w:type="spellStart"/>
+      <w:r>
+        <w:rPr>
+          <w:rFonts w:ascii="Times New Roman" w:hAnsi="Times New Roman" w:cs="Times New Roman"/>
+          <w:sz w:val="28"/>
+          <w:szCs w:val="28"/>
+        </w:rPr>
+        <w:t>многоклассовой</w:t>
+      </w:r>
+      <w:proofErr w:type="spellEnd"/>
+      <w:r>
+        <w:rPr>
+          <w:rFonts w:ascii="Times New Roman" w:hAnsi="Times New Roman" w:cs="Times New Roman"/>
+          <w:sz w:val="28"/>
+          <w:szCs w:val="28"/>
+        </w:rPr>
+        <w:t xml:space="preserve"> классификации и мульти-</w:t>
+      </w:r>
+      <w:proofErr w:type="spellStart"/>
+      <w:r>
+        <w:rPr>
+          <w:rFonts w:ascii="Times New Roman" w:hAnsi="Times New Roman" w:cs="Times New Roman"/>
+          <w:sz w:val="28"/>
+          <w:szCs w:val="28"/>
+        </w:rPr>
+        <w:t>лейблинга</w:t>
+      </w:r>
+      <w:proofErr w:type="spellEnd"/>
+      <w:r>
+        <w:rPr>
+          <w:rFonts w:ascii="Times New Roman" w:hAnsi="Times New Roman" w:cs="Times New Roman"/>
+          <w:sz w:val="28"/>
+          <w:szCs w:val="28"/>
+        </w:rPr>
+        <w:t xml:space="preserve"> </w:t>
       </w:r>
       <w:r>
         <w:rPr>
@@ -9039,6 +9117,7 @@
         </w:rPr>
         <w:t xml:space="preserve"> являются </w:t>
       </w:r>
+      <w:proofErr w:type="spellStart"/>
       <w:r>
         <w:rPr>
           <w:rFonts w:ascii="Times New Roman" w:hAnsi="Times New Roman" w:cs="Times New Roman"/>
@@ -9048,6 +9127,7 @@
         </w:rPr>
         <w:t>SHapley</w:t>
       </w:r>
+      <w:proofErr w:type="spellEnd"/>
       <w:r>
         <w:rPr>
           <w:rFonts w:ascii="Times New Roman" w:hAnsi="Times New Roman" w:cs="Times New Roman"/>
@@ -9073,6 +9153,7 @@
         </w:rPr>
         <w:t xml:space="preserve"> </w:t>
       </w:r>
+      <w:proofErr w:type="spellStart"/>
       <w:r>
         <w:rPr>
           <w:rFonts w:ascii="Times New Roman" w:hAnsi="Times New Roman" w:cs="Times New Roman"/>
@@ -9082,6 +9163,7 @@
         </w:rPr>
         <w:t>exPlanations</w:t>
       </w:r>
+      <w:proofErr w:type="spellEnd"/>
       <w:r>
         <w:rPr>
           <w:rFonts w:ascii="Times New Roman" w:hAnsi="Times New Roman" w:cs="Times New Roman"/>
@@ -9281,6 +9363,7 @@
         </w:rPr>
       </w:pPr>
       <w:bookmarkStart w:id="8" w:name="_Toc197369743"/>
+      <w:proofErr w:type="spellStart"/>
       <w:r>
         <w:rPr>
           <w:rFonts w:ascii="Times New Roman" w:hAnsi="Times New Roman" w:cs="Times New Roman"/>
@@ -9290,9 +9373,36 @@
           <w:szCs w:val="28"/>
           <w:lang w:val="en-US"/>
         </w:rPr>
-        <w:t>SHapley Additive exPlanations</w:t>
+        <w:t>SHapley</w:t>
+      </w:r>
+      <w:proofErr w:type="spellEnd"/>
+      <w:r>
+        <w:rPr>
+          <w:rFonts w:ascii="Times New Roman" w:hAnsi="Times New Roman" w:cs="Times New Roman"/>
+          <w:b/>
+          <w:bCs/>
+          <w:sz w:val="28"/>
+          <w:szCs w:val="28"/>
+          <w:lang w:val="en-US"/>
+        </w:rPr>
+        <w:t xml:space="preserve"> Additive </w:t>
+      </w:r>
+      <w:proofErr w:type="spellStart"/>
+      <w:proofErr w:type="gramStart"/>
+      <w:r>
+        <w:rPr>
+          <w:rFonts w:ascii="Times New Roman" w:hAnsi="Times New Roman" w:cs="Times New Roman"/>
+          <w:b/>
+          <w:bCs/>
+          <w:sz w:val="28"/>
+          <w:szCs w:val="28"/>
+          <w:lang w:val="en-US"/>
+        </w:rPr>
+        <w:t>exPlanations</w:t>
       </w:r>
       <w:bookmarkEnd w:id="8"/>
+      <w:proofErr w:type="spellEnd"/>
+      <w:proofErr w:type="gramEnd"/>
     </w:p>
     <w:p>
       <w:pPr>
@@ -9363,8 +9473,18 @@
           <w:sz w:val="28"/>
           <w:szCs w:val="28"/>
         </w:rPr>
-        <w:t>).</w:t>
-      </w:r>
+        <w:t>)</w:t>
+      </w:r>
+      <w:proofErr w:type="gramStart"/>
+      <w:r>
+        <w:rPr>
+          <w:rFonts w:ascii="Times New Roman" w:hAnsi="Times New Roman" w:cs="Times New Roman"/>
+          <w:sz w:val="28"/>
+          <w:szCs w:val="28"/>
+        </w:rPr>
+        <w:t>.</w:t>
+      </w:r>
+      <w:proofErr w:type="gramEnd"/>
       <w:r>
         <w:rPr>
           <w:rFonts w:ascii="Times New Roman" w:hAnsi="Times New Roman" w:cs="Times New Roman"/>
@@ -9381,6 +9501,7 @@
         </w:rPr>
         <w:t xml:space="preserve">и требуется объяснить её вывод для конкретного входа </w:t>
       </w:r>
+      <w:proofErr w:type="gramStart"/>
       <w:r>
         <w:rPr>
           <w:rFonts w:ascii="Cambria Math" w:hAnsi="Cambria Math" w:cs="Cambria Math"/>
@@ -9403,7 +9524,16 @@
           <w:sz w:val="28"/>
           <w:szCs w:val="28"/>
         </w:rPr>
-        <w:t>=(</w:t>
+        <w:t>=</w:t>
+      </w:r>
+      <w:proofErr w:type="gramEnd"/>
+      <w:r>
+        <w:rPr>
+          <w:rFonts w:ascii="Times New Roman" w:hAnsi="Times New Roman" w:cs="Times New Roman"/>
+          <w:sz w:val="28"/>
+          <w:szCs w:val="28"/>
+        </w:rPr>
+        <w:t>(</w:t>
       </w:r>
       <w:r>
         <w:rPr>
@@ -10056,6 +10186,7 @@
         </w:rPr>
         <w:t xml:space="preserve">Одним из наиболее известных и часто используемых в моделях является </w:t>
       </w:r>
+      <w:proofErr w:type="spellStart"/>
       <w:r>
         <w:rPr>
           <w:rFonts w:ascii="Times New Roman" w:hAnsi="Times New Roman" w:cs="Times New Roman"/>
@@ -10065,6 +10196,7 @@
         </w:rPr>
         <w:t>SHapley</w:t>
       </w:r>
+      <w:proofErr w:type="spellEnd"/>
       <w:r>
         <w:rPr>
           <w:rFonts w:ascii="Times New Roman" w:hAnsi="Times New Roman" w:cs="Times New Roman"/>
@@ -10090,6 +10222,7 @@
         </w:rPr>
         <w:t xml:space="preserve"> </w:t>
       </w:r>
+      <w:proofErr w:type="spellStart"/>
       <w:r>
         <w:rPr>
           <w:rFonts w:ascii="Times New Roman" w:hAnsi="Times New Roman" w:cs="Times New Roman"/>
@@ -10100,6 +10233,7 @@
         <w:lastRenderedPageBreak/>
         <w:t>exPlanations</w:t>
       </w:r>
+      <w:proofErr w:type="spellEnd"/>
       <w:r>
         <w:rPr>
           <w:rFonts w:ascii="Times New Roman" w:hAnsi="Times New Roman" w:cs="Times New Roman"/>
@@ -10125,6 +10259,7 @@
         </w:rPr>
         <w:t>)</w:t>
       </w:r>
+      <w:proofErr w:type="gramStart"/>
       <w:r>
         <w:rPr>
           <w:rFonts w:ascii="Times New Roman" w:hAnsi="Times New Roman" w:cs="Times New Roman"/>
@@ -10133,6 +10268,7 @@
         </w:rPr>
         <w:t>.</w:t>
       </w:r>
+      <w:proofErr w:type="gramEnd"/>
       <w:r>
         <w:rPr>
           <w:rFonts w:ascii="Times New Roman" w:hAnsi="Times New Roman" w:cs="Times New Roman"/>
@@ -10267,6 +10403,7 @@
         </w:rPr>
         <w:t>𝐹</w:t>
       </w:r>
+      <w:proofErr w:type="gramStart"/>
       <w:r>
         <w:rPr>
           <w:rFonts w:ascii="Times New Roman" w:hAnsi="Times New Roman" w:cs="Times New Roman"/>
@@ -10275,6 +10412,7 @@
         </w:rPr>
         <w:t>={</w:t>
       </w:r>
+      <w:proofErr w:type="gramEnd"/>
       <w:r>
         <w:rPr>
           <w:rFonts w:ascii="Cambria Math" w:hAnsi="Cambria Math" w:cs="Cambria Math"/>
@@ -10341,6 +10479,7 @@
         </w:rPr>
         <w:t xml:space="preserve"> </w:t>
       </w:r>
+      <w:proofErr w:type="gramStart"/>
       <w:r>
         <w:rPr>
           <w:rFonts w:ascii="Times New Roman" w:hAnsi="Times New Roman" w:cs="Times New Roman"/>
@@ -10366,6 +10505,7 @@
         </w:rPr>
         <w:t>𝑘</w:t>
       </w:r>
+      <w:proofErr w:type="gramEnd"/>
       <w:r>
         <w:rPr>
           <w:rFonts w:ascii="Times New Roman" w:hAnsi="Times New Roman" w:cs="Times New Roman"/>
@@ -10650,6 +10790,7 @@
         </w:rPr>
         <w:t>𝑋</w:t>
       </w:r>
+      <w:proofErr w:type="spellStart"/>
       <w:r>
         <w:rPr>
           <w:rFonts w:ascii="Cambria Math" w:hAnsi="Cambria Math" w:cs="Cambria Math"/>
@@ -10660,6 +10801,7 @@
         </w:rPr>
         <w:t>i</w:t>
       </w:r>
+      <w:proofErr w:type="spellEnd"/>
       <w:r>
         <w:rPr>
           <w:rFonts w:ascii="Cambria Math" w:hAnsi="Cambria Math" w:cs="Cambria Math"/>
@@ -12372,6 +12514,7 @@
         </w:rPr>
         <w:t>AM</w:t>
       </w:r>
+      <w:proofErr w:type="gramStart"/>
       <w:r>
         <w:rPr>
           <w:rFonts w:ascii="Times New Roman" w:hAnsi="Times New Roman" w:cs="Times New Roman"/>
@@ -12414,6 +12557,7 @@
         </w:rPr>
         <w:t>encoder</w:t>
       </w:r>
+      <w:proofErr w:type="gramEnd"/>
       <w:r>
         <w:rPr>
           <w:rFonts w:ascii="Times New Roman" w:hAnsi="Times New Roman" w:cs="Times New Roman"/>
@@ -14702,7 +14846,27 @@
           <w:sz w:val="28"/>
           <w:szCs w:val="28"/>
         </w:rPr>
-        <w:t xml:space="preserve"> в последнем свёрточном слое в конечный предсказанный результат для класса </w:t>
+        <w:t xml:space="preserve"> в последнем </w:t>
+      </w:r>
+      <w:proofErr w:type="spellStart"/>
+      <w:r>
+        <w:rPr>
+          <w:rFonts w:ascii="Times New Roman" w:hAnsi="Times New Roman" w:cs="Times New Roman"/>
+          <w:iCs/>
+          <w:sz w:val="28"/>
+          <w:szCs w:val="28"/>
+        </w:rPr>
+        <w:t>свёрточном</w:t>
+      </w:r>
+      <w:proofErr w:type="spellEnd"/>
+      <w:r>
+        <w:rPr>
+          <w:rFonts w:ascii="Times New Roman" w:hAnsi="Times New Roman" w:cs="Times New Roman"/>
+          <w:iCs/>
+          <w:sz w:val="28"/>
+          <w:szCs w:val="28"/>
+        </w:rPr>
+        <w:t xml:space="preserve"> слое в конечный предсказанный результат для класса </w:t>
       </w:r>
       <m:oMath>
         <m:sSup>
@@ -15386,6 +15550,7 @@
         </w:rPr>
         <w:t xml:space="preserve">; </w:t>
       </w:r>
+      <w:proofErr w:type="spellStart"/>
       <w:r>
         <w:rPr>
           <w:rFonts w:ascii="Cambria Math" w:eastAsiaTheme="minorEastAsia" w:hAnsi="Cambria Math" w:cs="Times New Roman"/>
@@ -15396,6 +15561,7 @@
         </w:rPr>
         <w:t>i</w:t>
       </w:r>
+      <w:proofErr w:type="spellEnd"/>
       <w:r>
         <w:rPr>
           <w:rFonts w:ascii="Cambria Math" w:eastAsiaTheme="minorEastAsia" w:hAnsi="Cambria Math" w:cs="Times New Roman"/>
@@ -16923,7 +17089,27 @@
           <w:sz w:val="28"/>
           <w:szCs w:val="28"/>
         </w:rPr>
-        <w:t>интерпретации результатов классификации сигналов ЭКГ при помощи свёрточных нейросетей. В</w:t>
+        <w:t xml:space="preserve">интерпретации результатов классификации сигналов ЭКГ при помощи </w:t>
+      </w:r>
+      <w:proofErr w:type="spellStart"/>
+      <w:r>
+        <w:rPr>
+          <w:rFonts w:ascii="Times New Roman" w:eastAsiaTheme="minorEastAsia" w:hAnsi="Times New Roman" w:cs="Times New Roman"/>
+          <w:iCs/>
+          <w:sz w:val="28"/>
+          <w:szCs w:val="28"/>
+        </w:rPr>
+        <w:t>свёрточных</w:t>
+      </w:r>
+      <w:proofErr w:type="spellEnd"/>
+      <w:r>
+        <w:rPr>
+          <w:rFonts w:ascii="Times New Roman" w:eastAsiaTheme="minorEastAsia" w:hAnsi="Times New Roman" w:cs="Times New Roman"/>
+          <w:iCs/>
+          <w:sz w:val="28"/>
+          <w:szCs w:val="28"/>
+        </w:rPr>
+        <w:t xml:space="preserve"> нейросетей. В</w:t>
       </w:r>
       <w:r>
         <w:rPr>
@@ -17242,6 +17428,7 @@
         </w:rPr>
       </w:pPr>
       <w:bookmarkStart w:id="12" w:name="_Toc197369747"/>
+      <w:proofErr w:type="spellStart"/>
       <w:r>
         <w:rPr>
           <w:rFonts w:ascii="Times New Roman" w:hAnsi="Times New Roman" w:cs="Times New Roman"/>
@@ -17253,6 +17440,7 @@
         </w:rPr>
         <w:t>SHapley</w:t>
       </w:r>
+      <w:proofErr w:type="spellEnd"/>
       <w:r>
         <w:rPr>
           <w:rFonts w:ascii="Times New Roman" w:hAnsi="Times New Roman" w:cs="Times New Roman"/>
@@ -17284,6 +17472,8 @@
         </w:rPr>
         <w:t xml:space="preserve"> </w:t>
       </w:r>
+      <w:proofErr w:type="spellStart"/>
+      <w:proofErr w:type="gramStart"/>
       <w:r>
         <w:rPr>
           <w:rFonts w:ascii="Times New Roman" w:hAnsi="Times New Roman" w:cs="Times New Roman"/>
@@ -17295,6 +17485,7 @@
         </w:rPr>
         <w:t>exPlanations</w:t>
       </w:r>
+      <w:proofErr w:type="spellEnd"/>
       <w:r>
         <w:rPr>
           <w:rFonts w:ascii="Times New Roman" w:hAnsi="Times New Roman" w:cs="Times New Roman"/>
@@ -17306,6 +17497,7 @@
         <w:t xml:space="preserve"> модель</w:t>
       </w:r>
       <w:bookmarkEnd w:id="12"/>
+      <w:proofErr w:type="gramEnd"/>
     </w:p>
     <w:p>
       <w:pPr>
@@ -17453,7 +17645,25 @@
           <w:sz w:val="28"/>
           <w:szCs w:val="28"/>
         </w:rPr>
-        <w:t xml:space="preserve">для автоматической многоклассовой классификации аритмий по данным ЭКГ в 12 отделениях. Обзор архитектуры модели продемонстрирована на рисунке </w:t>
+        <w:t xml:space="preserve">для автоматической </w:t>
+      </w:r>
+      <w:proofErr w:type="spellStart"/>
+      <w:r>
+        <w:rPr>
+          <w:rFonts w:ascii="Times New Roman" w:hAnsi="Times New Roman" w:cs="Times New Roman"/>
+          <w:sz w:val="28"/>
+          <w:szCs w:val="28"/>
+        </w:rPr>
+        <w:t>многоклассовой</w:t>
+      </w:r>
+      <w:proofErr w:type="spellEnd"/>
+      <w:r>
+        <w:rPr>
+          <w:rFonts w:ascii="Times New Roman" w:hAnsi="Times New Roman" w:cs="Times New Roman"/>
+          <w:sz w:val="28"/>
+          <w:szCs w:val="28"/>
+        </w:rPr>
+        <w:t xml:space="preserve"> классификации аритмий по данным ЭКГ в 12 отделениях. Обзор архитектуры модели продемонстрирована на рисунке </w:t>
       </w:r>
       <w:r>
         <w:rPr>
@@ -17581,7 +17791,25 @@
           <w:sz w:val="28"/>
           <w:szCs w:val="28"/>
         </w:rPr>
-        <w:t xml:space="preserve"> необработанные данные ЭКГ (12 отведений, продолжительность 30 с, частота дискретизации 500 Гц), использует одномерные свёрточные нейронные сети для извлечения глубинных признаков и выдаёт результаты прогнозирования для 9 диагностических классов</w:t>
+        <w:t xml:space="preserve"> необработанные данные ЭКГ (12 отведений, продолжительность 30 с, частота дискретизации 500 Гц), использует одномерные </w:t>
+      </w:r>
+      <w:proofErr w:type="spellStart"/>
+      <w:r>
+        <w:rPr>
+          <w:rFonts w:ascii="Times New Roman" w:hAnsi="Times New Roman" w:cs="Times New Roman"/>
+          <w:sz w:val="28"/>
+          <w:szCs w:val="28"/>
+        </w:rPr>
+        <w:t>свёрточные</w:t>
+      </w:r>
+      <w:proofErr w:type="spellEnd"/>
+      <w:r>
+        <w:rPr>
+          <w:rFonts w:ascii="Times New Roman" w:hAnsi="Times New Roman" w:cs="Times New Roman"/>
+          <w:sz w:val="28"/>
+          <w:szCs w:val="28"/>
+        </w:rPr>
+        <w:t xml:space="preserve"> нейронные сети для извлечения глубинных признаков и выдаёт результаты прогнозирования для 9 диагностических классов</w:t>
       </w:r>
       <w:r>
         <w:rPr>
@@ -17898,16 +18126,54 @@
           <w:sz w:val="28"/>
           <w:szCs w:val="28"/>
         </w:rPr>
-        <w:t>С помощью градиентного объяснителя (</w:t>
-      </w:r>
-      <w:r>
-        <w:rPr>
-          <w:rFonts w:ascii="Times New Roman" w:eastAsiaTheme="minorEastAsia" w:hAnsi="Times New Roman" w:cs="Times New Roman"/>
-          <w:sz w:val="28"/>
-          <w:szCs w:val="28"/>
-        </w:rPr>
-        <w:t>gradient explainer</w:t>
-      </w:r>
+        <w:t xml:space="preserve">С помощью градиентного </w:t>
+      </w:r>
+      <w:proofErr w:type="spellStart"/>
+      <w:r>
+        <w:rPr>
+          <w:rFonts w:ascii="Times New Roman" w:eastAsiaTheme="minorEastAsia" w:hAnsi="Times New Roman" w:cs="Times New Roman"/>
+          <w:sz w:val="28"/>
+          <w:szCs w:val="28"/>
+        </w:rPr>
+        <w:t>объяснителя</w:t>
+      </w:r>
+      <w:proofErr w:type="spellEnd"/>
+      <w:r>
+        <w:rPr>
+          <w:rFonts w:ascii="Times New Roman" w:eastAsiaTheme="minorEastAsia" w:hAnsi="Times New Roman" w:cs="Times New Roman"/>
+          <w:sz w:val="28"/>
+          <w:szCs w:val="28"/>
+        </w:rPr>
+        <w:t xml:space="preserve"> (</w:t>
+      </w:r>
+      <w:proofErr w:type="spellStart"/>
+      <w:r>
+        <w:rPr>
+          <w:rFonts w:ascii="Times New Roman" w:eastAsiaTheme="minorEastAsia" w:hAnsi="Times New Roman" w:cs="Times New Roman"/>
+          <w:sz w:val="28"/>
+          <w:szCs w:val="28"/>
+        </w:rPr>
+        <w:t>gradient</w:t>
+      </w:r>
+      <w:proofErr w:type="spellEnd"/>
+      <w:r>
+        <w:rPr>
+          <w:rFonts w:ascii="Times New Roman" w:eastAsiaTheme="minorEastAsia" w:hAnsi="Times New Roman" w:cs="Times New Roman"/>
+          <w:sz w:val="28"/>
+          <w:szCs w:val="28"/>
+        </w:rPr>
+        <w:t xml:space="preserve"> </w:t>
+      </w:r>
+      <w:proofErr w:type="spellStart"/>
+      <w:r>
+        <w:rPr>
+          <w:rFonts w:ascii="Times New Roman" w:eastAsiaTheme="minorEastAsia" w:hAnsi="Times New Roman" w:cs="Times New Roman"/>
+          <w:sz w:val="28"/>
+          <w:szCs w:val="28"/>
+        </w:rPr>
+        <w:t>explainer</w:t>
+      </w:r>
+      <w:proofErr w:type="spellEnd"/>
       <w:r>
         <w:rPr>
           <w:rFonts w:ascii="Times New Roman" w:eastAsiaTheme="minorEastAsia" w:hAnsi="Times New Roman" w:cs="Times New Roman"/>
@@ -20444,6 +20710,7 @@
         </w:rPr>
       </w:pPr>
       <w:bookmarkStart w:id="15" w:name="_Toc197369748"/>
+      <w:proofErr w:type="spellStart"/>
       <w:r>
         <w:rPr>
           <w:rFonts w:ascii="Times New Roman" w:hAnsi="Times New Roman" w:cs="Times New Roman"/>
@@ -20454,7 +20721,45 @@
           <w:lang w:val="en-US"/>
         </w:rPr>
         <w:lastRenderedPageBreak/>
-        <w:t>MultIlevel kNowledge-guided Attention networks</w:t>
+        <w:t>MultIlevel</w:t>
+      </w:r>
+      <w:proofErr w:type="spellEnd"/>
+      <w:r>
+        <w:rPr>
+          <w:rFonts w:ascii="Times New Roman" w:hAnsi="Times New Roman" w:cs="Times New Roman"/>
+          <w:b/>
+          <w:bCs/>
+          <w:sz w:val="28"/>
+          <w:szCs w:val="28"/>
+          <w:lang w:val="en-US"/>
+        </w:rPr>
+        <w:t xml:space="preserve"> </w:t>
+      </w:r>
+      <w:proofErr w:type="spellStart"/>
+      <w:proofErr w:type="gramStart"/>
+      <w:r>
+        <w:rPr>
+          <w:rFonts w:ascii="Times New Roman" w:hAnsi="Times New Roman" w:cs="Times New Roman"/>
+          <w:b/>
+          <w:bCs/>
+          <w:sz w:val="28"/>
+          <w:szCs w:val="28"/>
+          <w:lang w:val="en-US"/>
+        </w:rPr>
+        <w:t>kNowledge</w:t>
+      </w:r>
+      <w:proofErr w:type="spellEnd"/>
+      <w:proofErr w:type="gramEnd"/>
+      <w:r>
+        <w:rPr>
+          <w:rFonts w:ascii="Times New Roman" w:hAnsi="Times New Roman" w:cs="Times New Roman"/>
+          <w:b/>
+          <w:bCs/>
+          <w:sz w:val="28"/>
+          <w:szCs w:val="28"/>
+          <w:lang w:val="en-US"/>
+        </w:rPr>
+        <w:t>-guided Attention networks</w:t>
       </w:r>
       <w:bookmarkEnd w:id="15"/>
     </w:p>
@@ -20548,6 +20853,7 @@
         </w:rPr>
         <w:t xml:space="preserve"> была введена модель глубинного обучения </w:t>
       </w:r>
+      <w:proofErr w:type="spellStart"/>
       <w:r>
         <w:rPr>
           <w:rFonts w:ascii="Times New Roman" w:hAnsi="Times New Roman" w:cs="Times New Roman"/>
@@ -20556,6 +20862,7 @@
         </w:rPr>
         <w:t>MultIlevel</w:t>
       </w:r>
+      <w:proofErr w:type="spellEnd"/>
       <w:r>
         <w:rPr>
           <w:rFonts w:ascii="Times New Roman" w:hAnsi="Times New Roman" w:cs="Times New Roman"/>
@@ -20564,6 +20871,7 @@
         </w:rPr>
         <w:t xml:space="preserve"> </w:t>
       </w:r>
+      <w:proofErr w:type="spellStart"/>
       <w:r>
         <w:rPr>
           <w:rFonts w:ascii="Times New Roman" w:hAnsi="Times New Roman" w:cs="Times New Roman"/>
@@ -20573,6 +20881,7 @@
         </w:rPr>
         <w:t>kNowledge</w:t>
       </w:r>
+      <w:proofErr w:type="spellEnd"/>
       <w:r>
         <w:rPr>
           <w:rFonts w:ascii="Times New Roman" w:hAnsi="Times New Roman" w:cs="Times New Roman"/>
@@ -21315,7 +21624,43 @@
           <w:sz w:val="28"/>
           <w:szCs w:val="28"/>
         </w:rPr>
-        <w:t xml:space="preserve"> Finite Impulse Response (FIR)</w:t>
+        <w:t xml:space="preserve"> </w:t>
+      </w:r>
+      <w:proofErr w:type="spellStart"/>
+      <w:r>
+        <w:rPr>
+          <w:rFonts w:ascii="Times New Roman" w:hAnsi="Times New Roman" w:cs="Times New Roman"/>
+          <w:sz w:val="28"/>
+          <w:szCs w:val="28"/>
+        </w:rPr>
+        <w:t>Finite</w:t>
+      </w:r>
+      <w:proofErr w:type="spellEnd"/>
+      <w:r>
+        <w:rPr>
+          <w:rFonts w:ascii="Times New Roman" w:hAnsi="Times New Roman" w:cs="Times New Roman"/>
+          <w:sz w:val="28"/>
+          <w:szCs w:val="28"/>
+        </w:rPr>
+        <w:t xml:space="preserve"> </w:t>
+      </w:r>
+      <w:proofErr w:type="spellStart"/>
+      <w:r>
+        <w:rPr>
+          <w:rFonts w:ascii="Times New Roman" w:hAnsi="Times New Roman" w:cs="Times New Roman"/>
+          <w:sz w:val="28"/>
+          <w:szCs w:val="28"/>
+        </w:rPr>
+        <w:t>Impulse</w:t>
+      </w:r>
+      <w:proofErr w:type="spellEnd"/>
+      <w:r>
+        <w:rPr>
+          <w:rFonts w:ascii="Times New Roman" w:hAnsi="Times New Roman" w:cs="Times New Roman"/>
+          <w:sz w:val="28"/>
+          <w:szCs w:val="28"/>
+        </w:rPr>
+        <w:t xml:space="preserve"> Response (FIR)</w:t>
       </w:r>
       <w:r>
         <w:rPr>
@@ -21636,6 +21981,7 @@
         </w:rPr>
         <w:t xml:space="preserve"> </w:t>
       </w:r>
+      <w:proofErr w:type="spellStart"/>
       <w:r>
         <w:rPr>
           <w:rFonts w:ascii="Cambria Math" w:eastAsiaTheme="minorEastAsia" w:hAnsi="Cambria Math" w:cs="Times New Roman"/>
@@ -21647,6 +21993,7 @@
         </w:rPr>
         <w:t>i</w:t>
       </w:r>
+      <w:proofErr w:type="spellEnd"/>
       <w:r>
         <w:rPr>
           <w:rFonts w:ascii="Times New Roman" w:eastAsiaTheme="minorEastAsia" w:hAnsi="Times New Roman" w:cs="Times New Roman"/>
@@ -22602,7 +22949,27 @@
           <w:sz w:val="28"/>
           <w:szCs w:val="28"/>
         </w:rPr>
-        <w:t>Для оценки изменений в сердечном ритме используется двунаправленная LSTM-сеть (Bi-LSTM)</w:t>
+        <w:t>Для оценки изменений в сердечном ритме используется двунаправленная LSTM-сеть (</w:t>
+      </w:r>
+      <w:proofErr w:type="spellStart"/>
+      <w:r>
+        <w:rPr>
+          <w:rFonts w:ascii="Times New Roman" w:eastAsiaTheme="minorEastAsia" w:hAnsi="Times New Roman" w:cs="Times New Roman"/>
+          <w:iCs/>
+          <w:sz w:val="28"/>
+          <w:szCs w:val="28"/>
+        </w:rPr>
+        <w:t>Bi</w:t>
+      </w:r>
+      <w:proofErr w:type="spellEnd"/>
+      <w:r>
+        <w:rPr>
+          <w:rFonts w:ascii="Times New Roman" w:eastAsiaTheme="minorEastAsia" w:hAnsi="Times New Roman" w:cs="Times New Roman"/>
+          <w:iCs/>
+          <w:sz w:val="28"/>
+          <w:szCs w:val="28"/>
+        </w:rPr>
+        <w:t>-LSTM)</w:t>
       </w:r>
       <w:r>
         <w:rPr>
@@ -23115,6 +23482,7 @@
         </w:rPr>
         <w:t xml:space="preserve"> получается путём конкатенация прямого и обратного проходов </w:t>
       </w:r>
+      <w:proofErr w:type="spellStart"/>
       <w:r>
         <w:rPr>
           <w:rFonts w:ascii="Times New Roman" w:eastAsiaTheme="minorEastAsia" w:hAnsi="Times New Roman" w:cs="Times New Roman"/>
@@ -23122,7 +23490,17 @@
           <w:sz w:val="28"/>
           <w:szCs w:val="28"/>
         </w:rPr>
-        <w:t>Bi-LSTM</w:t>
+        <w:t>Bi</w:t>
+      </w:r>
+      <w:proofErr w:type="spellEnd"/>
+      <w:r>
+        <w:rPr>
+          <w:rFonts w:ascii="Times New Roman" w:eastAsiaTheme="minorEastAsia" w:hAnsi="Times New Roman" w:cs="Times New Roman"/>
+          <w:iCs/>
+          <w:sz w:val="28"/>
+          <w:szCs w:val="28"/>
+        </w:rPr>
+        <w:t>-LSTM</w:t>
       </w:r>
       <w:r>
         <w:rPr>
@@ -24397,8 +24775,36 @@
           <w:sz w:val="28"/>
           <w:szCs w:val="28"/>
         </w:rPr>
-        <w:t>Power Spectral Density</w:t>
-      </w:r>
+        <w:t xml:space="preserve">Power </w:t>
+      </w:r>
+      <w:proofErr w:type="spellStart"/>
+      <w:r>
+        <w:rPr>
+          <w:rFonts w:ascii="Times New Roman" w:eastAsiaTheme="minorEastAsia" w:hAnsi="Times New Roman" w:cs="Times New Roman"/>
+          <w:sz w:val="28"/>
+          <w:szCs w:val="28"/>
+        </w:rPr>
+        <w:t>Spectral</w:t>
+      </w:r>
+      <w:proofErr w:type="spellEnd"/>
+      <w:r>
+        <w:rPr>
+          <w:rFonts w:ascii="Times New Roman" w:eastAsiaTheme="minorEastAsia" w:hAnsi="Times New Roman" w:cs="Times New Roman"/>
+          <w:sz w:val="28"/>
+          <w:szCs w:val="28"/>
+        </w:rPr>
+        <w:t xml:space="preserve"> </w:t>
+      </w:r>
+      <w:proofErr w:type="spellStart"/>
+      <w:r>
+        <w:rPr>
+          <w:rFonts w:ascii="Times New Roman" w:eastAsiaTheme="minorEastAsia" w:hAnsi="Times New Roman" w:cs="Times New Roman"/>
+          <w:sz w:val="28"/>
+          <w:szCs w:val="28"/>
+        </w:rPr>
+        <w:t>Density</w:t>
+      </w:r>
+      <w:proofErr w:type="spellEnd"/>
       <w:r>
         <w:rPr>
           <w:rFonts w:ascii="Times New Roman" w:eastAsiaTheme="minorEastAsia" w:hAnsi="Times New Roman" w:cs="Times New Roman"/>
@@ -24799,6 +25205,7 @@
         </w:rPr>
         <w:t xml:space="preserve">Обучение модели осуществляется с помощью взвешенной функции потерь </w:t>
       </w:r>
+      <w:proofErr w:type="spellStart"/>
       <w:r>
         <w:rPr>
           <w:rFonts w:ascii="Times New Roman" w:eastAsiaTheme="minorEastAsia" w:hAnsi="Times New Roman" w:cs="Times New Roman"/>
@@ -24808,6 +25215,7 @@
         </w:rPr>
         <w:t>cross-entropy</w:t>
       </w:r>
+      <w:proofErr w:type="spellEnd"/>
       <w:r>
         <w:rPr>
           <w:rFonts w:ascii="Times New Roman" w:eastAsiaTheme="minorEastAsia" w:hAnsi="Times New Roman" w:cs="Times New Roman"/>
@@ -25484,7 +25892,25 @@
           <w:sz w:val="28"/>
           <w:szCs w:val="28"/>
         </w:rPr>
-        <w:t xml:space="preserve"> одномерной свёрточной нейронной сети (1DCNN), состоящ</w:t>
+        <w:t xml:space="preserve"> одномерной </w:t>
+      </w:r>
+      <w:proofErr w:type="spellStart"/>
+      <w:r>
+        <w:rPr>
+          <w:rFonts w:ascii="Times New Roman" w:hAnsi="Times New Roman" w:cs="Times New Roman"/>
+          <w:sz w:val="28"/>
+          <w:szCs w:val="28"/>
+        </w:rPr>
+        <w:t>свёрточной</w:t>
+      </w:r>
+      <w:proofErr w:type="spellEnd"/>
+      <w:r>
+        <w:rPr>
+          <w:rFonts w:ascii="Times New Roman" w:hAnsi="Times New Roman" w:cs="Times New Roman"/>
+          <w:sz w:val="28"/>
+          <w:szCs w:val="28"/>
+        </w:rPr>
+        <w:t xml:space="preserve"> нейронной сети (1DCNN), состоящ</w:t>
       </w:r>
       <w:r>
         <w:rPr>
@@ -25955,7 +26381,25 @@
           <w:sz w:val="28"/>
           <w:szCs w:val="28"/>
         </w:rPr>
-        <w:t xml:space="preserve"> связана с использованием градиентов, распространяющихся назад от интересующего класса к последнему свёрточному слою нейронной сети. Градиенты</w:t>
+        <w:t xml:space="preserve"> связана с использованием градиентов, распространяющихся назад от интересующего класса к последнему </w:t>
+      </w:r>
+      <w:proofErr w:type="spellStart"/>
+      <w:r>
+        <w:rPr>
+          <w:rFonts w:ascii="Times New Roman" w:hAnsi="Times New Roman" w:cs="Times New Roman"/>
+          <w:sz w:val="28"/>
+          <w:szCs w:val="28"/>
+        </w:rPr>
+        <w:t>свёрточному</w:t>
+      </w:r>
+      <w:proofErr w:type="spellEnd"/>
+      <w:r>
+        <w:rPr>
+          <w:rFonts w:ascii="Times New Roman" w:hAnsi="Times New Roman" w:cs="Times New Roman"/>
+          <w:sz w:val="28"/>
+          <w:szCs w:val="28"/>
+        </w:rPr>
+        <w:t xml:space="preserve"> слою нейронной сети. Градиенты</w:t>
       </w:r>
       <w:r>
         <w:rPr>
@@ -26109,15 +26553,7 @@
           <w:sz w:val="28"/>
           <w:szCs w:val="28"/>
         </w:rPr>
-        <w:t xml:space="preserve"> </w:t>
-      </w:r>
-      <w:r>
-        <w:rPr>
-          <w:rFonts w:ascii="Times New Roman" w:hAnsi="Times New Roman" w:cs="Times New Roman"/>
-          <w:sz w:val="28"/>
-          <w:szCs w:val="28"/>
-        </w:rPr>
-        <w:t xml:space="preserve">веса </w:t>
+        <w:t xml:space="preserve"> веса </w:t>
       </w:r>
       <m:oMath>
         <m:sSubSup>
@@ -27414,7 +27850,25 @@
           <w:sz w:val="28"/>
           <w:szCs w:val="28"/>
         </w:rPr>
-        <w:t xml:space="preserve"> используется для построения взвешенной карты активации, отражающей важность различных признаков ЭКГ. При этом особое внимание уделяется градиентам по отношению к картам активации из первого свёрточного слоя модели. Большой</w:t>
+        <w:t xml:space="preserve"> используется для построения взвешенной карты активации, отражающей важность различных признаков ЭКГ. При этом особое внимание уделяется градиентам по отношению к картам активации из первого </w:t>
+      </w:r>
+      <w:proofErr w:type="spellStart"/>
+      <w:r>
+        <w:rPr>
+          <w:rFonts w:ascii="Times New Roman" w:hAnsi="Times New Roman" w:cs="Times New Roman"/>
+          <w:sz w:val="28"/>
+          <w:szCs w:val="28"/>
+        </w:rPr>
+        <w:t>свёрточного</w:t>
+      </w:r>
+      <w:proofErr w:type="spellEnd"/>
+      <w:r>
+        <w:rPr>
+          <w:rFonts w:ascii="Times New Roman" w:hAnsi="Times New Roman" w:cs="Times New Roman"/>
+          <w:sz w:val="28"/>
+          <w:szCs w:val="28"/>
+        </w:rPr>
+        <w:t xml:space="preserve"> слоя модели. Большой</w:t>
       </w:r>
       <w:r>
         <w:rPr>
@@ -29968,23 +30422,33 @@
           <w:sz w:val="28"/>
           <w:szCs w:val="28"/>
         </w:rPr>
-        <w:t>: ЭКГ показывает незначительный подъем сегмента ST в V1-V3 с понижением сегмента ST во II, III и aVF, что свидетельствует о плохой оксигенации сердечной мышцы</w:t>
-      </w:r>
-      <w:r>
-        <w:rPr>
-          <w:rFonts w:ascii="Times New Roman" w:hAnsi="Times New Roman" w:cs="Times New Roman"/>
-          <w:sz w:val="28"/>
-          <w:szCs w:val="28"/>
-        </w:rPr>
-        <w:t xml:space="preserve"> </w:t>
-      </w:r>
-      <w:r>
-        <w:rPr>
-          <w:rFonts w:ascii="Times New Roman" w:hAnsi="Times New Roman" w:cs="Times New Roman"/>
-          <w:sz w:val="28"/>
-          <w:szCs w:val="28"/>
-        </w:rPr>
-        <w:t>[</w:t>
+        <w:t xml:space="preserve">: ЭКГ показывает незначительный подъем сегмента ST в V1-V3 с понижением сегмента ST во II, III и </w:t>
+      </w:r>
+      <w:proofErr w:type="spellStart"/>
+      <w:r>
+        <w:rPr>
+          <w:rFonts w:ascii="Times New Roman" w:hAnsi="Times New Roman" w:cs="Times New Roman"/>
+          <w:sz w:val="28"/>
+          <w:szCs w:val="28"/>
+        </w:rPr>
+        <w:t>aVF</w:t>
+      </w:r>
+      <w:proofErr w:type="spellEnd"/>
+      <w:r>
+        <w:rPr>
+          <w:rFonts w:ascii="Times New Roman" w:hAnsi="Times New Roman" w:cs="Times New Roman"/>
+          <w:sz w:val="28"/>
+          <w:szCs w:val="28"/>
+        </w:rPr>
+        <w:t>, что свидетельствует о плохой оксигенации сердечной мышцы</w:t>
+      </w:r>
+      <w:r>
+        <w:rPr>
+          <w:rFonts w:ascii="Times New Roman" w:hAnsi="Times New Roman" w:cs="Times New Roman"/>
+          <w:sz w:val="28"/>
+          <w:szCs w:val="28"/>
+        </w:rPr>
+        <w:t xml:space="preserve"> [</w:t>
       </w:r>
       <w:r>
         <w:rPr>
@@ -30151,7 +30615,25 @@
           <w:sz w:val="28"/>
           <w:szCs w:val="28"/>
         </w:rPr>
-        <w:t>результаты по всем метрикам. Модель тяжело справляется с многоклассовой классификацией большинства классов, поскольку модель изначально была</w:t>
+        <w:t xml:space="preserve">результаты по всем метрикам. Модель тяжело справляется с </w:t>
+      </w:r>
+      <w:proofErr w:type="spellStart"/>
+      <w:r>
+        <w:rPr>
+          <w:rFonts w:ascii="Times New Roman" w:hAnsi="Times New Roman" w:cs="Times New Roman"/>
+          <w:sz w:val="28"/>
+          <w:szCs w:val="28"/>
+        </w:rPr>
+        <w:t>многоклассовой</w:t>
+      </w:r>
+      <w:proofErr w:type="spellEnd"/>
+      <w:r>
+        <w:rPr>
+          <w:rFonts w:ascii="Times New Roman" w:hAnsi="Times New Roman" w:cs="Times New Roman"/>
+          <w:sz w:val="28"/>
+          <w:szCs w:val="28"/>
+        </w:rPr>
+        <w:t xml:space="preserve"> классификацией большинства классов, поскольку модель изначально была</w:t>
       </w:r>
       <w:r>
         <w:rPr>
@@ -30281,15 +30763,15 @@
           <w:sz w:val="28"/>
           <w:szCs w:val="28"/>
         </w:rPr>
-        <w:t>С</w:t>
-      </w:r>
-      <w:r>
-        <w:rPr>
-          <w:rFonts w:ascii="Times New Roman" w:hAnsi="Times New Roman" w:cs="Times New Roman"/>
-          <w:sz w:val="28"/>
-          <w:szCs w:val="28"/>
-        </w:rPr>
-        <w:t>лучаи, когда модель дает неверные прогнозы [</w:t>
+        <w:t xml:space="preserve">Неудачные случаи интерпретации </w:t>
+      </w:r>
+      <w:r>
+        <w:rPr>
+          <w:rFonts w:ascii="Times New Roman" w:hAnsi="Times New Roman" w:cs="Times New Roman"/>
+          <w:sz w:val="28"/>
+          <w:szCs w:val="28"/>
+        </w:rPr>
+        <w:t>[</w:t>
       </w:r>
       <w:r>
         <w:rPr>
@@ -30387,7 +30869,25 @@
           <w:sz w:val="28"/>
           <w:szCs w:val="28"/>
         </w:rPr>
-        <w:t>LSTM не дал преимуществ, так как при несбалансированности классов батчи часто не содержат примеры редких классов, а обучение LSTM особенно чувствительно к отсутствию последовательных, репрезентативных примеров. В результате модель плохо захватывает временные зависимости, характерные для малочисленных классов.</w:t>
+        <w:t xml:space="preserve">LSTM не дал преимуществ, так как при несбалансированности классов </w:t>
+      </w:r>
+      <w:proofErr w:type="spellStart"/>
+      <w:r>
+        <w:rPr>
+          <w:rFonts w:ascii="Times New Roman" w:hAnsi="Times New Roman" w:cs="Times New Roman"/>
+          <w:sz w:val="28"/>
+          <w:szCs w:val="28"/>
+        </w:rPr>
+        <w:t>батчи</w:t>
+      </w:r>
+      <w:proofErr w:type="spellEnd"/>
+      <w:r>
+        <w:rPr>
+          <w:rFonts w:ascii="Times New Roman" w:hAnsi="Times New Roman" w:cs="Times New Roman"/>
+          <w:sz w:val="28"/>
+          <w:szCs w:val="28"/>
+        </w:rPr>
+        <w:t xml:space="preserve"> часто не содержат примеры редких классов, а обучение LSTM особенно чувствительно к отсутствию последовательных, репрезентативных примеров. В результате модель плохо захватывает временные зависимости, характерные для малочисленных классов.</w:t>
       </w:r>
     </w:p>
     <w:p>
@@ -30408,7 +30908,25 @@
           <w:szCs w:val="28"/>
         </w:rPr>
         <w:lastRenderedPageBreak/>
-        <w:t xml:space="preserve">Модель на основе 1D CNN с использованием интерпретируемого метода Grad-CAM продемонстрировала высокие значения всех основных показателей качества. Эти показатели значительно превосходят результаты модели </w:t>
+        <w:t xml:space="preserve">Модель на основе 1D CNN с использованием интерпретируемого метода </w:t>
+      </w:r>
+      <w:proofErr w:type="spellStart"/>
+      <w:r>
+        <w:rPr>
+          <w:rFonts w:ascii="Times New Roman" w:hAnsi="Times New Roman" w:cs="Times New Roman"/>
+          <w:sz w:val="28"/>
+          <w:szCs w:val="28"/>
+        </w:rPr>
+        <w:t>Grad</w:t>
+      </w:r>
+      <w:proofErr w:type="spellEnd"/>
+      <w:r>
+        <w:rPr>
+          <w:rFonts w:ascii="Times New Roman" w:hAnsi="Times New Roman" w:cs="Times New Roman"/>
+          <w:sz w:val="28"/>
+          <w:szCs w:val="28"/>
+        </w:rPr>
+        <w:t xml:space="preserve">-CAM продемонстрировала высокие значения всех основных показателей качества. Эти показатели значительно превосходят результаты модели </w:t>
       </w:r>
       <w:r>
         <w:rPr>
@@ -31008,7 +31526,25 @@
           <w:sz w:val="28"/>
           <w:szCs w:val="28"/>
         </w:rPr>
-        <w:t xml:space="preserve">Несмотря на то, что Grad-CAM изначально разрабатывался </w:t>
+        <w:t xml:space="preserve">Несмотря на то, что </w:t>
+      </w:r>
+      <w:proofErr w:type="spellStart"/>
+      <w:r>
+        <w:rPr>
+          <w:rFonts w:ascii="Times New Roman" w:hAnsi="Times New Roman" w:cs="Times New Roman"/>
+          <w:sz w:val="28"/>
+          <w:szCs w:val="28"/>
+        </w:rPr>
+        <w:t>Grad</w:t>
+      </w:r>
+      <w:proofErr w:type="spellEnd"/>
+      <w:r>
+        <w:rPr>
+          <w:rFonts w:ascii="Times New Roman" w:hAnsi="Times New Roman" w:cs="Times New Roman"/>
+          <w:sz w:val="28"/>
+          <w:szCs w:val="28"/>
+        </w:rPr>
+        <w:t xml:space="preserve">-CAM изначально разрабатывался </w:t>
       </w:r>
       <w:r>
         <w:rPr>
@@ -31040,7 +31576,16 @@
           <w:sz w:val="28"/>
           <w:szCs w:val="28"/>
         </w:rPr>
-        <w:t>компьютерного зрения, его адаптация к одномерным св</w:t>
+        <w:t xml:space="preserve">компьютерного зрения, его адаптация к одномерным </w:t>
+      </w:r>
+      <w:proofErr w:type="spellStart"/>
+      <w:r>
+        <w:rPr>
+          <w:rFonts w:ascii="Times New Roman" w:hAnsi="Times New Roman" w:cs="Times New Roman"/>
+          <w:sz w:val="28"/>
+          <w:szCs w:val="28"/>
+        </w:rPr>
+        <w:t>св</w:t>
       </w:r>
       <w:r>
         <w:rPr>
@@ -31056,7 +31601,16 @@
           <w:sz w:val="28"/>
           <w:szCs w:val="28"/>
         </w:rPr>
-        <w:t xml:space="preserve">рточным </w:t>
+        <w:t>рточным</w:t>
+      </w:r>
+      <w:proofErr w:type="spellEnd"/>
+      <w:r>
+        <w:rPr>
+          <w:rFonts w:ascii="Times New Roman" w:hAnsi="Times New Roman" w:cs="Times New Roman"/>
+          <w:sz w:val="28"/>
+          <w:szCs w:val="28"/>
+        </w:rPr>
+        <w:t xml:space="preserve"> </w:t>
       </w:r>
       <w:r>
         <w:rPr>
@@ -31378,7 +31932,25 @@
           <w:sz w:val="28"/>
           <w:szCs w:val="28"/>
         </w:rPr>
-        <w:t>(Precision, Recall, F1-score, AUC)</w:t>
+        <w:t xml:space="preserve">(Precision, </w:t>
+      </w:r>
+      <w:proofErr w:type="spellStart"/>
+      <w:r>
+        <w:rPr>
+          <w:rFonts w:ascii="Times New Roman" w:hAnsi="Times New Roman" w:cs="Times New Roman"/>
+          <w:sz w:val="28"/>
+          <w:szCs w:val="28"/>
+        </w:rPr>
+        <w:t>Recall</w:t>
+      </w:r>
+      <w:proofErr w:type="spellEnd"/>
+      <w:r>
+        <w:rPr>
+          <w:rFonts w:ascii="Times New Roman" w:hAnsi="Times New Roman" w:cs="Times New Roman"/>
+          <w:sz w:val="28"/>
+          <w:szCs w:val="28"/>
+        </w:rPr>
+        <w:t>, F1-score, AUC)</w:t>
       </w:r>
       <w:r>
         <w:rPr>
@@ -31763,7 +32335,47 @@
           <w:szCs w:val="28"/>
           <w:lang w:val="en-US"/>
         </w:rPr>
-        <w:t>Taback L., Marden E., Mason H.L. and Pipberger H.V. : "Digital recording of electrocardiographic data for analysis by a digital computer". IRE Trans Med Electro 1959; </w:t>
+        <w:t xml:space="preserve">Taback L., Marden E., Mason H.L. and </w:t>
+      </w:r>
+      <w:proofErr w:type="spellStart"/>
+      <w:r>
+        <w:rPr>
+          <w:rFonts w:ascii="Times New Roman" w:hAnsi="Times New Roman" w:cs="Times New Roman"/>
+          <w:sz w:val="28"/>
+          <w:szCs w:val="28"/>
+          <w:lang w:val="en-US"/>
+        </w:rPr>
+        <w:t>Pipberger</w:t>
+      </w:r>
+      <w:proofErr w:type="spellEnd"/>
+      <w:r>
+        <w:rPr>
+          <w:rFonts w:ascii="Times New Roman" w:hAnsi="Times New Roman" w:cs="Times New Roman"/>
+          <w:sz w:val="28"/>
+          <w:szCs w:val="28"/>
+          <w:lang w:val="en-US"/>
+        </w:rPr>
+        <w:t xml:space="preserve"> </w:t>
+      </w:r>
+      <w:proofErr w:type="gramStart"/>
+      <w:r>
+        <w:rPr>
+          <w:rFonts w:ascii="Times New Roman" w:hAnsi="Times New Roman" w:cs="Times New Roman"/>
+          <w:sz w:val="28"/>
+          <w:szCs w:val="28"/>
+          <w:lang w:val="en-US"/>
+        </w:rPr>
+        <w:t>H.V. :</w:t>
+      </w:r>
+      <w:proofErr w:type="gramEnd"/>
+      <w:r>
+        <w:rPr>
+          <w:rFonts w:ascii="Times New Roman" w:hAnsi="Times New Roman" w:cs="Times New Roman"/>
+          <w:sz w:val="28"/>
+          <w:szCs w:val="28"/>
+          <w:lang w:val="en-US"/>
+        </w:rPr>
+        <w:t> "Digital recording of electrocardiographic data for analysis by a digital computer". IRE Trans Med Electro 1959; </w:t>
       </w:r>
       <w:r>
         <w:rPr>
@@ -31935,7 +32547,27 @@
           <w:szCs w:val="28"/>
           <w:lang w:val="en-US"/>
         </w:rPr>
-        <w:t xml:space="preserve">F. F. Liu, C. Y. Liu*, L. N. Zhao, X. Y. Zhang, X. L. Wu, X. Y. Xu, Y. L. Liu, C. Y. Ma, S. S. Wei, Z. Q. He, J. Q. Li and N. Y. Kwee. An open access database for evaluating the algorithms of ECG rhythm and morphology abnormal detection. Journal of Medical Imaging and Health Informatics, 2018, 8(7): 1368–1373. </w:t>
+        <w:t xml:space="preserve">F. F. Liu, C. Y. Liu*, L. N. Zhao, X. Y. Zhang, X. L. Wu, X. Y. Xu, </w:t>
+      </w:r>
+      <w:proofErr w:type="gramStart"/>
+      <w:r>
+        <w:rPr>
+          <w:rFonts w:ascii="Times New Roman" w:hAnsi="Times New Roman" w:cs="Times New Roman"/>
+          <w:sz w:val="28"/>
+          <w:szCs w:val="28"/>
+          <w:lang w:val="en-US"/>
+        </w:rPr>
+        <w:t>Y. L</w:t>
+      </w:r>
+      <w:proofErr w:type="gramEnd"/>
+      <w:r>
+        <w:rPr>
+          <w:rFonts w:ascii="Times New Roman" w:hAnsi="Times New Roman" w:cs="Times New Roman"/>
+          <w:sz w:val="28"/>
+          <w:szCs w:val="28"/>
+          <w:lang w:val="en-US"/>
+        </w:rPr>
+        <w:t xml:space="preserve">. Liu, C. Y. Ma, S. S. Wei, Z. Q. He, J. Q. Li and N. Y. Kwee. An open access database for evaluating the algorithms of ECG rhythm and morphology abnormal detection. Journal of Medical Imaging and Health Informatics, 2018, 8(7): 1368–1373. </w:t>
       </w:r>
       <w:r>
         <w:rPr>
@@ -32003,7 +32635,27 @@
           <w:szCs w:val="28"/>
           <w:lang w:val="en-US"/>
         </w:rPr>
-        <w:t>; IntechOpen: London, UK, 2022.</w:t>
+        <w:t xml:space="preserve">; </w:t>
+      </w:r>
+      <w:proofErr w:type="spellStart"/>
+      <w:r>
+        <w:rPr>
+          <w:rFonts w:ascii="Times New Roman" w:hAnsi="Times New Roman" w:cs="Times New Roman"/>
+          <w:sz w:val="28"/>
+          <w:szCs w:val="28"/>
+          <w:lang w:val="en-US"/>
+        </w:rPr>
+        <w:t>IntechOpen</w:t>
+      </w:r>
+      <w:proofErr w:type="spellEnd"/>
+      <w:r>
+        <w:rPr>
+          <w:rFonts w:ascii="Times New Roman" w:hAnsi="Times New Roman" w:cs="Times New Roman"/>
+          <w:sz w:val="28"/>
+          <w:szCs w:val="28"/>
+          <w:lang w:val="en-US"/>
+        </w:rPr>
+        <w:t>: London, UK, 2022.</w:t>
       </w:r>
       <w:r>
         <w:rPr>
@@ -32071,6 +32723,7 @@
         </w:rPr>
         <w:t>Park, J.; An, J.; Kim, J.; Jung, S.; Gil, Y.; Jang, Y.; Lee, K.; Young Oh, I. Study on the use of standard 12-lead ECG data for rhythm-type ECG classification problems. </w:t>
       </w:r>
+      <w:proofErr w:type="spellStart"/>
       <w:r>
         <w:rPr>
           <w:rFonts w:ascii="Times New Roman" w:hAnsi="Times New Roman" w:cs="Times New Roman"/>
@@ -32080,7 +32733,19 @@
           <w:szCs w:val="28"/>
           <w:lang w:val="en-US"/>
         </w:rPr>
-        <w:t>Comput. Methods Programs Biomed.</w:t>
+        <w:t>Comput</w:t>
+      </w:r>
+      <w:proofErr w:type="spellEnd"/>
+      <w:r>
+        <w:rPr>
+          <w:rFonts w:ascii="Times New Roman" w:hAnsi="Times New Roman" w:cs="Times New Roman"/>
+          <w:i/>
+          <w:iCs/>
+          <w:sz w:val="28"/>
+          <w:szCs w:val="28"/>
+          <w:lang w:val="en-US"/>
+        </w:rPr>
+        <w:t>. Methods Programs Biomed.</w:t>
       </w:r>
       <w:r>
         <w:rPr>
@@ -32177,7 +32842,47 @@
           <w:szCs w:val="28"/>
           <w:lang w:val="en-US"/>
         </w:rPr>
-        <w:t>Ayano, Y.M.; Schwenker, F.; Dufera, B.D.; Debelee, T.G. Interpretable Machine Learning Techniques in ECG-Based Heart Disease Classification: A Systematic Review. </w:t>
+        <w:t xml:space="preserve">Ayano, Y.M.; Schwenker, F.; </w:t>
+      </w:r>
+      <w:proofErr w:type="spellStart"/>
+      <w:r>
+        <w:rPr>
+          <w:rFonts w:ascii="Times New Roman" w:hAnsi="Times New Roman" w:cs="Times New Roman"/>
+          <w:sz w:val="28"/>
+          <w:szCs w:val="28"/>
+          <w:lang w:val="en-US"/>
+        </w:rPr>
+        <w:t>Dufera</w:t>
+      </w:r>
+      <w:proofErr w:type="spellEnd"/>
+      <w:r>
+        <w:rPr>
+          <w:rFonts w:ascii="Times New Roman" w:hAnsi="Times New Roman" w:cs="Times New Roman"/>
+          <w:sz w:val="28"/>
+          <w:szCs w:val="28"/>
+          <w:lang w:val="en-US"/>
+        </w:rPr>
+        <w:t xml:space="preserve">, B.D.; </w:t>
+      </w:r>
+      <w:proofErr w:type="spellStart"/>
+      <w:r>
+        <w:rPr>
+          <w:rFonts w:ascii="Times New Roman" w:hAnsi="Times New Roman" w:cs="Times New Roman"/>
+          <w:sz w:val="28"/>
+          <w:szCs w:val="28"/>
+          <w:lang w:val="en-US"/>
+        </w:rPr>
+        <w:t>Debelee</w:t>
+      </w:r>
+      <w:proofErr w:type="spellEnd"/>
+      <w:r>
+        <w:rPr>
+          <w:rFonts w:ascii="Times New Roman" w:hAnsi="Times New Roman" w:cs="Times New Roman"/>
+          <w:sz w:val="28"/>
+          <w:szCs w:val="28"/>
+          <w:lang w:val="en-US"/>
+        </w:rPr>
+        <w:t>, T.G. Interpretable Machine Learning Techniques in ECG-Based Heart Disease Classification: A Systematic Review. </w:t>
       </w:r>
       <w:r>
         <w:rPr>
@@ -32585,7 +33290,27 @@
           <w:szCs w:val="28"/>
           <w:lang w:val="en-US"/>
         </w:rPr>
-        <w:t xml:space="preserve">Slack, D.; Hilgard, S.; Jia, E.; Singh, S.; Lakkaraju, H. Fooling LIME and SHAP. In Proceedings of the AAAI/ACM Conference on AI, Ethics and </w:t>
+        <w:t xml:space="preserve">Slack, D.; Hilgard, S.; Jia, E.; Singh, S.; </w:t>
+      </w:r>
+      <w:proofErr w:type="spellStart"/>
+      <w:r>
+        <w:rPr>
+          <w:rFonts w:ascii="Times New Roman" w:hAnsi="Times New Roman" w:cs="Times New Roman"/>
+          <w:sz w:val="28"/>
+          <w:szCs w:val="28"/>
+          <w:lang w:val="en-US"/>
+        </w:rPr>
+        <w:t>Lakkaraju</w:t>
+      </w:r>
+      <w:proofErr w:type="spellEnd"/>
+      <w:r>
+        <w:rPr>
+          <w:rFonts w:ascii="Times New Roman" w:hAnsi="Times New Roman" w:cs="Times New Roman"/>
+          <w:sz w:val="28"/>
+          <w:szCs w:val="28"/>
+          <w:lang w:val="en-US"/>
+        </w:rPr>
+        <w:t xml:space="preserve">, H. Fooling LIME and SHAP. In Proceedings of the AAAI/ACM Conference on AI, Ethics and </w:t>
       </w:r>
       <w:r>
         <w:rPr>
@@ -32643,7 +33368,27 @@
           <w:szCs w:val="28"/>
           <w:lang w:val="en-US"/>
         </w:rPr>
-        <w:t xml:space="preserve">R. Li, X. Zhang, H. Dai, B. Zhou and Z. Wang, "Interpretability Analysis of Heartbeat Classification Based on Heartbeat Activity’s Global Sequence Features and BiLSTM-Attention Neural Network," in IEEE Access, vol. 7, pp. 109870-109883, 2019. </w:t>
+        <w:t xml:space="preserve">R. Li, X. Zhang, H. Dai, B. Zhou and Z. Wang, "Interpretability Analysis of Heartbeat Classification Based on Heartbeat Activity’s Global Sequence Features and </w:t>
+      </w:r>
+      <w:proofErr w:type="spellStart"/>
+      <w:r>
+        <w:rPr>
+          <w:rFonts w:ascii="Times New Roman" w:hAnsi="Times New Roman" w:cs="Times New Roman"/>
+          <w:sz w:val="28"/>
+          <w:szCs w:val="28"/>
+          <w:lang w:val="en-US"/>
+        </w:rPr>
+        <w:t>BiLSTM</w:t>
+      </w:r>
+      <w:proofErr w:type="spellEnd"/>
+      <w:r>
+        <w:rPr>
+          <w:rFonts w:ascii="Times New Roman" w:hAnsi="Times New Roman" w:cs="Times New Roman"/>
+          <w:sz w:val="28"/>
+          <w:szCs w:val="28"/>
+          <w:lang w:val="en-US"/>
+        </w:rPr>
+        <w:t xml:space="preserve">-Attention Neural Network," in IEEE Access, vol. 7, pp. 109870-109883, 2019. </w:t>
       </w:r>
       <w:r>
         <w:rPr>
@@ -32759,6 +33504,7 @@
         <w:t xml:space="preserve"> </w:t>
       </w:r>
       <w:bookmarkStart w:id="37" w:name="_Ref197375548"/>
+      <w:proofErr w:type="spellStart"/>
       <w:r>
         <w:rPr>
           <w:rFonts w:ascii="Times New Roman" w:hAnsi="Times New Roman" w:cs="Times New Roman"/>
@@ -32766,7 +33512,17 @@
           <w:szCs w:val="28"/>
           <w:lang w:val="en-US"/>
         </w:rPr>
-        <w:t>Bahdanau, D.; Cho, K.; Bengio, Y. Neural Machine Translation by Jointly Learning to Align and Translate. In Proceedings of the 3rd International Conference on Learning Representations, ICLR 2015, San Diego, CA, USA, 7–9 May 2015; Conference Track Proceedings.</w:t>
+        <w:t>Bahdanau</w:t>
+      </w:r>
+      <w:proofErr w:type="spellEnd"/>
+      <w:r>
+        <w:rPr>
+          <w:rFonts w:ascii="Times New Roman" w:hAnsi="Times New Roman" w:cs="Times New Roman"/>
+          <w:sz w:val="28"/>
+          <w:szCs w:val="28"/>
+          <w:lang w:val="en-US"/>
+        </w:rPr>
+        <w:t>, D.; Cho, K.; Bengio, Y. Neural Machine Translation by Jointly Learning to Align and Translate. In Proceedings of the 3rd International Conference on Learning Representations, ICLR 2015, San Diego, CA, USA, 7–9 May 2015; Conference Track Proceedings.</w:t>
       </w:r>
       <w:bookmarkEnd w:id="37"/>
     </w:p>
@@ -32802,7 +33558,27 @@
           <w:szCs w:val="28"/>
           <w:lang w:val="en-US"/>
         </w:rPr>
-        <w:t xml:space="preserve">Zhou, B.; Khosla, A.; Lapedriza, A.; Oliva, A.; Torralba, A. Learning Deep Features for Discriminative Localization. In Proceedings of the 2016 IEEE Conference on Computer Vision and Pattern Recognition (CVPR), Las Vegas, NV, USA, 27–30 June 2016. </w:t>
+        <w:t xml:space="preserve">Zhou, B.; Khosla, A.; </w:t>
+      </w:r>
+      <w:proofErr w:type="spellStart"/>
+      <w:r>
+        <w:rPr>
+          <w:rFonts w:ascii="Times New Roman" w:hAnsi="Times New Roman" w:cs="Times New Roman"/>
+          <w:sz w:val="28"/>
+          <w:szCs w:val="28"/>
+          <w:lang w:val="en-US"/>
+        </w:rPr>
+        <w:t>Lapedriza</w:t>
+      </w:r>
+      <w:proofErr w:type="spellEnd"/>
+      <w:r>
+        <w:rPr>
+          <w:rFonts w:ascii="Times New Roman" w:hAnsi="Times New Roman" w:cs="Times New Roman"/>
+          <w:sz w:val="28"/>
+          <w:szCs w:val="28"/>
+          <w:lang w:val="en-US"/>
+        </w:rPr>
+        <w:t xml:space="preserve">, A.; Oliva, A.; Torralba, A. Learning Deep Features for Discriminative Localization. In Proceedings of the 2016 IEEE Conference on Computer Vision and Pattern Recognition (CVPR), Las Vegas, NV, USA, 27–30 June 2016. </w:t>
       </w:r>
       <w:r>
         <w:rPr>
@@ -32861,6 +33637,7 @@
         </w:rPr>
         <w:t>Zhang, D.; Yang, S.; Yuan, X.; Zhang, P. Interpretable deep learning for automatic diagnosis of 12-lead electrocardiogram. </w:t>
       </w:r>
+      <w:proofErr w:type="spellStart"/>
       <w:r>
         <w:rPr>
           <w:rFonts w:ascii="Times New Roman" w:hAnsi="Times New Roman" w:cs="Times New Roman"/>
@@ -32872,6 +33649,7 @@
         </w:rPr>
         <w:t>iScience</w:t>
       </w:r>
+      <w:proofErr w:type="spellEnd"/>
       <w:r>
         <w:rPr>
           <w:rFonts w:ascii="Times New Roman" w:hAnsi="Times New Roman" w:cs="Times New Roman"/>
@@ -32976,7 +33754,47 @@
           <w:szCs w:val="28"/>
           <w:lang w:val="en-US"/>
         </w:rPr>
-        <w:t>Aufiero, S., Bleijendaal, H., Robyns, T. </w:t>
+        <w:t xml:space="preserve">Aufiero, S., </w:t>
+      </w:r>
+      <w:proofErr w:type="spellStart"/>
+      <w:r>
+        <w:rPr>
+          <w:rFonts w:ascii="Times New Roman" w:hAnsi="Times New Roman" w:cs="Times New Roman"/>
+          <w:sz w:val="28"/>
+          <w:szCs w:val="28"/>
+          <w:lang w:val="en-US"/>
+        </w:rPr>
+        <w:t>Bleijendaal</w:t>
+      </w:r>
+      <w:proofErr w:type="spellEnd"/>
+      <w:r>
+        <w:rPr>
+          <w:rFonts w:ascii="Times New Roman" w:hAnsi="Times New Roman" w:cs="Times New Roman"/>
+          <w:sz w:val="28"/>
+          <w:szCs w:val="28"/>
+          <w:lang w:val="en-US"/>
+        </w:rPr>
+        <w:t xml:space="preserve">, H., </w:t>
+      </w:r>
+      <w:proofErr w:type="spellStart"/>
+      <w:r>
+        <w:rPr>
+          <w:rFonts w:ascii="Times New Roman" w:hAnsi="Times New Roman" w:cs="Times New Roman"/>
+          <w:sz w:val="28"/>
+          <w:szCs w:val="28"/>
+          <w:lang w:val="en-US"/>
+        </w:rPr>
+        <w:t>Robyns</w:t>
+      </w:r>
+      <w:proofErr w:type="spellEnd"/>
+      <w:r>
+        <w:rPr>
+          <w:rFonts w:ascii="Times New Roman" w:hAnsi="Times New Roman" w:cs="Times New Roman"/>
+          <w:sz w:val="28"/>
+          <w:szCs w:val="28"/>
+          <w:lang w:val="en-US"/>
+        </w:rPr>
+        <w:t>, T. </w:t>
       </w:r>
       <w:r>
         <w:rPr>
@@ -33093,7 +33911,67 @@
           <w:szCs w:val="28"/>
           <w:lang w:val="en-US"/>
         </w:rPr>
-        <w:t xml:space="preserve">Selvaraju RR, Cogswell M, Das A, Vedantam R, Parikh D, Batra D. Grad-CAM: visual explanations from deep networks via gradient-based localization. Int J Comput Vis. 2020;128:336–59.  </w:t>
+        <w:t xml:space="preserve">Selvaraju RR, Cogswell M, Das A, </w:t>
+      </w:r>
+      <w:proofErr w:type="spellStart"/>
+      <w:r>
+        <w:rPr>
+          <w:rFonts w:ascii="Times New Roman" w:hAnsi="Times New Roman" w:cs="Times New Roman"/>
+          <w:sz w:val="28"/>
+          <w:szCs w:val="28"/>
+          <w:lang w:val="en-US"/>
+        </w:rPr>
+        <w:t>Vedantam</w:t>
+      </w:r>
+      <w:proofErr w:type="spellEnd"/>
+      <w:r>
+        <w:rPr>
+          <w:rFonts w:ascii="Times New Roman" w:hAnsi="Times New Roman" w:cs="Times New Roman"/>
+          <w:sz w:val="28"/>
+          <w:szCs w:val="28"/>
+          <w:lang w:val="en-US"/>
+        </w:rPr>
+        <w:t xml:space="preserve"> R, Parikh D, Batra D. Grad-CAM: visual explanations from deep networks via gradient-based localization. Int J </w:t>
+      </w:r>
+      <w:proofErr w:type="spellStart"/>
+      <w:r>
+        <w:rPr>
+          <w:rFonts w:ascii="Times New Roman" w:hAnsi="Times New Roman" w:cs="Times New Roman"/>
+          <w:sz w:val="28"/>
+          <w:szCs w:val="28"/>
+          <w:lang w:val="en-US"/>
+        </w:rPr>
+        <w:t>Comput</w:t>
+      </w:r>
+      <w:proofErr w:type="spellEnd"/>
+      <w:r>
+        <w:rPr>
+          <w:rFonts w:ascii="Times New Roman" w:hAnsi="Times New Roman" w:cs="Times New Roman"/>
+          <w:sz w:val="28"/>
+          <w:szCs w:val="28"/>
+          <w:lang w:val="en-US"/>
+        </w:rPr>
+        <w:t xml:space="preserve"> Vis. </w:t>
+      </w:r>
+      <w:proofErr w:type="gramStart"/>
+      <w:r>
+        <w:rPr>
+          <w:rFonts w:ascii="Times New Roman" w:hAnsi="Times New Roman" w:cs="Times New Roman"/>
+          <w:sz w:val="28"/>
+          <w:szCs w:val="28"/>
+          <w:lang w:val="en-US"/>
+        </w:rPr>
+        <w:t>2020;128:336</w:t>
+      </w:r>
+      <w:proofErr w:type="gramEnd"/>
+      <w:r>
+        <w:rPr>
+          <w:rFonts w:ascii="Times New Roman" w:hAnsi="Times New Roman" w:cs="Times New Roman"/>
+          <w:sz w:val="28"/>
+          <w:szCs w:val="28"/>
+          <w:lang w:val="en-US"/>
+        </w:rPr>
+        <w:t xml:space="preserve">–59.  </w:t>
       </w:r>
       <w:r>
         <w:rPr>

--- a/Власов_АД_Классификация_Аритмий_по_ЭКГ_на_Основе_Глубинного_Обучения.docx
+++ b/Власов_АД_Классификация_Аритмий_по_ЭКГ_на_Основе_Глубинного_Обучения.docx
@@ -29828,6 +29828,14 @@
           <w:rFonts w:ascii="Times New Roman" w:hAnsi="Times New Roman" w:cs="Times New Roman"/>
           <w:sz w:val="28"/>
           <w:szCs w:val="28"/>
+        </w:rPr>
+        <w:t xml:space="preserve">высокое значение </w:t>
+      </w:r>
+      <w:r>
+        <w:rPr>
+          <w:rFonts w:ascii="Times New Roman" w:hAnsi="Times New Roman" w:cs="Times New Roman"/>
+          <w:sz w:val="28"/>
+          <w:szCs w:val="28"/>
           <w:lang w:val="en-US"/>
         </w:rPr>
         <w:t>F</w:t>
@@ -29887,7 +29895,7 @@
           <w:sz w:val="28"/>
           <w:szCs w:val="28"/>
         </w:rPr>
-        <w:t xml:space="preserve"> помог модели в подборе релевантных признаков, что положительно </w:t>
+        <w:t xml:space="preserve"> помог модели в подборе релевантных </w:t>
       </w:r>
       <w:r>
         <w:rPr>
@@ -29896,7 +29904,7 @@
           <w:szCs w:val="28"/>
         </w:rPr>
         <w:lastRenderedPageBreak/>
-        <w:t xml:space="preserve">сказалось на производительности модели. Также модель представила </w:t>
+        <w:t xml:space="preserve">признаков, что положительно сказалось на производительности модели. Также модель представила </w:t>
       </w:r>
       <w:r>
         <w:rPr>
@@ -30237,7 +30245,182 @@
           <w:sz w:val="28"/>
           <w:szCs w:val="28"/>
         </w:rPr>
-        <w:t xml:space="preserve">модель не является безошибочной и метод </w:t>
+        <w:t>представленная</w:t>
+      </w:r>
+      <w:r>
+        <w:rPr>
+          <w:rFonts w:ascii="Times New Roman" w:hAnsi="Times New Roman" w:cs="Times New Roman"/>
+          <w:sz w:val="28"/>
+          <w:szCs w:val="28"/>
+        </w:rPr>
+        <w:t xml:space="preserve"> </w:t>
+      </w:r>
+      <w:r>
+        <w:rPr>
+          <w:rFonts w:ascii="Times New Roman" w:hAnsi="Times New Roman" w:cs="Times New Roman"/>
+          <w:sz w:val="28"/>
+          <w:szCs w:val="28"/>
+        </w:rPr>
+        <w:t>модель не является безошибочной. На</w:t>
+      </w:r>
+      <w:r>
+        <w:rPr>
+          <w:rFonts w:ascii="Times New Roman" w:hAnsi="Times New Roman" w:cs="Times New Roman"/>
+          <w:sz w:val="28"/>
+          <w:szCs w:val="28"/>
+        </w:rPr>
+        <w:t xml:space="preserve"> </w:t>
+      </w:r>
+      <w:r>
+        <w:rPr>
+          <w:rFonts w:ascii="Times New Roman" w:hAnsi="Times New Roman" w:cs="Times New Roman"/>
+          <w:sz w:val="28"/>
+          <w:szCs w:val="28"/>
+        </w:rPr>
+        <w:t>рисунке</w:t>
+      </w:r>
+      <w:r>
+        <w:rPr>
+          <w:rFonts w:ascii="Times New Roman" w:hAnsi="Times New Roman" w:cs="Times New Roman"/>
+          <w:sz w:val="28"/>
+          <w:szCs w:val="28"/>
+        </w:rPr>
+        <w:t xml:space="preserve"> </w:t>
+      </w:r>
+      <w:r>
+        <w:rPr>
+          <w:rFonts w:ascii="Times New Roman" w:hAnsi="Times New Roman" w:cs="Times New Roman"/>
+          <w:sz w:val="28"/>
+          <w:szCs w:val="28"/>
+        </w:rPr>
+        <w:t xml:space="preserve"> </w:t>
+      </w:r>
+      <w:r>
+        <w:rPr>
+          <w:rFonts w:ascii="Times New Roman" w:hAnsi="Times New Roman" w:cs="Times New Roman"/>
+          <w:sz w:val="28"/>
+          <w:szCs w:val="28"/>
+        </w:rPr>
+        <w:fldChar w:fldCharType="begin"/>
+      </w:r>
+      <w:r>
+        <w:rPr>
+          <w:rFonts w:ascii="Times New Roman" w:hAnsi="Times New Roman" w:cs="Times New Roman"/>
+          <w:sz w:val="28"/>
+          <w:szCs w:val="28"/>
+        </w:rPr>
+        <w:instrText xml:space="preserve"> REF _Ref197860471 \h  \</w:instrText>
+      </w:r>
+      <w:r>
+        <w:rPr>
+          <w:rFonts w:ascii="Times New Roman" w:hAnsi="Times New Roman" w:cs="Times New Roman"/>
+          <w:sz w:val="28"/>
+          <w:szCs w:val="28"/>
+        </w:rPr>
+        <w:instrText xml:space="preserve"># \0 </w:instrText>
+      </w:r>
+      <w:r>
+        <w:rPr>
+          <w:rFonts w:ascii="Times New Roman" w:hAnsi="Times New Roman" w:cs="Times New Roman"/>
+          <w:sz w:val="28"/>
+          <w:szCs w:val="28"/>
+        </w:rPr>
+      </w:r>
+      <w:r>
+        <w:rPr>
+          <w:rFonts w:ascii="Times New Roman" w:hAnsi="Times New Roman" w:cs="Times New Roman"/>
+          <w:sz w:val="28"/>
+          <w:szCs w:val="28"/>
+        </w:rPr>
+        <w:fldChar w:fldCharType="separate"/>
+      </w:r>
+      <w:r>
+        <w:rPr>
+          <w:rFonts w:ascii="Times New Roman" w:hAnsi="Times New Roman" w:cs="Times New Roman"/>
+          <w:sz w:val="28"/>
+          <w:szCs w:val="28"/>
+        </w:rPr>
+        <w:t>7</w:t>
+      </w:r>
+      <w:r>
+        <w:rPr>
+          <w:rFonts w:ascii="Times New Roman" w:hAnsi="Times New Roman" w:cs="Times New Roman"/>
+          <w:sz w:val="28"/>
+          <w:szCs w:val="28"/>
+        </w:rPr>
+        <w:fldChar w:fldCharType="end"/>
+      </w:r>
+      <w:r>
+        <w:rPr>
+          <w:rFonts w:ascii="Times New Roman" w:hAnsi="Times New Roman" w:cs="Times New Roman"/>
+          <w:sz w:val="28"/>
+          <w:szCs w:val="28"/>
+        </w:rPr>
+        <w:t xml:space="preserve"> </w:t>
+      </w:r>
+      <w:r>
+        <w:rPr>
+          <w:rFonts w:ascii="Times New Roman" w:hAnsi="Times New Roman" w:cs="Times New Roman"/>
+          <w:sz w:val="28"/>
+          <w:szCs w:val="28"/>
+        </w:rPr>
+        <w:t>представлен</w:t>
+      </w:r>
+      <w:r>
+        <w:rPr>
+          <w:rFonts w:ascii="Times New Roman" w:hAnsi="Times New Roman" w:cs="Times New Roman"/>
+          <w:sz w:val="28"/>
+          <w:szCs w:val="28"/>
+        </w:rPr>
+        <w:t xml:space="preserve"> </w:t>
+      </w:r>
+      <w:r>
+        <w:rPr>
+          <w:rFonts w:ascii="Times New Roman" w:hAnsi="Times New Roman" w:cs="Times New Roman"/>
+          <w:sz w:val="28"/>
+          <w:szCs w:val="28"/>
+        </w:rPr>
+        <w:t>один</w:t>
+      </w:r>
+      <w:r>
+        <w:rPr>
+          <w:rFonts w:ascii="Times New Roman" w:hAnsi="Times New Roman" w:cs="Times New Roman"/>
+          <w:sz w:val="28"/>
+          <w:szCs w:val="28"/>
+        </w:rPr>
+        <w:t xml:space="preserve"> </w:t>
+      </w:r>
+      <w:r>
+        <w:rPr>
+          <w:rFonts w:ascii="Times New Roman" w:hAnsi="Times New Roman" w:cs="Times New Roman"/>
+          <w:sz w:val="28"/>
+          <w:szCs w:val="28"/>
+        </w:rPr>
+        <w:t>из</w:t>
+      </w:r>
+      <w:r>
+        <w:rPr>
+          <w:rFonts w:ascii="Times New Roman" w:hAnsi="Times New Roman" w:cs="Times New Roman"/>
+          <w:sz w:val="28"/>
+          <w:szCs w:val="28"/>
+        </w:rPr>
+        <w:t xml:space="preserve"> </w:t>
+      </w:r>
+      <w:r>
+        <w:rPr>
+          <w:rFonts w:ascii="Times New Roman" w:hAnsi="Times New Roman" w:cs="Times New Roman"/>
+          <w:sz w:val="28"/>
+          <w:szCs w:val="28"/>
+        </w:rPr>
+        <w:t>неудачных случаев</w:t>
+      </w:r>
+      <w:r>
+        <w:rPr>
+          <w:rFonts w:ascii="Times New Roman" w:hAnsi="Times New Roman" w:cs="Times New Roman"/>
+          <w:sz w:val="28"/>
+          <w:szCs w:val="28"/>
+        </w:rPr>
+        <w:t xml:space="preserve">, когда метод </w:t>
       </w:r>
       <w:r>
         <w:rPr>
@@ -30254,167 +30437,7 @@
           <w:sz w:val="28"/>
           <w:szCs w:val="28"/>
         </w:rPr>
-        <w:t xml:space="preserve"> иногда может выдавать неверные интерпретации. На</w:t>
-      </w:r>
-      <w:r>
-        <w:rPr>
-          <w:rFonts w:ascii="Times New Roman" w:hAnsi="Times New Roman" w:cs="Times New Roman"/>
-          <w:sz w:val="28"/>
-          <w:szCs w:val="28"/>
-        </w:rPr>
-        <w:t xml:space="preserve"> </w:t>
-      </w:r>
-      <w:r>
-        <w:rPr>
-          <w:rFonts w:ascii="Times New Roman" w:hAnsi="Times New Roman" w:cs="Times New Roman"/>
-          <w:sz w:val="28"/>
-          <w:szCs w:val="28"/>
-        </w:rPr>
-        <w:t>рисунке</w:t>
-      </w:r>
-      <w:r>
-        <w:rPr>
-          <w:rFonts w:ascii="Times New Roman" w:hAnsi="Times New Roman" w:cs="Times New Roman"/>
-          <w:sz w:val="28"/>
-          <w:szCs w:val="28"/>
-        </w:rPr>
-        <w:t xml:space="preserve"> </w:t>
-      </w:r>
-      <w:r>
-        <w:rPr>
-          <w:rFonts w:ascii="Times New Roman" w:hAnsi="Times New Roman" w:cs="Times New Roman"/>
-          <w:sz w:val="28"/>
-          <w:szCs w:val="28"/>
-        </w:rPr>
-        <w:fldChar w:fldCharType="begin"/>
-      </w:r>
-      <w:r>
-        <w:rPr>
-          <w:rFonts w:ascii="Times New Roman" w:hAnsi="Times New Roman" w:cs="Times New Roman"/>
-          <w:sz w:val="28"/>
-          <w:szCs w:val="28"/>
-        </w:rPr>
-        <w:instrText xml:space="preserve"> REF _Ref197378000 </w:instrText>
-      </w:r>
-      <w:r>
-        <w:rPr>
-          <w:rFonts w:ascii="Times New Roman" w:hAnsi="Times New Roman" w:cs="Times New Roman"/>
-          <w:sz w:val="28"/>
-          <w:szCs w:val="28"/>
-        </w:rPr>
-        <w:instrText>\</w:instrText>
-      </w:r>
-      <w:r>
-        <w:rPr>
-          <w:rFonts w:ascii="Times New Roman" w:hAnsi="Times New Roman" w:cs="Times New Roman"/>
-          <w:sz w:val="28"/>
-          <w:szCs w:val="28"/>
-          <w:lang w:val="en-US"/>
-        </w:rPr>
-        <w:instrText>h</w:instrText>
-      </w:r>
-      <w:r>
-        <w:rPr>
-          <w:rFonts w:ascii="Times New Roman" w:hAnsi="Times New Roman" w:cs="Times New Roman"/>
-          <w:sz w:val="28"/>
-          <w:szCs w:val="28"/>
-        </w:rPr>
-        <w:instrText xml:space="preserve"> \# \0</w:instrText>
-      </w:r>
-      <w:r>
-        <w:rPr>
-          <w:rFonts w:ascii="Times New Roman" w:hAnsi="Times New Roman" w:cs="Times New Roman"/>
-          <w:sz w:val="28"/>
-          <w:szCs w:val="28"/>
-        </w:rPr>
-      </w:r>
-      <w:r>
-        <w:rPr>
-          <w:rFonts w:ascii="Times New Roman" w:hAnsi="Times New Roman" w:cs="Times New Roman"/>
-          <w:sz w:val="28"/>
-          <w:szCs w:val="28"/>
-        </w:rPr>
-        <w:fldChar w:fldCharType="separate"/>
-      </w:r>
-      <w:r>
-        <w:rPr>
-          <w:rFonts w:ascii="Times New Roman" w:hAnsi="Times New Roman" w:cs="Times New Roman"/>
-          <w:sz w:val="28"/>
-          <w:szCs w:val="28"/>
-        </w:rPr>
-        <w:t>7</w:t>
-      </w:r>
-      <w:r>
-        <w:rPr>
-          <w:rFonts w:ascii="Times New Roman" w:hAnsi="Times New Roman" w:cs="Times New Roman"/>
-          <w:sz w:val="28"/>
-          <w:szCs w:val="28"/>
-        </w:rPr>
-        <w:fldChar w:fldCharType="end"/>
-      </w:r>
-      <w:r>
-        <w:rPr>
-          <w:rFonts w:ascii="Times New Roman" w:hAnsi="Times New Roman" w:cs="Times New Roman"/>
-          <w:sz w:val="28"/>
-          <w:szCs w:val="28"/>
-        </w:rPr>
-        <w:t xml:space="preserve"> </w:t>
-      </w:r>
-      <w:r>
-        <w:rPr>
-          <w:rFonts w:ascii="Times New Roman" w:hAnsi="Times New Roman" w:cs="Times New Roman"/>
-          <w:sz w:val="28"/>
-          <w:szCs w:val="28"/>
-        </w:rPr>
-        <w:t>представлен</w:t>
-      </w:r>
-      <w:r>
-        <w:rPr>
-          <w:rFonts w:ascii="Times New Roman" w:hAnsi="Times New Roman" w:cs="Times New Roman"/>
-          <w:sz w:val="28"/>
-          <w:szCs w:val="28"/>
-        </w:rPr>
-        <w:t xml:space="preserve"> </w:t>
-      </w:r>
-      <w:r>
-        <w:rPr>
-          <w:rFonts w:ascii="Times New Roman" w:hAnsi="Times New Roman" w:cs="Times New Roman"/>
-          <w:sz w:val="28"/>
-          <w:szCs w:val="28"/>
-        </w:rPr>
-        <w:t>один</w:t>
-      </w:r>
-      <w:r>
-        <w:rPr>
-          <w:rFonts w:ascii="Times New Roman" w:hAnsi="Times New Roman" w:cs="Times New Roman"/>
-          <w:sz w:val="28"/>
-          <w:szCs w:val="28"/>
-        </w:rPr>
-        <w:t xml:space="preserve"> </w:t>
-      </w:r>
-      <w:r>
-        <w:rPr>
-          <w:rFonts w:ascii="Times New Roman" w:hAnsi="Times New Roman" w:cs="Times New Roman"/>
-          <w:sz w:val="28"/>
-          <w:szCs w:val="28"/>
-        </w:rPr>
-        <w:t>из</w:t>
-      </w:r>
-      <w:r>
-        <w:rPr>
-          <w:rFonts w:ascii="Times New Roman" w:hAnsi="Times New Roman" w:cs="Times New Roman"/>
-          <w:sz w:val="28"/>
-          <w:szCs w:val="28"/>
-        </w:rPr>
-        <w:t xml:space="preserve"> </w:t>
-      </w:r>
-      <w:r>
-        <w:rPr>
-          <w:rFonts w:ascii="Times New Roman" w:hAnsi="Times New Roman" w:cs="Times New Roman"/>
-          <w:sz w:val="28"/>
-          <w:szCs w:val="28"/>
-        </w:rPr>
-        <w:t>неудачных случаев интерпретации</w:t>
+        <w:t xml:space="preserve"> представил неверную интерпретацию</w:t>
       </w:r>
       <w:r>
         <w:rPr>
@@ -30440,7 +30463,55 @@
           <w:sz w:val="28"/>
           <w:szCs w:val="28"/>
         </w:rPr>
-        <w:t>, что свидетельствует о плохой оксигенации сердечной мышцы</w:t>
+        <w:t xml:space="preserve">, что </w:t>
+      </w:r>
+      <w:r>
+        <w:rPr>
+          <w:rFonts w:ascii="Times New Roman" w:hAnsi="Times New Roman" w:cs="Times New Roman"/>
+          <w:sz w:val="28"/>
+          <w:szCs w:val="28"/>
+        </w:rPr>
+        <w:t>демонстрирует</w:t>
+      </w:r>
+      <w:r>
+        <w:rPr>
+          <w:rFonts w:ascii="Times New Roman" w:hAnsi="Times New Roman" w:cs="Times New Roman"/>
+          <w:sz w:val="28"/>
+          <w:szCs w:val="28"/>
+        </w:rPr>
+        <w:t xml:space="preserve"> плох</w:t>
+      </w:r>
+      <w:r>
+        <w:rPr>
+          <w:rFonts w:ascii="Times New Roman" w:hAnsi="Times New Roman" w:cs="Times New Roman"/>
+          <w:sz w:val="28"/>
+          <w:szCs w:val="28"/>
+        </w:rPr>
+        <w:t>ую</w:t>
+      </w:r>
+      <w:r>
+        <w:rPr>
+          <w:rFonts w:ascii="Times New Roman" w:hAnsi="Times New Roman" w:cs="Times New Roman"/>
+          <w:sz w:val="28"/>
+          <w:szCs w:val="28"/>
+        </w:rPr>
+        <w:t xml:space="preserve"> оксигенаци</w:t>
+      </w:r>
+      <w:r>
+        <w:rPr>
+          <w:rFonts w:ascii="Times New Roman" w:hAnsi="Times New Roman" w:cs="Times New Roman"/>
+          <w:sz w:val="28"/>
+          <w:szCs w:val="28"/>
+        </w:rPr>
+        <w:t>ю</w:t>
+      </w:r>
+      <w:r>
+        <w:rPr>
+          <w:rFonts w:ascii="Times New Roman" w:hAnsi="Times New Roman" w:cs="Times New Roman"/>
+          <w:sz w:val="28"/>
+          <w:szCs w:val="28"/>
+        </w:rPr>
+        <w:t xml:space="preserve"> сердечной мышцы</w:t>
       </w:r>
       <w:r>
         <w:rPr>
@@ -30519,14 +30590,16 @@
         <w:keepNext/>
         <w:widowControl w:val="0"/>
         <w:spacing w:before="240" w:line="360" w:lineRule="auto"/>
-        <w:ind w:firstLine="709"/>
         <w:jc w:val="both"/>
-        <w:rPr>
-          <w:rFonts w:ascii="Times New Roman" w:hAnsi="Times New Roman" w:cs="Times New Roman"/>
-          <w:sz w:val="28"/>
-          <w:szCs w:val="28"/>
-        </w:rPr>
-      </w:pPr>
+      </w:pPr>
+      <w:r>
+        <w:rPr>
+          <w:rFonts w:ascii="Times New Roman" w:hAnsi="Times New Roman" w:cs="Times New Roman"/>
+          <w:sz w:val="28"/>
+          <w:szCs w:val="28"/>
+        </w:rPr>
+        <w:tab/>
+      </w:r>
       <w:r>
         <w:rPr>
           <w:rFonts w:ascii="Times New Roman" w:hAnsi="Times New Roman" w:cs="Times New Roman"/>
@@ -30634,6 +30707,48 @@
           <w:szCs w:val="28"/>
         </w:rPr>
         <w:t xml:space="preserve"> классификацией большинства классов, поскольку модель изначально была</w:t>
+      </w:r>
+      <w:r>
+        <w:rPr>
+          <w:rFonts w:ascii="Times New Roman" w:hAnsi="Times New Roman" w:cs="Times New Roman"/>
+          <w:sz w:val="28"/>
+          <w:szCs w:val="28"/>
+        </w:rPr>
+        <w:t xml:space="preserve"> </w:t>
+      </w:r>
+      <w:r>
+        <w:rPr>
+          <w:rFonts w:ascii="Times New Roman" w:hAnsi="Times New Roman" w:cs="Times New Roman"/>
+          <w:sz w:val="28"/>
+          <w:szCs w:val="28"/>
+        </w:rPr>
+        <w:t xml:space="preserve">разработана под бинарную классификацию. Блок </w:t>
+      </w:r>
+      <w:r>
+        <w:rPr>
+          <w:rFonts w:ascii="Times New Roman" w:hAnsi="Times New Roman" w:cs="Times New Roman"/>
+          <w:sz w:val="28"/>
+          <w:szCs w:val="28"/>
+        </w:rPr>
+        <w:t xml:space="preserve">LSTM не дал преимуществ, так как при несбалансированности классов </w:t>
+      </w:r>
+      <w:proofErr w:type="spellStart"/>
+      <w:r>
+        <w:rPr>
+          <w:rFonts w:ascii="Times New Roman" w:hAnsi="Times New Roman" w:cs="Times New Roman"/>
+          <w:sz w:val="28"/>
+          <w:szCs w:val="28"/>
+        </w:rPr>
+        <w:t>батчи</w:t>
+      </w:r>
+      <w:proofErr w:type="spellEnd"/>
+      <w:r>
+        <w:rPr>
+          <w:rFonts w:ascii="Times New Roman" w:hAnsi="Times New Roman" w:cs="Times New Roman"/>
+          <w:sz w:val="28"/>
+          <w:szCs w:val="28"/>
+        </w:rPr>
+        <w:t xml:space="preserve"> часто не содержат примеры редких </w:t>
       </w:r>
       <w:r>
         <w:rPr>
@@ -30645,10 +30760,10 @@
         </w:rPr>
         <w:lastRenderedPageBreak/>
         <w:drawing>
-          <wp:inline distT="0" distB="0" distL="0" distR="0" wp14:anchorId="08B1AB81" wp14:editId="49994430">
-            <wp:extent cx="5940425" cy="6024880"/>
-            <wp:effectExtent l="0" t="0" r="3175" b="0"/>
-            <wp:docPr id="532101646" name="Рисунок 2" descr="Изображение выглядит как текст, снимок экрана, Шрифт, число&#10;&#10;Контент, сгенерированный ИИ, может содержать ошибки."/>
+          <wp:inline distT="0" distB="0" distL="0" distR="0" wp14:anchorId="34543974" wp14:editId="047EEE68">
+            <wp:extent cx="5939790" cy="6024236"/>
+            <wp:effectExtent l="0" t="0" r="3810" b="0"/>
+            <wp:docPr id="1804465356" name="Рисунок 2" descr="Изображение выглядит как текст, снимок экрана, Шрифт, число&#10;&#10;Контент, сгенерированный ИИ, может содержать ошибки."/>
             <wp:cNvGraphicFramePr>
               <a:graphicFrameLocks xmlns:a="http://schemas.openxmlformats.org/drawingml/2006/main" noChangeAspect="1"/>
             </wp:cNvGraphicFramePr>
@@ -30674,7 +30789,7 @@
                   <pic:spPr>
                     <a:xfrm>
                       <a:off x="0" y="0"/>
-                      <a:ext cx="5940425" cy="6024880"/>
+                      <a:ext cx="5939790" cy="6024236"/>
                     </a:xfrm>
                     <a:prstGeom prst="rect">
                       <a:avLst/>
@@ -30689,6 +30804,105 @@
     </w:p>
     <w:p>
       <w:pPr>
+        <w:jc w:val="both"/>
+        <w:rPr>
+          <w:rFonts w:ascii="Times New Roman" w:hAnsi="Times New Roman" w:cs="Times New Roman"/>
+          <w:sz w:val="28"/>
+          <w:szCs w:val="28"/>
+        </w:rPr>
+      </w:pPr>
+      <w:r>
+        <w:rPr>
+          <w:rFonts w:ascii="Times New Roman" w:hAnsi="Times New Roman" w:cs="Times New Roman"/>
+          <w:sz w:val="28"/>
+          <w:szCs w:val="28"/>
+          <w:lang w:val="en-US"/>
+        </w:rPr>
+        <w:tab/>
+      </w:r>
+      <w:bookmarkStart w:id="23" w:name="_Ref197860471"/>
+      <w:r>
+        <w:rPr>
+          <w:rFonts w:ascii="Times New Roman" w:hAnsi="Times New Roman" w:cs="Times New Roman"/>
+          <w:sz w:val="28"/>
+          <w:szCs w:val="28"/>
+        </w:rPr>
+        <w:t xml:space="preserve">Рисунок </w:t>
+      </w:r>
+      <w:r>
+        <w:rPr>
+          <w:rFonts w:ascii="Times New Roman" w:hAnsi="Times New Roman" w:cs="Times New Roman"/>
+          <w:sz w:val="28"/>
+          <w:szCs w:val="28"/>
+        </w:rPr>
+        <w:fldChar w:fldCharType="begin"/>
+      </w:r>
+      <w:r>
+        <w:rPr>
+          <w:rFonts w:ascii="Times New Roman" w:hAnsi="Times New Roman" w:cs="Times New Roman"/>
+          <w:sz w:val="28"/>
+          <w:szCs w:val="28"/>
+        </w:rPr>
+        <w:instrText xml:space="preserve"> SEQ Рисунок \* ARABIC </w:instrText>
+      </w:r>
+      <w:r>
+        <w:rPr>
+          <w:rFonts w:ascii="Times New Roman" w:hAnsi="Times New Roman" w:cs="Times New Roman"/>
+          <w:sz w:val="28"/>
+          <w:szCs w:val="28"/>
+        </w:rPr>
+        <w:fldChar w:fldCharType="separate"/>
+      </w:r>
+      <w:r>
+        <w:rPr>
+          <w:rFonts w:ascii="Times New Roman" w:hAnsi="Times New Roman" w:cs="Times New Roman"/>
+          <w:noProof/>
+          <w:sz w:val="28"/>
+          <w:szCs w:val="28"/>
+        </w:rPr>
+        <w:t>7</w:t>
+      </w:r>
+      <w:r>
+        <w:rPr>
+          <w:rFonts w:ascii="Times New Roman" w:hAnsi="Times New Roman" w:cs="Times New Roman"/>
+          <w:sz w:val="28"/>
+          <w:szCs w:val="28"/>
+        </w:rPr>
+        <w:fldChar w:fldCharType="end"/>
+      </w:r>
+      <w:bookmarkEnd w:id="23"/>
+      <w:r>
+        <w:rPr>
+          <w:rFonts w:ascii="Times New Roman" w:hAnsi="Times New Roman" w:cs="Times New Roman"/>
+          <w:sz w:val="28"/>
+          <w:szCs w:val="28"/>
+          <w:lang w:val="en-US"/>
+        </w:rPr>
+        <w:t>: Неудачные случаи интерпретации [13].</w:t>
+      </w:r>
+    </w:p>
+    <w:p>
+      <w:pPr>
+        <w:widowControl w:val="0"/>
+        <w:spacing w:before="240" w:line="360" w:lineRule="auto"/>
+        <w:jc w:val="both"/>
+        <w:rPr>
+          <w:rFonts w:ascii="Times New Roman" w:hAnsi="Times New Roman" w:cs="Times New Roman"/>
+          <w:sz w:val="28"/>
+          <w:szCs w:val="28"/>
+        </w:rPr>
+      </w:pPr>
+      <w:r>
+        <w:rPr>
+          <w:rFonts w:ascii="Times New Roman" w:hAnsi="Times New Roman" w:cs="Times New Roman"/>
+          <w:sz w:val="28"/>
+          <w:szCs w:val="28"/>
+        </w:rPr>
+        <w:t>классов, а обучение LSTM особенно чувствительно к отсутствию последовательных, репрезентативных примеров. В результате модель плохо захватывает временные зависимости, характерные для малочисленных классов.</w:t>
+      </w:r>
+    </w:p>
+    <w:p>
+      <w:pPr>
         <w:spacing w:line="360" w:lineRule="auto"/>
         <w:ind w:firstLine="709"/>
         <w:jc w:val="both"/>
@@ -30698,178 +30912,13 @@
           <w:szCs w:val="28"/>
         </w:rPr>
       </w:pPr>
-      <w:bookmarkStart w:id="23" w:name="_Ref197378000"/>
-      <w:r>
-        <w:rPr>
-          <w:rFonts w:ascii="Times New Roman" w:hAnsi="Times New Roman" w:cs="Times New Roman"/>
-          <w:sz w:val="28"/>
-          <w:szCs w:val="28"/>
-        </w:rPr>
-        <w:t xml:space="preserve">Рисунок </w:t>
-      </w:r>
-      <w:r>
-        <w:rPr>
-          <w:rFonts w:ascii="Times New Roman" w:hAnsi="Times New Roman" w:cs="Times New Roman"/>
-          <w:sz w:val="28"/>
-          <w:szCs w:val="28"/>
-        </w:rPr>
-        <w:fldChar w:fldCharType="begin"/>
-      </w:r>
-      <w:r>
-        <w:rPr>
-          <w:rFonts w:ascii="Times New Roman" w:hAnsi="Times New Roman" w:cs="Times New Roman"/>
-          <w:sz w:val="28"/>
-          <w:szCs w:val="28"/>
-        </w:rPr>
-        <w:instrText xml:space="preserve"> SEQ Рисунок \* ARABIC </w:instrText>
-      </w:r>
-      <w:r>
-        <w:rPr>
-          <w:rFonts w:ascii="Times New Roman" w:hAnsi="Times New Roman" w:cs="Times New Roman"/>
-          <w:sz w:val="28"/>
-          <w:szCs w:val="28"/>
-        </w:rPr>
-        <w:fldChar w:fldCharType="separate"/>
-      </w:r>
-      <w:r>
-        <w:rPr>
-          <w:rFonts w:ascii="Times New Roman" w:hAnsi="Times New Roman" w:cs="Times New Roman"/>
-          <w:noProof/>
-          <w:sz w:val="28"/>
-          <w:szCs w:val="28"/>
-        </w:rPr>
-        <w:t>7</w:t>
-      </w:r>
-      <w:r>
-        <w:rPr>
-          <w:rFonts w:ascii="Times New Roman" w:hAnsi="Times New Roman" w:cs="Times New Roman"/>
-          <w:sz w:val="28"/>
-          <w:szCs w:val="28"/>
-        </w:rPr>
-        <w:fldChar w:fldCharType="end"/>
-      </w:r>
-      <w:bookmarkEnd w:id="23"/>
-      <w:r>
-        <w:rPr>
-          <w:rFonts w:ascii="Times New Roman" w:hAnsi="Times New Roman" w:cs="Times New Roman"/>
-          <w:sz w:val="28"/>
-          <w:szCs w:val="28"/>
-        </w:rPr>
-        <w:t xml:space="preserve">: </w:t>
-      </w:r>
-      <w:r>
-        <w:rPr>
-          <w:rFonts w:ascii="Times New Roman" w:hAnsi="Times New Roman" w:cs="Times New Roman"/>
-          <w:sz w:val="28"/>
-          <w:szCs w:val="28"/>
-        </w:rPr>
-        <w:t xml:space="preserve">Неудачные случаи интерпретации </w:t>
-      </w:r>
-      <w:r>
-        <w:rPr>
-          <w:rFonts w:ascii="Times New Roman" w:hAnsi="Times New Roman" w:cs="Times New Roman"/>
-          <w:sz w:val="28"/>
-          <w:szCs w:val="28"/>
-        </w:rPr>
-        <w:t>[</w:t>
-      </w:r>
-      <w:r>
-        <w:rPr>
-          <w:rFonts w:ascii="Times New Roman" w:hAnsi="Times New Roman" w:cs="Times New Roman"/>
-          <w:sz w:val="28"/>
-          <w:szCs w:val="28"/>
-        </w:rPr>
-        <w:fldChar w:fldCharType="begin"/>
-      </w:r>
-      <w:r>
-        <w:rPr>
-          <w:rFonts w:ascii="Times New Roman" w:hAnsi="Times New Roman" w:cs="Times New Roman"/>
-          <w:sz w:val="28"/>
-          <w:szCs w:val="28"/>
-        </w:rPr>
-        <w:instrText xml:space="preserve"> REF _Ref197374839 \r \h  \* MERGEFORMAT </w:instrText>
-      </w:r>
-      <w:r>
-        <w:rPr>
-          <w:rFonts w:ascii="Times New Roman" w:hAnsi="Times New Roman" w:cs="Times New Roman"/>
-          <w:sz w:val="28"/>
-          <w:szCs w:val="28"/>
-        </w:rPr>
-      </w:r>
-      <w:r>
-        <w:rPr>
-          <w:rFonts w:ascii="Times New Roman" w:hAnsi="Times New Roman" w:cs="Times New Roman"/>
-          <w:sz w:val="28"/>
-          <w:szCs w:val="28"/>
-        </w:rPr>
-        <w:fldChar w:fldCharType="separate"/>
-      </w:r>
-      <w:r>
-        <w:rPr>
-          <w:rFonts w:ascii="Times New Roman" w:hAnsi="Times New Roman" w:cs="Times New Roman"/>
-          <w:sz w:val="28"/>
-          <w:szCs w:val="28"/>
-        </w:rPr>
-        <w:t>13</w:t>
-      </w:r>
-      <w:r>
-        <w:rPr>
-          <w:rFonts w:ascii="Times New Roman" w:hAnsi="Times New Roman" w:cs="Times New Roman"/>
-          <w:sz w:val="28"/>
-          <w:szCs w:val="28"/>
-        </w:rPr>
-        <w:fldChar w:fldCharType="end"/>
-      </w:r>
-      <w:r>
-        <w:rPr>
-          <w:rFonts w:ascii="Times New Roman" w:hAnsi="Times New Roman" w:cs="Times New Roman"/>
-          <w:sz w:val="28"/>
-          <w:szCs w:val="28"/>
-        </w:rPr>
-        <w:t>].</w:t>
-      </w:r>
-    </w:p>
-    <w:p>
-      <w:pPr>
-        <w:spacing w:before="240" w:line="360" w:lineRule="auto"/>
-        <w:jc w:val="both"/>
-        <w:rPr>
-          <w:rFonts w:ascii="Times New Roman" w:hAnsi="Times New Roman" w:cs="Times New Roman"/>
-          <w:sz w:val="28"/>
-          <w:szCs w:val="28"/>
-        </w:rPr>
-      </w:pPr>
-      <w:r>
-        <w:rPr>
-          <w:rFonts w:ascii="Times New Roman" w:hAnsi="Times New Roman" w:cs="Times New Roman"/>
-          <w:sz w:val="28"/>
-          <w:szCs w:val="28"/>
-        </w:rPr>
-        <w:t>разработана</w:t>
-      </w:r>
-      <w:r>
-        <w:rPr>
-          <w:rFonts w:ascii="Times New Roman" w:hAnsi="Times New Roman" w:cs="Times New Roman"/>
-          <w:sz w:val="28"/>
-          <w:szCs w:val="28"/>
-        </w:rPr>
-        <w:t xml:space="preserve"> под бинарную классификацию. </w:t>
-      </w:r>
-      <w:r>
-        <w:rPr>
-          <w:rFonts w:ascii="Times New Roman" w:hAnsi="Times New Roman" w:cs="Times New Roman"/>
-          <w:sz w:val="28"/>
-          <w:szCs w:val="28"/>
-        </w:rPr>
-        <w:t xml:space="preserve">Блок </w:t>
-      </w:r>
-      <w:r>
-        <w:rPr>
-          <w:rFonts w:ascii="Times New Roman" w:hAnsi="Times New Roman" w:cs="Times New Roman"/>
-          <w:sz w:val="28"/>
-          <w:szCs w:val="28"/>
-        </w:rPr>
-        <w:t xml:space="preserve">LSTM не дал преимуществ, так как при несбалансированности классов </w:t>
+      <w:r>
+        <w:rPr>
+          <w:rFonts w:ascii="Times New Roman" w:hAnsi="Times New Roman" w:cs="Times New Roman"/>
+          <w:sz w:val="28"/>
+          <w:szCs w:val="28"/>
+        </w:rPr>
+        <w:t xml:space="preserve">Модель на основе 1D CNN с использованием интерпретируемого метода </w:t>
       </w:r>
       <w:proofErr w:type="spellStart"/>
       <w:r>
@@ -30878,7 +30927,7 @@
           <w:sz w:val="28"/>
           <w:szCs w:val="28"/>
         </w:rPr>
-        <w:t>батчи</w:t>
+        <w:t>Grad</w:t>
       </w:r>
       <w:proofErr w:type="spellEnd"/>
       <w:r>
@@ -30887,20 +30936,16 @@
           <w:sz w:val="28"/>
           <w:szCs w:val="28"/>
         </w:rPr>
-        <w:t xml:space="preserve"> часто не содержат примеры редких классов, а обучение LSTM особенно чувствительно к отсутствию последовательных, репрезентативных примеров. В результате модель плохо захватывает временные зависимости, характерные для малочисленных классов.</w:t>
-      </w:r>
-    </w:p>
-    <w:p>
-      <w:pPr>
-        <w:spacing w:line="360" w:lineRule="auto"/>
-        <w:ind w:firstLine="709"/>
-        <w:jc w:val="both"/>
-        <w:rPr>
-          <w:rFonts w:ascii="Times New Roman" w:hAnsi="Times New Roman" w:cs="Times New Roman"/>
-          <w:sz w:val="28"/>
-          <w:szCs w:val="28"/>
-        </w:rPr>
-      </w:pPr>
+        <w:t xml:space="preserve">-CAM продемонстрировала высокие значения всех основных показателей качества. Эти показатели значительно превосходят результаты модели </w:t>
+      </w:r>
+      <w:r>
+        <w:rPr>
+          <w:rFonts w:ascii="Times New Roman" w:hAnsi="Times New Roman" w:cs="Times New Roman"/>
+          <w:sz w:val="28"/>
+          <w:szCs w:val="28"/>
+        </w:rPr>
+        <w:t xml:space="preserve">на </w:t>
+      </w:r>
       <w:r>
         <w:rPr>
           <w:rFonts w:ascii="Times New Roman" w:hAnsi="Times New Roman" w:cs="Times New Roman"/>
@@ -30908,33 +30953,7 @@
           <w:szCs w:val="28"/>
         </w:rPr>
         <w:lastRenderedPageBreak/>
-        <w:t xml:space="preserve">Модель на основе 1D CNN с использованием интерпретируемого метода </w:t>
-      </w:r>
-      <w:proofErr w:type="spellStart"/>
-      <w:r>
-        <w:rPr>
-          <w:rFonts w:ascii="Times New Roman" w:hAnsi="Times New Roman" w:cs="Times New Roman"/>
-          <w:sz w:val="28"/>
-          <w:szCs w:val="28"/>
-        </w:rPr>
-        <w:t>Grad</w:t>
-      </w:r>
-      <w:proofErr w:type="spellEnd"/>
-      <w:r>
-        <w:rPr>
-          <w:rFonts w:ascii="Times New Roman" w:hAnsi="Times New Roman" w:cs="Times New Roman"/>
-          <w:sz w:val="28"/>
-          <w:szCs w:val="28"/>
-        </w:rPr>
-        <w:t xml:space="preserve">-CAM продемонстрировала высокие значения всех основных показателей качества. Эти показатели значительно превосходят результаты модели </w:t>
-      </w:r>
-      <w:r>
-        <w:rPr>
-          <w:rFonts w:ascii="Times New Roman" w:hAnsi="Times New Roman" w:cs="Times New Roman"/>
-          <w:sz w:val="28"/>
-          <w:szCs w:val="28"/>
-        </w:rPr>
-        <w:t xml:space="preserve">на основе </w:t>
+        <w:t xml:space="preserve">основе </w:t>
       </w:r>
       <w:r>
         <w:rPr>
@@ -31458,48 +31477,15 @@
         </w:rPr>
         <w:t xml:space="preserve">Рисунок </w:t>
       </w:r>
-      <w:r>
-        <w:rPr>
-          <w:rFonts w:ascii="Times New Roman" w:hAnsi="Times New Roman" w:cs="Times New Roman"/>
-          <w:sz w:val="28"/>
-          <w:szCs w:val="28"/>
-        </w:rPr>
-        <w:fldChar w:fldCharType="begin"/>
-      </w:r>
-      <w:r>
-        <w:rPr>
-          <w:rFonts w:ascii="Times New Roman" w:hAnsi="Times New Roman" w:cs="Times New Roman"/>
-          <w:sz w:val="28"/>
-          <w:szCs w:val="28"/>
-        </w:rPr>
-        <w:instrText xml:space="preserve"> SEQ Рисунок \* ARABIC </w:instrText>
-      </w:r>
-      <w:r>
-        <w:rPr>
-          <w:rFonts w:ascii="Times New Roman" w:hAnsi="Times New Roman" w:cs="Times New Roman"/>
-          <w:sz w:val="28"/>
-          <w:szCs w:val="28"/>
-        </w:rPr>
-        <w:fldChar w:fldCharType="separate"/>
-      </w:r>
-      <w:r>
-        <w:rPr>
-          <w:rFonts w:ascii="Times New Roman" w:hAnsi="Times New Roman" w:cs="Times New Roman"/>
-          <w:noProof/>
+      <w:bookmarkEnd w:id="24"/>
+      <w:r>
+        <w:rPr>
+          <w:rFonts w:ascii="Times New Roman" w:hAnsi="Times New Roman" w:cs="Times New Roman"/>
           <w:sz w:val="28"/>
           <w:szCs w:val="28"/>
         </w:rPr>
         <w:t>8</w:t>
       </w:r>
-      <w:r>
-        <w:rPr>
-          <w:rFonts w:ascii="Times New Roman" w:hAnsi="Times New Roman" w:cs="Times New Roman"/>
-          <w:sz w:val="28"/>
-          <w:szCs w:val="28"/>
-        </w:rPr>
-        <w:fldChar w:fldCharType="end"/>
-      </w:r>
-      <w:bookmarkEnd w:id="24"/>
       <w:r>
         <w:rPr>
           <w:rFonts w:ascii="Times New Roman" w:hAnsi="Times New Roman" w:cs="Times New Roman"/>
@@ -31610,16 +31596,7 @@
           <w:sz w:val="28"/>
           <w:szCs w:val="28"/>
         </w:rPr>
-        <w:t xml:space="preserve"> </w:t>
-      </w:r>
-      <w:r>
-        <w:rPr>
-          <w:rFonts w:ascii="Times New Roman" w:hAnsi="Times New Roman" w:cs="Times New Roman"/>
-          <w:sz w:val="28"/>
-          <w:szCs w:val="28"/>
-        </w:rPr>
-        <w:lastRenderedPageBreak/>
-        <w:t xml:space="preserve">архитектурам (1D CNN) </w:t>
+        <w:t xml:space="preserve"> архитектурам (1D CNN) </w:t>
       </w:r>
       <w:r>
         <w:rPr>
@@ -39530,7 +39507,7 @@
   <w:style w:type="paragraph" w:default="1" w:styleId="a">
     <w:name w:val="Normal"/>
     <w:qFormat/>
-    <w:rsid w:val="00F371A2"/>
+    <w:rsid w:val="008A115E"/>
     <w:rPr>
       <w:kern w:val="0"/>
       <w14:ligatures w14:val="none"/>

--- a/Власов_АД_Классификация_Аритмий_по_ЭКГ_на_Основе_Глубинного_Обучения.docx
+++ b/Власов_АД_Классификация_Аритмий_по_ЭКГ_на_Основе_Глубинного_Обучения.docx
@@ -599,23 +599,13 @@
                 <w:szCs w:val="28"/>
               </w:rPr>
             </w:pPr>
-            <w:proofErr w:type="spellStart"/>
             <w:r>
               <w:rPr>
                 <w:rFonts w:ascii="Times New Roman" w:hAnsi="Times New Roman" w:cs="Times New Roman"/>
                 <w:sz w:val="28"/>
                 <w:szCs w:val="28"/>
               </w:rPr>
-              <w:t>Бурашников</w:t>
-            </w:r>
-            <w:proofErr w:type="spellEnd"/>
-            <w:r>
-              <w:rPr>
-                <w:rFonts w:ascii="Times New Roman" w:hAnsi="Times New Roman" w:cs="Times New Roman"/>
-                <w:sz w:val="28"/>
-                <w:szCs w:val="28"/>
-              </w:rPr>
-              <w:t xml:space="preserve"> Е.П.</w:t>
+              <w:t>Бурашников Е.П.</w:t>
             </w:r>
           </w:p>
         </w:tc>
@@ -722,7 +712,6 @@
         <w:t xml:space="preserve"> Код и дополнительные материалы доступны по адресу: </w:t>
       </w:r>
       <w:hyperlink r:id="rId8" w:history="1">
-        <w:proofErr w:type="spellStart"/>
         <w:r>
           <w:rPr>
             <w:rStyle w:val="ad"/>
@@ -732,7 +721,6 @@
           </w:rPr>
           <w:t>GitHub</w:t>
         </w:r>
-        <w:proofErr w:type="spellEnd"/>
       </w:hyperlink>
       <w:r>
         <w:rPr>
@@ -5451,41 +5439,90 @@
           <w:rFonts w:ascii="Times New Roman" w:hAnsi="Times New Roman" w:cs="Times New Roman"/>
           <w:sz w:val="28"/>
           <w:szCs w:val="28"/>
+        </w:rPr>
+        <w:t xml:space="preserve"> рисунке</w:t>
+      </w:r>
+      <w:r>
+        <w:rPr>
+          <w:rFonts w:ascii="Times New Roman" w:hAnsi="Times New Roman" w:cs="Times New Roman"/>
+          <w:sz w:val="28"/>
+          <w:szCs w:val="28"/>
+        </w:rPr>
+        <w:fldChar w:fldCharType="begin"/>
+      </w:r>
+      <w:r>
+        <w:rPr>
+          <w:rFonts w:ascii="Times New Roman" w:hAnsi="Times New Roman" w:cs="Times New Roman"/>
+          <w:sz w:val="28"/>
+          <w:szCs w:val="28"/>
+        </w:rPr>
+        <w:instrText xml:space="preserve"> REF _Ref197376606 </w:instrText>
+      </w:r>
+      <w:r>
+        <w:rPr>
+          <w:rFonts w:ascii="Times New Roman" w:hAnsi="Times New Roman" w:cs="Times New Roman"/>
+          <w:sz w:val="28"/>
+          <w:szCs w:val="28"/>
           <w:lang w:val="en-US"/>
         </w:rPr>
+        <w:instrText>\h</w:instrText>
+      </w:r>
+      <w:r>
+        <w:rPr>
+          <w:rFonts w:ascii="Times New Roman" w:hAnsi="Times New Roman" w:cs="Times New Roman"/>
+          <w:sz w:val="28"/>
+          <w:szCs w:val="28"/>
+        </w:rPr>
+      </w:r>
+      <w:r>
+        <w:rPr>
+          <w:rFonts w:ascii="Times New Roman" w:hAnsi="Times New Roman" w:cs="Times New Roman"/>
+          <w:sz w:val="28"/>
+          <w:szCs w:val="28"/>
+        </w:rPr>
+        <w:instrText xml:space="preserve"> \* MERGEFORMAT </w:instrText>
+      </w:r>
+      <w:r>
+        <w:rPr>
+          <w:rFonts w:ascii="Times New Roman" w:hAnsi="Times New Roman" w:cs="Times New Roman"/>
+          <w:sz w:val="28"/>
+          <w:szCs w:val="28"/>
+        </w:rPr>
+        <w:fldChar w:fldCharType="separate"/>
+      </w:r>
+      <w:r>
+        <w:rPr>
+          <w:rFonts w:ascii="Times New Roman" w:hAnsi="Times New Roman" w:cs="Times New Roman"/>
+          <w:vanish/>
+          <w:sz w:val="28"/>
+          <w:szCs w:val="28"/>
+        </w:rPr>
+        <w:t>рисунке</w:t>
+      </w:r>
+      <w:r>
+        <w:rPr>
+          <w:rFonts w:ascii="Times New Roman" w:hAnsi="Times New Roman" w:cs="Times New Roman"/>
+          <w:sz w:val="28"/>
+          <w:szCs w:val="28"/>
+        </w:rPr>
         <w:t xml:space="preserve"> </w:t>
       </w:r>
       <w:r>
         <w:rPr>
           <w:rFonts w:ascii="Times New Roman" w:hAnsi="Times New Roman" w:cs="Times New Roman"/>
-          <w:sz w:val="28"/>
-          <w:szCs w:val="28"/>
-        </w:rPr>
-        <w:t>рисунке</w:t>
-      </w:r>
-      <w:r>
-        <w:rPr>
-          <w:rFonts w:ascii="Times New Roman" w:hAnsi="Times New Roman" w:cs="Times New Roman"/>
-          <w:sz w:val="28"/>
-          <w:szCs w:val="28"/>
-        </w:rPr>
-        <w:t xml:space="preserve"> </w:t>
-      </w:r>
-      <w:r>
-        <w:rPr>
-          <w:rFonts w:ascii="Times New Roman" w:hAnsi="Times New Roman" w:cs="Times New Roman"/>
-          <w:sz w:val="28"/>
-          <w:szCs w:val="28"/>
-        </w:rPr>
-        <w:fldChar w:fldCharType="begin"/>
-      </w:r>
-      <w:r>
-        <w:rPr>
-          <w:rFonts w:ascii="Times New Roman" w:hAnsi="Times New Roman" w:cs="Times New Roman"/>
-          <w:sz w:val="28"/>
-          <w:szCs w:val="28"/>
-        </w:rPr>
-        <w:instrText xml:space="preserve"> REF _Ref197376606 </w:instrText>
+          <w:noProof/>
+          <w:sz w:val="28"/>
+          <w:szCs w:val="28"/>
+        </w:rPr>
+        <w:t>1</w:t>
+      </w:r>
+      <w:r>
+        <w:rPr>
+          <w:rFonts w:ascii="Times New Roman" w:hAnsi="Times New Roman" w:cs="Times New Roman"/>
+          <w:sz w:val="28"/>
+          <w:szCs w:val="28"/>
+        </w:rPr>
+        <w:fldChar w:fldCharType="end"/>
       </w:r>
       <w:r>
         <w:rPr>
@@ -5494,39 +5531,7 @@
           <w:szCs w:val="28"/>
           <w:lang w:val="en-US"/>
         </w:rPr>
-        <w:instrText>\h \# \0</w:instrText>
-      </w:r>
-      <w:r>
-        <w:rPr>
-          <w:rFonts w:ascii="Times New Roman" w:hAnsi="Times New Roman" w:cs="Times New Roman"/>
-          <w:sz w:val="28"/>
-          <w:szCs w:val="28"/>
-        </w:rPr>
-      </w:r>
-      <w:r>
-        <w:rPr>
-          <w:rFonts w:ascii="Times New Roman" w:hAnsi="Times New Roman" w:cs="Times New Roman"/>
-          <w:sz w:val="28"/>
-          <w:szCs w:val="28"/>
-        </w:rPr>
-        <w:fldChar w:fldCharType="separate"/>
-      </w:r>
-      <w:r>
-        <w:rPr>
-          <w:rFonts w:ascii="Times New Roman" w:hAnsi="Times New Roman" w:cs="Times New Roman"/>
-          <w:sz w:val="28"/>
-          <w:szCs w:val="28"/>
-          <w:lang w:val="en-US"/>
-        </w:rPr>
-        <w:t>1</w:t>
-      </w:r>
-      <w:r>
-        <w:rPr>
-          <w:rFonts w:ascii="Times New Roman" w:hAnsi="Times New Roman" w:cs="Times New Roman"/>
-          <w:sz w:val="28"/>
-          <w:szCs w:val="28"/>
-        </w:rPr>
-        <w:fldChar w:fldCharType="end"/>
+        <w:t>.</w:t>
       </w:r>
     </w:p>
     <w:p>
@@ -5779,7 +5784,15 @@
           <w:sz w:val="28"/>
           <w:szCs w:val="28"/>
         </w:rPr>
-        <w:t xml:space="preserve">На рисунке </w:t>
+        <w:t xml:space="preserve">На </w:t>
+      </w:r>
+      <w:r>
+        <w:rPr>
+          <w:rFonts w:ascii="Times New Roman" w:hAnsi="Times New Roman" w:cs="Times New Roman"/>
+          <w:sz w:val="28"/>
+          <w:szCs w:val="28"/>
+        </w:rPr>
+        <w:t>рисунке</w:t>
       </w:r>
       <w:r>
         <w:rPr>
@@ -5812,14 +5825,14 @@
           <w:sz w:val="28"/>
           <w:szCs w:val="28"/>
         </w:rPr>
-        <w:instrText xml:space="preserve"> \# \0</w:instrText>
-      </w:r>
-      <w:r>
-        <w:rPr>
-          <w:rFonts w:ascii="Times New Roman" w:hAnsi="Times New Roman" w:cs="Times New Roman"/>
-          <w:sz w:val="28"/>
-          <w:szCs w:val="28"/>
-        </w:rPr>
+      </w:r>
+      <w:r>
+        <w:rPr>
+          <w:rFonts w:ascii="Times New Roman" w:hAnsi="Times New Roman" w:cs="Times New Roman"/>
+          <w:sz w:val="28"/>
+          <w:szCs w:val="28"/>
+        </w:rPr>
+        <w:instrText xml:space="preserve"> \* MERGEFORMAT </w:instrText>
       </w:r>
       <w:r>
         <w:rPr>
@@ -5832,6 +5845,24 @@
       <w:r>
         <w:rPr>
           <w:rFonts w:ascii="Times New Roman" w:hAnsi="Times New Roman" w:cs="Times New Roman"/>
+          <w:vanish/>
+          <w:sz w:val="28"/>
+          <w:szCs w:val="28"/>
+        </w:rPr>
+        <w:t>Рисунок</w:t>
+      </w:r>
+      <w:r>
+        <w:rPr>
+          <w:rFonts w:ascii="Times New Roman" w:hAnsi="Times New Roman" w:cs="Times New Roman"/>
+          <w:sz w:val="28"/>
+          <w:szCs w:val="28"/>
+        </w:rPr>
+        <w:t xml:space="preserve"> </w:t>
+      </w:r>
+      <w:r>
+        <w:rPr>
+          <w:rFonts w:ascii="Times New Roman" w:hAnsi="Times New Roman" w:cs="Times New Roman"/>
+          <w:noProof/>
           <w:sz w:val="28"/>
           <w:szCs w:val="28"/>
         </w:rPr>
@@ -6364,7 +6395,6 @@
         </w:rPr>
         <w:t xml:space="preserve">, </w:t>
       </w:r>
-      <w:proofErr w:type="spellStart"/>
       <w:r>
         <w:rPr>
           <w:rFonts w:ascii="Times New Roman" w:hAnsi="Times New Roman" w:cs="Times New Roman"/>
@@ -6374,7 +6404,6 @@
         </w:rPr>
         <w:t>aVF</w:t>
       </w:r>
-      <w:proofErr w:type="spellEnd"/>
       <w:r>
         <w:rPr>
           <w:rFonts w:ascii="Times New Roman" w:hAnsi="Times New Roman" w:cs="Times New Roman"/>
@@ -6383,7 +6412,6 @@
         </w:rPr>
         <w:t xml:space="preserve">, </w:t>
       </w:r>
-      <w:proofErr w:type="spellStart"/>
       <w:r>
         <w:rPr>
           <w:rFonts w:ascii="Times New Roman" w:hAnsi="Times New Roman" w:cs="Times New Roman"/>
@@ -6393,7 +6421,6 @@
         </w:rPr>
         <w:t>aVR</w:t>
       </w:r>
-      <w:proofErr w:type="spellEnd"/>
       <w:r>
         <w:rPr>
           <w:rFonts w:ascii="Times New Roman" w:hAnsi="Times New Roman" w:cs="Times New Roman"/>
@@ -6402,7 +6429,6 @@
         </w:rPr>
         <w:t xml:space="preserve">, </w:t>
       </w:r>
-      <w:proofErr w:type="spellStart"/>
       <w:r>
         <w:rPr>
           <w:rFonts w:ascii="Times New Roman" w:hAnsi="Times New Roman" w:cs="Times New Roman"/>
@@ -6412,7 +6438,6 @@
         </w:rPr>
         <w:t>aVL</w:t>
       </w:r>
-      <w:proofErr w:type="spellEnd"/>
       <w:r>
         <w:rPr>
           <w:rFonts w:ascii="Times New Roman" w:hAnsi="Times New Roman" w:cs="Times New Roman"/>
@@ -6574,7 +6599,6 @@
         </w:rPr>
         <w:t xml:space="preserve">, </w:t>
       </w:r>
-      <w:proofErr w:type="spellStart"/>
       <w:r>
         <w:rPr>
           <w:rFonts w:ascii="Times New Roman" w:hAnsi="Times New Roman" w:cs="Times New Roman"/>
@@ -6584,7 +6608,6 @@
         </w:rPr>
         <w:t>aVR</w:t>
       </w:r>
-      <w:proofErr w:type="spellEnd"/>
       <w:r>
         <w:rPr>
           <w:rFonts w:ascii="Times New Roman" w:hAnsi="Times New Roman" w:cs="Times New Roman"/>
@@ -6593,7 +6616,6 @@
         </w:rPr>
         <w:t xml:space="preserve">, </w:t>
       </w:r>
-      <w:proofErr w:type="spellStart"/>
       <w:r>
         <w:rPr>
           <w:rFonts w:ascii="Times New Roman" w:hAnsi="Times New Roman" w:cs="Times New Roman"/>
@@ -6603,7 +6625,6 @@
         </w:rPr>
         <w:t>aVL</w:t>
       </w:r>
-      <w:proofErr w:type="spellEnd"/>
       <w:r>
         <w:rPr>
           <w:rFonts w:ascii="Times New Roman" w:hAnsi="Times New Roman" w:cs="Times New Roman"/>
@@ -6612,7 +6633,6 @@
         </w:rPr>
         <w:t xml:space="preserve"> и </w:t>
       </w:r>
-      <w:proofErr w:type="spellStart"/>
       <w:r>
         <w:rPr>
           <w:rFonts w:ascii="Times New Roman" w:hAnsi="Times New Roman" w:cs="Times New Roman"/>
@@ -6622,32 +6642,13 @@
         </w:rPr>
         <w:t>aVF</w:t>
       </w:r>
-      <w:proofErr w:type="spellEnd"/>
-      <w:r>
-        <w:rPr>
-          <w:rFonts w:ascii="Times New Roman" w:hAnsi="Times New Roman" w:cs="Times New Roman"/>
-          <w:sz w:val="28"/>
-          <w:szCs w:val="28"/>
-        </w:rPr>
-        <w:t xml:space="preserve">, а отведения от </w:t>
-      </w:r>
-      <w:proofErr w:type="spellStart"/>
-      <w:r>
-        <w:rPr>
-          <w:rFonts w:ascii="Times New Roman" w:hAnsi="Times New Roman" w:cs="Times New Roman"/>
-          <w:sz w:val="28"/>
-          <w:szCs w:val="28"/>
-        </w:rPr>
-        <w:t>прекардиальных</w:t>
-      </w:r>
-      <w:proofErr w:type="spellEnd"/>
-      <w:r>
-        <w:rPr>
-          <w:rFonts w:ascii="Times New Roman" w:hAnsi="Times New Roman" w:cs="Times New Roman"/>
-          <w:sz w:val="28"/>
-          <w:szCs w:val="28"/>
-        </w:rPr>
-        <w:t xml:space="preserve"> отведений — это </w:t>
+      <w:r>
+        <w:rPr>
+          <w:rFonts w:ascii="Times New Roman" w:hAnsi="Times New Roman" w:cs="Times New Roman"/>
+          <w:sz w:val="28"/>
+          <w:szCs w:val="28"/>
+        </w:rPr>
+        <w:t xml:space="preserve">, а отведения от прекардиальных отведений — это </w:t>
       </w:r>
       <w:r>
         <w:rPr>
@@ -7202,43 +7203,7 @@
           <w:sz w:val="28"/>
           <w:szCs w:val="28"/>
         </w:rPr>
-        <w:t xml:space="preserve"> и сопровождаются метаинформацией о поле и возрасте пациента. В отдельных случаях записи аннотированы несколькими патологиями, что позволяет использовать методы </w:t>
-      </w:r>
-      <w:proofErr w:type="spellStart"/>
-      <w:r>
-        <w:rPr>
-          <w:rFonts w:ascii="Times New Roman" w:hAnsi="Times New Roman" w:cs="Times New Roman"/>
-          <w:sz w:val="28"/>
-          <w:szCs w:val="28"/>
-        </w:rPr>
-        <w:t>многоклассовой</w:t>
-      </w:r>
-      <w:proofErr w:type="spellEnd"/>
-      <w:r>
-        <w:rPr>
-          <w:rFonts w:ascii="Times New Roman" w:hAnsi="Times New Roman" w:cs="Times New Roman"/>
-          <w:sz w:val="28"/>
-          <w:szCs w:val="28"/>
-        </w:rPr>
-        <w:t xml:space="preserve"> классификации и мульти-</w:t>
-      </w:r>
-      <w:proofErr w:type="spellStart"/>
-      <w:r>
-        <w:rPr>
-          <w:rFonts w:ascii="Times New Roman" w:hAnsi="Times New Roman" w:cs="Times New Roman"/>
-          <w:sz w:val="28"/>
-          <w:szCs w:val="28"/>
-        </w:rPr>
-        <w:t>лейблинга</w:t>
-      </w:r>
-      <w:proofErr w:type="spellEnd"/>
-      <w:r>
-        <w:rPr>
-          <w:rFonts w:ascii="Times New Roman" w:hAnsi="Times New Roman" w:cs="Times New Roman"/>
-          <w:sz w:val="28"/>
-          <w:szCs w:val="28"/>
-        </w:rPr>
-        <w:t xml:space="preserve"> </w:t>
+        <w:t xml:space="preserve"> и сопровождаются метаинформацией о поле и возрасте пациента. В отдельных случаях записи аннотированы несколькими патологиями, что позволяет использовать методы многоклассовой классификации и мульти-лейблинга </w:t>
       </w:r>
       <w:r>
         <w:rPr>
@@ -7846,7 +7811,15 @@
           <w:sz w:val="28"/>
           <w:szCs w:val="28"/>
         </w:rPr>
-        <w:t xml:space="preserve"> таблице </w:t>
+        <w:t xml:space="preserve"> </w:t>
+      </w:r>
+      <w:r>
+        <w:rPr>
+          <w:rFonts w:ascii="Times New Roman" w:hAnsi="Times New Roman" w:cs="Times New Roman"/>
+          <w:sz w:val="28"/>
+          <w:szCs w:val="28"/>
+        </w:rPr>
+        <w:t>таблице</w:t>
       </w:r>
       <w:r>
         <w:rPr>
@@ -7887,14 +7860,14 @@
           <w:sz w:val="28"/>
           <w:szCs w:val="28"/>
         </w:rPr>
-        <w:instrText xml:space="preserve"> \# \0</w:instrText>
-      </w:r>
-      <w:r>
-        <w:rPr>
-          <w:rFonts w:ascii="Times New Roman" w:hAnsi="Times New Roman" w:cs="Times New Roman"/>
-          <w:sz w:val="28"/>
-          <w:szCs w:val="28"/>
-        </w:rPr>
+      </w:r>
+      <w:r>
+        <w:rPr>
+          <w:rFonts w:ascii="Times New Roman" w:hAnsi="Times New Roman" w:cs="Times New Roman"/>
+          <w:sz w:val="28"/>
+          <w:szCs w:val="28"/>
+        </w:rPr>
+        <w:instrText xml:space="preserve"> \* MERGEFORMAT </w:instrText>
       </w:r>
       <w:r>
         <w:rPr>
@@ -7907,6 +7880,24 @@
       <w:r>
         <w:rPr>
           <w:rFonts w:ascii="Times New Roman" w:hAnsi="Times New Roman" w:cs="Times New Roman"/>
+          <w:vanish/>
+          <w:sz w:val="28"/>
+          <w:szCs w:val="28"/>
+        </w:rPr>
+        <w:t>Таблица</w:t>
+      </w:r>
+      <w:r>
+        <w:rPr>
+          <w:rFonts w:ascii="Times New Roman" w:hAnsi="Times New Roman" w:cs="Times New Roman"/>
+          <w:sz w:val="28"/>
+          <w:szCs w:val="28"/>
+        </w:rPr>
+        <w:t xml:space="preserve"> </w:t>
+      </w:r>
+      <w:r>
+        <w:rPr>
+          <w:rFonts w:ascii="Times New Roman" w:hAnsi="Times New Roman" w:cs="Times New Roman"/>
+          <w:noProof/>
           <w:sz w:val="28"/>
           <w:szCs w:val="28"/>
         </w:rPr>
@@ -9117,7 +9108,6 @@
         </w:rPr>
         <w:t xml:space="preserve"> являются </w:t>
       </w:r>
-      <w:proofErr w:type="spellStart"/>
       <w:r>
         <w:rPr>
           <w:rFonts w:ascii="Times New Roman" w:hAnsi="Times New Roman" w:cs="Times New Roman"/>
@@ -9127,7 +9117,6 @@
         </w:rPr>
         <w:t>SHapley</w:t>
       </w:r>
-      <w:proofErr w:type="spellEnd"/>
       <w:r>
         <w:rPr>
           <w:rFonts w:ascii="Times New Roman" w:hAnsi="Times New Roman" w:cs="Times New Roman"/>
@@ -9153,7 +9142,6 @@
         </w:rPr>
         <w:t xml:space="preserve"> </w:t>
       </w:r>
-      <w:proofErr w:type="spellStart"/>
       <w:r>
         <w:rPr>
           <w:rFonts w:ascii="Times New Roman" w:hAnsi="Times New Roman" w:cs="Times New Roman"/>
@@ -9163,7 +9151,6 @@
         </w:rPr>
         <w:t>exPlanations</w:t>
       </w:r>
-      <w:proofErr w:type="spellEnd"/>
       <w:r>
         <w:rPr>
           <w:rFonts w:ascii="Times New Roman" w:hAnsi="Times New Roman" w:cs="Times New Roman"/>
@@ -9363,7 +9350,6 @@
         </w:rPr>
       </w:pPr>
       <w:bookmarkStart w:id="8" w:name="_Toc197369743"/>
-      <w:proofErr w:type="spellStart"/>
       <w:r>
         <w:rPr>
           <w:rFonts w:ascii="Times New Roman" w:hAnsi="Times New Roman" w:cs="Times New Roman"/>
@@ -9373,36 +9359,9 @@
           <w:szCs w:val="28"/>
           <w:lang w:val="en-US"/>
         </w:rPr>
-        <w:t>SHapley</w:t>
-      </w:r>
-      <w:proofErr w:type="spellEnd"/>
-      <w:r>
-        <w:rPr>
-          <w:rFonts w:ascii="Times New Roman" w:hAnsi="Times New Roman" w:cs="Times New Roman"/>
-          <w:b/>
-          <w:bCs/>
-          <w:sz w:val="28"/>
-          <w:szCs w:val="28"/>
-          <w:lang w:val="en-US"/>
-        </w:rPr>
-        <w:t xml:space="preserve"> Additive </w:t>
-      </w:r>
-      <w:proofErr w:type="spellStart"/>
-      <w:proofErr w:type="gramStart"/>
-      <w:r>
-        <w:rPr>
-          <w:rFonts w:ascii="Times New Roman" w:hAnsi="Times New Roman" w:cs="Times New Roman"/>
-          <w:b/>
-          <w:bCs/>
-          <w:sz w:val="28"/>
-          <w:szCs w:val="28"/>
-          <w:lang w:val="en-US"/>
-        </w:rPr>
-        <w:t>exPlanations</w:t>
+        <w:t>SHapley Additive exPlanations</w:t>
       </w:r>
       <w:bookmarkEnd w:id="8"/>
-      <w:proofErr w:type="spellEnd"/>
-      <w:proofErr w:type="gramEnd"/>
     </w:p>
     <w:p>
       <w:pPr>
@@ -9473,18 +9432,8 @@
           <w:sz w:val="28"/>
           <w:szCs w:val="28"/>
         </w:rPr>
-        <w:t>)</w:t>
-      </w:r>
-      <w:proofErr w:type="gramStart"/>
-      <w:r>
-        <w:rPr>
-          <w:rFonts w:ascii="Times New Roman" w:hAnsi="Times New Roman" w:cs="Times New Roman"/>
-          <w:sz w:val="28"/>
-          <w:szCs w:val="28"/>
-        </w:rPr>
-        <w:t>.</w:t>
-      </w:r>
-      <w:proofErr w:type="gramEnd"/>
+        <w:t>).</w:t>
+      </w:r>
       <w:r>
         <w:rPr>
           <w:rFonts w:ascii="Times New Roman" w:hAnsi="Times New Roman" w:cs="Times New Roman"/>
@@ -9501,7 +9450,6 @@
         </w:rPr>
         <w:t xml:space="preserve">и требуется объяснить её вывод для конкретного входа </w:t>
       </w:r>
-      <w:proofErr w:type="gramStart"/>
       <w:r>
         <w:rPr>
           <w:rFonts w:ascii="Cambria Math" w:hAnsi="Cambria Math" w:cs="Cambria Math"/>
@@ -9524,16 +9472,7 @@
           <w:sz w:val="28"/>
           <w:szCs w:val="28"/>
         </w:rPr>
-        <w:t>=</w:t>
-      </w:r>
-      <w:proofErr w:type="gramEnd"/>
-      <w:r>
-        <w:rPr>
-          <w:rFonts w:ascii="Times New Roman" w:hAnsi="Times New Roman" w:cs="Times New Roman"/>
-          <w:sz w:val="28"/>
-          <w:szCs w:val="28"/>
-        </w:rPr>
-        <w:t>(</w:t>
+        <w:t>=(</w:t>
       </w:r>
       <w:r>
         <w:rPr>
@@ -10186,7 +10125,6 @@
         </w:rPr>
         <w:t xml:space="preserve">Одним из наиболее известных и часто используемых в моделях является </w:t>
       </w:r>
-      <w:proofErr w:type="spellStart"/>
       <w:r>
         <w:rPr>
           <w:rFonts w:ascii="Times New Roman" w:hAnsi="Times New Roman" w:cs="Times New Roman"/>
@@ -10196,7 +10134,6 @@
         </w:rPr>
         <w:t>SHapley</w:t>
       </w:r>
-      <w:proofErr w:type="spellEnd"/>
       <w:r>
         <w:rPr>
           <w:rFonts w:ascii="Times New Roman" w:hAnsi="Times New Roman" w:cs="Times New Roman"/>
@@ -10222,7 +10159,6 @@
         </w:rPr>
         <w:t xml:space="preserve"> </w:t>
       </w:r>
-      <w:proofErr w:type="spellStart"/>
       <w:r>
         <w:rPr>
           <w:rFonts w:ascii="Times New Roman" w:hAnsi="Times New Roman" w:cs="Times New Roman"/>
@@ -10233,7 +10169,6 @@
         <w:lastRenderedPageBreak/>
         <w:t>exPlanations</w:t>
       </w:r>
-      <w:proofErr w:type="spellEnd"/>
       <w:r>
         <w:rPr>
           <w:rFonts w:ascii="Times New Roman" w:hAnsi="Times New Roman" w:cs="Times New Roman"/>
@@ -10259,7 +10194,6 @@
         </w:rPr>
         <w:t>)</w:t>
       </w:r>
-      <w:proofErr w:type="gramStart"/>
       <w:r>
         <w:rPr>
           <w:rFonts w:ascii="Times New Roman" w:hAnsi="Times New Roman" w:cs="Times New Roman"/>
@@ -10268,7 +10202,6 @@
         </w:rPr>
         <w:t>.</w:t>
       </w:r>
-      <w:proofErr w:type="gramEnd"/>
       <w:r>
         <w:rPr>
           <w:rFonts w:ascii="Times New Roman" w:hAnsi="Times New Roman" w:cs="Times New Roman"/>
@@ -10403,7 +10336,6 @@
         </w:rPr>
         <w:t>𝐹</w:t>
       </w:r>
-      <w:proofErr w:type="gramStart"/>
       <w:r>
         <w:rPr>
           <w:rFonts w:ascii="Times New Roman" w:hAnsi="Times New Roman" w:cs="Times New Roman"/>
@@ -10412,7 +10344,6 @@
         </w:rPr>
         <w:t>={</w:t>
       </w:r>
-      <w:proofErr w:type="gramEnd"/>
       <w:r>
         <w:rPr>
           <w:rFonts w:ascii="Cambria Math" w:hAnsi="Cambria Math" w:cs="Cambria Math"/>
@@ -10479,7 +10410,6 @@
         </w:rPr>
         <w:t xml:space="preserve"> </w:t>
       </w:r>
-      <w:proofErr w:type="gramStart"/>
       <w:r>
         <w:rPr>
           <w:rFonts w:ascii="Times New Roman" w:hAnsi="Times New Roman" w:cs="Times New Roman"/>
@@ -10505,7 +10435,6 @@
         </w:rPr>
         <w:t>𝑘</w:t>
       </w:r>
-      <w:proofErr w:type="gramEnd"/>
       <w:r>
         <w:rPr>
           <w:rFonts w:ascii="Times New Roman" w:hAnsi="Times New Roman" w:cs="Times New Roman"/>
@@ -10790,7 +10719,6 @@
         </w:rPr>
         <w:t>𝑋</w:t>
       </w:r>
-      <w:proofErr w:type="spellStart"/>
       <w:r>
         <w:rPr>
           <w:rFonts w:ascii="Cambria Math" w:hAnsi="Cambria Math" w:cs="Cambria Math"/>
@@ -10801,7 +10729,6 @@
         </w:rPr>
         <w:t>i</w:t>
       </w:r>
-      <w:proofErr w:type="spellEnd"/>
       <w:r>
         <w:rPr>
           <w:rFonts w:ascii="Cambria Math" w:hAnsi="Cambria Math" w:cs="Cambria Math"/>
@@ -12514,7 +12441,6 @@
         </w:rPr>
         <w:t>AM</w:t>
       </w:r>
-      <w:proofErr w:type="gramStart"/>
       <w:r>
         <w:rPr>
           <w:rFonts w:ascii="Times New Roman" w:hAnsi="Times New Roman" w:cs="Times New Roman"/>
@@ -12557,7 +12483,6 @@
         </w:rPr>
         <w:t>encoder</w:t>
       </w:r>
-      <w:proofErr w:type="gramEnd"/>
       <w:r>
         <w:rPr>
           <w:rFonts w:ascii="Times New Roman" w:hAnsi="Times New Roman" w:cs="Times New Roman"/>
@@ -14697,7 +14622,25 @@
           <w:sz w:val="28"/>
           <w:szCs w:val="28"/>
         </w:rPr>
-        <w:t xml:space="preserve">) обеспечивает визуальное объяснение. Это </w:t>
+        <w:t>) обеспечивает визуальное объяснение</w:t>
+      </w:r>
+      <w:r>
+        <w:rPr>
+          <w:rFonts w:ascii="Times New Roman" w:hAnsi="Times New Roman" w:cs="Times New Roman"/>
+          <w:iCs/>
+          <w:sz w:val="28"/>
+          <w:szCs w:val="28"/>
+        </w:rPr>
+        <w:t xml:space="preserve"> работы модели глубинного обучения</w:t>
+      </w:r>
+      <w:r>
+        <w:rPr>
+          <w:rFonts w:ascii="Times New Roman" w:hAnsi="Times New Roman" w:cs="Times New Roman"/>
+          <w:iCs/>
+          <w:sz w:val="28"/>
+          <w:szCs w:val="28"/>
+        </w:rPr>
+        <w:t xml:space="preserve">. Это </w:t>
       </w:r>
       <w:r>
         <w:rPr>
@@ -14846,27 +14789,7 @@
           <w:sz w:val="28"/>
           <w:szCs w:val="28"/>
         </w:rPr>
-        <w:t xml:space="preserve"> в последнем </w:t>
-      </w:r>
-      <w:proofErr w:type="spellStart"/>
-      <w:r>
-        <w:rPr>
-          <w:rFonts w:ascii="Times New Roman" w:hAnsi="Times New Roman" w:cs="Times New Roman"/>
-          <w:iCs/>
-          <w:sz w:val="28"/>
-          <w:szCs w:val="28"/>
-        </w:rPr>
-        <w:t>свёрточном</w:t>
-      </w:r>
-      <w:proofErr w:type="spellEnd"/>
-      <w:r>
-        <w:rPr>
-          <w:rFonts w:ascii="Times New Roman" w:hAnsi="Times New Roman" w:cs="Times New Roman"/>
-          <w:iCs/>
-          <w:sz w:val="28"/>
-          <w:szCs w:val="28"/>
-        </w:rPr>
-        <w:t xml:space="preserve"> слое в конечный предсказанный результат для класса </w:t>
+        <w:t xml:space="preserve"> в последнем свёрточном слое в конечный предсказанный результат для класса </w:t>
       </w:r>
       <m:oMath>
         <m:sSup>
@@ -15550,7 +15473,6 @@
         </w:rPr>
         <w:t xml:space="preserve">; </w:t>
       </w:r>
-      <w:proofErr w:type="spellStart"/>
       <w:r>
         <w:rPr>
           <w:rFonts w:ascii="Cambria Math" w:eastAsiaTheme="minorEastAsia" w:hAnsi="Cambria Math" w:cs="Times New Roman"/>
@@ -15561,7 +15483,6 @@
         </w:rPr>
         <w:t>i</w:t>
       </w:r>
-      <w:proofErr w:type="spellEnd"/>
       <w:r>
         <w:rPr>
           <w:rFonts w:ascii="Cambria Math" w:eastAsiaTheme="minorEastAsia" w:hAnsi="Cambria Math" w:cs="Times New Roman"/>
@@ -17089,27 +17010,7 @@
           <w:sz w:val="28"/>
           <w:szCs w:val="28"/>
         </w:rPr>
-        <w:t xml:space="preserve">интерпретации результатов классификации сигналов ЭКГ при помощи </w:t>
-      </w:r>
-      <w:proofErr w:type="spellStart"/>
-      <w:r>
-        <w:rPr>
-          <w:rFonts w:ascii="Times New Roman" w:eastAsiaTheme="minorEastAsia" w:hAnsi="Times New Roman" w:cs="Times New Roman"/>
-          <w:iCs/>
-          <w:sz w:val="28"/>
-          <w:szCs w:val="28"/>
-        </w:rPr>
-        <w:t>свёрточных</w:t>
-      </w:r>
-      <w:proofErr w:type="spellEnd"/>
-      <w:r>
-        <w:rPr>
-          <w:rFonts w:ascii="Times New Roman" w:eastAsiaTheme="minorEastAsia" w:hAnsi="Times New Roman" w:cs="Times New Roman"/>
-          <w:iCs/>
-          <w:sz w:val="28"/>
-          <w:szCs w:val="28"/>
-        </w:rPr>
-        <w:t xml:space="preserve"> нейросетей. В</w:t>
+        <w:t>интерпретации результатов классификации сигналов ЭКГ при помощи свёрточных нейросетей. В</w:t>
       </w:r>
       <w:r>
         <w:rPr>
@@ -17428,7 +17329,6 @@
         </w:rPr>
       </w:pPr>
       <w:bookmarkStart w:id="12" w:name="_Toc197369747"/>
-      <w:proofErr w:type="spellStart"/>
       <w:r>
         <w:rPr>
           <w:rFonts w:ascii="Times New Roman" w:hAnsi="Times New Roman" w:cs="Times New Roman"/>
@@ -17440,7 +17340,6 @@
         </w:rPr>
         <w:t>SHapley</w:t>
       </w:r>
-      <w:proofErr w:type="spellEnd"/>
       <w:r>
         <w:rPr>
           <w:rFonts w:ascii="Times New Roman" w:hAnsi="Times New Roman" w:cs="Times New Roman"/>
@@ -17472,8 +17371,6 @@
         </w:rPr>
         <w:t xml:space="preserve"> </w:t>
       </w:r>
-      <w:proofErr w:type="spellStart"/>
-      <w:proofErr w:type="gramStart"/>
       <w:r>
         <w:rPr>
           <w:rFonts w:ascii="Times New Roman" w:hAnsi="Times New Roman" w:cs="Times New Roman"/>
@@ -17485,7 +17382,6 @@
         </w:rPr>
         <w:t>exPlanations</w:t>
       </w:r>
-      <w:proofErr w:type="spellEnd"/>
       <w:r>
         <w:rPr>
           <w:rFonts w:ascii="Times New Roman" w:hAnsi="Times New Roman" w:cs="Times New Roman"/>
@@ -17497,7 +17393,6 @@
         <w:t xml:space="preserve"> модель</w:t>
       </w:r>
       <w:bookmarkEnd w:id="12"/>
-      <w:proofErr w:type="gramEnd"/>
     </w:p>
     <w:p>
       <w:pPr>
@@ -17645,25 +17540,15 @@
           <w:sz w:val="28"/>
           <w:szCs w:val="28"/>
         </w:rPr>
-        <w:t xml:space="preserve">для автоматической </w:t>
-      </w:r>
-      <w:proofErr w:type="spellStart"/>
-      <w:r>
-        <w:rPr>
-          <w:rFonts w:ascii="Times New Roman" w:hAnsi="Times New Roman" w:cs="Times New Roman"/>
-          <w:sz w:val="28"/>
-          <w:szCs w:val="28"/>
-        </w:rPr>
-        <w:t>многоклассовой</w:t>
-      </w:r>
-      <w:proofErr w:type="spellEnd"/>
-      <w:r>
-        <w:rPr>
-          <w:rFonts w:ascii="Times New Roman" w:hAnsi="Times New Roman" w:cs="Times New Roman"/>
-          <w:sz w:val="28"/>
-          <w:szCs w:val="28"/>
-        </w:rPr>
-        <w:t xml:space="preserve"> классификации аритмий по данным ЭКГ в 12 отделениях. Обзор архитектуры модели продемонстрирована на рисунке </w:t>
+        <w:t xml:space="preserve">для автоматической многоклассовой классификации аритмий по данным ЭКГ в 12 отделениях. Обзор архитектуры модели продемонстрирована на </w:t>
+      </w:r>
+      <w:r>
+        <w:rPr>
+          <w:rFonts w:ascii="Times New Roman" w:hAnsi="Times New Roman" w:cs="Times New Roman"/>
+          <w:sz w:val="28"/>
+          <w:szCs w:val="28"/>
+        </w:rPr>
+        <w:t>рисунке</w:t>
       </w:r>
       <w:r>
         <w:rPr>
@@ -17704,14 +17589,6 @@
           <w:rFonts w:ascii="Times New Roman" w:hAnsi="Times New Roman" w:cs="Times New Roman"/>
           <w:sz w:val="28"/>
           <w:szCs w:val="28"/>
-        </w:rPr>
-        <w:instrText xml:space="preserve"> \# \0</w:instrText>
-      </w:r>
-      <w:r>
-        <w:rPr>
-          <w:rFonts w:ascii="Times New Roman" w:hAnsi="Times New Roman" w:cs="Times New Roman"/>
-          <w:sz w:val="28"/>
-          <w:szCs w:val="28"/>
           <w:lang w:val="en-US"/>
         </w:rPr>
       </w:r>
@@ -17722,11 +17599,38 @@
           <w:szCs w:val="28"/>
           <w:lang w:val="en-US"/>
         </w:rPr>
+        <w:instrText xml:space="preserve"> \* MERGEFORMAT </w:instrText>
+      </w:r>
+      <w:r>
+        <w:rPr>
+          <w:rFonts w:ascii="Times New Roman" w:hAnsi="Times New Roman" w:cs="Times New Roman"/>
+          <w:sz w:val="28"/>
+          <w:szCs w:val="28"/>
+          <w:lang w:val="en-US"/>
+        </w:rPr>
         <w:fldChar w:fldCharType="separate"/>
       </w:r>
       <w:r>
         <w:rPr>
           <w:rFonts w:ascii="Times New Roman" w:hAnsi="Times New Roman" w:cs="Times New Roman"/>
+          <w:vanish/>
+          <w:sz w:val="28"/>
+          <w:szCs w:val="28"/>
+        </w:rPr>
+        <w:t>Рисунок</w:t>
+      </w:r>
+      <w:r>
+        <w:rPr>
+          <w:rFonts w:ascii="Times New Roman" w:hAnsi="Times New Roman" w:cs="Times New Roman"/>
+          <w:sz w:val="28"/>
+          <w:szCs w:val="28"/>
+        </w:rPr>
+        <w:t xml:space="preserve"> </w:t>
+      </w:r>
+      <w:r>
+        <w:rPr>
+          <w:rFonts w:ascii="Times New Roman" w:hAnsi="Times New Roman" w:cs="Times New Roman"/>
+          <w:noProof/>
           <w:sz w:val="28"/>
           <w:szCs w:val="28"/>
         </w:rPr>
@@ -17791,25 +17695,7 @@
           <w:sz w:val="28"/>
           <w:szCs w:val="28"/>
         </w:rPr>
-        <w:t xml:space="preserve"> необработанные данные ЭКГ (12 отведений, продолжительность 30 с, частота дискретизации 500 Гц), использует одномерные </w:t>
-      </w:r>
-      <w:proofErr w:type="spellStart"/>
-      <w:r>
-        <w:rPr>
-          <w:rFonts w:ascii="Times New Roman" w:hAnsi="Times New Roman" w:cs="Times New Roman"/>
-          <w:sz w:val="28"/>
-          <w:szCs w:val="28"/>
-        </w:rPr>
-        <w:t>свёрточные</w:t>
-      </w:r>
-      <w:proofErr w:type="spellEnd"/>
-      <w:r>
-        <w:rPr>
-          <w:rFonts w:ascii="Times New Roman" w:hAnsi="Times New Roman" w:cs="Times New Roman"/>
-          <w:sz w:val="28"/>
-          <w:szCs w:val="28"/>
-        </w:rPr>
-        <w:t xml:space="preserve"> нейронные сети для извлечения глубинных признаков и выдаёт результаты прогнозирования для 9 диагностических классов</w:t>
+        <w:t xml:space="preserve"> необработанные данные ЭКГ (12 отведений, продолжительность 30 с, частота дискретизации 500 Гц), использует одномерные свёрточные нейронные сети для извлечения глубинных признаков и выдаёт результаты прогнозирования для 9 диагностических классов</w:t>
       </w:r>
       <w:r>
         <w:rPr>
@@ -18126,54 +18012,16 @@
           <w:sz w:val="28"/>
           <w:szCs w:val="28"/>
         </w:rPr>
-        <w:t xml:space="preserve">С помощью градиентного </w:t>
-      </w:r>
-      <w:proofErr w:type="spellStart"/>
-      <w:r>
-        <w:rPr>
-          <w:rFonts w:ascii="Times New Roman" w:eastAsiaTheme="minorEastAsia" w:hAnsi="Times New Roman" w:cs="Times New Roman"/>
-          <w:sz w:val="28"/>
-          <w:szCs w:val="28"/>
-        </w:rPr>
-        <w:t>объяснителя</w:t>
-      </w:r>
-      <w:proofErr w:type="spellEnd"/>
-      <w:r>
-        <w:rPr>
-          <w:rFonts w:ascii="Times New Roman" w:eastAsiaTheme="minorEastAsia" w:hAnsi="Times New Roman" w:cs="Times New Roman"/>
-          <w:sz w:val="28"/>
-          <w:szCs w:val="28"/>
-        </w:rPr>
-        <w:t xml:space="preserve"> (</w:t>
-      </w:r>
-      <w:proofErr w:type="spellStart"/>
-      <w:r>
-        <w:rPr>
-          <w:rFonts w:ascii="Times New Roman" w:eastAsiaTheme="minorEastAsia" w:hAnsi="Times New Roman" w:cs="Times New Roman"/>
-          <w:sz w:val="28"/>
-          <w:szCs w:val="28"/>
-        </w:rPr>
-        <w:t>gradient</w:t>
-      </w:r>
-      <w:proofErr w:type="spellEnd"/>
-      <w:r>
-        <w:rPr>
-          <w:rFonts w:ascii="Times New Roman" w:eastAsiaTheme="minorEastAsia" w:hAnsi="Times New Roman" w:cs="Times New Roman"/>
-          <w:sz w:val="28"/>
-          <w:szCs w:val="28"/>
-        </w:rPr>
-        <w:t xml:space="preserve"> </w:t>
-      </w:r>
-      <w:proofErr w:type="spellStart"/>
-      <w:r>
-        <w:rPr>
-          <w:rFonts w:ascii="Times New Roman" w:eastAsiaTheme="minorEastAsia" w:hAnsi="Times New Roman" w:cs="Times New Roman"/>
-          <w:sz w:val="28"/>
-          <w:szCs w:val="28"/>
-        </w:rPr>
-        <w:t>explainer</w:t>
-      </w:r>
-      <w:proofErr w:type="spellEnd"/>
+        <w:t>С помощью градиентного объяснителя (</w:t>
+      </w:r>
+      <w:r>
+        <w:rPr>
+          <w:rFonts w:ascii="Times New Roman" w:eastAsiaTheme="minorEastAsia" w:hAnsi="Times New Roman" w:cs="Times New Roman"/>
+          <w:sz w:val="28"/>
+          <w:szCs w:val="28"/>
+        </w:rPr>
+        <w:t>gradient explainer</w:t>
+      </w:r>
       <w:r>
         <w:rPr>
           <w:rFonts w:ascii="Times New Roman" w:eastAsiaTheme="minorEastAsia" w:hAnsi="Times New Roman" w:cs="Times New Roman"/>
@@ -20397,7 +20245,15 @@
           <w:sz w:val="28"/>
           <w:szCs w:val="28"/>
         </w:rPr>
-        <w:t xml:space="preserve">Общий алгоритм интерпретации как на уровне отдельного пациента, так и популяции в целом демонстрирует рисунок </w:t>
+        <w:t xml:space="preserve">Общий алгоритм интерпретации как на уровне отдельного пациента, так и популяции в целом демонстрирует </w:t>
+      </w:r>
+      <w:r>
+        <w:rPr>
+          <w:rFonts w:ascii="Times New Roman" w:eastAsiaTheme="minorEastAsia" w:hAnsi="Times New Roman" w:cs="Times New Roman"/>
+          <w:sz w:val="28"/>
+          <w:szCs w:val="28"/>
+        </w:rPr>
+        <w:t>рисунок</w:t>
       </w:r>
       <w:r>
         <w:rPr>
@@ -20438,14 +20294,14 @@
           <w:sz w:val="28"/>
           <w:szCs w:val="28"/>
         </w:rPr>
-        <w:instrText xml:space="preserve"> \# \0</w:instrText>
-      </w:r>
-      <w:r>
-        <w:rPr>
-          <w:rFonts w:ascii="Times New Roman" w:eastAsiaTheme="minorEastAsia" w:hAnsi="Times New Roman" w:cs="Times New Roman"/>
-          <w:sz w:val="28"/>
-          <w:szCs w:val="28"/>
-        </w:rPr>
+      </w:r>
+      <w:r>
+        <w:rPr>
+          <w:rFonts w:ascii="Times New Roman" w:eastAsiaTheme="minorEastAsia" w:hAnsi="Times New Roman" w:cs="Times New Roman"/>
+          <w:sz w:val="28"/>
+          <w:szCs w:val="28"/>
+        </w:rPr>
+        <w:instrText xml:space="preserve"> \* MERGEFORMAT </w:instrText>
       </w:r>
       <w:r>
         <w:rPr>
@@ -20457,7 +20313,25 @@
       </w:r>
       <w:r>
         <w:rPr>
-          <w:rFonts w:ascii="Times New Roman" w:eastAsiaTheme="minorEastAsia" w:hAnsi="Times New Roman" w:cs="Times New Roman"/>
+          <w:rFonts w:ascii="Times New Roman" w:hAnsi="Times New Roman" w:cs="Times New Roman"/>
+          <w:vanish/>
+          <w:sz w:val="28"/>
+          <w:szCs w:val="28"/>
+        </w:rPr>
+        <w:t>Рисунок</w:t>
+      </w:r>
+      <w:r>
+        <w:rPr>
+          <w:rFonts w:ascii="Times New Roman" w:hAnsi="Times New Roman" w:cs="Times New Roman"/>
+          <w:sz w:val="28"/>
+          <w:szCs w:val="28"/>
+        </w:rPr>
+        <w:t xml:space="preserve"> </w:t>
+      </w:r>
+      <w:r>
+        <w:rPr>
+          <w:rFonts w:ascii="Times New Roman" w:hAnsi="Times New Roman" w:cs="Times New Roman"/>
+          <w:noProof/>
           <w:sz w:val="28"/>
           <w:szCs w:val="28"/>
         </w:rPr>
@@ -20710,7 +20584,6 @@
         </w:rPr>
       </w:pPr>
       <w:bookmarkStart w:id="15" w:name="_Toc197369748"/>
-      <w:proofErr w:type="spellStart"/>
       <w:r>
         <w:rPr>
           <w:rFonts w:ascii="Times New Roman" w:hAnsi="Times New Roman" w:cs="Times New Roman"/>
@@ -20721,45 +20594,7 @@
           <w:lang w:val="en-US"/>
         </w:rPr>
         <w:lastRenderedPageBreak/>
-        <w:t>MultIlevel</w:t>
-      </w:r>
-      <w:proofErr w:type="spellEnd"/>
-      <w:r>
-        <w:rPr>
-          <w:rFonts w:ascii="Times New Roman" w:hAnsi="Times New Roman" w:cs="Times New Roman"/>
-          <w:b/>
-          <w:bCs/>
-          <w:sz w:val="28"/>
-          <w:szCs w:val="28"/>
-          <w:lang w:val="en-US"/>
-        </w:rPr>
-        <w:t xml:space="preserve"> </w:t>
-      </w:r>
-      <w:proofErr w:type="spellStart"/>
-      <w:proofErr w:type="gramStart"/>
-      <w:r>
-        <w:rPr>
-          <w:rFonts w:ascii="Times New Roman" w:hAnsi="Times New Roman" w:cs="Times New Roman"/>
-          <w:b/>
-          <w:bCs/>
-          <w:sz w:val="28"/>
-          <w:szCs w:val="28"/>
-          <w:lang w:val="en-US"/>
-        </w:rPr>
-        <w:t>kNowledge</w:t>
-      </w:r>
-      <w:proofErr w:type="spellEnd"/>
-      <w:proofErr w:type="gramEnd"/>
-      <w:r>
-        <w:rPr>
-          <w:rFonts w:ascii="Times New Roman" w:hAnsi="Times New Roman" w:cs="Times New Roman"/>
-          <w:b/>
-          <w:bCs/>
-          <w:sz w:val="28"/>
-          <w:szCs w:val="28"/>
-          <w:lang w:val="en-US"/>
-        </w:rPr>
-        <w:t>-guided Attention networks</w:t>
+        <w:t>MultIlevel kNowledge-guided Attention networks</w:t>
       </w:r>
       <w:bookmarkEnd w:id="15"/>
     </w:p>
@@ -20853,7 +20688,6 @@
         </w:rPr>
         <w:t xml:space="preserve"> была введена модель глубинного обучения </w:t>
       </w:r>
-      <w:proofErr w:type="spellStart"/>
       <w:r>
         <w:rPr>
           <w:rFonts w:ascii="Times New Roman" w:hAnsi="Times New Roman" w:cs="Times New Roman"/>
@@ -20862,7 +20696,6 @@
         </w:rPr>
         <w:t>MultIlevel</w:t>
       </w:r>
-      <w:proofErr w:type="spellEnd"/>
       <w:r>
         <w:rPr>
           <w:rFonts w:ascii="Times New Roman" w:hAnsi="Times New Roman" w:cs="Times New Roman"/>
@@ -20871,7 +20704,6 @@
         </w:rPr>
         <w:t xml:space="preserve"> </w:t>
       </w:r>
-      <w:proofErr w:type="spellStart"/>
       <w:r>
         <w:rPr>
           <w:rFonts w:ascii="Times New Roman" w:hAnsi="Times New Roman" w:cs="Times New Roman"/>
@@ -20881,7 +20713,6 @@
         </w:rPr>
         <w:t>kNowledge</w:t>
       </w:r>
-      <w:proofErr w:type="spellEnd"/>
       <w:r>
         <w:rPr>
           <w:rFonts w:ascii="Times New Roman" w:hAnsi="Times New Roman" w:cs="Times New Roman"/>
@@ -21624,43 +21455,7 @@
           <w:sz w:val="28"/>
           <w:szCs w:val="28"/>
         </w:rPr>
-        <w:t xml:space="preserve"> </w:t>
-      </w:r>
-      <w:proofErr w:type="spellStart"/>
-      <w:r>
-        <w:rPr>
-          <w:rFonts w:ascii="Times New Roman" w:hAnsi="Times New Roman" w:cs="Times New Roman"/>
-          <w:sz w:val="28"/>
-          <w:szCs w:val="28"/>
-        </w:rPr>
-        <w:t>Finite</w:t>
-      </w:r>
-      <w:proofErr w:type="spellEnd"/>
-      <w:r>
-        <w:rPr>
-          <w:rFonts w:ascii="Times New Roman" w:hAnsi="Times New Roman" w:cs="Times New Roman"/>
-          <w:sz w:val="28"/>
-          <w:szCs w:val="28"/>
-        </w:rPr>
-        <w:t xml:space="preserve"> </w:t>
-      </w:r>
-      <w:proofErr w:type="spellStart"/>
-      <w:r>
-        <w:rPr>
-          <w:rFonts w:ascii="Times New Roman" w:hAnsi="Times New Roman" w:cs="Times New Roman"/>
-          <w:sz w:val="28"/>
-          <w:szCs w:val="28"/>
-        </w:rPr>
-        <w:t>Impulse</w:t>
-      </w:r>
-      <w:proofErr w:type="spellEnd"/>
-      <w:r>
-        <w:rPr>
-          <w:rFonts w:ascii="Times New Roman" w:hAnsi="Times New Roman" w:cs="Times New Roman"/>
-          <w:sz w:val="28"/>
-          <w:szCs w:val="28"/>
-        </w:rPr>
-        <w:t xml:space="preserve"> Response (FIR)</w:t>
+        <w:t xml:space="preserve"> Finite Impulse Response (FIR)</w:t>
       </w:r>
       <w:r>
         <w:rPr>
@@ -21981,7 +21776,6 @@
         </w:rPr>
         <w:t xml:space="preserve"> </w:t>
       </w:r>
-      <w:proofErr w:type="spellStart"/>
       <w:r>
         <w:rPr>
           <w:rFonts w:ascii="Cambria Math" w:eastAsiaTheme="minorEastAsia" w:hAnsi="Cambria Math" w:cs="Times New Roman"/>
@@ -21993,7 +21787,6 @@
         </w:rPr>
         <w:t>i</w:t>
       </w:r>
-      <w:proofErr w:type="spellEnd"/>
       <w:r>
         <w:rPr>
           <w:rFonts w:ascii="Times New Roman" w:eastAsiaTheme="minorEastAsia" w:hAnsi="Times New Roman" w:cs="Times New Roman"/>
@@ -22949,27 +22742,7 @@
           <w:sz w:val="28"/>
           <w:szCs w:val="28"/>
         </w:rPr>
-        <w:t>Для оценки изменений в сердечном ритме используется двунаправленная LSTM-сеть (</w:t>
-      </w:r>
-      <w:proofErr w:type="spellStart"/>
-      <w:r>
-        <w:rPr>
-          <w:rFonts w:ascii="Times New Roman" w:eastAsiaTheme="minorEastAsia" w:hAnsi="Times New Roman" w:cs="Times New Roman"/>
-          <w:iCs/>
-          <w:sz w:val="28"/>
-          <w:szCs w:val="28"/>
-        </w:rPr>
-        <w:t>Bi</w:t>
-      </w:r>
-      <w:proofErr w:type="spellEnd"/>
-      <w:r>
-        <w:rPr>
-          <w:rFonts w:ascii="Times New Roman" w:eastAsiaTheme="minorEastAsia" w:hAnsi="Times New Roman" w:cs="Times New Roman"/>
-          <w:iCs/>
-          <w:sz w:val="28"/>
-          <w:szCs w:val="28"/>
-        </w:rPr>
-        <w:t>-LSTM)</w:t>
+        <w:t>Для оценки изменений в сердечном ритме используется двунаправленная LSTM-сеть (Bi-LSTM)</w:t>
       </w:r>
       <w:r>
         <w:rPr>
@@ -23482,7 +23255,6 @@
         </w:rPr>
         <w:t xml:space="preserve"> получается путём конкатенация прямого и обратного проходов </w:t>
       </w:r>
-      <w:proofErr w:type="spellStart"/>
       <w:r>
         <w:rPr>
           <w:rFonts w:ascii="Times New Roman" w:eastAsiaTheme="minorEastAsia" w:hAnsi="Times New Roman" w:cs="Times New Roman"/>
@@ -23490,17 +23262,7 @@
           <w:sz w:val="28"/>
           <w:szCs w:val="28"/>
         </w:rPr>
-        <w:t>Bi</w:t>
-      </w:r>
-      <w:proofErr w:type="spellEnd"/>
-      <w:r>
-        <w:rPr>
-          <w:rFonts w:ascii="Times New Roman" w:eastAsiaTheme="minorEastAsia" w:hAnsi="Times New Roman" w:cs="Times New Roman"/>
-          <w:iCs/>
-          <w:sz w:val="28"/>
-          <w:szCs w:val="28"/>
-        </w:rPr>
-        <w:t>-LSTM</w:t>
+        <w:t>Bi-LSTM</w:t>
       </w:r>
       <w:r>
         <w:rPr>
@@ -24775,36 +24537,8 @@
           <w:sz w:val="28"/>
           <w:szCs w:val="28"/>
         </w:rPr>
-        <w:t xml:space="preserve">Power </w:t>
-      </w:r>
-      <w:proofErr w:type="spellStart"/>
-      <w:r>
-        <w:rPr>
-          <w:rFonts w:ascii="Times New Roman" w:eastAsiaTheme="minorEastAsia" w:hAnsi="Times New Roman" w:cs="Times New Roman"/>
-          <w:sz w:val="28"/>
-          <w:szCs w:val="28"/>
-        </w:rPr>
-        <w:t>Spectral</w:t>
-      </w:r>
-      <w:proofErr w:type="spellEnd"/>
-      <w:r>
-        <w:rPr>
-          <w:rFonts w:ascii="Times New Roman" w:eastAsiaTheme="minorEastAsia" w:hAnsi="Times New Roman" w:cs="Times New Roman"/>
-          <w:sz w:val="28"/>
-          <w:szCs w:val="28"/>
-        </w:rPr>
-        <w:t xml:space="preserve"> </w:t>
-      </w:r>
-      <w:proofErr w:type="spellStart"/>
-      <w:r>
-        <w:rPr>
-          <w:rFonts w:ascii="Times New Roman" w:eastAsiaTheme="minorEastAsia" w:hAnsi="Times New Roman" w:cs="Times New Roman"/>
-          <w:sz w:val="28"/>
-          <w:szCs w:val="28"/>
-        </w:rPr>
-        <w:t>Density</w:t>
-      </w:r>
-      <w:proofErr w:type="spellEnd"/>
+        <w:t>Power Spectral Density</w:t>
+      </w:r>
       <w:r>
         <w:rPr>
           <w:rFonts w:ascii="Times New Roman" w:eastAsiaTheme="minorEastAsia" w:hAnsi="Times New Roman" w:cs="Times New Roman"/>
@@ -24928,7 +24662,23 @@
           <w:sz w:val="28"/>
           <w:szCs w:val="28"/>
         </w:rPr>
-        <w:t xml:space="preserve">После, конечный вектор признаков </w:t>
+        <w:t>После</w:t>
+      </w:r>
+      <w:r>
+        <w:rPr>
+          <w:rFonts w:ascii="Times New Roman" w:eastAsiaTheme="minorEastAsia" w:hAnsi="Times New Roman" w:cs="Times New Roman"/>
+          <w:sz w:val="28"/>
+          <w:szCs w:val="28"/>
+        </w:rPr>
+        <w:t xml:space="preserve"> предыдущих вычислений</w:t>
+      </w:r>
+      <w:r>
+        <w:rPr>
+          <w:rFonts w:ascii="Times New Roman" w:eastAsiaTheme="minorEastAsia" w:hAnsi="Times New Roman" w:cs="Times New Roman"/>
+          <w:sz w:val="28"/>
+          <w:szCs w:val="28"/>
+        </w:rPr>
+        <w:t xml:space="preserve"> конечный вектор признаков </w:t>
       </w:r>
       <m:oMath>
         <m:r>
@@ -25205,7 +24955,6 @@
         </w:rPr>
         <w:t xml:space="preserve">Обучение модели осуществляется с помощью взвешенной функции потерь </w:t>
       </w:r>
-      <w:proofErr w:type="spellStart"/>
       <w:r>
         <w:rPr>
           <w:rFonts w:ascii="Times New Roman" w:eastAsiaTheme="minorEastAsia" w:hAnsi="Times New Roman" w:cs="Times New Roman"/>
@@ -25215,7 +24964,6 @@
         </w:rPr>
         <w:t>cross-entropy</w:t>
       </w:r>
-      <w:proofErr w:type="spellEnd"/>
       <w:r>
         <w:rPr>
           <w:rFonts w:ascii="Times New Roman" w:eastAsiaTheme="minorEastAsia" w:hAnsi="Times New Roman" w:cs="Times New Roman"/>
@@ -25892,25 +25640,7 @@
           <w:sz w:val="28"/>
           <w:szCs w:val="28"/>
         </w:rPr>
-        <w:t xml:space="preserve"> одномерной </w:t>
-      </w:r>
-      <w:proofErr w:type="spellStart"/>
-      <w:r>
-        <w:rPr>
-          <w:rFonts w:ascii="Times New Roman" w:hAnsi="Times New Roman" w:cs="Times New Roman"/>
-          <w:sz w:val="28"/>
-          <w:szCs w:val="28"/>
-        </w:rPr>
-        <w:t>свёрточной</w:t>
-      </w:r>
-      <w:proofErr w:type="spellEnd"/>
-      <w:r>
-        <w:rPr>
-          <w:rFonts w:ascii="Times New Roman" w:hAnsi="Times New Roman" w:cs="Times New Roman"/>
-          <w:sz w:val="28"/>
-          <w:szCs w:val="28"/>
-        </w:rPr>
-        <w:t xml:space="preserve"> нейронной сети (1DCNN), состоящ</w:t>
+        <w:t xml:space="preserve"> одномерной свёрточной нейронной сети (1DCNN), состоящ</w:t>
       </w:r>
       <w:r>
         <w:rPr>
@@ -25982,7 +25712,15 @@
           <w:sz w:val="28"/>
           <w:szCs w:val="28"/>
         </w:rPr>
-        <w:t xml:space="preserve">модели представлена на рисунке </w:t>
+        <w:t xml:space="preserve">модели представлена на </w:t>
+      </w:r>
+      <w:r>
+        <w:rPr>
+          <w:rFonts w:ascii="Times New Roman" w:hAnsi="Times New Roman" w:cs="Times New Roman"/>
+          <w:sz w:val="28"/>
+          <w:szCs w:val="28"/>
+        </w:rPr>
+        <w:t>рисунке</w:t>
       </w:r>
       <w:r>
         <w:rPr>
@@ -26023,14 +25761,6 @@
           <w:rFonts w:ascii="Times New Roman" w:hAnsi="Times New Roman" w:cs="Times New Roman"/>
           <w:sz w:val="28"/>
           <w:szCs w:val="28"/>
-        </w:rPr>
-        <w:instrText xml:space="preserve"> \# \0</w:instrText>
-      </w:r>
-      <w:r>
-        <w:rPr>
-          <w:rFonts w:ascii="Times New Roman" w:hAnsi="Times New Roman" w:cs="Times New Roman"/>
-          <w:sz w:val="28"/>
-          <w:szCs w:val="28"/>
           <w:lang w:val="en-US"/>
         </w:rPr>
       </w:r>
@@ -26041,11 +25771,38 @@
           <w:szCs w:val="28"/>
           <w:lang w:val="en-US"/>
         </w:rPr>
+        <w:instrText xml:space="preserve"> \* MERGEFORMAT </w:instrText>
+      </w:r>
+      <w:r>
+        <w:rPr>
+          <w:rFonts w:ascii="Times New Roman" w:hAnsi="Times New Roman" w:cs="Times New Roman"/>
+          <w:sz w:val="28"/>
+          <w:szCs w:val="28"/>
+          <w:lang w:val="en-US"/>
+        </w:rPr>
         <w:fldChar w:fldCharType="separate"/>
       </w:r>
       <w:r>
         <w:rPr>
           <w:rFonts w:ascii="Times New Roman" w:hAnsi="Times New Roman" w:cs="Times New Roman"/>
+          <w:vanish/>
+          <w:sz w:val="28"/>
+          <w:szCs w:val="28"/>
+        </w:rPr>
+        <w:t>Рисунок</w:t>
+      </w:r>
+      <w:r>
+        <w:rPr>
+          <w:rFonts w:ascii="Times New Roman" w:hAnsi="Times New Roman" w:cs="Times New Roman"/>
+          <w:sz w:val="28"/>
+          <w:szCs w:val="28"/>
+        </w:rPr>
+        <w:t xml:space="preserve"> </w:t>
+      </w:r>
+      <w:r>
+        <w:rPr>
+          <w:rFonts w:ascii="Times New Roman" w:hAnsi="Times New Roman" w:cs="Times New Roman"/>
+          <w:noProof/>
           <w:sz w:val="28"/>
           <w:szCs w:val="28"/>
         </w:rPr>
@@ -26381,25 +26138,7 @@
           <w:sz w:val="28"/>
           <w:szCs w:val="28"/>
         </w:rPr>
-        <w:t xml:space="preserve"> связана с использованием градиентов, распространяющихся назад от интересующего класса к последнему </w:t>
-      </w:r>
-      <w:proofErr w:type="spellStart"/>
-      <w:r>
-        <w:rPr>
-          <w:rFonts w:ascii="Times New Roman" w:hAnsi="Times New Roman" w:cs="Times New Roman"/>
-          <w:sz w:val="28"/>
-          <w:szCs w:val="28"/>
-        </w:rPr>
-        <w:t>свёрточному</w:t>
-      </w:r>
-      <w:proofErr w:type="spellEnd"/>
-      <w:r>
-        <w:rPr>
-          <w:rFonts w:ascii="Times New Roman" w:hAnsi="Times New Roman" w:cs="Times New Roman"/>
-          <w:sz w:val="28"/>
-          <w:szCs w:val="28"/>
-        </w:rPr>
-        <w:t xml:space="preserve"> слою нейронной сети. Градиенты</w:t>
+        <w:t xml:space="preserve"> связана с использованием градиентов, распространяющихся назад от интересующего класса к последнему свёрточному слою нейронной сети. Градиенты</w:t>
       </w:r>
       <w:r>
         <w:rPr>
@@ -27850,25 +27589,7 @@
           <w:sz w:val="28"/>
           <w:szCs w:val="28"/>
         </w:rPr>
-        <w:t xml:space="preserve"> используется для построения взвешенной карты активации, отражающей важность различных признаков ЭКГ. При этом особое внимание уделяется градиентам по отношению к картам активации из первого </w:t>
-      </w:r>
-      <w:proofErr w:type="spellStart"/>
-      <w:r>
-        <w:rPr>
-          <w:rFonts w:ascii="Times New Roman" w:hAnsi="Times New Roman" w:cs="Times New Roman"/>
-          <w:sz w:val="28"/>
-          <w:szCs w:val="28"/>
-        </w:rPr>
-        <w:t>свёрточного</w:t>
-      </w:r>
-      <w:proofErr w:type="spellEnd"/>
-      <w:r>
-        <w:rPr>
-          <w:rFonts w:ascii="Times New Roman" w:hAnsi="Times New Roman" w:cs="Times New Roman"/>
-          <w:sz w:val="28"/>
-          <w:szCs w:val="28"/>
-        </w:rPr>
-        <w:t xml:space="preserve"> слоя модели. Большой</w:t>
+        <w:t xml:space="preserve"> используется для построения взвешенной карты активации, отражающей важность различных признаков ЭКГ. При этом особое внимание уделяется градиентам по отношению к картам активации из первого свёрточного слоя модели. Большой</w:t>
       </w:r>
       <w:r>
         <w:rPr>
@@ -28669,7 +28390,7 @@
           <w:sz w:val="28"/>
           <w:szCs w:val="28"/>
         </w:rPr>
-        <w:t xml:space="preserve">Метрика </w:t>
+        <w:t xml:space="preserve">Поскольку используемый набор данных является несбалансированным, метрика качества </w:t>
       </w:r>
       <w:r>
         <w:rPr>
@@ -28686,40 +28407,15 @@
           <w:sz w:val="28"/>
           <w:szCs w:val="28"/>
         </w:rPr>
-        <w:t xml:space="preserve"> не будет использоваться, поскольку </w:t>
-      </w:r>
-      <w:r>
-        <w:rPr>
-          <w:rFonts w:ascii="Times New Roman" w:hAnsi="Times New Roman" w:cs="Times New Roman"/>
-          <w:sz w:val="28"/>
-          <w:szCs w:val="28"/>
-        </w:rPr>
-        <w:t>используемый</w:t>
-      </w:r>
-      <w:r>
-        <w:rPr>
-          <w:rFonts w:ascii="Times New Roman" w:hAnsi="Times New Roman" w:cs="Times New Roman"/>
-          <w:sz w:val="28"/>
-          <w:szCs w:val="28"/>
-        </w:rPr>
-        <w:t xml:space="preserve"> набор данных является несбалансированным. Следовательно, метрика качества </w:t>
-      </w:r>
-      <w:r>
-        <w:rPr>
-          <w:rFonts w:ascii="Times New Roman" w:hAnsi="Times New Roman" w:cs="Times New Roman"/>
-          <w:sz w:val="28"/>
-          <w:szCs w:val="28"/>
-          <w:lang w:val="en-US"/>
-        </w:rPr>
-        <w:t>accuracy</w:t>
-      </w:r>
-      <w:r>
-        <w:rPr>
-          <w:rFonts w:ascii="Times New Roman" w:hAnsi="Times New Roman" w:cs="Times New Roman"/>
-          <w:sz w:val="28"/>
-          <w:szCs w:val="28"/>
-        </w:rPr>
-        <w:t xml:space="preserve"> не будет отражать реальную производительность моделей.</w:t>
+        <w:t xml:space="preserve"> не будет отражать реальную производительность моделей. По этой причине, данная метрика не будет вычисляться в эксперименте</w:t>
+      </w:r>
+      <w:r>
+        <w:rPr>
+          <w:rFonts w:ascii="Times New Roman" w:hAnsi="Times New Roman" w:cs="Times New Roman"/>
+          <w:sz w:val="28"/>
+          <w:szCs w:val="28"/>
+        </w:rPr>
+        <w:t>.</w:t>
       </w:r>
     </w:p>
     <w:p>
@@ -28794,7 +28490,15 @@
           <w:sz w:val="28"/>
           <w:szCs w:val="28"/>
         </w:rPr>
-        <w:t xml:space="preserve"> были получены метрики классификации, представленные в таблице </w:t>
+        <w:t xml:space="preserve"> были получены метрики классификации, представленные в </w:t>
+      </w:r>
+      <w:r>
+        <w:rPr>
+          <w:rFonts w:ascii="Times New Roman" w:hAnsi="Times New Roman" w:cs="Times New Roman"/>
+          <w:sz w:val="28"/>
+          <w:szCs w:val="28"/>
+        </w:rPr>
+        <w:t>таблице</w:t>
       </w:r>
       <w:r>
         <w:rPr>
@@ -28827,14 +28531,14 @@
           <w:sz w:val="28"/>
           <w:szCs w:val="28"/>
         </w:rPr>
-        <w:instrText xml:space="preserve"> \# \0</w:instrText>
-      </w:r>
-      <w:r>
-        <w:rPr>
-          <w:rFonts w:ascii="Times New Roman" w:hAnsi="Times New Roman" w:cs="Times New Roman"/>
-          <w:sz w:val="28"/>
-          <w:szCs w:val="28"/>
-        </w:rPr>
+      </w:r>
+      <w:r>
+        <w:rPr>
+          <w:rFonts w:ascii="Times New Roman" w:hAnsi="Times New Roman" w:cs="Times New Roman"/>
+          <w:sz w:val="28"/>
+          <w:szCs w:val="28"/>
+        </w:rPr>
+        <w:instrText xml:space="preserve"> \* MERGEFORMAT </w:instrText>
       </w:r>
       <w:r>
         <w:rPr>
@@ -28847,6 +28551,24 @@
       <w:r>
         <w:rPr>
           <w:rFonts w:ascii="Times New Roman" w:hAnsi="Times New Roman" w:cs="Times New Roman"/>
+          <w:vanish/>
+          <w:sz w:val="28"/>
+          <w:szCs w:val="28"/>
+        </w:rPr>
+        <w:t>Таблица</w:t>
+      </w:r>
+      <w:r>
+        <w:rPr>
+          <w:rFonts w:ascii="Times New Roman" w:hAnsi="Times New Roman" w:cs="Times New Roman"/>
+          <w:sz w:val="28"/>
+          <w:szCs w:val="28"/>
+        </w:rPr>
+        <w:t xml:space="preserve"> </w:t>
+      </w:r>
+      <w:r>
+        <w:rPr>
+          <w:rFonts w:ascii="Times New Roman" w:hAnsi="Times New Roman" w:cs="Times New Roman"/>
+          <w:noProof/>
           <w:sz w:val="28"/>
           <w:szCs w:val="28"/>
         </w:rPr>
@@ -29928,7 +29650,23 @@
           <w:sz w:val="28"/>
           <w:szCs w:val="28"/>
         </w:rPr>
-        <w:t xml:space="preserve"> результата прогнозирования ЭКГ-сигнала пациента с номером 4 из набора данных </w:t>
+        <w:t xml:space="preserve"> результата прогнозирования ЭКГ-сигнала пациента </w:t>
+      </w:r>
+      <w:r>
+        <w:rPr>
+          <w:rFonts w:ascii="Times New Roman" w:eastAsiaTheme="minorEastAsia" w:hAnsi="Times New Roman" w:cs="Times New Roman"/>
+          <w:sz w:val="28"/>
+          <w:szCs w:val="28"/>
+        </w:rPr>
+        <w:t>№</w:t>
+      </w:r>
+      <w:r>
+        <w:rPr>
+          <w:rFonts w:ascii="Times New Roman" w:eastAsiaTheme="minorEastAsia" w:hAnsi="Times New Roman" w:cs="Times New Roman"/>
+          <w:sz w:val="28"/>
+          <w:szCs w:val="28"/>
+        </w:rPr>
+        <w:t xml:space="preserve">4 из набора данных </w:t>
       </w:r>
       <w:r>
         <w:rPr>
@@ -30008,7 +29746,15 @@
           <w:sz w:val="28"/>
           <w:szCs w:val="28"/>
         </w:rPr>
-        <w:t xml:space="preserve">] представлен на рисунке </w:t>
+        <w:t xml:space="preserve">] представлен на </w:t>
+      </w:r>
+      <w:r>
+        <w:rPr>
+          <w:rFonts w:ascii="Times New Roman" w:hAnsi="Times New Roman" w:cs="Times New Roman"/>
+          <w:sz w:val="28"/>
+          <w:szCs w:val="28"/>
+        </w:rPr>
+        <w:t>рисунке</w:t>
       </w:r>
       <w:r>
         <w:rPr>
@@ -30049,14 +29795,14 @@
           <w:sz w:val="28"/>
           <w:szCs w:val="28"/>
         </w:rPr>
-        <w:instrText xml:space="preserve"> \# \0</w:instrText>
-      </w:r>
-      <w:r>
-        <w:rPr>
-          <w:rFonts w:ascii="Times New Roman" w:hAnsi="Times New Roman" w:cs="Times New Roman"/>
-          <w:sz w:val="28"/>
-          <w:szCs w:val="28"/>
-        </w:rPr>
+      </w:r>
+      <w:r>
+        <w:rPr>
+          <w:rFonts w:ascii="Times New Roman" w:hAnsi="Times New Roman" w:cs="Times New Roman"/>
+          <w:sz w:val="28"/>
+          <w:szCs w:val="28"/>
+        </w:rPr>
+        <w:instrText xml:space="preserve"> \* MERGEFORMAT </w:instrText>
       </w:r>
       <w:r>
         <w:rPr>
@@ -30069,6 +29815,24 @@
       <w:r>
         <w:rPr>
           <w:rFonts w:ascii="Times New Roman" w:hAnsi="Times New Roman" w:cs="Times New Roman"/>
+          <w:vanish/>
+          <w:sz w:val="28"/>
+          <w:szCs w:val="28"/>
+        </w:rPr>
+        <w:t>Рисунок</w:t>
+      </w:r>
+      <w:r>
+        <w:rPr>
+          <w:rFonts w:ascii="Times New Roman" w:hAnsi="Times New Roman" w:cs="Times New Roman"/>
+          <w:sz w:val="28"/>
+          <w:szCs w:val="28"/>
+        </w:rPr>
+        <w:t xml:space="preserve"> </w:t>
+      </w:r>
+      <w:r>
+        <w:rPr>
+          <w:rFonts w:ascii="Times New Roman" w:hAnsi="Times New Roman" w:cs="Times New Roman"/>
+          <w:noProof/>
           <w:sz w:val="28"/>
           <w:szCs w:val="28"/>
         </w:rPr>
@@ -30285,11 +30049,76 @@
           <w:sz w:val="28"/>
           <w:szCs w:val="28"/>
         </w:rPr>
+        <w:fldChar w:fldCharType="begin"/>
+      </w:r>
+      <w:r>
+        <w:rPr>
+          <w:rFonts w:ascii="Times New Roman" w:hAnsi="Times New Roman" w:cs="Times New Roman"/>
+          <w:sz w:val="28"/>
+          <w:szCs w:val="28"/>
+        </w:rPr>
+        <w:instrText xml:space="preserve"> REF _Ref197860471 \h </w:instrText>
+      </w:r>
+      <w:r>
+        <w:rPr>
+          <w:rFonts w:ascii="Times New Roman" w:hAnsi="Times New Roman" w:cs="Times New Roman"/>
+          <w:sz w:val="28"/>
+          <w:szCs w:val="28"/>
+        </w:rPr>
+      </w:r>
+      <w:r>
+        <w:rPr>
+          <w:rFonts w:ascii="Times New Roman" w:hAnsi="Times New Roman" w:cs="Times New Roman"/>
+          <w:sz w:val="28"/>
+          <w:szCs w:val="28"/>
+        </w:rPr>
+        <w:instrText xml:space="preserve"> \* MERGEFORMAT </w:instrText>
+      </w:r>
+      <w:r>
+        <w:rPr>
+          <w:rFonts w:ascii="Times New Roman" w:hAnsi="Times New Roman" w:cs="Times New Roman"/>
+          <w:sz w:val="28"/>
+          <w:szCs w:val="28"/>
+        </w:rPr>
+        <w:fldChar w:fldCharType="separate"/>
+      </w:r>
+      <w:r>
+        <w:rPr>
+          <w:rFonts w:ascii="Times New Roman" w:hAnsi="Times New Roman" w:cs="Times New Roman"/>
+          <w:vanish/>
+          <w:sz w:val="28"/>
+          <w:szCs w:val="28"/>
+        </w:rPr>
+        <w:t>Рисунок</w:t>
+      </w:r>
+      <w:r>
+        <w:rPr>
+          <w:rFonts w:ascii="Times New Roman" w:hAnsi="Times New Roman" w:cs="Times New Roman"/>
+          <w:sz w:val="28"/>
+          <w:szCs w:val="28"/>
+        </w:rPr>
         <w:t xml:space="preserve"> </w:t>
       </w:r>
       <w:r>
         <w:rPr>
           <w:rFonts w:ascii="Times New Roman" w:hAnsi="Times New Roman" w:cs="Times New Roman"/>
+          <w:noProof/>
+          <w:sz w:val="28"/>
+          <w:szCs w:val="28"/>
+        </w:rPr>
+        <w:t>7</w:t>
+      </w:r>
+      <w:r>
+        <w:rPr>
+          <w:rFonts w:ascii="Times New Roman" w:hAnsi="Times New Roman" w:cs="Times New Roman"/>
+          <w:sz w:val="28"/>
+          <w:szCs w:val="28"/>
+        </w:rPr>
+        <w:fldChar w:fldCharType="end"/>
+      </w:r>
+      <w:r>
+        <w:rPr>
+          <w:rFonts w:ascii="Times New Roman" w:hAnsi="Times New Roman" w:cs="Times New Roman"/>
           <w:sz w:val="28"/>
           <w:szCs w:val="28"/>
         </w:rPr>
@@ -30301,54 +30130,7 @@
           <w:sz w:val="28"/>
           <w:szCs w:val="28"/>
         </w:rPr>
-        <w:fldChar w:fldCharType="begin"/>
-      </w:r>
-      <w:r>
-        <w:rPr>
-          <w:rFonts w:ascii="Times New Roman" w:hAnsi="Times New Roman" w:cs="Times New Roman"/>
-          <w:sz w:val="28"/>
-          <w:szCs w:val="28"/>
-        </w:rPr>
-        <w:instrText xml:space="preserve"> REF _Ref197860471 \h  \</w:instrText>
-      </w:r>
-      <w:r>
-        <w:rPr>
-          <w:rFonts w:ascii="Times New Roman" w:hAnsi="Times New Roman" w:cs="Times New Roman"/>
-          <w:sz w:val="28"/>
-          <w:szCs w:val="28"/>
-        </w:rPr>
-        <w:instrText xml:space="preserve"># \0 </w:instrText>
-      </w:r>
-      <w:r>
-        <w:rPr>
-          <w:rFonts w:ascii="Times New Roman" w:hAnsi="Times New Roman" w:cs="Times New Roman"/>
-          <w:sz w:val="28"/>
-          <w:szCs w:val="28"/>
-        </w:rPr>
-      </w:r>
-      <w:r>
-        <w:rPr>
-          <w:rFonts w:ascii="Times New Roman" w:hAnsi="Times New Roman" w:cs="Times New Roman"/>
-          <w:sz w:val="28"/>
-          <w:szCs w:val="28"/>
-        </w:rPr>
-        <w:fldChar w:fldCharType="separate"/>
-      </w:r>
-      <w:r>
-        <w:rPr>
-          <w:rFonts w:ascii="Times New Roman" w:hAnsi="Times New Roman" w:cs="Times New Roman"/>
-          <w:sz w:val="28"/>
-          <w:szCs w:val="28"/>
-        </w:rPr>
-        <w:t>7</w:t>
-      </w:r>
-      <w:r>
-        <w:rPr>
-          <w:rFonts w:ascii="Times New Roman" w:hAnsi="Times New Roman" w:cs="Times New Roman"/>
-          <w:sz w:val="28"/>
-          <w:szCs w:val="28"/>
-        </w:rPr>
-        <w:fldChar w:fldCharType="end"/>
+        <w:t>представлен</w:t>
       </w:r>
       <w:r>
         <w:rPr>
@@ -30364,7 +30146,7 @@
           <w:sz w:val="28"/>
           <w:szCs w:val="28"/>
         </w:rPr>
-        <w:t>представлен</w:t>
+        <w:t>один</w:t>
       </w:r>
       <w:r>
         <w:rPr>
@@ -30380,7 +30162,7 @@
           <w:sz w:val="28"/>
           <w:szCs w:val="28"/>
         </w:rPr>
-        <w:t>один</w:t>
+        <w:t>из</w:t>
       </w:r>
       <w:r>
         <w:rPr>
@@ -30396,22 +30178,6 @@
           <w:sz w:val="28"/>
           <w:szCs w:val="28"/>
         </w:rPr>
-        <w:t>из</w:t>
-      </w:r>
-      <w:r>
-        <w:rPr>
-          <w:rFonts w:ascii="Times New Roman" w:hAnsi="Times New Roman" w:cs="Times New Roman"/>
-          <w:sz w:val="28"/>
-          <w:szCs w:val="28"/>
-        </w:rPr>
-        <w:t xml:space="preserve"> </w:t>
-      </w:r>
-      <w:r>
-        <w:rPr>
-          <w:rFonts w:ascii="Times New Roman" w:hAnsi="Times New Roman" w:cs="Times New Roman"/>
-          <w:sz w:val="28"/>
-          <w:szCs w:val="28"/>
-        </w:rPr>
         <w:t>неудачных случаев</w:t>
       </w:r>
       <w:r>
@@ -30445,25 +30211,7 @@
           <w:sz w:val="28"/>
           <w:szCs w:val="28"/>
         </w:rPr>
-        <w:t xml:space="preserve">: ЭКГ показывает незначительный подъем сегмента ST в V1-V3 с понижением сегмента ST во II, III и </w:t>
-      </w:r>
-      <w:proofErr w:type="spellStart"/>
-      <w:r>
-        <w:rPr>
-          <w:rFonts w:ascii="Times New Roman" w:hAnsi="Times New Roman" w:cs="Times New Roman"/>
-          <w:sz w:val="28"/>
-          <w:szCs w:val="28"/>
-        </w:rPr>
-        <w:t>aVF</w:t>
-      </w:r>
-      <w:proofErr w:type="spellEnd"/>
-      <w:r>
-        <w:rPr>
-          <w:rFonts w:ascii="Times New Roman" w:hAnsi="Times New Roman" w:cs="Times New Roman"/>
-          <w:sz w:val="28"/>
-          <w:szCs w:val="28"/>
-        </w:rPr>
-        <w:t xml:space="preserve">, что </w:t>
+        <w:t xml:space="preserve">: ЭКГ показывает незначительный подъем сегмента ST в V1-V3 с понижением сегмента ST во II, III и aVF, что </w:t>
       </w:r>
       <w:r>
         <w:rPr>
@@ -30688,25 +30436,7 @@
           <w:sz w:val="28"/>
           <w:szCs w:val="28"/>
         </w:rPr>
-        <w:t xml:space="preserve">результаты по всем метрикам. Модель тяжело справляется с </w:t>
-      </w:r>
-      <w:proofErr w:type="spellStart"/>
-      <w:r>
-        <w:rPr>
-          <w:rFonts w:ascii="Times New Roman" w:hAnsi="Times New Roman" w:cs="Times New Roman"/>
-          <w:sz w:val="28"/>
-          <w:szCs w:val="28"/>
-        </w:rPr>
-        <w:t>многоклассовой</w:t>
-      </w:r>
-      <w:proofErr w:type="spellEnd"/>
-      <w:r>
-        <w:rPr>
-          <w:rFonts w:ascii="Times New Roman" w:hAnsi="Times New Roman" w:cs="Times New Roman"/>
-          <w:sz w:val="28"/>
-          <w:szCs w:val="28"/>
-        </w:rPr>
-        <w:t xml:space="preserve"> классификацией большинства классов, поскольку модель изначально была</w:t>
+        <w:t>результаты по всем метрикам. Модель тяжело справляется с многоклассовой классификацией большинства классов, поскольку модель изначально была</w:t>
       </w:r>
       <w:r>
         <w:rPr>
@@ -30730,25 +30460,7 @@
           <w:sz w:val="28"/>
           <w:szCs w:val="28"/>
         </w:rPr>
-        <w:t xml:space="preserve">LSTM не дал преимуществ, так как при несбалансированности классов </w:t>
-      </w:r>
-      <w:proofErr w:type="spellStart"/>
-      <w:r>
-        <w:rPr>
-          <w:rFonts w:ascii="Times New Roman" w:hAnsi="Times New Roman" w:cs="Times New Roman"/>
-          <w:sz w:val="28"/>
-          <w:szCs w:val="28"/>
-        </w:rPr>
-        <w:t>батчи</w:t>
-      </w:r>
-      <w:proofErr w:type="spellEnd"/>
-      <w:r>
-        <w:rPr>
-          <w:rFonts w:ascii="Times New Roman" w:hAnsi="Times New Roman" w:cs="Times New Roman"/>
-          <w:sz w:val="28"/>
-          <w:szCs w:val="28"/>
-        </w:rPr>
-        <w:t xml:space="preserve"> часто не содержат примеры редких </w:t>
+        <w:t xml:space="preserve">LSTM не дал преимуществ, так как при несбалансированности классов батчи часто не содержат примеры редких </w:t>
       </w:r>
       <w:r>
         <w:rPr>
@@ -30816,7 +30528,6 @@
           <w:rFonts w:ascii="Times New Roman" w:hAnsi="Times New Roman" w:cs="Times New Roman"/>
           <w:sz w:val="28"/>
           <w:szCs w:val="28"/>
-          <w:lang w:val="en-US"/>
         </w:rPr>
         <w:tab/>
       </w:r>
@@ -30876,7 +30587,6 @@
           <w:rFonts w:ascii="Times New Roman" w:hAnsi="Times New Roman" w:cs="Times New Roman"/>
           <w:sz w:val="28"/>
           <w:szCs w:val="28"/>
-          <w:lang w:val="en-US"/>
         </w:rPr>
         <w:t>: Неудачные случаи интерпретации [13].</w:t>
       </w:r>
@@ -30918,25 +30628,7 @@
           <w:sz w:val="28"/>
           <w:szCs w:val="28"/>
         </w:rPr>
-        <w:t xml:space="preserve">Модель на основе 1D CNN с использованием интерпретируемого метода </w:t>
-      </w:r>
-      <w:proofErr w:type="spellStart"/>
-      <w:r>
-        <w:rPr>
-          <w:rFonts w:ascii="Times New Roman" w:hAnsi="Times New Roman" w:cs="Times New Roman"/>
-          <w:sz w:val="28"/>
-          <w:szCs w:val="28"/>
-        </w:rPr>
-        <w:t>Grad</w:t>
-      </w:r>
-      <w:proofErr w:type="spellEnd"/>
-      <w:r>
-        <w:rPr>
-          <w:rFonts w:ascii="Times New Roman" w:hAnsi="Times New Roman" w:cs="Times New Roman"/>
-          <w:sz w:val="28"/>
-          <w:szCs w:val="28"/>
-        </w:rPr>
-        <w:t xml:space="preserve">-CAM продемонстрировала высокие значения всех основных показателей качества. Эти показатели значительно превосходят результаты модели </w:t>
+        <w:t xml:space="preserve">Модель на основе 1D CNN с использованием интерпретируемого метода Grad-CAM продемонстрировала высокие значения всех основных показателей качества. Эти показатели значительно превосходят результаты модели </w:t>
       </w:r>
       <w:r>
         <w:rPr>
@@ -31236,7 +30928,23 @@
           <w:sz w:val="28"/>
           <w:szCs w:val="28"/>
         </w:rPr>
-        <w:t xml:space="preserve"> результата прогнозирования ЭКГ-сигнала пациента с номером 1 из набора данных </w:t>
+        <w:t xml:space="preserve"> результата прогнозирования ЭКГ-сигнала пациента </w:t>
+      </w:r>
+      <w:r>
+        <w:rPr>
+          <w:rFonts w:ascii="Times New Roman" w:eastAsiaTheme="minorEastAsia" w:hAnsi="Times New Roman" w:cs="Times New Roman"/>
+          <w:sz w:val="28"/>
+          <w:szCs w:val="28"/>
+        </w:rPr>
+        <w:t>№</w:t>
+      </w:r>
+      <w:r>
+        <w:rPr>
+          <w:rFonts w:ascii="Times New Roman" w:eastAsiaTheme="minorEastAsia" w:hAnsi="Times New Roman" w:cs="Times New Roman"/>
+          <w:sz w:val="28"/>
+          <w:szCs w:val="28"/>
+        </w:rPr>
+        <w:t xml:space="preserve">1 из набора данных </w:t>
       </w:r>
       <w:r>
         <w:rPr>
@@ -31316,7 +31024,15 @@
           <w:sz w:val="28"/>
           <w:szCs w:val="28"/>
         </w:rPr>
-        <w:t xml:space="preserve">] представлен на рисунке </w:t>
+        <w:t xml:space="preserve">] представлен на </w:t>
+      </w:r>
+      <w:r>
+        <w:rPr>
+          <w:rFonts w:ascii="Times New Roman" w:hAnsi="Times New Roman" w:cs="Times New Roman"/>
+          <w:sz w:val="28"/>
+          <w:szCs w:val="28"/>
+        </w:rPr>
+        <w:t>рисунке</w:t>
       </w:r>
       <w:r>
         <w:rPr>
@@ -31332,39 +31048,22 @@
           <w:sz w:val="28"/>
           <w:szCs w:val="28"/>
         </w:rPr>
-        <w:instrText xml:space="preserve"> REF _Ref197378159 </w:instrText>
-      </w:r>
-      <w:r>
-        <w:rPr>
-          <w:rFonts w:ascii="Times New Roman" w:hAnsi="Times New Roman" w:cs="Times New Roman"/>
-          <w:sz w:val="28"/>
-          <w:szCs w:val="28"/>
-        </w:rPr>
-        <w:instrText>\</w:instrText>
-      </w:r>
-      <w:r>
-        <w:rPr>
-          <w:rFonts w:ascii="Times New Roman" w:hAnsi="Times New Roman" w:cs="Times New Roman"/>
-          <w:sz w:val="28"/>
-          <w:szCs w:val="28"/>
-          <w:lang w:val="en-US"/>
-        </w:rPr>
-        <w:instrText>h</w:instrText>
-      </w:r>
-      <w:r>
-        <w:rPr>
-          <w:rFonts w:ascii="Times New Roman" w:hAnsi="Times New Roman" w:cs="Times New Roman"/>
-          <w:sz w:val="28"/>
-          <w:szCs w:val="28"/>
-        </w:rPr>
-        <w:instrText xml:space="preserve"> \# \0</w:instrText>
-      </w:r>
-      <w:r>
-        <w:rPr>
-          <w:rFonts w:ascii="Times New Roman" w:hAnsi="Times New Roman" w:cs="Times New Roman"/>
-          <w:sz w:val="28"/>
-          <w:szCs w:val="28"/>
-        </w:rPr>
+        <w:instrText xml:space="preserve"> REF _Ref197861404 \h</w:instrText>
+      </w:r>
+      <w:r>
+        <w:rPr>
+          <w:rFonts w:ascii="Times New Roman" w:hAnsi="Times New Roman" w:cs="Times New Roman"/>
+          <w:sz w:val="28"/>
+          <w:szCs w:val="28"/>
+        </w:rPr>
+      </w:r>
+      <w:r>
+        <w:rPr>
+          <w:rFonts w:ascii="Times New Roman" w:hAnsi="Times New Roman" w:cs="Times New Roman"/>
+          <w:sz w:val="28"/>
+          <w:szCs w:val="28"/>
+        </w:rPr>
+        <w:instrText xml:space="preserve"> \* MERGEFORMAT </w:instrText>
       </w:r>
       <w:r>
         <w:rPr>
@@ -31377,6 +31076,24 @@
       <w:r>
         <w:rPr>
           <w:rFonts w:ascii="Times New Roman" w:hAnsi="Times New Roman" w:cs="Times New Roman"/>
+          <w:vanish/>
+          <w:sz w:val="28"/>
+          <w:szCs w:val="28"/>
+        </w:rPr>
+        <w:t>Рисунок</w:t>
+      </w:r>
+      <w:r>
+        <w:rPr>
+          <w:rFonts w:ascii="Times New Roman" w:hAnsi="Times New Roman" w:cs="Times New Roman"/>
+          <w:sz w:val="28"/>
+          <w:szCs w:val="28"/>
+        </w:rPr>
+        <w:t xml:space="preserve"> </w:t>
+      </w:r>
+      <w:r>
+        <w:rPr>
+          <w:rFonts w:ascii="Times New Roman" w:hAnsi="Times New Roman" w:cs="Times New Roman"/>
+          <w:noProof/>
           <w:sz w:val="28"/>
           <w:szCs w:val="28"/>
         </w:rPr>
@@ -31396,7 +31113,7 @@
           <w:sz w:val="28"/>
           <w:szCs w:val="28"/>
         </w:rPr>
-        <w:t xml:space="preserve">. </w:t>
+        <w:t>.</w:t>
       </w:r>
     </w:p>
     <w:p>
@@ -31459,6 +31176,108 @@
     </w:p>
     <w:p>
       <w:pPr>
+        <w:jc w:val="both"/>
+        <w:rPr>
+          <w:rFonts w:ascii="Times New Roman" w:hAnsi="Times New Roman" w:cs="Times New Roman"/>
+          <w:sz w:val="28"/>
+          <w:szCs w:val="28"/>
+        </w:rPr>
+      </w:pPr>
+      <w:r>
+        <w:rPr>
+          <w:rFonts w:ascii="Times New Roman" w:hAnsi="Times New Roman" w:cs="Times New Roman"/>
+          <w:sz w:val="28"/>
+          <w:szCs w:val="28"/>
+          <w:lang w:val="en-US"/>
+        </w:rPr>
+        <w:tab/>
+      </w:r>
+      <w:bookmarkStart w:id="24" w:name="_Ref197861404"/>
+      <w:r>
+        <w:rPr>
+          <w:rFonts w:ascii="Times New Roman" w:hAnsi="Times New Roman" w:cs="Times New Roman"/>
+          <w:sz w:val="28"/>
+          <w:szCs w:val="28"/>
+        </w:rPr>
+        <w:t xml:space="preserve">Рисунок </w:t>
+      </w:r>
+      <w:r>
+        <w:rPr>
+          <w:rFonts w:ascii="Times New Roman" w:hAnsi="Times New Roman" w:cs="Times New Roman"/>
+          <w:sz w:val="28"/>
+          <w:szCs w:val="28"/>
+        </w:rPr>
+        <w:fldChar w:fldCharType="begin"/>
+      </w:r>
+      <w:r>
+        <w:rPr>
+          <w:rFonts w:ascii="Times New Roman" w:hAnsi="Times New Roman" w:cs="Times New Roman"/>
+          <w:sz w:val="28"/>
+          <w:szCs w:val="28"/>
+        </w:rPr>
+        <w:instrText xml:space="preserve"> SEQ Рисунок \* ARABIC </w:instrText>
+      </w:r>
+      <w:r>
+        <w:rPr>
+          <w:rFonts w:ascii="Times New Roman" w:hAnsi="Times New Roman" w:cs="Times New Roman"/>
+          <w:sz w:val="28"/>
+          <w:szCs w:val="28"/>
+        </w:rPr>
+        <w:fldChar w:fldCharType="separate"/>
+      </w:r>
+      <w:r>
+        <w:rPr>
+          <w:rFonts w:ascii="Times New Roman" w:hAnsi="Times New Roman" w:cs="Times New Roman"/>
+          <w:noProof/>
+          <w:sz w:val="28"/>
+          <w:szCs w:val="28"/>
+        </w:rPr>
+        <w:t>8</w:t>
+      </w:r>
+      <w:r>
+        <w:rPr>
+          <w:rFonts w:ascii="Times New Roman" w:hAnsi="Times New Roman" w:cs="Times New Roman"/>
+          <w:sz w:val="28"/>
+          <w:szCs w:val="28"/>
+        </w:rPr>
+        <w:fldChar w:fldCharType="end"/>
+      </w:r>
+      <w:bookmarkEnd w:id="24"/>
+      <w:r>
+        <w:rPr>
+          <w:rFonts w:ascii="Times New Roman" w:hAnsi="Times New Roman" w:cs="Times New Roman"/>
+          <w:sz w:val="28"/>
+          <w:szCs w:val="28"/>
+        </w:rPr>
+        <w:t>:</w:t>
+      </w:r>
+      <w:r>
+        <w:rPr>
+          <w:rFonts w:ascii="Times New Roman" w:hAnsi="Times New Roman" w:cs="Times New Roman"/>
+          <w:sz w:val="28"/>
+          <w:szCs w:val="28"/>
+        </w:rPr>
+        <w:t xml:space="preserve"> </w:t>
+      </w:r>
+      <w:r>
+        <w:rPr>
+          <w:rFonts w:ascii="Times New Roman" w:hAnsi="Times New Roman" w:cs="Times New Roman"/>
+          <w:sz w:val="28"/>
+          <w:szCs w:val="28"/>
+        </w:rPr>
+        <w:t>об</w:t>
+      </w:r>
+      <w:r>
+        <w:rPr>
+          <w:rFonts w:ascii="Times New Roman" w:hAnsi="Times New Roman" w:cs="Times New Roman"/>
+          <w:sz w:val="28"/>
+          <w:szCs w:val="28"/>
+        </w:rPr>
+        <w:t>ъяснение результатов прогнозирования для пациента №1.</w:t>
+      </w:r>
+    </w:p>
+    <w:p>
+      <w:pPr>
         <w:spacing w:line="360" w:lineRule="auto"/>
         <w:ind w:firstLine="709"/>
         <w:jc w:val="both"/>
@@ -31468,69 +31287,13 @@
           <w:szCs w:val="28"/>
         </w:rPr>
       </w:pPr>
-      <w:bookmarkStart w:id="24" w:name="_Ref197378159"/>
-      <w:r>
-        <w:rPr>
-          <w:rFonts w:ascii="Times New Roman" w:hAnsi="Times New Roman" w:cs="Times New Roman"/>
-          <w:sz w:val="28"/>
-          <w:szCs w:val="28"/>
-        </w:rPr>
-        <w:t xml:space="preserve">Рисунок </w:t>
-      </w:r>
-      <w:bookmarkEnd w:id="24"/>
-      <w:r>
-        <w:rPr>
-          <w:rFonts w:ascii="Times New Roman" w:hAnsi="Times New Roman" w:cs="Times New Roman"/>
-          <w:sz w:val="28"/>
-          <w:szCs w:val="28"/>
-        </w:rPr>
-        <w:t>8</w:t>
-      </w:r>
-      <w:r>
-        <w:rPr>
-          <w:rFonts w:ascii="Times New Roman" w:hAnsi="Times New Roman" w:cs="Times New Roman"/>
-          <w:sz w:val="28"/>
-          <w:szCs w:val="28"/>
-        </w:rPr>
-        <w:t>: Объяснение результатов прогнозирования для пациента №1.</w:t>
-      </w:r>
-    </w:p>
-    <w:p>
-      <w:pPr>
-        <w:spacing w:line="360" w:lineRule="auto"/>
-        <w:ind w:firstLine="709"/>
-        <w:jc w:val="both"/>
-        <w:rPr>
-          <w:rFonts w:ascii="Times New Roman" w:hAnsi="Times New Roman" w:cs="Times New Roman"/>
-          <w:sz w:val="28"/>
-          <w:szCs w:val="28"/>
-        </w:rPr>
-      </w:pPr>
-      <w:r>
-        <w:rPr>
-          <w:rFonts w:ascii="Times New Roman" w:hAnsi="Times New Roman" w:cs="Times New Roman"/>
-          <w:sz w:val="28"/>
-          <w:szCs w:val="28"/>
-        </w:rPr>
-        <w:t xml:space="preserve">Несмотря на то, что </w:t>
-      </w:r>
-      <w:proofErr w:type="spellStart"/>
-      <w:r>
-        <w:rPr>
-          <w:rFonts w:ascii="Times New Roman" w:hAnsi="Times New Roman" w:cs="Times New Roman"/>
-          <w:sz w:val="28"/>
-          <w:szCs w:val="28"/>
-        </w:rPr>
-        <w:t>Grad</w:t>
-      </w:r>
-      <w:proofErr w:type="spellEnd"/>
-      <w:r>
-        <w:rPr>
-          <w:rFonts w:ascii="Times New Roman" w:hAnsi="Times New Roman" w:cs="Times New Roman"/>
-          <w:sz w:val="28"/>
-          <w:szCs w:val="28"/>
-        </w:rPr>
-        <w:t xml:space="preserve">-CAM изначально разрабатывался </w:t>
+      <w:r>
+        <w:rPr>
+          <w:rFonts w:ascii="Times New Roman" w:hAnsi="Times New Roman" w:cs="Times New Roman"/>
+          <w:sz w:val="28"/>
+          <w:szCs w:val="28"/>
+        </w:rPr>
+        <w:t xml:space="preserve">Несмотря на то, что Grad-CAM изначально разрабатывался </w:t>
       </w:r>
       <w:r>
         <w:rPr>
@@ -31562,16 +31325,7 @@
           <w:sz w:val="28"/>
           <w:szCs w:val="28"/>
         </w:rPr>
-        <w:t xml:space="preserve">компьютерного зрения, его адаптация к одномерным </w:t>
-      </w:r>
-      <w:proofErr w:type="spellStart"/>
-      <w:r>
-        <w:rPr>
-          <w:rFonts w:ascii="Times New Roman" w:hAnsi="Times New Roman" w:cs="Times New Roman"/>
-          <w:sz w:val="28"/>
-          <w:szCs w:val="28"/>
-        </w:rPr>
-        <w:t>св</w:t>
+        <w:t>компьютерного зрения, его адаптация к одномерным св</w:t>
       </w:r>
       <w:r>
         <w:rPr>
@@ -31587,16 +31341,7 @@
           <w:sz w:val="28"/>
           <w:szCs w:val="28"/>
         </w:rPr>
-        <w:t>рточным</w:t>
-      </w:r>
-      <w:proofErr w:type="spellEnd"/>
-      <w:r>
-        <w:rPr>
-          <w:rFonts w:ascii="Times New Roman" w:hAnsi="Times New Roman" w:cs="Times New Roman"/>
-          <w:sz w:val="28"/>
-          <w:szCs w:val="28"/>
-        </w:rPr>
-        <w:t xml:space="preserve"> архитектурам (1D CNN) </w:t>
+        <w:t xml:space="preserve">рточным архитектурам (1D CNN) </w:t>
       </w:r>
       <w:r>
         <w:rPr>
@@ -31614,15 +31359,6 @@
         </w:rPr>
         <w:t>показала высокую эффективность.</w:t>
       </w:r>
-    </w:p>
-    <w:p>
-      <w:pPr>
-        <w:rPr>
-          <w:rFonts w:ascii="Times New Roman" w:hAnsi="Times New Roman" w:cs="Times New Roman"/>
-          <w:sz w:val="28"/>
-          <w:szCs w:val="28"/>
-        </w:rPr>
-      </w:pPr>
     </w:p>
     <w:p>
       <w:pPr>
@@ -31909,25 +31645,7 @@
           <w:sz w:val="28"/>
           <w:szCs w:val="28"/>
         </w:rPr>
-        <w:t xml:space="preserve">(Precision, </w:t>
-      </w:r>
-      <w:proofErr w:type="spellStart"/>
-      <w:r>
-        <w:rPr>
-          <w:rFonts w:ascii="Times New Roman" w:hAnsi="Times New Roman" w:cs="Times New Roman"/>
-          <w:sz w:val="28"/>
-          <w:szCs w:val="28"/>
-        </w:rPr>
-        <w:t>Recall</w:t>
-      </w:r>
-      <w:proofErr w:type="spellEnd"/>
-      <w:r>
-        <w:rPr>
-          <w:rFonts w:ascii="Times New Roman" w:hAnsi="Times New Roman" w:cs="Times New Roman"/>
-          <w:sz w:val="28"/>
-          <w:szCs w:val="28"/>
-        </w:rPr>
-        <w:t>, F1-score, AUC)</w:t>
+        <w:t>(Precision, Recall, F1-score, AUC)</w:t>
       </w:r>
       <w:r>
         <w:rPr>
@@ -31943,7 +31661,7 @@
           <w:sz w:val="28"/>
           <w:szCs w:val="28"/>
         </w:rPr>
-        <w:t xml:space="preserve">SHAP позволила визуализировать вклад каждого временного </w:t>
+        <w:t xml:space="preserve">SHAP позволил визуализировать вклад каждого временного </w:t>
       </w:r>
       <w:r>
         <w:rPr>
@@ -31967,7 +31685,23 @@
           <w:sz w:val="28"/>
           <w:szCs w:val="28"/>
         </w:rPr>
-        <w:t xml:space="preserve"> принятие окончательного решения, тем самым сделав поведение модели прозрачным и понятным для врача.</w:t>
+        <w:t xml:space="preserve"> принятие окончательного решения, тем самым сделав поведение модели прозрачным и понятным для </w:t>
+      </w:r>
+      <w:r>
+        <w:rPr>
+          <w:rFonts w:ascii="Times New Roman" w:hAnsi="Times New Roman" w:cs="Times New Roman"/>
+          <w:sz w:val="28"/>
+          <w:szCs w:val="28"/>
+        </w:rPr>
+        <w:t>медицинского специалиста</w:t>
+      </w:r>
+      <w:r>
+        <w:rPr>
+          <w:rFonts w:ascii="Times New Roman" w:hAnsi="Times New Roman" w:cs="Times New Roman"/>
+          <w:sz w:val="28"/>
+          <w:szCs w:val="28"/>
+        </w:rPr>
+        <w:t>.</w:t>
       </w:r>
       <w:r>
         <w:rPr>
@@ -32238,9 +31972,113 @@
           <w:sz w:val="28"/>
           <w:szCs w:val="28"/>
         </w:rPr>
-        <w:t>недрение таких моделей потребует тесного сотрудничества между специалистами по машинному обучению и врачами, чтобы обеспечить не только точность, но и доверие к моделям.</w:t>
+        <w:t xml:space="preserve">недрение таких моделей потребует тесного сотрудничества между специалистами </w:t>
+      </w:r>
+      <w:r>
+        <w:rPr>
+          <w:rFonts w:ascii="Times New Roman" w:hAnsi="Times New Roman" w:cs="Times New Roman"/>
+          <w:sz w:val="28"/>
+          <w:szCs w:val="28"/>
+        </w:rPr>
+        <w:t>в области</w:t>
+      </w:r>
+      <w:r>
+        <w:rPr>
+          <w:rFonts w:ascii="Times New Roman" w:hAnsi="Times New Roman" w:cs="Times New Roman"/>
+          <w:sz w:val="28"/>
+          <w:szCs w:val="28"/>
+        </w:rPr>
+        <w:t xml:space="preserve"> машинно</w:t>
+      </w:r>
+      <w:r>
+        <w:rPr>
+          <w:rFonts w:ascii="Times New Roman" w:hAnsi="Times New Roman" w:cs="Times New Roman"/>
+          <w:sz w:val="28"/>
+          <w:szCs w:val="28"/>
+        </w:rPr>
+        <w:t>го</w:t>
+      </w:r>
+      <w:r>
+        <w:rPr>
+          <w:rFonts w:ascii="Times New Roman" w:hAnsi="Times New Roman" w:cs="Times New Roman"/>
+          <w:sz w:val="28"/>
+          <w:szCs w:val="28"/>
+        </w:rPr>
+        <w:t xml:space="preserve"> обучени</w:t>
+      </w:r>
+      <w:r>
+        <w:rPr>
+          <w:rFonts w:ascii="Times New Roman" w:hAnsi="Times New Roman" w:cs="Times New Roman"/>
+          <w:sz w:val="28"/>
+          <w:szCs w:val="28"/>
+        </w:rPr>
+        <w:t>я</w:t>
+      </w:r>
+      <w:r>
+        <w:rPr>
+          <w:rFonts w:ascii="Times New Roman" w:hAnsi="Times New Roman" w:cs="Times New Roman"/>
+          <w:sz w:val="28"/>
+          <w:szCs w:val="28"/>
+        </w:rPr>
+        <w:t xml:space="preserve"> и </w:t>
+      </w:r>
+      <w:r>
+        <w:rPr>
+          <w:rFonts w:ascii="Times New Roman" w:hAnsi="Times New Roman" w:cs="Times New Roman"/>
+          <w:sz w:val="28"/>
+          <w:szCs w:val="28"/>
+        </w:rPr>
+        <w:t>медицинскими специалистами</w:t>
+      </w:r>
+      <w:r>
+        <w:rPr>
+          <w:rFonts w:ascii="Times New Roman" w:hAnsi="Times New Roman" w:cs="Times New Roman"/>
+          <w:sz w:val="28"/>
+          <w:szCs w:val="28"/>
+        </w:rPr>
+        <w:t xml:space="preserve">, чтобы обеспечить не только </w:t>
+      </w:r>
+      <w:r>
+        <w:rPr>
+          <w:rFonts w:ascii="Times New Roman" w:hAnsi="Times New Roman" w:cs="Times New Roman"/>
+          <w:sz w:val="28"/>
+          <w:szCs w:val="28"/>
+        </w:rPr>
+        <w:t xml:space="preserve">высокую </w:t>
+      </w:r>
+      <w:r>
+        <w:rPr>
+          <w:rFonts w:ascii="Times New Roman" w:hAnsi="Times New Roman" w:cs="Times New Roman"/>
+          <w:sz w:val="28"/>
+          <w:szCs w:val="28"/>
+        </w:rPr>
+        <w:t>точность</w:t>
+      </w:r>
+      <w:r>
+        <w:rPr>
+          <w:rFonts w:ascii="Times New Roman" w:hAnsi="Times New Roman" w:cs="Times New Roman"/>
+          <w:sz w:val="28"/>
+          <w:szCs w:val="28"/>
+        </w:rPr>
+        <w:t xml:space="preserve"> моделей глубинного обучения</w:t>
+      </w:r>
+      <w:r>
+        <w:rPr>
+          <w:rFonts w:ascii="Times New Roman" w:hAnsi="Times New Roman" w:cs="Times New Roman"/>
+          <w:sz w:val="28"/>
+          <w:szCs w:val="28"/>
+        </w:rPr>
+        <w:t xml:space="preserve">, но и </w:t>
       </w:r>
       <w:bookmarkStart w:id="26" w:name="_Toc197369754"/>
+      <w:r>
+        <w:rPr>
+          <w:rFonts w:ascii="Times New Roman" w:hAnsi="Times New Roman" w:cs="Times New Roman"/>
+          <w:sz w:val="28"/>
+          <w:szCs w:val="28"/>
+        </w:rPr>
+        <w:t>понятной интерпретации в клиническом контексте для доверия со стороны врачей.</w:t>
+      </w:r>
     </w:p>
     <w:p>
       <w:pPr>
@@ -32312,47 +32150,7 @@
           <w:szCs w:val="28"/>
           <w:lang w:val="en-US"/>
         </w:rPr>
-        <w:t xml:space="preserve">Taback L., Marden E., Mason H.L. and </w:t>
-      </w:r>
-      <w:proofErr w:type="spellStart"/>
-      <w:r>
-        <w:rPr>
-          <w:rFonts w:ascii="Times New Roman" w:hAnsi="Times New Roman" w:cs="Times New Roman"/>
-          <w:sz w:val="28"/>
-          <w:szCs w:val="28"/>
-          <w:lang w:val="en-US"/>
-        </w:rPr>
-        <w:t>Pipberger</w:t>
-      </w:r>
-      <w:proofErr w:type="spellEnd"/>
-      <w:r>
-        <w:rPr>
-          <w:rFonts w:ascii="Times New Roman" w:hAnsi="Times New Roman" w:cs="Times New Roman"/>
-          <w:sz w:val="28"/>
-          <w:szCs w:val="28"/>
-          <w:lang w:val="en-US"/>
-        </w:rPr>
-        <w:t xml:space="preserve"> </w:t>
-      </w:r>
-      <w:proofErr w:type="gramStart"/>
-      <w:r>
-        <w:rPr>
-          <w:rFonts w:ascii="Times New Roman" w:hAnsi="Times New Roman" w:cs="Times New Roman"/>
-          <w:sz w:val="28"/>
-          <w:szCs w:val="28"/>
-          <w:lang w:val="en-US"/>
-        </w:rPr>
-        <w:t>H.V. :</w:t>
-      </w:r>
-      <w:proofErr w:type="gramEnd"/>
-      <w:r>
-        <w:rPr>
-          <w:rFonts w:ascii="Times New Roman" w:hAnsi="Times New Roman" w:cs="Times New Roman"/>
-          <w:sz w:val="28"/>
-          <w:szCs w:val="28"/>
-          <w:lang w:val="en-US"/>
-        </w:rPr>
-        <w:t> "Digital recording of electrocardiographic data for analysis by a digital computer". IRE Trans Med Electro 1959; </w:t>
+        <w:t>Taback L., Marden E., Mason H.L. and Pipberger H.V. : "Digital recording of electrocardiographic data for analysis by a digital computer". IRE Trans Med Electro 1959; </w:t>
       </w:r>
       <w:r>
         <w:rPr>
@@ -32524,27 +32322,7 @@
           <w:szCs w:val="28"/>
           <w:lang w:val="en-US"/>
         </w:rPr>
-        <w:t xml:space="preserve">F. F. Liu, C. Y. Liu*, L. N. Zhao, X. Y. Zhang, X. L. Wu, X. Y. Xu, </w:t>
-      </w:r>
-      <w:proofErr w:type="gramStart"/>
-      <w:r>
-        <w:rPr>
-          <w:rFonts w:ascii="Times New Roman" w:hAnsi="Times New Roman" w:cs="Times New Roman"/>
-          <w:sz w:val="28"/>
-          <w:szCs w:val="28"/>
-          <w:lang w:val="en-US"/>
-        </w:rPr>
-        <w:t>Y. L</w:t>
-      </w:r>
-      <w:proofErr w:type="gramEnd"/>
-      <w:r>
-        <w:rPr>
-          <w:rFonts w:ascii="Times New Roman" w:hAnsi="Times New Roman" w:cs="Times New Roman"/>
-          <w:sz w:val="28"/>
-          <w:szCs w:val="28"/>
-          <w:lang w:val="en-US"/>
-        </w:rPr>
-        <w:t xml:space="preserve">. Liu, C. Y. Ma, S. S. Wei, Z. Q. He, J. Q. Li and N. Y. Kwee. An open access database for evaluating the algorithms of ECG rhythm and morphology abnormal detection. Journal of Medical Imaging and Health Informatics, 2018, 8(7): 1368–1373. </w:t>
+        <w:t xml:space="preserve">F. F. Liu, C. Y. Liu*, L. N. Zhao, X. Y. Zhang, X. L. Wu, X. Y. Xu, Y. L. Liu, C. Y. Ma, S. S. Wei, Z. Q. He, J. Q. Li and N. Y. Kwee. An open access database for evaluating the algorithms of ECG rhythm and morphology abnormal detection. Journal of Medical Imaging and Health Informatics, 2018, 8(7): 1368–1373. </w:t>
       </w:r>
       <w:r>
         <w:rPr>
@@ -32612,27 +32390,7 @@
           <w:szCs w:val="28"/>
           <w:lang w:val="en-US"/>
         </w:rPr>
-        <w:t xml:space="preserve">; </w:t>
-      </w:r>
-      <w:proofErr w:type="spellStart"/>
-      <w:r>
-        <w:rPr>
-          <w:rFonts w:ascii="Times New Roman" w:hAnsi="Times New Roman" w:cs="Times New Roman"/>
-          <w:sz w:val="28"/>
-          <w:szCs w:val="28"/>
-          <w:lang w:val="en-US"/>
-        </w:rPr>
-        <w:t>IntechOpen</w:t>
-      </w:r>
-      <w:proofErr w:type="spellEnd"/>
-      <w:r>
-        <w:rPr>
-          <w:rFonts w:ascii="Times New Roman" w:hAnsi="Times New Roman" w:cs="Times New Roman"/>
-          <w:sz w:val="28"/>
-          <w:szCs w:val="28"/>
-          <w:lang w:val="en-US"/>
-        </w:rPr>
-        <w:t>: London, UK, 2022.</w:t>
+        <w:t>; IntechOpen: London, UK, 2022.</w:t>
       </w:r>
       <w:r>
         <w:rPr>
@@ -32700,7 +32458,6 @@
         </w:rPr>
         <w:t>Park, J.; An, J.; Kim, J.; Jung, S.; Gil, Y.; Jang, Y.; Lee, K.; Young Oh, I. Study on the use of standard 12-lead ECG data for rhythm-type ECG classification problems. </w:t>
       </w:r>
-      <w:proofErr w:type="spellStart"/>
       <w:r>
         <w:rPr>
           <w:rFonts w:ascii="Times New Roman" w:hAnsi="Times New Roman" w:cs="Times New Roman"/>
@@ -32710,19 +32467,7 @@
           <w:szCs w:val="28"/>
           <w:lang w:val="en-US"/>
         </w:rPr>
-        <w:t>Comput</w:t>
-      </w:r>
-      <w:proofErr w:type="spellEnd"/>
-      <w:r>
-        <w:rPr>
-          <w:rFonts w:ascii="Times New Roman" w:hAnsi="Times New Roman" w:cs="Times New Roman"/>
-          <w:i/>
-          <w:iCs/>
-          <w:sz w:val="28"/>
-          <w:szCs w:val="28"/>
-          <w:lang w:val="en-US"/>
-        </w:rPr>
-        <w:t>. Methods Programs Biomed.</w:t>
+        <w:t>Comput. Methods Programs Biomed.</w:t>
       </w:r>
       <w:r>
         <w:rPr>
@@ -32819,47 +32564,7 @@
           <w:szCs w:val="28"/>
           <w:lang w:val="en-US"/>
         </w:rPr>
-        <w:t xml:space="preserve">Ayano, Y.M.; Schwenker, F.; </w:t>
-      </w:r>
-      <w:proofErr w:type="spellStart"/>
-      <w:r>
-        <w:rPr>
-          <w:rFonts w:ascii="Times New Roman" w:hAnsi="Times New Roman" w:cs="Times New Roman"/>
-          <w:sz w:val="28"/>
-          <w:szCs w:val="28"/>
-          <w:lang w:val="en-US"/>
-        </w:rPr>
-        <w:t>Dufera</w:t>
-      </w:r>
-      <w:proofErr w:type="spellEnd"/>
-      <w:r>
-        <w:rPr>
-          <w:rFonts w:ascii="Times New Roman" w:hAnsi="Times New Roman" w:cs="Times New Roman"/>
-          <w:sz w:val="28"/>
-          <w:szCs w:val="28"/>
-          <w:lang w:val="en-US"/>
-        </w:rPr>
-        <w:t xml:space="preserve">, B.D.; </w:t>
-      </w:r>
-      <w:proofErr w:type="spellStart"/>
-      <w:r>
-        <w:rPr>
-          <w:rFonts w:ascii="Times New Roman" w:hAnsi="Times New Roman" w:cs="Times New Roman"/>
-          <w:sz w:val="28"/>
-          <w:szCs w:val="28"/>
-          <w:lang w:val="en-US"/>
-        </w:rPr>
-        <w:t>Debelee</w:t>
-      </w:r>
-      <w:proofErr w:type="spellEnd"/>
-      <w:r>
-        <w:rPr>
-          <w:rFonts w:ascii="Times New Roman" w:hAnsi="Times New Roman" w:cs="Times New Roman"/>
-          <w:sz w:val="28"/>
-          <w:szCs w:val="28"/>
-          <w:lang w:val="en-US"/>
-        </w:rPr>
-        <w:t>, T.G. Interpretable Machine Learning Techniques in ECG-Based Heart Disease Classification: A Systematic Review. </w:t>
+        <w:t>Ayano, Y.M.; Schwenker, F.; Dufera, B.D.; Debelee, T.G. Interpretable Machine Learning Techniques in ECG-Based Heart Disease Classification: A Systematic Review. </w:t>
       </w:r>
       <w:r>
         <w:rPr>
@@ -33267,27 +32972,7 @@
           <w:szCs w:val="28"/>
           <w:lang w:val="en-US"/>
         </w:rPr>
-        <w:t xml:space="preserve">Slack, D.; Hilgard, S.; Jia, E.; Singh, S.; </w:t>
-      </w:r>
-      <w:proofErr w:type="spellStart"/>
-      <w:r>
-        <w:rPr>
-          <w:rFonts w:ascii="Times New Roman" w:hAnsi="Times New Roman" w:cs="Times New Roman"/>
-          <w:sz w:val="28"/>
-          <w:szCs w:val="28"/>
-          <w:lang w:val="en-US"/>
-        </w:rPr>
-        <w:t>Lakkaraju</w:t>
-      </w:r>
-      <w:proofErr w:type="spellEnd"/>
-      <w:r>
-        <w:rPr>
-          <w:rFonts w:ascii="Times New Roman" w:hAnsi="Times New Roman" w:cs="Times New Roman"/>
-          <w:sz w:val="28"/>
-          <w:szCs w:val="28"/>
-          <w:lang w:val="en-US"/>
-        </w:rPr>
-        <w:t xml:space="preserve">, H. Fooling LIME and SHAP. In Proceedings of the AAAI/ACM Conference on AI, Ethics and </w:t>
+        <w:t xml:space="preserve">Slack, D.; Hilgard, S.; Jia, E.; Singh, S.; Lakkaraju, H. Fooling LIME and SHAP. In Proceedings of the AAAI/ACM Conference on AI, Ethics and </w:t>
       </w:r>
       <w:r>
         <w:rPr>
@@ -33345,27 +33030,7 @@
           <w:szCs w:val="28"/>
           <w:lang w:val="en-US"/>
         </w:rPr>
-        <w:t xml:space="preserve">R. Li, X. Zhang, H. Dai, B. Zhou and Z. Wang, "Interpretability Analysis of Heartbeat Classification Based on Heartbeat Activity’s Global Sequence Features and </w:t>
-      </w:r>
-      <w:proofErr w:type="spellStart"/>
-      <w:r>
-        <w:rPr>
-          <w:rFonts w:ascii="Times New Roman" w:hAnsi="Times New Roman" w:cs="Times New Roman"/>
-          <w:sz w:val="28"/>
-          <w:szCs w:val="28"/>
-          <w:lang w:val="en-US"/>
-        </w:rPr>
-        <w:t>BiLSTM</w:t>
-      </w:r>
-      <w:proofErr w:type="spellEnd"/>
-      <w:r>
-        <w:rPr>
-          <w:rFonts w:ascii="Times New Roman" w:hAnsi="Times New Roman" w:cs="Times New Roman"/>
-          <w:sz w:val="28"/>
-          <w:szCs w:val="28"/>
-          <w:lang w:val="en-US"/>
-        </w:rPr>
-        <w:t xml:space="preserve">-Attention Neural Network," in IEEE Access, vol. 7, pp. 109870-109883, 2019. </w:t>
+        <w:t xml:space="preserve">R. Li, X. Zhang, H. Dai, B. Zhou and Z. Wang, "Interpretability Analysis of Heartbeat Classification Based on Heartbeat Activity’s Global Sequence Features and BiLSTM-Attention Neural Network," in IEEE Access, vol. 7, pp. 109870-109883, 2019. </w:t>
       </w:r>
       <w:r>
         <w:rPr>
@@ -33481,7 +33146,6 @@
         <w:t xml:space="preserve"> </w:t>
       </w:r>
       <w:bookmarkStart w:id="37" w:name="_Ref197375548"/>
-      <w:proofErr w:type="spellStart"/>
       <w:r>
         <w:rPr>
           <w:rFonts w:ascii="Times New Roman" w:hAnsi="Times New Roman" w:cs="Times New Roman"/>
@@ -33489,17 +33153,7 @@
           <w:szCs w:val="28"/>
           <w:lang w:val="en-US"/>
         </w:rPr>
-        <w:t>Bahdanau</w:t>
-      </w:r>
-      <w:proofErr w:type="spellEnd"/>
-      <w:r>
-        <w:rPr>
-          <w:rFonts w:ascii="Times New Roman" w:hAnsi="Times New Roman" w:cs="Times New Roman"/>
-          <w:sz w:val="28"/>
-          <w:szCs w:val="28"/>
-          <w:lang w:val="en-US"/>
-        </w:rPr>
-        <w:t>, D.; Cho, K.; Bengio, Y. Neural Machine Translation by Jointly Learning to Align and Translate. In Proceedings of the 3rd International Conference on Learning Representations, ICLR 2015, San Diego, CA, USA, 7–9 May 2015; Conference Track Proceedings.</w:t>
+        <w:t>Bahdanau, D.; Cho, K.; Bengio, Y. Neural Machine Translation by Jointly Learning to Align and Translate. In Proceedings of the 3rd International Conference on Learning Representations, ICLR 2015, San Diego, CA, USA, 7–9 May 2015; Conference Track Proceedings.</w:t>
       </w:r>
       <w:bookmarkEnd w:id="37"/>
     </w:p>
@@ -33535,27 +33189,7 @@
           <w:szCs w:val="28"/>
           <w:lang w:val="en-US"/>
         </w:rPr>
-        <w:t xml:space="preserve">Zhou, B.; Khosla, A.; </w:t>
-      </w:r>
-      <w:proofErr w:type="spellStart"/>
-      <w:r>
-        <w:rPr>
-          <w:rFonts w:ascii="Times New Roman" w:hAnsi="Times New Roman" w:cs="Times New Roman"/>
-          <w:sz w:val="28"/>
-          <w:szCs w:val="28"/>
-          <w:lang w:val="en-US"/>
-        </w:rPr>
-        <w:t>Lapedriza</w:t>
-      </w:r>
-      <w:proofErr w:type="spellEnd"/>
-      <w:r>
-        <w:rPr>
-          <w:rFonts w:ascii="Times New Roman" w:hAnsi="Times New Roman" w:cs="Times New Roman"/>
-          <w:sz w:val="28"/>
-          <w:szCs w:val="28"/>
-          <w:lang w:val="en-US"/>
-        </w:rPr>
-        <w:t xml:space="preserve">, A.; Oliva, A.; Torralba, A. Learning Deep Features for Discriminative Localization. In Proceedings of the 2016 IEEE Conference on Computer Vision and Pattern Recognition (CVPR), Las Vegas, NV, USA, 27–30 June 2016. </w:t>
+        <w:t xml:space="preserve">Zhou, B.; Khosla, A.; Lapedriza, A.; Oliva, A.; Torralba, A. Learning Deep Features for Discriminative Localization. In Proceedings of the 2016 IEEE Conference on Computer Vision and Pattern Recognition (CVPR), Las Vegas, NV, USA, 27–30 June 2016. </w:t>
       </w:r>
       <w:r>
         <w:rPr>
@@ -33614,7 +33248,6 @@
         </w:rPr>
         <w:t>Zhang, D.; Yang, S.; Yuan, X.; Zhang, P. Interpretable deep learning for automatic diagnosis of 12-lead electrocardiogram. </w:t>
       </w:r>
-      <w:proofErr w:type="spellStart"/>
       <w:r>
         <w:rPr>
           <w:rFonts w:ascii="Times New Roman" w:hAnsi="Times New Roman" w:cs="Times New Roman"/>
@@ -33626,7 +33259,6 @@
         </w:rPr>
         <w:t>iScience</w:t>
       </w:r>
-      <w:proofErr w:type="spellEnd"/>
       <w:r>
         <w:rPr>
           <w:rFonts w:ascii="Times New Roman" w:hAnsi="Times New Roman" w:cs="Times New Roman"/>
@@ -33731,47 +33363,7 @@
           <w:szCs w:val="28"/>
           <w:lang w:val="en-US"/>
         </w:rPr>
-        <w:t xml:space="preserve">Aufiero, S., </w:t>
-      </w:r>
-      <w:proofErr w:type="spellStart"/>
-      <w:r>
-        <w:rPr>
-          <w:rFonts w:ascii="Times New Roman" w:hAnsi="Times New Roman" w:cs="Times New Roman"/>
-          <w:sz w:val="28"/>
-          <w:szCs w:val="28"/>
-          <w:lang w:val="en-US"/>
-        </w:rPr>
-        <w:t>Bleijendaal</w:t>
-      </w:r>
-      <w:proofErr w:type="spellEnd"/>
-      <w:r>
-        <w:rPr>
-          <w:rFonts w:ascii="Times New Roman" w:hAnsi="Times New Roman" w:cs="Times New Roman"/>
-          <w:sz w:val="28"/>
-          <w:szCs w:val="28"/>
-          <w:lang w:val="en-US"/>
-        </w:rPr>
-        <w:t xml:space="preserve">, H., </w:t>
-      </w:r>
-      <w:proofErr w:type="spellStart"/>
-      <w:r>
-        <w:rPr>
-          <w:rFonts w:ascii="Times New Roman" w:hAnsi="Times New Roman" w:cs="Times New Roman"/>
-          <w:sz w:val="28"/>
-          <w:szCs w:val="28"/>
-          <w:lang w:val="en-US"/>
-        </w:rPr>
-        <w:t>Robyns</w:t>
-      </w:r>
-      <w:proofErr w:type="spellEnd"/>
-      <w:r>
-        <w:rPr>
-          <w:rFonts w:ascii="Times New Roman" w:hAnsi="Times New Roman" w:cs="Times New Roman"/>
-          <w:sz w:val="28"/>
-          <w:szCs w:val="28"/>
-          <w:lang w:val="en-US"/>
-        </w:rPr>
-        <w:t>, T. </w:t>
+        <w:t>Aufiero, S., Bleijendaal, H., Robyns, T. </w:t>
       </w:r>
       <w:r>
         <w:rPr>
@@ -33888,67 +33480,7 @@
           <w:szCs w:val="28"/>
           <w:lang w:val="en-US"/>
         </w:rPr>
-        <w:t xml:space="preserve">Selvaraju RR, Cogswell M, Das A, </w:t>
-      </w:r>
-      <w:proofErr w:type="spellStart"/>
-      <w:r>
-        <w:rPr>
-          <w:rFonts w:ascii="Times New Roman" w:hAnsi="Times New Roman" w:cs="Times New Roman"/>
-          <w:sz w:val="28"/>
-          <w:szCs w:val="28"/>
-          <w:lang w:val="en-US"/>
-        </w:rPr>
-        <w:t>Vedantam</w:t>
-      </w:r>
-      <w:proofErr w:type="spellEnd"/>
-      <w:r>
-        <w:rPr>
-          <w:rFonts w:ascii="Times New Roman" w:hAnsi="Times New Roman" w:cs="Times New Roman"/>
-          <w:sz w:val="28"/>
-          <w:szCs w:val="28"/>
-          <w:lang w:val="en-US"/>
-        </w:rPr>
-        <w:t xml:space="preserve"> R, Parikh D, Batra D. Grad-CAM: visual explanations from deep networks via gradient-based localization. Int J </w:t>
-      </w:r>
-      <w:proofErr w:type="spellStart"/>
-      <w:r>
-        <w:rPr>
-          <w:rFonts w:ascii="Times New Roman" w:hAnsi="Times New Roman" w:cs="Times New Roman"/>
-          <w:sz w:val="28"/>
-          <w:szCs w:val="28"/>
-          <w:lang w:val="en-US"/>
-        </w:rPr>
-        <w:t>Comput</w:t>
-      </w:r>
-      <w:proofErr w:type="spellEnd"/>
-      <w:r>
-        <w:rPr>
-          <w:rFonts w:ascii="Times New Roman" w:hAnsi="Times New Roman" w:cs="Times New Roman"/>
-          <w:sz w:val="28"/>
-          <w:szCs w:val="28"/>
-          <w:lang w:val="en-US"/>
-        </w:rPr>
-        <w:t xml:space="preserve"> Vis. </w:t>
-      </w:r>
-      <w:proofErr w:type="gramStart"/>
-      <w:r>
-        <w:rPr>
-          <w:rFonts w:ascii="Times New Roman" w:hAnsi="Times New Roman" w:cs="Times New Roman"/>
-          <w:sz w:val="28"/>
-          <w:szCs w:val="28"/>
-          <w:lang w:val="en-US"/>
-        </w:rPr>
-        <w:t>2020;128:336</w:t>
-      </w:r>
-      <w:proofErr w:type="gramEnd"/>
-      <w:r>
-        <w:rPr>
-          <w:rFonts w:ascii="Times New Roman" w:hAnsi="Times New Roman" w:cs="Times New Roman"/>
-          <w:sz w:val="28"/>
-          <w:szCs w:val="28"/>
-          <w:lang w:val="en-US"/>
-        </w:rPr>
-        <w:t xml:space="preserve">–59.  </w:t>
+        <w:t xml:space="preserve">Selvaraju RR, Cogswell M, Das A, Vedantam R, Parikh D, Batra D. Grad-CAM: visual explanations from deep networks via gradient-based localization. Int J Comput Vis. 2020;128:336–59.  </w:t>
       </w:r>
       <w:r>
         <w:rPr>

--- a/Власов_АД_Классификация_Аритмий_по_ЭКГ_на_Основе_Глубинного_Обучения.docx
+++ b/Власов_АД_Классификация_Аритмий_по_ЭКГ_на_Основе_Глубинного_Обучения.docx
@@ -110,13 +110,17 @@
         <w:jc w:val="center"/>
         <w:rPr>
           <w:rFonts w:ascii="Times New Roman" w:hAnsi="Times New Roman" w:cs="Times New Roman"/>
-          <w:sz w:val="28"/>
-          <w:szCs w:val="28"/>
-        </w:rPr>
-      </w:pPr>
-      <w:r>
-        <w:rPr>
-          <w:rFonts w:ascii="Times New Roman" w:hAnsi="Times New Roman" w:cs="Times New Roman"/>
+          <w:i/>
+          <w:iCs/>
+          <w:sz w:val="28"/>
+          <w:szCs w:val="28"/>
+        </w:rPr>
+      </w:pPr>
+      <w:r>
+        <w:rPr>
+          <w:rFonts w:ascii="Times New Roman" w:hAnsi="Times New Roman" w:cs="Times New Roman"/>
+          <w:i/>
+          <w:iCs/>
           <w:color w:val="auto"/>
           <w:sz w:val="28"/>
           <w:szCs w:val="28"/>
@@ -126,6 +130,8 @@
       <w:r>
         <w:rPr>
           <w:rFonts w:ascii="Times New Roman" w:hAnsi="Times New Roman" w:cs="Times New Roman"/>
+          <w:i/>
+          <w:iCs/>
           <w:color w:val="auto"/>
           <w:sz w:val="28"/>
           <w:szCs w:val="28"/>
@@ -208,7 +214,15 @@
           <w:sz w:val="28"/>
           <w:szCs w:val="28"/>
         </w:rPr>
-        <w:t>КУРСОВАЯ РАБОТА</w:t>
+        <w:t>К</w:t>
+      </w:r>
+      <w:r>
+        <w:rPr>
+          <w:rFonts w:ascii="Times New Roman" w:hAnsi="Times New Roman" w:cs="Times New Roman"/>
+          <w:sz w:val="28"/>
+          <w:szCs w:val="28"/>
+        </w:rPr>
+        <w:t>урсовая работа</w:t>
       </w:r>
     </w:p>
     <w:p>
@@ -537,7 +551,15 @@
                 <w:sz w:val="28"/>
                 <w:szCs w:val="28"/>
               </w:rPr>
-              <w:t>Научный руководитель</w:t>
+              <w:t>Р</w:t>
+            </w:r>
+            <w:r>
+              <w:rPr>
+                <w:rFonts w:ascii="Times New Roman" w:hAnsi="Times New Roman" w:cs="Times New Roman"/>
+                <w:sz w:val="28"/>
+                <w:szCs w:val="28"/>
+              </w:rPr>
+              <w:t>уководитель</w:t>
             </w:r>
           </w:p>
           <w:p>
@@ -605,8 +627,18 @@
                 <w:sz w:val="28"/>
                 <w:szCs w:val="28"/>
               </w:rPr>
-              <w:t>Бурашников Е.П.</w:t>
+              <w:t xml:space="preserve">Евгений Павлович </w:t>
             </w:r>
+            <w:proofErr w:type="spellStart"/>
+            <w:r>
+              <w:rPr>
+                <w:rFonts w:ascii="Times New Roman" w:hAnsi="Times New Roman" w:cs="Times New Roman"/>
+                <w:sz w:val="28"/>
+                <w:szCs w:val="28"/>
+              </w:rPr>
+              <w:t>Бурашников</w:t>
+            </w:r>
+            <w:proofErr w:type="spellEnd"/>
           </w:p>
         </w:tc>
       </w:tr>
@@ -712,6 +744,7 @@
         <w:t xml:space="preserve"> Код и дополнительные материалы доступны по адресу: </w:t>
       </w:r>
       <w:hyperlink r:id="rId8" w:history="1">
+        <w:proofErr w:type="spellStart"/>
         <w:r>
           <w:rPr>
             <w:rStyle w:val="ad"/>
@@ -721,6 +754,7 @@
           </w:rPr>
           <w:t>GitHub</w:t>
         </w:r>
+        <w:proofErr w:type="spellEnd"/>
       </w:hyperlink>
       <w:r>
         <w:rPr>
@@ -5473,14 +5507,14 @@
           <w:sz w:val="28"/>
           <w:szCs w:val="28"/>
         </w:rPr>
-      </w:r>
-      <w:r>
-        <w:rPr>
-          <w:rFonts w:ascii="Times New Roman" w:hAnsi="Times New Roman" w:cs="Times New Roman"/>
-          <w:sz w:val="28"/>
-          <w:szCs w:val="28"/>
-        </w:rPr>
         <w:instrText xml:space="preserve"> \* MERGEFORMAT </w:instrText>
+      </w:r>
+      <w:r>
+        <w:rPr>
+          <w:rFonts w:ascii="Times New Roman" w:hAnsi="Times New Roman" w:cs="Times New Roman"/>
+          <w:sz w:val="28"/>
+          <w:szCs w:val="28"/>
+        </w:rPr>
       </w:r>
       <w:r>
         <w:rPr>
@@ -5825,14 +5859,14 @@
           <w:sz w:val="28"/>
           <w:szCs w:val="28"/>
         </w:rPr>
-      </w:r>
-      <w:r>
-        <w:rPr>
-          <w:rFonts w:ascii="Times New Roman" w:hAnsi="Times New Roman" w:cs="Times New Roman"/>
-          <w:sz w:val="28"/>
-          <w:szCs w:val="28"/>
-        </w:rPr>
         <w:instrText xml:space="preserve"> \* MERGEFORMAT </w:instrText>
+      </w:r>
+      <w:r>
+        <w:rPr>
+          <w:rFonts w:ascii="Times New Roman" w:hAnsi="Times New Roman" w:cs="Times New Roman"/>
+          <w:sz w:val="28"/>
+          <w:szCs w:val="28"/>
+        </w:rPr>
       </w:r>
       <w:r>
         <w:rPr>
@@ -6395,6 +6429,7 @@
         </w:rPr>
         <w:t xml:space="preserve">, </w:t>
       </w:r>
+      <w:proofErr w:type="spellStart"/>
       <w:r>
         <w:rPr>
           <w:rFonts w:ascii="Times New Roman" w:hAnsi="Times New Roman" w:cs="Times New Roman"/>
@@ -6404,6 +6439,7 @@
         </w:rPr>
         <w:t>aVF</w:t>
       </w:r>
+      <w:proofErr w:type="spellEnd"/>
       <w:r>
         <w:rPr>
           <w:rFonts w:ascii="Times New Roman" w:hAnsi="Times New Roman" w:cs="Times New Roman"/>
@@ -6412,6 +6448,7 @@
         </w:rPr>
         <w:t xml:space="preserve">, </w:t>
       </w:r>
+      <w:proofErr w:type="spellStart"/>
       <w:r>
         <w:rPr>
           <w:rFonts w:ascii="Times New Roman" w:hAnsi="Times New Roman" w:cs="Times New Roman"/>
@@ -6421,6 +6458,7 @@
         </w:rPr>
         <w:t>aVR</w:t>
       </w:r>
+      <w:proofErr w:type="spellEnd"/>
       <w:r>
         <w:rPr>
           <w:rFonts w:ascii="Times New Roman" w:hAnsi="Times New Roman" w:cs="Times New Roman"/>
@@ -6429,6 +6467,7 @@
         </w:rPr>
         <w:t xml:space="preserve">, </w:t>
       </w:r>
+      <w:proofErr w:type="spellStart"/>
       <w:r>
         <w:rPr>
           <w:rFonts w:ascii="Times New Roman" w:hAnsi="Times New Roman" w:cs="Times New Roman"/>
@@ -6438,6 +6477,7 @@
         </w:rPr>
         <w:t>aVL</w:t>
       </w:r>
+      <w:proofErr w:type="spellEnd"/>
       <w:r>
         <w:rPr>
           <w:rFonts w:ascii="Times New Roman" w:hAnsi="Times New Roman" w:cs="Times New Roman"/>
@@ -6599,6 +6639,7 @@
         </w:rPr>
         <w:t xml:space="preserve">, </w:t>
       </w:r>
+      <w:proofErr w:type="spellStart"/>
       <w:r>
         <w:rPr>
           <w:rFonts w:ascii="Times New Roman" w:hAnsi="Times New Roman" w:cs="Times New Roman"/>
@@ -6608,6 +6649,7 @@
         </w:rPr>
         <w:t>aVR</w:t>
       </w:r>
+      <w:proofErr w:type="spellEnd"/>
       <w:r>
         <w:rPr>
           <w:rFonts w:ascii="Times New Roman" w:hAnsi="Times New Roman" w:cs="Times New Roman"/>
@@ -6616,6 +6658,7 @@
         </w:rPr>
         <w:t xml:space="preserve">, </w:t>
       </w:r>
+      <w:proofErr w:type="spellStart"/>
       <w:r>
         <w:rPr>
           <w:rFonts w:ascii="Times New Roman" w:hAnsi="Times New Roman" w:cs="Times New Roman"/>
@@ -6625,6 +6668,7 @@
         </w:rPr>
         <w:t>aVL</w:t>
       </w:r>
+      <w:proofErr w:type="spellEnd"/>
       <w:r>
         <w:rPr>
           <w:rFonts w:ascii="Times New Roman" w:hAnsi="Times New Roman" w:cs="Times New Roman"/>
@@ -6633,6 +6677,7 @@
         </w:rPr>
         <w:t xml:space="preserve"> и </w:t>
       </w:r>
+      <w:proofErr w:type="spellStart"/>
       <w:r>
         <w:rPr>
           <w:rFonts w:ascii="Times New Roman" w:hAnsi="Times New Roman" w:cs="Times New Roman"/>
@@ -6642,13 +6687,32 @@
         </w:rPr>
         <w:t>aVF</w:t>
       </w:r>
-      <w:r>
-        <w:rPr>
-          <w:rFonts w:ascii="Times New Roman" w:hAnsi="Times New Roman" w:cs="Times New Roman"/>
-          <w:sz w:val="28"/>
-          <w:szCs w:val="28"/>
-        </w:rPr>
-        <w:t xml:space="preserve">, а отведения от прекардиальных отведений — это </w:t>
+      <w:proofErr w:type="spellEnd"/>
+      <w:r>
+        <w:rPr>
+          <w:rFonts w:ascii="Times New Roman" w:hAnsi="Times New Roman" w:cs="Times New Roman"/>
+          <w:sz w:val="28"/>
+          <w:szCs w:val="28"/>
+        </w:rPr>
+        <w:t xml:space="preserve">, а отведения от </w:t>
+      </w:r>
+      <w:proofErr w:type="spellStart"/>
+      <w:r>
+        <w:rPr>
+          <w:rFonts w:ascii="Times New Roman" w:hAnsi="Times New Roman" w:cs="Times New Roman"/>
+          <w:sz w:val="28"/>
+          <w:szCs w:val="28"/>
+        </w:rPr>
+        <w:t>прекардиальных</w:t>
+      </w:r>
+      <w:proofErr w:type="spellEnd"/>
+      <w:r>
+        <w:rPr>
+          <w:rFonts w:ascii="Times New Roman" w:hAnsi="Times New Roman" w:cs="Times New Roman"/>
+          <w:sz w:val="28"/>
+          <w:szCs w:val="28"/>
+        </w:rPr>
+        <w:t xml:space="preserve"> отведений — это </w:t>
       </w:r>
       <w:r>
         <w:rPr>
@@ -7203,7 +7267,43 @@
           <w:sz w:val="28"/>
           <w:szCs w:val="28"/>
         </w:rPr>
-        <w:t xml:space="preserve"> и сопровождаются метаинформацией о поле и возрасте пациента. В отдельных случаях записи аннотированы несколькими патологиями, что позволяет использовать методы многоклассовой классификации и мульти-лейблинга </w:t>
+        <w:t xml:space="preserve"> и сопровождаются метаинформацией о поле и возрасте пациента. В отдельных случаях записи аннотированы несколькими патологиями, что позволяет использовать методы </w:t>
+      </w:r>
+      <w:proofErr w:type="spellStart"/>
+      <w:r>
+        <w:rPr>
+          <w:rFonts w:ascii="Times New Roman" w:hAnsi="Times New Roman" w:cs="Times New Roman"/>
+          <w:sz w:val="28"/>
+          <w:szCs w:val="28"/>
+        </w:rPr>
+        <w:t>многоклассовой</w:t>
+      </w:r>
+      <w:proofErr w:type="spellEnd"/>
+      <w:r>
+        <w:rPr>
+          <w:rFonts w:ascii="Times New Roman" w:hAnsi="Times New Roman" w:cs="Times New Roman"/>
+          <w:sz w:val="28"/>
+          <w:szCs w:val="28"/>
+        </w:rPr>
+        <w:t xml:space="preserve"> классификации и мульти-</w:t>
+      </w:r>
+      <w:proofErr w:type="spellStart"/>
+      <w:r>
+        <w:rPr>
+          <w:rFonts w:ascii="Times New Roman" w:hAnsi="Times New Roman" w:cs="Times New Roman"/>
+          <w:sz w:val="28"/>
+          <w:szCs w:val="28"/>
+        </w:rPr>
+        <w:t>лейблинга</w:t>
+      </w:r>
+      <w:proofErr w:type="spellEnd"/>
+      <w:r>
+        <w:rPr>
+          <w:rFonts w:ascii="Times New Roman" w:hAnsi="Times New Roman" w:cs="Times New Roman"/>
+          <w:sz w:val="28"/>
+          <w:szCs w:val="28"/>
+        </w:rPr>
+        <w:t xml:space="preserve"> </w:t>
       </w:r>
       <w:r>
         <w:rPr>
@@ -7860,14 +7960,14 @@
           <w:sz w:val="28"/>
           <w:szCs w:val="28"/>
         </w:rPr>
-      </w:r>
-      <w:r>
-        <w:rPr>
-          <w:rFonts w:ascii="Times New Roman" w:hAnsi="Times New Roman" w:cs="Times New Roman"/>
-          <w:sz w:val="28"/>
-          <w:szCs w:val="28"/>
-        </w:rPr>
         <w:instrText xml:space="preserve"> \* MERGEFORMAT </w:instrText>
+      </w:r>
+      <w:r>
+        <w:rPr>
+          <w:rFonts w:ascii="Times New Roman" w:hAnsi="Times New Roman" w:cs="Times New Roman"/>
+          <w:sz w:val="28"/>
+          <w:szCs w:val="28"/>
+        </w:rPr>
       </w:r>
       <w:r>
         <w:rPr>
@@ -9108,6 +9208,7 @@
         </w:rPr>
         <w:t xml:space="preserve"> являются </w:t>
       </w:r>
+      <w:proofErr w:type="spellStart"/>
       <w:r>
         <w:rPr>
           <w:rFonts w:ascii="Times New Roman" w:hAnsi="Times New Roman" w:cs="Times New Roman"/>
@@ -9117,6 +9218,7 @@
         </w:rPr>
         <w:t>SHapley</w:t>
       </w:r>
+      <w:proofErr w:type="spellEnd"/>
       <w:r>
         <w:rPr>
           <w:rFonts w:ascii="Times New Roman" w:hAnsi="Times New Roman" w:cs="Times New Roman"/>
@@ -9142,6 +9244,7 @@
         </w:rPr>
         <w:t xml:space="preserve"> </w:t>
       </w:r>
+      <w:proofErr w:type="spellStart"/>
       <w:r>
         <w:rPr>
           <w:rFonts w:ascii="Times New Roman" w:hAnsi="Times New Roman" w:cs="Times New Roman"/>
@@ -9151,6 +9254,7 @@
         </w:rPr>
         <w:t>exPlanations</w:t>
       </w:r>
+      <w:proofErr w:type="spellEnd"/>
       <w:r>
         <w:rPr>
           <w:rFonts w:ascii="Times New Roman" w:hAnsi="Times New Roman" w:cs="Times New Roman"/>
@@ -9350,6 +9454,7 @@
         </w:rPr>
       </w:pPr>
       <w:bookmarkStart w:id="8" w:name="_Toc197369743"/>
+      <w:proofErr w:type="spellStart"/>
       <w:r>
         <w:rPr>
           <w:rFonts w:ascii="Times New Roman" w:hAnsi="Times New Roman" w:cs="Times New Roman"/>
@@ -9359,9 +9464,36 @@
           <w:szCs w:val="28"/>
           <w:lang w:val="en-US"/>
         </w:rPr>
-        <w:t>SHapley Additive exPlanations</w:t>
+        <w:t>SHapley</w:t>
+      </w:r>
+      <w:proofErr w:type="spellEnd"/>
+      <w:r>
+        <w:rPr>
+          <w:rFonts w:ascii="Times New Roman" w:hAnsi="Times New Roman" w:cs="Times New Roman"/>
+          <w:b/>
+          <w:bCs/>
+          <w:sz w:val="28"/>
+          <w:szCs w:val="28"/>
+          <w:lang w:val="en-US"/>
+        </w:rPr>
+        <w:t xml:space="preserve"> Additive </w:t>
+      </w:r>
+      <w:proofErr w:type="spellStart"/>
+      <w:proofErr w:type="gramStart"/>
+      <w:r>
+        <w:rPr>
+          <w:rFonts w:ascii="Times New Roman" w:hAnsi="Times New Roman" w:cs="Times New Roman"/>
+          <w:b/>
+          <w:bCs/>
+          <w:sz w:val="28"/>
+          <w:szCs w:val="28"/>
+          <w:lang w:val="en-US"/>
+        </w:rPr>
+        <w:t>exPlanations</w:t>
       </w:r>
       <w:bookmarkEnd w:id="8"/>
+      <w:proofErr w:type="spellEnd"/>
+      <w:proofErr w:type="gramEnd"/>
     </w:p>
     <w:p>
       <w:pPr>
@@ -9432,8 +9564,18 @@
           <w:sz w:val="28"/>
           <w:szCs w:val="28"/>
         </w:rPr>
-        <w:t>).</w:t>
-      </w:r>
+        <w:t>)</w:t>
+      </w:r>
+      <w:proofErr w:type="gramStart"/>
+      <w:r>
+        <w:rPr>
+          <w:rFonts w:ascii="Times New Roman" w:hAnsi="Times New Roman" w:cs="Times New Roman"/>
+          <w:sz w:val="28"/>
+          <w:szCs w:val="28"/>
+        </w:rPr>
+        <w:t>.</w:t>
+      </w:r>
+      <w:proofErr w:type="gramEnd"/>
       <w:r>
         <w:rPr>
           <w:rFonts w:ascii="Times New Roman" w:hAnsi="Times New Roman" w:cs="Times New Roman"/>
@@ -9450,6 +9592,7 @@
         </w:rPr>
         <w:t xml:space="preserve">и требуется объяснить её вывод для конкретного входа </w:t>
       </w:r>
+      <w:proofErr w:type="gramStart"/>
       <w:r>
         <w:rPr>
           <w:rFonts w:ascii="Cambria Math" w:hAnsi="Cambria Math" w:cs="Cambria Math"/>
@@ -9472,7 +9615,16 @@
           <w:sz w:val="28"/>
           <w:szCs w:val="28"/>
         </w:rPr>
-        <w:t>=(</w:t>
+        <w:t>=</w:t>
+      </w:r>
+      <w:proofErr w:type="gramEnd"/>
+      <w:r>
+        <w:rPr>
+          <w:rFonts w:ascii="Times New Roman" w:hAnsi="Times New Roman" w:cs="Times New Roman"/>
+          <w:sz w:val="28"/>
+          <w:szCs w:val="28"/>
+        </w:rPr>
+        <w:t>(</w:t>
       </w:r>
       <w:r>
         <w:rPr>
@@ -10125,6 +10277,7 @@
         </w:rPr>
         <w:t xml:space="preserve">Одним из наиболее известных и часто используемых в моделях является </w:t>
       </w:r>
+      <w:proofErr w:type="spellStart"/>
       <w:r>
         <w:rPr>
           <w:rFonts w:ascii="Times New Roman" w:hAnsi="Times New Roman" w:cs="Times New Roman"/>
@@ -10134,6 +10287,7 @@
         </w:rPr>
         <w:t>SHapley</w:t>
       </w:r>
+      <w:proofErr w:type="spellEnd"/>
       <w:r>
         <w:rPr>
           <w:rFonts w:ascii="Times New Roman" w:hAnsi="Times New Roman" w:cs="Times New Roman"/>
@@ -10159,6 +10313,7 @@
         </w:rPr>
         <w:t xml:space="preserve"> </w:t>
       </w:r>
+      <w:proofErr w:type="spellStart"/>
       <w:r>
         <w:rPr>
           <w:rFonts w:ascii="Times New Roman" w:hAnsi="Times New Roman" w:cs="Times New Roman"/>
@@ -10169,6 +10324,7 @@
         <w:lastRenderedPageBreak/>
         <w:t>exPlanations</w:t>
       </w:r>
+      <w:proofErr w:type="spellEnd"/>
       <w:r>
         <w:rPr>
           <w:rFonts w:ascii="Times New Roman" w:hAnsi="Times New Roman" w:cs="Times New Roman"/>
@@ -10194,6 +10350,7 @@
         </w:rPr>
         <w:t>)</w:t>
       </w:r>
+      <w:proofErr w:type="gramStart"/>
       <w:r>
         <w:rPr>
           <w:rFonts w:ascii="Times New Roman" w:hAnsi="Times New Roman" w:cs="Times New Roman"/>
@@ -10202,6 +10359,7 @@
         </w:rPr>
         <w:t>.</w:t>
       </w:r>
+      <w:proofErr w:type="gramEnd"/>
       <w:r>
         <w:rPr>
           <w:rFonts w:ascii="Times New Roman" w:hAnsi="Times New Roman" w:cs="Times New Roman"/>
@@ -10336,6 +10494,7 @@
         </w:rPr>
         <w:t>𝐹</w:t>
       </w:r>
+      <w:proofErr w:type="gramStart"/>
       <w:r>
         <w:rPr>
           <w:rFonts w:ascii="Times New Roman" w:hAnsi="Times New Roman" w:cs="Times New Roman"/>
@@ -10344,6 +10503,7 @@
         </w:rPr>
         <w:t>={</w:t>
       </w:r>
+      <w:proofErr w:type="gramEnd"/>
       <w:r>
         <w:rPr>
           <w:rFonts w:ascii="Cambria Math" w:hAnsi="Cambria Math" w:cs="Cambria Math"/>
@@ -10410,6 +10570,7 @@
         </w:rPr>
         <w:t xml:space="preserve"> </w:t>
       </w:r>
+      <w:proofErr w:type="gramStart"/>
       <w:r>
         <w:rPr>
           <w:rFonts w:ascii="Times New Roman" w:hAnsi="Times New Roman" w:cs="Times New Roman"/>
@@ -10435,6 +10596,7 @@
         </w:rPr>
         <w:t>𝑘</w:t>
       </w:r>
+      <w:proofErr w:type="gramEnd"/>
       <w:r>
         <w:rPr>
           <w:rFonts w:ascii="Times New Roman" w:hAnsi="Times New Roman" w:cs="Times New Roman"/>
@@ -10719,6 +10881,7 @@
         </w:rPr>
         <w:t>𝑋</w:t>
       </w:r>
+      <w:proofErr w:type="spellStart"/>
       <w:r>
         <w:rPr>
           <w:rFonts w:ascii="Cambria Math" w:hAnsi="Cambria Math" w:cs="Cambria Math"/>
@@ -10729,6 +10892,7 @@
         </w:rPr>
         <w:t>i</w:t>
       </w:r>
+      <w:proofErr w:type="spellEnd"/>
       <w:r>
         <w:rPr>
           <w:rFonts w:ascii="Cambria Math" w:hAnsi="Cambria Math" w:cs="Cambria Math"/>
@@ -12441,6 +12605,7 @@
         </w:rPr>
         <w:t>AM</w:t>
       </w:r>
+      <w:proofErr w:type="gramStart"/>
       <w:r>
         <w:rPr>
           <w:rFonts w:ascii="Times New Roman" w:hAnsi="Times New Roman" w:cs="Times New Roman"/>
@@ -12483,6 +12648,7 @@
         </w:rPr>
         <w:t>encoder</w:t>
       </w:r>
+      <w:proofErr w:type="gramEnd"/>
       <w:r>
         <w:rPr>
           <w:rFonts w:ascii="Times New Roman" w:hAnsi="Times New Roman" w:cs="Times New Roman"/>
@@ -14789,7 +14955,27 @@
           <w:sz w:val="28"/>
           <w:szCs w:val="28"/>
         </w:rPr>
-        <w:t xml:space="preserve"> в последнем свёрточном слое в конечный предсказанный результат для класса </w:t>
+        <w:t xml:space="preserve"> в последнем </w:t>
+      </w:r>
+      <w:proofErr w:type="spellStart"/>
+      <w:r>
+        <w:rPr>
+          <w:rFonts w:ascii="Times New Roman" w:hAnsi="Times New Roman" w:cs="Times New Roman"/>
+          <w:iCs/>
+          <w:sz w:val="28"/>
+          <w:szCs w:val="28"/>
+        </w:rPr>
+        <w:t>свёрточном</w:t>
+      </w:r>
+      <w:proofErr w:type="spellEnd"/>
+      <w:r>
+        <w:rPr>
+          <w:rFonts w:ascii="Times New Roman" w:hAnsi="Times New Roman" w:cs="Times New Roman"/>
+          <w:iCs/>
+          <w:sz w:val="28"/>
+          <w:szCs w:val="28"/>
+        </w:rPr>
+        <w:t xml:space="preserve"> слое в конечный предсказанный результат для класса </w:t>
       </w:r>
       <m:oMath>
         <m:sSup>
@@ -15473,6 +15659,7 @@
         </w:rPr>
         <w:t xml:space="preserve">; </w:t>
       </w:r>
+      <w:proofErr w:type="spellStart"/>
       <w:r>
         <w:rPr>
           <w:rFonts w:ascii="Cambria Math" w:eastAsiaTheme="minorEastAsia" w:hAnsi="Cambria Math" w:cs="Times New Roman"/>
@@ -15483,6 +15670,7 @@
         </w:rPr>
         <w:t>i</w:t>
       </w:r>
+      <w:proofErr w:type="spellEnd"/>
       <w:r>
         <w:rPr>
           <w:rFonts w:ascii="Cambria Math" w:eastAsiaTheme="minorEastAsia" w:hAnsi="Cambria Math" w:cs="Times New Roman"/>
@@ -17010,7 +17198,27 @@
           <w:sz w:val="28"/>
           <w:szCs w:val="28"/>
         </w:rPr>
-        <w:t>интерпретации результатов классификации сигналов ЭКГ при помощи свёрточных нейросетей. В</w:t>
+        <w:t xml:space="preserve">интерпретации результатов классификации сигналов ЭКГ при помощи </w:t>
+      </w:r>
+      <w:proofErr w:type="spellStart"/>
+      <w:r>
+        <w:rPr>
+          <w:rFonts w:ascii="Times New Roman" w:eastAsiaTheme="minorEastAsia" w:hAnsi="Times New Roman" w:cs="Times New Roman"/>
+          <w:iCs/>
+          <w:sz w:val="28"/>
+          <w:szCs w:val="28"/>
+        </w:rPr>
+        <w:t>свёрточных</w:t>
+      </w:r>
+      <w:proofErr w:type="spellEnd"/>
+      <w:r>
+        <w:rPr>
+          <w:rFonts w:ascii="Times New Roman" w:eastAsiaTheme="minorEastAsia" w:hAnsi="Times New Roman" w:cs="Times New Roman"/>
+          <w:iCs/>
+          <w:sz w:val="28"/>
+          <w:szCs w:val="28"/>
+        </w:rPr>
+        <w:t xml:space="preserve"> нейросетей. В</w:t>
       </w:r>
       <w:r>
         <w:rPr>
@@ -17329,6 +17537,7 @@
         </w:rPr>
       </w:pPr>
       <w:bookmarkStart w:id="12" w:name="_Toc197369747"/>
+      <w:proofErr w:type="spellStart"/>
       <w:r>
         <w:rPr>
           <w:rFonts w:ascii="Times New Roman" w:hAnsi="Times New Roman" w:cs="Times New Roman"/>
@@ -17340,6 +17549,7 @@
         </w:rPr>
         <w:t>SHapley</w:t>
       </w:r>
+      <w:proofErr w:type="spellEnd"/>
       <w:r>
         <w:rPr>
           <w:rFonts w:ascii="Times New Roman" w:hAnsi="Times New Roman" w:cs="Times New Roman"/>
@@ -17371,6 +17581,8 @@
         </w:rPr>
         <w:t xml:space="preserve"> </w:t>
       </w:r>
+      <w:proofErr w:type="spellStart"/>
+      <w:proofErr w:type="gramStart"/>
       <w:r>
         <w:rPr>
           <w:rFonts w:ascii="Times New Roman" w:hAnsi="Times New Roman" w:cs="Times New Roman"/>
@@ -17382,6 +17594,7 @@
         </w:rPr>
         <w:t>exPlanations</w:t>
       </w:r>
+      <w:proofErr w:type="spellEnd"/>
       <w:r>
         <w:rPr>
           <w:rFonts w:ascii="Times New Roman" w:hAnsi="Times New Roman" w:cs="Times New Roman"/>
@@ -17393,6 +17606,7 @@
         <w:t xml:space="preserve"> модель</w:t>
       </w:r>
       <w:bookmarkEnd w:id="12"/>
+      <w:proofErr w:type="gramEnd"/>
     </w:p>
     <w:p>
       <w:pPr>
@@ -17540,7 +17754,25 @@
           <w:sz w:val="28"/>
           <w:szCs w:val="28"/>
         </w:rPr>
-        <w:t xml:space="preserve">для автоматической многоклассовой классификации аритмий по данным ЭКГ в 12 отделениях. Обзор архитектуры модели продемонстрирована на </w:t>
+        <w:t xml:space="preserve">для автоматической </w:t>
+      </w:r>
+      <w:proofErr w:type="spellStart"/>
+      <w:r>
+        <w:rPr>
+          <w:rFonts w:ascii="Times New Roman" w:hAnsi="Times New Roman" w:cs="Times New Roman"/>
+          <w:sz w:val="28"/>
+          <w:szCs w:val="28"/>
+        </w:rPr>
+        <w:t>многоклассовой</w:t>
+      </w:r>
+      <w:proofErr w:type="spellEnd"/>
+      <w:r>
+        <w:rPr>
+          <w:rFonts w:ascii="Times New Roman" w:hAnsi="Times New Roman" w:cs="Times New Roman"/>
+          <w:sz w:val="28"/>
+          <w:szCs w:val="28"/>
+        </w:rPr>
+        <w:t xml:space="preserve"> классификации аритмий по данным ЭКГ в 12 отделениях. Обзор архитектуры модели продемонстрирована на </w:t>
       </w:r>
       <w:r>
         <w:rPr>
@@ -17589,8 +17821,25 @@
           <w:rFonts w:ascii="Times New Roman" w:hAnsi="Times New Roman" w:cs="Times New Roman"/>
           <w:sz w:val="28"/>
           <w:szCs w:val="28"/>
+        </w:rPr>
+        <w:instrText xml:space="preserve"> \* </w:instrText>
+      </w:r>
+      <w:r>
+        <w:rPr>
+          <w:rFonts w:ascii="Times New Roman" w:hAnsi="Times New Roman" w:cs="Times New Roman"/>
+          <w:sz w:val="28"/>
+          <w:szCs w:val="28"/>
           <w:lang w:val="en-US"/>
         </w:rPr>
+        <w:instrText>MERGEFORMAT</w:instrText>
+      </w:r>
+      <w:r>
+        <w:rPr>
+          <w:rFonts w:ascii="Times New Roman" w:hAnsi="Times New Roman" w:cs="Times New Roman"/>
+          <w:sz w:val="28"/>
+          <w:szCs w:val="28"/>
+        </w:rPr>
+        <w:instrText xml:space="preserve"> </w:instrText>
       </w:r>
       <w:r>
         <w:rPr>
@@ -17599,7 +17848,6 @@
           <w:szCs w:val="28"/>
           <w:lang w:val="en-US"/>
         </w:rPr>
-        <w:instrText xml:space="preserve"> \* MERGEFORMAT </w:instrText>
       </w:r>
       <w:r>
         <w:rPr>
@@ -17695,7 +17943,25 @@
           <w:sz w:val="28"/>
           <w:szCs w:val="28"/>
         </w:rPr>
-        <w:t xml:space="preserve"> необработанные данные ЭКГ (12 отведений, продолжительность 30 с, частота дискретизации 500 Гц), использует одномерные свёрточные нейронные сети для извлечения глубинных признаков и выдаёт результаты прогнозирования для 9 диагностических классов</w:t>
+        <w:t xml:space="preserve"> необработанные данные ЭКГ (12 отведений, продолжительность 30 с, частота дискретизации 500 Гц), использует одномерные </w:t>
+      </w:r>
+      <w:proofErr w:type="spellStart"/>
+      <w:r>
+        <w:rPr>
+          <w:rFonts w:ascii="Times New Roman" w:hAnsi="Times New Roman" w:cs="Times New Roman"/>
+          <w:sz w:val="28"/>
+          <w:szCs w:val="28"/>
+        </w:rPr>
+        <w:t>свёрточные</w:t>
+      </w:r>
+      <w:proofErr w:type="spellEnd"/>
+      <w:r>
+        <w:rPr>
+          <w:rFonts w:ascii="Times New Roman" w:hAnsi="Times New Roman" w:cs="Times New Roman"/>
+          <w:sz w:val="28"/>
+          <w:szCs w:val="28"/>
+        </w:rPr>
+        <w:t xml:space="preserve"> нейронные сети для извлечения глубинных признаков и выдаёт результаты прогнозирования для 9 диагностических классов</w:t>
       </w:r>
       <w:r>
         <w:rPr>
@@ -18012,16 +18278,54 @@
           <w:sz w:val="28"/>
           <w:szCs w:val="28"/>
         </w:rPr>
-        <w:t>С помощью градиентного объяснителя (</w:t>
-      </w:r>
-      <w:r>
-        <w:rPr>
-          <w:rFonts w:ascii="Times New Roman" w:eastAsiaTheme="minorEastAsia" w:hAnsi="Times New Roman" w:cs="Times New Roman"/>
-          <w:sz w:val="28"/>
-          <w:szCs w:val="28"/>
-        </w:rPr>
-        <w:t>gradient explainer</w:t>
-      </w:r>
+        <w:t xml:space="preserve">С помощью градиентного </w:t>
+      </w:r>
+      <w:proofErr w:type="spellStart"/>
+      <w:r>
+        <w:rPr>
+          <w:rFonts w:ascii="Times New Roman" w:eastAsiaTheme="minorEastAsia" w:hAnsi="Times New Roman" w:cs="Times New Roman"/>
+          <w:sz w:val="28"/>
+          <w:szCs w:val="28"/>
+        </w:rPr>
+        <w:t>объяснителя</w:t>
+      </w:r>
+      <w:proofErr w:type="spellEnd"/>
+      <w:r>
+        <w:rPr>
+          <w:rFonts w:ascii="Times New Roman" w:eastAsiaTheme="minorEastAsia" w:hAnsi="Times New Roman" w:cs="Times New Roman"/>
+          <w:sz w:val="28"/>
+          <w:szCs w:val="28"/>
+        </w:rPr>
+        <w:t xml:space="preserve"> (</w:t>
+      </w:r>
+      <w:proofErr w:type="spellStart"/>
+      <w:r>
+        <w:rPr>
+          <w:rFonts w:ascii="Times New Roman" w:eastAsiaTheme="minorEastAsia" w:hAnsi="Times New Roman" w:cs="Times New Roman"/>
+          <w:sz w:val="28"/>
+          <w:szCs w:val="28"/>
+        </w:rPr>
+        <w:t>gradient</w:t>
+      </w:r>
+      <w:proofErr w:type="spellEnd"/>
+      <w:r>
+        <w:rPr>
+          <w:rFonts w:ascii="Times New Roman" w:eastAsiaTheme="minorEastAsia" w:hAnsi="Times New Roman" w:cs="Times New Roman"/>
+          <w:sz w:val="28"/>
+          <w:szCs w:val="28"/>
+        </w:rPr>
+        <w:t xml:space="preserve"> </w:t>
+      </w:r>
+      <w:proofErr w:type="spellStart"/>
+      <w:r>
+        <w:rPr>
+          <w:rFonts w:ascii="Times New Roman" w:eastAsiaTheme="minorEastAsia" w:hAnsi="Times New Roman" w:cs="Times New Roman"/>
+          <w:sz w:val="28"/>
+          <w:szCs w:val="28"/>
+        </w:rPr>
+        <w:t>explainer</w:t>
+      </w:r>
+      <w:proofErr w:type="spellEnd"/>
       <w:r>
         <w:rPr>
           <w:rFonts w:ascii="Times New Roman" w:eastAsiaTheme="minorEastAsia" w:hAnsi="Times New Roman" w:cs="Times New Roman"/>
@@ -20294,14 +20598,14 @@
           <w:sz w:val="28"/>
           <w:szCs w:val="28"/>
         </w:rPr>
-      </w:r>
-      <w:r>
-        <w:rPr>
-          <w:rFonts w:ascii="Times New Roman" w:eastAsiaTheme="minorEastAsia" w:hAnsi="Times New Roman" w:cs="Times New Roman"/>
-          <w:sz w:val="28"/>
-          <w:szCs w:val="28"/>
-        </w:rPr>
         <w:instrText xml:space="preserve"> \* MERGEFORMAT </w:instrText>
+      </w:r>
+      <w:r>
+        <w:rPr>
+          <w:rFonts w:ascii="Times New Roman" w:eastAsiaTheme="minorEastAsia" w:hAnsi="Times New Roman" w:cs="Times New Roman"/>
+          <w:sz w:val="28"/>
+          <w:szCs w:val="28"/>
+        </w:rPr>
       </w:r>
       <w:r>
         <w:rPr>
@@ -20584,6 +20888,7 @@
         </w:rPr>
       </w:pPr>
       <w:bookmarkStart w:id="15" w:name="_Toc197369748"/>
+      <w:proofErr w:type="spellStart"/>
       <w:r>
         <w:rPr>
           <w:rFonts w:ascii="Times New Roman" w:hAnsi="Times New Roman" w:cs="Times New Roman"/>
@@ -20594,7 +20899,45 @@
           <w:lang w:val="en-US"/>
         </w:rPr>
         <w:lastRenderedPageBreak/>
-        <w:t>MultIlevel kNowledge-guided Attention networks</w:t>
+        <w:t>MultIlevel</w:t>
+      </w:r>
+      <w:proofErr w:type="spellEnd"/>
+      <w:r>
+        <w:rPr>
+          <w:rFonts w:ascii="Times New Roman" w:hAnsi="Times New Roman" w:cs="Times New Roman"/>
+          <w:b/>
+          <w:bCs/>
+          <w:sz w:val="28"/>
+          <w:szCs w:val="28"/>
+          <w:lang w:val="en-US"/>
+        </w:rPr>
+        <w:t xml:space="preserve"> </w:t>
+      </w:r>
+      <w:proofErr w:type="spellStart"/>
+      <w:proofErr w:type="gramStart"/>
+      <w:r>
+        <w:rPr>
+          <w:rFonts w:ascii="Times New Roman" w:hAnsi="Times New Roman" w:cs="Times New Roman"/>
+          <w:b/>
+          <w:bCs/>
+          <w:sz w:val="28"/>
+          <w:szCs w:val="28"/>
+          <w:lang w:val="en-US"/>
+        </w:rPr>
+        <w:t>kNowledge</w:t>
+      </w:r>
+      <w:proofErr w:type="spellEnd"/>
+      <w:proofErr w:type="gramEnd"/>
+      <w:r>
+        <w:rPr>
+          <w:rFonts w:ascii="Times New Roman" w:hAnsi="Times New Roman" w:cs="Times New Roman"/>
+          <w:b/>
+          <w:bCs/>
+          <w:sz w:val="28"/>
+          <w:szCs w:val="28"/>
+          <w:lang w:val="en-US"/>
+        </w:rPr>
+        <w:t>-guided Attention networks</w:t>
       </w:r>
       <w:bookmarkEnd w:id="15"/>
     </w:p>
@@ -20688,6 +21031,7 @@
         </w:rPr>
         <w:t xml:space="preserve"> была введена модель глубинного обучения </w:t>
       </w:r>
+      <w:proofErr w:type="spellStart"/>
       <w:r>
         <w:rPr>
           <w:rFonts w:ascii="Times New Roman" w:hAnsi="Times New Roman" w:cs="Times New Roman"/>
@@ -20696,6 +21040,7 @@
         </w:rPr>
         <w:t>MultIlevel</w:t>
       </w:r>
+      <w:proofErr w:type="spellEnd"/>
       <w:r>
         <w:rPr>
           <w:rFonts w:ascii="Times New Roman" w:hAnsi="Times New Roman" w:cs="Times New Roman"/>
@@ -20704,6 +21049,7 @@
         </w:rPr>
         <w:t xml:space="preserve"> </w:t>
       </w:r>
+      <w:proofErr w:type="spellStart"/>
       <w:r>
         <w:rPr>
           <w:rFonts w:ascii="Times New Roman" w:hAnsi="Times New Roman" w:cs="Times New Roman"/>
@@ -20713,6 +21059,7 @@
         </w:rPr>
         <w:t>kNowledge</w:t>
       </w:r>
+      <w:proofErr w:type="spellEnd"/>
       <w:r>
         <w:rPr>
           <w:rFonts w:ascii="Times New Roman" w:hAnsi="Times New Roman" w:cs="Times New Roman"/>
@@ -21455,7 +21802,43 @@
           <w:sz w:val="28"/>
           <w:szCs w:val="28"/>
         </w:rPr>
-        <w:t xml:space="preserve"> Finite Impulse Response (FIR)</w:t>
+        <w:t xml:space="preserve"> </w:t>
+      </w:r>
+      <w:proofErr w:type="spellStart"/>
+      <w:r>
+        <w:rPr>
+          <w:rFonts w:ascii="Times New Roman" w:hAnsi="Times New Roman" w:cs="Times New Roman"/>
+          <w:sz w:val="28"/>
+          <w:szCs w:val="28"/>
+        </w:rPr>
+        <w:t>Finite</w:t>
+      </w:r>
+      <w:proofErr w:type="spellEnd"/>
+      <w:r>
+        <w:rPr>
+          <w:rFonts w:ascii="Times New Roman" w:hAnsi="Times New Roman" w:cs="Times New Roman"/>
+          <w:sz w:val="28"/>
+          <w:szCs w:val="28"/>
+        </w:rPr>
+        <w:t xml:space="preserve"> </w:t>
+      </w:r>
+      <w:proofErr w:type="spellStart"/>
+      <w:r>
+        <w:rPr>
+          <w:rFonts w:ascii="Times New Roman" w:hAnsi="Times New Roman" w:cs="Times New Roman"/>
+          <w:sz w:val="28"/>
+          <w:szCs w:val="28"/>
+        </w:rPr>
+        <w:t>Impulse</w:t>
+      </w:r>
+      <w:proofErr w:type="spellEnd"/>
+      <w:r>
+        <w:rPr>
+          <w:rFonts w:ascii="Times New Roman" w:hAnsi="Times New Roman" w:cs="Times New Roman"/>
+          <w:sz w:val="28"/>
+          <w:szCs w:val="28"/>
+        </w:rPr>
+        <w:t xml:space="preserve"> Response (FIR)</w:t>
       </w:r>
       <w:r>
         <w:rPr>
@@ -21776,6 +22159,7 @@
         </w:rPr>
         <w:t xml:space="preserve"> </w:t>
       </w:r>
+      <w:proofErr w:type="spellStart"/>
       <w:r>
         <w:rPr>
           <w:rFonts w:ascii="Cambria Math" w:eastAsiaTheme="minorEastAsia" w:hAnsi="Cambria Math" w:cs="Times New Roman"/>
@@ -21787,6 +22171,7 @@
         </w:rPr>
         <w:t>i</w:t>
       </w:r>
+      <w:proofErr w:type="spellEnd"/>
       <w:r>
         <w:rPr>
           <w:rFonts w:ascii="Times New Roman" w:eastAsiaTheme="minorEastAsia" w:hAnsi="Times New Roman" w:cs="Times New Roman"/>
@@ -22742,7 +23127,27 @@
           <w:sz w:val="28"/>
           <w:szCs w:val="28"/>
         </w:rPr>
-        <w:t>Для оценки изменений в сердечном ритме используется двунаправленная LSTM-сеть (Bi-LSTM)</w:t>
+        <w:t>Для оценки изменений в сердечном ритме используется двунаправленная LSTM-сеть (</w:t>
+      </w:r>
+      <w:proofErr w:type="spellStart"/>
+      <w:r>
+        <w:rPr>
+          <w:rFonts w:ascii="Times New Roman" w:eastAsiaTheme="minorEastAsia" w:hAnsi="Times New Roman" w:cs="Times New Roman"/>
+          <w:iCs/>
+          <w:sz w:val="28"/>
+          <w:szCs w:val="28"/>
+        </w:rPr>
+        <w:t>Bi</w:t>
+      </w:r>
+      <w:proofErr w:type="spellEnd"/>
+      <w:r>
+        <w:rPr>
+          <w:rFonts w:ascii="Times New Roman" w:eastAsiaTheme="minorEastAsia" w:hAnsi="Times New Roman" w:cs="Times New Roman"/>
+          <w:iCs/>
+          <w:sz w:val="28"/>
+          <w:szCs w:val="28"/>
+        </w:rPr>
+        <w:t>-LSTM)</w:t>
       </w:r>
       <w:r>
         <w:rPr>
@@ -23255,6 +23660,7 @@
         </w:rPr>
         <w:t xml:space="preserve"> получается путём конкатенация прямого и обратного проходов </w:t>
       </w:r>
+      <w:proofErr w:type="spellStart"/>
       <w:r>
         <w:rPr>
           <w:rFonts w:ascii="Times New Roman" w:eastAsiaTheme="minorEastAsia" w:hAnsi="Times New Roman" w:cs="Times New Roman"/>
@@ -23262,7 +23668,17 @@
           <w:sz w:val="28"/>
           <w:szCs w:val="28"/>
         </w:rPr>
-        <w:t>Bi-LSTM</w:t>
+        <w:t>Bi</w:t>
+      </w:r>
+      <w:proofErr w:type="spellEnd"/>
+      <w:r>
+        <w:rPr>
+          <w:rFonts w:ascii="Times New Roman" w:eastAsiaTheme="minorEastAsia" w:hAnsi="Times New Roman" w:cs="Times New Roman"/>
+          <w:iCs/>
+          <w:sz w:val="28"/>
+          <w:szCs w:val="28"/>
+        </w:rPr>
+        <w:t>-LSTM</w:t>
       </w:r>
       <w:r>
         <w:rPr>
@@ -24537,8 +24953,36 @@
           <w:sz w:val="28"/>
           <w:szCs w:val="28"/>
         </w:rPr>
-        <w:t>Power Spectral Density</w:t>
-      </w:r>
+        <w:t xml:space="preserve">Power </w:t>
+      </w:r>
+      <w:proofErr w:type="spellStart"/>
+      <w:r>
+        <w:rPr>
+          <w:rFonts w:ascii="Times New Roman" w:eastAsiaTheme="minorEastAsia" w:hAnsi="Times New Roman" w:cs="Times New Roman"/>
+          <w:sz w:val="28"/>
+          <w:szCs w:val="28"/>
+        </w:rPr>
+        <w:t>Spectral</w:t>
+      </w:r>
+      <w:proofErr w:type="spellEnd"/>
+      <w:r>
+        <w:rPr>
+          <w:rFonts w:ascii="Times New Roman" w:eastAsiaTheme="minorEastAsia" w:hAnsi="Times New Roman" w:cs="Times New Roman"/>
+          <w:sz w:val="28"/>
+          <w:szCs w:val="28"/>
+        </w:rPr>
+        <w:t xml:space="preserve"> </w:t>
+      </w:r>
+      <w:proofErr w:type="spellStart"/>
+      <w:r>
+        <w:rPr>
+          <w:rFonts w:ascii="Times New Roman" w:eastAsiaTheme="minorEastAsia" w:hAnsi="Times New Roman" w:cs="Times New Roman"/>
+          <w:sz w:val="28"/>
+          <w:szCs w:val="28"/>
+        </w:rPr>
+        <w:t>Density</w:t>
+      </w:r>
+      <w:proofErr w:type="spellEnd"/>
       <w:r>
         <w:rPr>
           <w:rFonts w:ascii="Times New Roman" w:eastAsiaTheme="minorEastAsia" w:hAnsi="Times New Roman" w:cs="Times New Roman"/>
@@ -24955,6 +25399,7 @@
         </w:rPr>
         <w:t xml:space="preserve">Обучение модели осуществляется с помощью взвешенной функции потерь </w:t>
       </w:r>
+      <w:proofErr w:type="spellStart"/>
       <w:r>
         <w:rPr>
           <w:rFonts w:ascii="Times New Roman" w:eastAsiaTheme="minorEastAsia" w:hAnsi="Times New Roman" w:cs="Times New Roman"/>
@@ -24964,6 +25409,7 @@
         </w:rPr>
         <w:t>cross-entropy</w:t>
       </w:r>
+      <w:proofErr w:type="spellEnd"/>
       <w:r>
         <w:rPr>
           <w:rFonts w:ascii="Times New Roman" w:eastAsiaTheme="minorEastAsia" w:hAnsi="Times New Roman" w:cs="Times New Roman"/>
@@ -25640,7 +26086,25 @@
           <w:sz w:val="28"/>
           <w:szCs w:val="28"/>
         </w:rPr>
-        <w:t xml:space="preserve"> одномерной свёрточной нейронной сети (1DCNN), состоящ</w:t>
+        <w:t xml:space="preserve"> одномерной </w:t>
+      </w:r>
+      <w:proofErr w:type="spellStart"/>
+      <w:r>
+        <w:rPr>
+          <w:rFonts w:ascii="Times New Roman" w:hAnsi="Times New Roman" w:cs="Times New Roman"/>
+          <w:sz w:val="28"/>
+          <w:szCs w:val="28"/>
+        </w:rPr>
+        <w:t>свёрточной</w:t>
+      </w:r>
+      <w:proofErr w:type="spellEnd"/>
+      <w:r>
+        <w:rPr>
+          <w:rFonts w:ascii="Times New Roman" w:hAnsi="Times New Roman" w:cs="Times New Roman"/>
+          <w:sz w:val="28"/>
+          <w:szCs w:val="28"/>
+        </w:rPr>
+        <w:t xml:space="preserve"> нейронной сети (1DCNN), состоящ</w:t>
       </w:r>
       <w:r>
         <w:rPr>
@@ -25761,8 +26225,25 @@
           <w:rFonts w:ascii="Times New Roman" w:hAnsi="Times New Roman" w:cs="Times New Roman"/>
           <w:sz w:val="28"/>
           <w:szCs w:val="28"/>
+        </w:rPr>
+        <w:instrText xml:space="preserve"> \* </w:instrText>
+      </w:r>
+      <w:r>
+        <w:rPr>
+          <w:rFonts w:ascii="Times New Roman" w:hAnsi="Times New Roman" w:cs="Times New Roman"/>
+          <w:sz w:val="28"/>
+          <w:szCs w:val="28"/>
           <w:lang w:val="en-US"/>
         </w:rPr>
+        <w:instrText>MERGEFORMAT</w:instrText>
+      </w:r>
+      <w:r>
+        <w:rPr>
+          <w:rFonts w:ascii="Times New Roman" w:hAnsi="Times New Roman" w:cs="Times New Roman"/>
+          <w:sz w:val="28"/>
+          <w:szCs w:val="28"/>
+        </w:rPr>
+        <w:instrText xml:space="preserve"> </w:instrText>
       </w:r>
       <w:r>
         <w:rPr>
@@ -25771,7 +26252,6 @@
           <w:szCs w:val="28"/>
           <w:lang w:val="en-US"/>
         </w:rPr>
-        <w:instrText xml:space="preserve"> \* MERGEFORMAT </w:instrText>
       </w:r>
       <w:r>
         <w:rPr>
@@ -26138,7 +26618,25 @@
           <w:sz w:val="28"/>
           <w:szCs w:val="28"/>
         </w:rPr>
-        <w:t xml:space="preserve"> связана с использованием градиентов, распространяющихся назад от интересующего класса к последнему свёрточному слою нейронной сети. Градиенты</w:t>
+        <w:t xml:space="preserve"> связана с использованием градиентов, распространяющихся назад от интересующего класса к последнему </w:t>
+      </w:r>
+      <w:proofErr w:type="spellStart"/>
+      <w:r>
+        <w:rPr>
+          <w:rFonts w:ascii="Times New Roman" w:hAnsi="Times New Roman" w:cs="Times New Roman"/>
+          <w:sz w:val="28"/>
+          <w:szCs w:val="28"/>
+        </w:rPr>
+        <w:t>свёрточному</w:t>
+      </w:r>
+      <w:proofErr w:type="spellEnd"/>
+      <w:r>
+        <w:rPr>
+          <w:rFonts w:ascii="Times New Roman" w:hAnsi="Times New Roman" w:cs="Times New Roman"/>
+          <w:sz w:val="28"/>
+          <w:szCs w:val="28"/>
+        </w:rPr>
+        <w:t xml:space="preserve"> слою нейронной сети. Градиенты</w:t>
       </w:r>
       <w:r>
         <w:rPr>
@@ -27589,7 +28087,25 @@
           <w:sz w:val="28"/>
           <w:szCs w:val="28"/>
         </w:rPr>
-        <w:t xml:space="preserve"> используется для построения взвешенной карты активации, отражающей важность различных признаков ЭКГ. При этом особое внимание уделяется градиентам по отношению к картам активации из первого свёрточного слоя модели. Большой</w:t>
+        <w:t xml:space="preserve"> используется для построения взвешенной карты активации, отражающей важность различных признаков ЭКГ. При этом особое внимание уделяется градиентам по отношению к картам активации из первого </w:t>
+      </w:r>
+      <w:proofErr w:type="spellStart"/>
+      <w:r>
+        <w:rPr>
+          <w:rFonts w:ascii="Times New Roman" w:hAnsi="Times New Roman" w:cs="Times New Roman"/>
+          <w:sz w:val="28"/>
+          <w:szCs w:val="28"/>
+        </w:rPr>
+        <w:t>свёрточного</w:t>
+      </w:r>
+      <w:proofErr w:type="spellEnd"/>
+      <w:r>
+        <w:rPr>
+          <w:rFonts w:ascii="Times New Roman" w:hAnsi="Times New Roman" w:cs="Times New Roman"/>
+          <w:sz w:val="28"/>
+          <w:szCs w:val="28"/>
+        </w:rPr>
+        <w:t xml:space="preserve"> слоя модели. Большой</w:t>
       </w:r>
       <w:r>
         <w:rPr>
@@ -28531,14 +29047,14 @@
           <w:sz w:val="28"/>
           <w:szCs w:val="28"/>
         </w:rPr>
-      </w:r>
-      <w:r>
-        <w:rPr>
-          <w:rFonts w:ascii="Times New Roman" w:hAnsi="Times New Roman" w:cs="Times New Roman"/>
-          <w:sz w:val="28"/>
-          <w:szCs w:val="28"/>
-        </w:rPr>
         <w:instrText xml:space="preserve"> \* MERGEFORMAT </w:instrText>
+      </w:r>
+      <w:r>
+        <w:rPr>
+          <w:rFonts w:ascii="Times New Roman" w:hAnsi="Times New Roman" w:cs="Times New Roman"/>
+          <w:sz w:val="28"/>
+          <w:szCs w:val="28"/>
+        </w:rPr>
       </w:r>
       <w:r>
         <w:rPr>
@@ -29795,14 +30311,14 @@
           <w:sz w:val="28"/>
           <w:szCs w:val="28"/>
         </w:rPr>
-      </w:r>
-      <w:r>
-        <w:rPr>
-          <w:rFonts w:ascii="Times New Roman" w:hAnsi="Times New Roman" w:cs="Times New Roman"/>
-          <w:sz w:val="28"/>
-          <w:szCs w:val="28"/>
-        </w:rPr>
         <w:instrText xml:space="preserve"> \* MERGEFORMAT </w:instrText>
+      </w:r>
+      <w:r>
+        <w:rPr>
+          <w:rFonts w:ascii="Times New Roman" w:hAnsi="Times New Roman" w:cs="Times New Roman"/>
+          <w:sz w:val="28"/>
+          <w:szCs w:val="28"/>
+        </w:rPr>
       </w:r>
       <w:r>
         <w:rPr>
@@ -30065,13 +30581,6 @@
           <w:sz w:val="28"/>
           <w:szCs w:val="28"/>
         </w:rPr>
-      </w:r>
-      <w:r>
-        <w:rPr>
-          <w:rFonts w:ascii="Times New Roman" w:hAnsi="Times New Roman" w:cs="Times New Roman"/>
-          <w:sz w:val="28"/>
-          <w:szCs w:val="28"/>
-        </w:rPr>
         <w:instrText xml:space="preserve"> \* MERGEFORMAT </w:instrText>
       </w:r>
       <w:r>
@@ -30080,6 +30589,13 @@
           <w:sz w:val="28"/>
           <w:szCs w:val="28"/>
         </w:rPr>
+      </w:r>
+      <w:r>
+        <w:rPr>
+          <w:rFonts w:ascii="Times New Roman" w:hAnsi="Times New Roman" w:cs="Times New Roman"/>
+          <w:sz w:val="28"/>
+          <w:szCs w:val="28"/>
+        </w:rPr>
         <w:fldChar w:fldCharType="separate"/>
       </w:r>
       <w:r>
@@ -30211,7 +30727,25 @@
           <w:sz w:val="28"/>
           <w:szCs w:val="28"/>
         </w:rPr>
-        <w:t xml:space="preserve">: ЭКГ показывает незначительный подъем сегмента ST в V1-V3 с понижением сегмента ST во II, III и aVF, что </w:t>
+        <w:t xml:space="preserve">: ЭКГ показывает незначительный подъем сегмента ST в V1-V3 с понижением сегмента ST во II, III и </w:t>
+      </w:r>
+      <w:proofErr w:type="spellStart"/>
+      <w:r>
+        <w:rPr>
+          <w:rFonts w:ascii="Times New Roman" w:hAnsi="Times New Roman" w:cs="Times New Roman"/>
+          <w:sz w:val="28"/>
+          <w:szCs w:val="28"/>
+        </w:rPr>
+        <w:t>aVF</w:t>
+      </w:r>
+      <w:proofErr w:type="spellEnd"/>
+      <w:r>
+        <w:rPr>
+          <w:rFonts w:ascii="Times New Roman" w:hAnsi="Times New Roman" w:cs="Times New Roman"/>
+          <w:sz w:val="28"/>
+          <w:szCs w:val="28"/>
+        </w:rPr>
+        <w:t xml:space="preserve">, что </w:t>
       </w:r>
       <w:r>
         <w:rPr>
@@ -30436,7 +30970,25 @@
           <w:sz w:val="28"/>
           <w:szCs w:val="28"/>
         </w:rPr>
-        <w:t>результаты по всем метрикам. Модель тяжело справляется с многоклассовой классификацией большинства классов, поскольку модель изначально была</w:t>
+        <w:t xml:space="preserve">результаты по всем метрикам. Модель тяжело справляется с </w:t>
+      </w:r>
+      <w:proofErr w:type="spellStart"/>
+      <w:r>
+        <w:rPr>
+          <w:rFonts w:ascii="Times New Roman" w:hAnsi="Times New Roman" w:cs="Times New Roman"/>
+          <w:sz w:val="28"/>
+          <w:szCs w:val="28"/>
+        </w:rPr>
+        <w:t>многоклассовой</w:t>
+      </w:r>
+      <w:proofErr w:type="spellEnd"/>
+      <w:r>
+        <w:rPr>
+          <w:rFonts w:ascii="Times New Roman" w:hAnsi="Times New Roman" w:cs="Times New Roman"/>
+          <w:sz w:val="28"/>
+          <w:szCs w:val="28"/>
+        </w:rPr>
+        <w:t xml:space="preserve"> классификацией большинства классов, поскольку модель изначально была</w:t>
       </w:r>
       <w:r>
         <w:rPr>
@@ -30460,7 +31012,25 @@
           <w:sz w:val="28"/>
           <w:szCs w:val="28"/>
         </w:rPr>
-        <w:t xml:space="preserve">LSTM не дал преимуществ, так как при несбалансированности классов батчи часто не содержат примеры редких </w:t>
+        <w:t xml:space="preserve">LSTM не дал преимуществ, так как при несбалансированности классов </w:t>
+      </w:r>
+      <w:proofErr w:type="spellStart"/>
+      <w:r>
+        <w:rPr>
+          <w:rFonts w:ascii="Times New Roman" w:hAnsi="Times New Roman" w:cs="Times New Roman"/>
+          <w:sz w:val="28"/>
+          <w:szCs w:val="28"/>
+        </w:rPr>
+        <w:t>батчи</w:t>
+      </w:r>
+      <w:proofErr w:type="spellEnd"/>
+      <w:r>
+        <w:rPr>
+          <w:rFonts w:ascii="Times New Roman" w:hAnsi="Times New Roman" w:cs="Times New Roman"/>
+          <w:sz w:val="28"/>
+          <w:szCs w:val="28"/>
+        </w:rPr>
+        <w:t xml:space="preserve"> часто не содержат примеры редких </w:t>
       </w:r>
       <w:r>
         <w:rPr>
@@ -30628,7 +31198,25 @@
           <w:sz w:val="28"/>
           <w:szCs w:val="28"/>
         </w:rPr>
-        <w:t xml:space="preserve">Модель на основе 1D CNN с использованием интерпретируемого метода Grad-CAM продемонстрировала высокие значения всех основных показателей качества. Эти показатели значительно превосходят результаты модели </w:t>
+        <w:t xml:space="preserve">Модель на основе 1D CNN с использованием интерпретируемого метода </w:t>
+      </w:r>
+      <w:proofErr w:type="spellStart"/>
+      <w:r>
+        <w:rPr>
+          <w:rFonts w:ascii="Times New Roman" w:hAnsi="Times New Roman" w:cs="Times New Roman"/>
+          <w:sz w:val="28"/>
+          <w:szCs w:val="28"/>
+        </w:rPr>
+        <w:t>Grad</w:t>
+      </w:r>
+      <w:proofErr w:type="spellEnd"/>
+      <w:r>
+        <w:rPr>
+          <w:rFonts w:ascii="Times New Roman" w:hAnsi="Times New Roman" w:cs="Times New Roman"/>
+          <w:sz w:val="28"/>
+          <w:szCs w:val="28"/>
+        </w:rPr>
+        <w:t xml:space="preserve">-CAM продемонстрировала высокие значения всех основных показателей качества. Эти показатели значительно превосходят результаты модели </w:t>
       </w:r>
       <w:r>
         <w:rPr>
@@ -31056,14 +31644,14 @@
           <w:sz w:val="28"/>
           <w:szCs w:val="28"/>
         </w:rPr>
-      </w:r>
-      <w:r>
-        <w:rPr>
-          <w:rFonts w:ascii="Times New Roman" w:hAnsi="Times New Roman" w:cs="Times New Roman"/>
-          <w:sz w:val="28"/>
-          <w:szCs w:val="28"/>
-        </w:rPr>
         <w:instrText xml:space="preserve"> \* MERGEFORMAT </w:instrText>
+      </w:r>
+      <w:r>
+        <w:rPr>
+          <w:rFonts w:ascii="Times New Roman" w:hAnsi="Times New Roman" w:cs="Times New Roman"/>
+          <w:sz w:val="28"/>
+          <w:szCs w:val="28"/>
+        </w:rPr>
       </w:r>
       <w:r>
         <w:rPr>
@@ -31293,7 +31881,25 @@
           <w:sz w:val="28"/>
           <w:szCs w:val="28"/>
         </w:rPr>
-        <w:t xml:space="preserve">Несмотря на то, что Grad-CAM изначально разрабатывался </w:t>
+        <w:t xml:space="preserve">Несмотря на то, что </w:t>
+      </w:r>
+      <w:proofErr w:type="spellStart"/>
+      <w:r>
+        <w:rPr>
+          <w:rFonts w:ascii="Times New Roman" w:hAnsi="Times New Roman" w:cs="Times New Roman"/>
+          <w:sz w:val="28"/>
+          <w:szCs w:val="28"/>
+        </w:rPr>
+        <w:t>Grad</w:t>
+      </w:r>
+      <w:proofErr w:type="spellEnd"/>
+      <w:r>
+        <w:rPr>
+          <w:rFonts w:ascii="Times New Roman" w:hAnsi="Times New Roman" w:cs="Times New Roman"/>
+          <w:sz w:val="28"/>
+          <w:szCs w:val="28"/>
+        </w:rPr>
+        <w:t xml:space="preserve">-CAM изначально разрабатывался </w:t>
       </w:r>
       <w:r>
         <w:rPr>
@@ -31325,7 +31931,16 @@
           <w:sz w:val="28"/>
           <w:szCs w:val="28"/>
         </w:rPr>
-        <w:t>компьютерного зрения, его адаптация к одномерным св</w:t>
+        <w:t xml:space="preserve">компьютерного зрения, его адаптация к одномерным </w:t>
+      </w:r>
+      <w:proofErr w:type="spellStart"/>
+      <w:r>
+        <w:rPr>
+          <w:rFonts w:ascii="Times New Roman" w:hAnsi="Times New Roman" w:cs="Times New Roman"/>
+          <w:sz w:val="28"/>
+          <w:szCs w:val="28"/>
+        </w:rPr>
+        <w:t>св</w:t>
       </w:r>
       <w:r>
         <w:rPr>
@@ -31341,7 +31956,16 @@
           <w:sz w:val="28"/>
           <w:szCs w:val="28"/>
         </w:rPr>
-        <w:t xml:space="preserve">рточным архитектурам (1D CNN) </w:t>
+        <w:t>рточным</w:t>
+      </w:r>
+      <w:proofErr w:type="spellEnd"/>
+      <w:r>
+        <w:rPr>
+          <w:rFonts w:ascii="Times New Roman" w:hAnsi="Times New Roman" w:cs="Times New Roman"/>
+          <w:sz w:val="28"/>
+          <w:szCs w:val="28"/>
+        </w:rPr>
+        <w:t xml:space="preserve"> архитектурам (1D CNN) </w:t>
       </w:r>
       <w:r>
         <w:rPr>
@@ -31645,7 +32269,25 @@
           <w:sz w:val="28"/>
           <w:szCs w:val="28"/>
         </w:rPr>
-        <w:t>(Precision, Recall, F1-score, AUC)</w:t>
+        <w:t xml:space="preserve">(Precision, </w:t>
+      </w:r>
+      <w:proofErr w:type="spellStart"/>
+      <w:r>
+        <w:rPr>
+          <w:rFonts w:ascii="Times New Roman" w:hAnsi="Times New Roman" w:cs="Times New Roman"/>
+          <w:sz w:val="28"/>
+          <w:szCs w:val="28"/>
+        </w:rPr>
+        <w:t>Recall</w:t>
+      </w:r>
+      <w:proofErr w:type="spellEnd"/>
+      <w:r>
+        <w:rPr>
+          <w:rFonts w:ascii="Times New Roman" w:hAnsi="Times New Roman" w:cs="Times New Roman"/>
+          <w:sz w:val="28"/>
+          <w:szCs w:val="28"/>
+        </w:rPr>
+        <w:t>, F1-score, AUC)</w:t>
       </w:r>
       <w:r>
         <w:rPr>
@@ -32150,7 +32792,47 @@
           <w:szCs w:val="28"/>
           <w:lang w:val="en-US"/>
         </w:rPr>
-        <w:t>Taback L., Marden E., Mason H.L. and Pipberger H.V. : "Digital recording of electrocardiographic data for analysis by a digital computer". IRE Trans Med Electro 1959; </w:t>
+        <w:t xml:space="preserve">Taback L., Marden E., Mason H.L. and </w:t>
+      </w:r>
+      <w:proofErr w:type="spellStart"/>
+      <w:r>
+        <w:rPr>
+          <w:rFonts w:ascii="Times New Roman" w:hAnsi="Times New Roman" w:cs="Times New Roman"/>
+          <w:sz w:val="28"/>
+          <w:szCs w:val="28"/>
+          <w:lang w:val="en-US"/>
+        </w:rPr>
+        <w:t>Pipberger</w:t>
+      </w:r>
+      <w:proofErr w:type="spellEnd"/>
+      <w:r>
+        <w:rPr>
+          <w:rFonts w:ascii="Times New Roman" w:hAnsi="Times New Roman" w:cs="Times New Roman"/>
+          <w:sz w:val="28"/>
+          <w:szCs w:val="28"/>
+          <w:lang w:val="en-US"/>
+        </w:rPr>
+        <w:t xml:space="preserve"> </w:t>
+      </w:r>
+      <w:proofErr w:type="gramStart"/>
+      <w:r>
+        <w:rPr>
+          <w:rFonts w:ascii="Times New Roman" w:hAnsi="Times New Roman" w:cs="Times New Roman"/>
+          <w:sz w:val="28"/>
+          <w:szCs w:val="28"/>
+          <w:lang w:val="en-US"/>
+        </w:rPr>
+        <w:t>H.V. :</w:t>
+      </w:r>
+      <w:proofErr w:type="gramEnd"/>
+      <w:r>
+        <w:rPr>
+          <w:rFonts w:ascii="Times New Roman" w:hAnsi="Times New Roman" w:cs="Times New Roman"/>
+          <w:sz w:val="28"/>
+          <w:szCs w:val="28"/>
+          <w:lang w:val="en-US"/>
+        </w:rPr>
+        <w:t> "Digital recording of electrocardiographic data for analysis by a digital computer". IRE Trans Med Electro 1959; </w:t>
       </w:r>
       <w:r>
         <w:rPr>
@@ -32322,7 +33004,27 @@
           <w:szCs w:val="28"/>
           <w:lang w:val="en-US"/>
         </w:rPr>
-        <w:t xml:space="preserve">F. F. Liu, C. Y. Liu*, L. N. Zhao, X. Y. Zhang, X. L. Wu, X. Y. Xu, Y. L. Liu, C. Y. Ma, S. S. Wei, Z. Q. He, J. Q. Li and N. Y. Kwee. An open access database for evaluating the algorithms of ECG rhythm and morphology abnormal detection. Journal of Medical Imaging and Health Informatics, 2018, 8(7): 1368–1373. </w:t>
+        <w:t xml:space="preserve">F. F. Liu, C. Y. Liu*, L. N. Zhao, X. Y. Zhang, X. L. Wu, X. Y. Xu, </w:t>
+      </w:r>
+      <w:proofErr w:type="gramStart"/>
+      <w:r>
+        <w:rPr>
+          <w:rFonts w:ascii="Times New Roman" w:hAnsi="Times New Roman" w:cs="Times New Roman"/>
+          <w:sz w:val="28"/>
+          <w:szCs w:val="28"/>
+          <w:lang w:val="en-US"/>
+        </w:rPr>
+        <w:t>Y. L</w:t>
+      </w:r>
+      <w:proofErr w:type="gramEnd"/>
+      <w:r>
+        <w:rPr>
+          <w:rFonts w:ascii="Times New Roman" w:hAnsi="Times New Roman" w:cs="Times New Roman"/>
+          <w:sz w:val="28"/>
+          <w:szCs w:val="28"/>
+          <w:lang w:val="en-US"/>
+        </w:rPr>
+        <w:t xml:space="preserve">. Liu, C. Y. Ma, S. S. Wei, Z. Q. He, J. Q. Li and N. Y. Kwee. An open access database for evaluating the algorithms of ECG rhythm and morphology abnormal detection. Journal of Medical Imaging and Health Informatics, 2018, 8(7): 1368–1373. </w:t>
       </w:r>
       <w:r>
         <w:rPr>
@@ -32390,7 +33092,27 @@
           <w:szCs w:val="28"/>
           <w:lang w:val="en-US"/>
         </w:rPr>
-        <w:t>; IntechOpen: London, UK, 2022.</w:t>
+        <w:t xml:space="preserve">; </w:t>
+      </w:r>
+      <w:proofErr w:type="spellStart"/>
+      <w:r>
+        <w:rPr>
+          <w:rFonts w:ascii="Times New Roman" w:hAnsi="Times New Roman" w:cs="Times New Roman"/>
+          <w:sz w:val="28"/>
+          <w:szCs w:val="28"/>
+          <w:lang w:val="en-US"/>
+        </w:rPr>
+        <w:t>IntechOpen</w:t>
+      </w:r>
+      <w:proofErr w:type="spellEnd"/>
+      <w:r>
+        <w:rPr>
+          <w:rFonts w:ascii="Times New Roman" w:hAnsi="Times New Roman" w:cs="Times New Roman"/>
+          <w:sz w:val="28"/>
+          <w:szCs w:val="28"/>
+          <w:lang w:val="en-US"/>
+        </w:rPr>
+        <w:t>: London, UK, 2022.</w:t>
       </w:r>
       <w:r>
         <w:rPr>
@@ -32458,6 +33180,7 @@
         </w:rPr>
         <w:t>Park, J.; An, J.; Kim, J.; Jung, S.; Gil, Y.; Jang, Y.; Lee, K.; Young Oh, I. Study on the use of standard 12-lead ECG data for rhythm-type ECG classification problems. </w:t>
       </w:r>
+      <w:proofErr w:type="spellStart"/>
       <w:r>
         <w:rPr>
           <w:rFonts w:ascii="Times New Roman" w:hAnsi="Times New Roman" w:cs="Times New Roman"/>
@@ -32467,7 +33190,19 @@
           <w:szCs w:val="28"/>
           <w:lang w:val="en-US"/>
         </w:rPr>
-        <w:t>Comput. Methods Programs Biomed.</w:t>
+        <w:t>Comput</w:t>
+      </w:r>
+      <w:proofErr w:type="spellEnd"/>
+      <w:r>
+        <w:rPr>
+          <w:rFonts w:ascii="Times New Roman" w:hAnsi="Times New Roman" w:cs="Times New Roman"/>
+          <w:i/>
+          <w:iCs/>
+          <w:sz w:val="28"/>
+          <w:szCs w:val="28"/>
+          <w:lang w:val="en-US"/>
+        </w:rPr>
+        <w:t>. Methods Programs Biomed.</w:t>
       </w:r>
       <w:r>
         <w:rPr>
@@ -32564,7 +33299,47 @@
           <w:szCs w:val="28"/>
           <w:lang w:val="en-US"/>
         </w:rPr>
-        <w:t>Ayano, Y.M.; Schwenker, F.; Dufera, B.D.; Debelee, T.G. Interpretable Machine Learning Techniques in ECG-Based Heart Disease Classification: A Systematic Review. </w:t>
+        <w:t xml:space="preserve">Ayano, Y.M.; Schwenker, F.; </w:t>
+      </w:r>
+      <w:proofErr w:type="spellStart"/>
+      <w:r>
+        <w:rPr>
+          <w:rFonts w:ascii="Times New Roman" w:hAnsi="Times New Roman" w:cs="Times New Roman"/>
+          <w:sz w:val="28"/>
+          <w:szCs w:val="28"/>
+          <w:lang w:val="en-US"/>
+        </w:rPr>
+        <w:t>Dufera</w:t>
+      </w:r>
+      <w:proofErr w:type="spellEnd"/>
+      <w:r>
+        <w:rPr>
+          <w:rFonts w:ascii="Times New Roman" w:hAnsi="Times New Roman" w:cs="Times New Roman"/>
+          <w:sz w:val="28"/>
+          <w:szCs w:val="28"/>
+          <w:lang w:val="en-US"/>
+        </w:rPr>
+        <w:t xml:space="preserve">, B.D.; </w:t>
+      </w:r>
+      <w:proofErr w:type="spellStart"/>
+      <w:r>
+        <w:rPr>
+          <w:rFonts w:ascii="Times New Roman" w:hAnsi="Times New Roman" w:cs="Times New Roman"/>
+          <w:sz w:val="28"/>
+          <w:szCs w:val="28"/>
+          <w:lang w:val="en-US"/>
+        </w:rPr>
+        <w:t>Debelee</w:t>
+      </w:r>
+      <w:proofErr w:type="spellEnd"/>
+      <w:r>
+        <w:rPr>
+          <w:rFonts w:ascii="Times New Roman" w:hAnsi="Times New Roman" w:cs="Times New Roman"/>
+          <w:sz w:val="28"/>
+          <w:szCs w:val="28"/>
+          <w:lang w:val="en-US"/>
+        </w:rPr>
+        <w:t>, T.G. Interpretable Machine Learning Techniques in ECG-Based Heart Disease Classification: A Systematic Review. </w:t>
       </w:r>
       <w:r>
         <w:rPr>
@@ -32972,7 +33747,27 @@
           <w:szCs w:val="28"/>
           <w:lang w:val="en-US"/>
         </w:rPr>
-        <w:t xml:space="preserve">Slack, D.; Hilgard, S.; Jia, E.; Singh, S.; Lakkaraju, H. Fooling LIME and SHAP. In Proceedings of the AAAI/ACM Conference on AI, Ethics and </w:t>
+        <w:t xml:space="preserve">Slack, D.; Hilgard, S.; Jia, E.; Singh, S.; </w:t>
+      </w:r>
+      <w:proofErr w:type="spellStart"/>
+      <w:r>
+        <w:rPr>
+          <w:rFonts w:ascii="Times New Roman" w:hAnsi="Times New Roman" w:cs="Times New Roman"/>
+          <w:sz w:val="28"/>
+          <w:szCs w:val="28"/>
+          <w:lang w:val="en-US"/>
+        </w:rPr>
+        <w:t>Lakkaraju</w:t>
+      </w:r>
+      <w:proofErr w:type="spellEnd"/>
+      <w:r>
+        <w:rPr>
+          <w:rFonts w:ascii="Times New Roman" w:hAnsi="Times New Roman" w:cs="Times New Roman"/>
+          <w:sz w:val="28"/>
+          <w:szCs w:val="28"/>
+          <w:lang w:val="en-US"/>
+        </w:rPr>
+        <w:t xml:space="preserve">, H. Fooling LIME and SHAP. In Proceedings of the AAAI/ACM Conference on AI, Ethics and </w:t>
       </w:r>
       <w:r>
         <w:rPr>
@@ -33030,7 +33825,27 @@
           <w:szCs w:val="28"/>
           <w:lang w:val="en-US"/>
         </w:rPr>
-        <w:t xml:space="preserve">R. Li, X. Zhang, H. Dai, B. Zhou and Z. Wang, "Interpretability Analysis of Heartbeat Classification Based on Heartbeat Activity’s Global Sequence Features and BiLSTM-Attention Neural Network," in IEEE Access, vol. 7, pp. 109870-109883, 2019. </w:t>
+        <w:t xml:space="preserve">R. Li, X. Zhang, H. Dai, B. Zhou and Z. Wang, "Interpretability Analysis of Heartbeat Classification Based on Heartbeat Activity’s Global Sequence Features and </w:t>
+      </w:r>
+      <w:proofErr w:type="spellStart"/>
+      <w:r>
+        <w:rPr>
+          <w:rFonts w:ascii="Times New Roman" w:hAnsi="Times New Roman" w:cs="Times New Roman"/>
+          <w:sz w:val="28"/>
+          <w:szCs w:val="28"/>
+          <w:lang w:val="en-US"/>
+        </w:rPr>
+        <w:t>BiLSTM</w:t>
+      </w:r>
+      <w:proofErr w:type="spellEnd"/>
+      <w:r>
+        <w:rPr>
+          <w:rFonts w:ascii="Times New Roman" w:hAnsi="Times New Roman" w:cs="Times New Roman"/>
+          <w:sz w:val="28"/>
+          <w:szCs w:val="28"/>
+          <w:lang w:val="en-US"/>
+        </w:rPr>
+        <w:t xml:space="preserve">-Attention Neural Network," in IEEE Access, vol. 7, pp. 109870-109883, 2019. </w:t>
       </w:r>
       <w:r>
         <w:rPr>
@@ -33146,6 +33961,7 @@
         <w:t xml:space="preserve"> </w:t>
       </w:r>
       <w:bookmarkStart w:id="37" w:name="_Ref197375548"/>
+      <w:proofErr w:type="spellStart"/>
       <w:r>
         <w:rPr>
           <w:rFonts w:ascii="Times New Roman" w:hAnsi="Times New Roman" w:cs="Times New Roman"/>
@@ -33153,7 +33969,17 @@
           <w:szCs w:val="28"/>
           <w:lang w:val="en-US"/>
         </w:rPr>
-        <w:t>Bahdanau, D.; Cho, K.; Bengio, Y. Neural Machine Translation by Jointly Learning to Align and Translate. In Proceedings of the 3rd International Conference on Learning Representations, ICLR 2015, San Diego, CA, USA, 7–9 May 2015; Conference Track Proceedings.</w:t>
+        <w:t>Bahdanau</w:t>
+      </w:r>
+      <w:proofErr w:type="spellEnd"/>
+      <w:r>
+        <w:rPr>
+          <w:rFonts w:ascii="Times New Roman" w:hAnsi="Times New Roman" w:cs="Times New Roman"/>
+          <w:sz w:val="28"/>
+          <w:szCs w:val="28"/>
+          <w:lang w:val="en-US"/>
+        </w:rPr>
+        <w:t>, D.; Cho, K.; Bengio, Y. Neural Machine Translation by Jointly Learning to Align and Translate. In Proceedings of the 3rd International Conference on Learning Representations, ICLR 2015, San Diego, CA, USA, 7–9 May 2015; Conference Track Proceedings.</w:t>
       </w:r>
       <w:bookmarkEnd w:id="37"/>
     </w:p>
@@ -33189,7 +34015,27 @@
           <w:szCs w:val="28"/>
           <w:lang w:val="en-US"/>
         </w:rPr>
-        <w:t xml:space="preserve">Zhou, B.; Khosla, A.; Lapedriza, A.; Oliva, A.; Torralba, A. Learning Deep Features for Discriminative Localization. In Proceedings of the 2016 IEEE Conference on Computer Vision and Pattern Recognition (CVPR), Las Vegas, NV, USA, 27–30 June 2016. </w:t>
+        <w:t xml:space="preserve">Zhou, B.; Khosla, A.; </w:t>
+      </w:r>
+      <w:proofErr w:type="spellStart"/>
+      <w:r>
+        <w:rPr>
+          <w:rFonts w:ascii="Times New Roman" w:hAnsi="Times New Roman" w:cs="Times New Roman"/>
+          <w:sz w:val="28"/>
+          <w:szCs w:val="28"/>
+          <w:lang w:val="en-US"/>
+        </w:rPr>
+        <w:t>Lapedriza</w:t>
+      </w:r>
+      <w:proofErr w:type="spellEnd"/>
+      <w:r>
+        <w:rPr>
+          <w:rFonts w:ascii="Times New Roman" w:hAnsi="Times New Roman" w:cs="Times New Roman"/>
+          <w:sz w:val="28"/>
+          <w:szCs w:val="28"/>
+          <w:lang w:val="en-US"/>
+        </w:rPr>
+        <w:t xml:space="preserve">, A.; Oliva, A.; Torralba, A. Learning Deep Features for Discriminative Localization. In Proceedings of the 2016 IEEE Conference on Computer Vision and Pattern Recognition (CVPR), Las Vegas, NV, USA, 27–30 June 2016. </w:t>
       </w:r>
       <w:r>
         <w:rPr>
@@ -33248,6 +34094,7 @@
         </w:rPr>
         <w:t>Zhang, D.; Yang, S.; Yuan, X.; Zhang, P. Interpretable deep learning for automatic diagnosis of 12-lead electrocardiogram. </w:t>
       </w:r>
+      <w:proofErr w:type="spellStart"/>
       <w:r>
         <w:rPr>
           <w:rFonts w:ascii="Times New Roman" w:hAnsi="Times New Roman" w:cs="Times New Roman"/>
@@ -33259,6 +34106,7 @@
         </w:rPr>
         <w:t>iScience</w:t>
       </w:r>
+      <w:proofErr w:type="spellEnd"/>
       <w:r>
         <w:rPr>
           <w:rFonts w:ascii="Times New Roman" w:hAnsi="Times New Roman" w:cs="Times New Roman"/>
@@ -33363,7 +34211,47 @@
           <w:szCs w:val="28"/>
           <w:lang w:val="en-US"/>
         </w:rPr>
-        <w:t>Aufiero, S., Bleijendaal, H., Robyns, T. </w:t>
+        <w:t xml:space="preserve">Aufiero, S., </w:t>
+      </w:r>
+      <w:proofErr w:type="spellStart"/>
+      <w:r>
+        <w:rPr>
+          <w:rFonts w:ascii="Times New Roman" w:hAnsi="Times New Roman" w:cs="Times New Roman"/>
+          <w:sz w:val="28"/>
+          <w:szCs w:val="28"/>
+          <w:lang w:val="en-US"/>
+        </w:rPr>
+        <w:t>Bleijendaal</w:t>
+      </w:r>
+      <w:proofErr w:type="spellEnd"/>
+      <w:r>
+        <w:rPr>
+          <w:rFonts w:ascii="Times New Roman" w:hAnsi="Times New Roman" w:cs="Times New Roman"/>
+          <w:sz w:val="28"/>
+          <w:szCs w:val="28"/>
+          <w:lang w:val="en-US"/>
+        </w:rPr>
+        <w:t xml:space="preserve">, H., </w:t>
+      </w:r>
+      <w:proofErr w:type="spellStart"/>
+      <w:r>
+        <w:rPr>
+          <w:rFonts w:ascii="Times New Roman" w:hAnsi="Times New Roman" w:cs="Times New Roman"/>
+          <w:sz w:val="28"/>
+          <w:szCs w:val="28"/>
+          <w:lang w:val="en-US"/>
+        </w:rPr>
+        <w:t>Robyns</w:t>
+      </w:r>
+      <w:proofErr w:type="spellEnd"/>
+      <w:r>
+        <w:rPr>
+          <w:rFonts w:ascii="Times New Roman" w:hAnsi="Times New Roman" w:cs="Times New Roman"/>
+          <w:sz w:val="28"/>
+          <w:szCs w:val="28"/>
+          <w:lang w:val="en-US"/>
+        </w:rPr>
+        <w:t>, T. </w:t>
       </w:r>
       <w:r>
         <w:rPr>
@@ -33480,7 +34368,67 @@
           <w:szCs w:val="28"/>
           <w:lang w:val="en-US"/>
         </w:rPr>
-        <w:t xml:space="preserve">Selvaraju RR, Cogswell M, Das A, Vedantam R, Parikh D, Batra D. Grad-CAM: visual explanations from deep networks via gradient-based localization. Int J Comput Vis. 2020;128:336–59.  </w:t>
+        <w:t xml:space="preserve">Selvaraju RR, Cogswell M, Das A, </w:t>
+      </w:r>
+      <w:proofErr w:type="spellStart"/>
+      <w:r>
+        <w:rPr>
+          <w:rFonts w:ascii="Times New Roman" w:hAnsi="Times New Roman" w:cs="Times New Roman"/>
+          <w:sz w:val="28"/>
+          <w:szCs w:val="28"/>
+          <w:lang w:val="en-US"/>
+        </w:rPr>
+        <w:t>Vedantam</w:t>
+      </w:r>
+      <w:proofErr w:type="spellEnd"/>
+      <w:r>
+        <w:rPr>
+          <w:rFonts w:ascii="Times New Roman" w:hAnsi="Times New Roman" w:cs="Times New Roman"/>
+          <w:sz w:val="28"/>
+          <w:szCs w:val="28"/>
+          <w:lang w:val="en-US"/>
+        </w:rPr>
+        <w:t xml:space="preserve"> R, Parikh D, Batra D. Grad-CAM: visual explanations from deep networks via gradient-based localization. Int J </w:t>
+      </w:r>
+      <w:proofErr w:type="spellStart"/>
+      <w:r>
+        <w:rPr>
+          <w:rFonts w:ascii="Times New Roman" w:hAnsi="Times New Roman" w:cs="Times New Roman"/>
+          <w:sz w:val="28"/>
+          <w:szCs w:val="28"/>
+          <w:lang w:val="en-US"/>
+        </w:rPr>
+        <w:t>Comput</w:t>
+      </w:r>
+      <w:proofErr w:type="spellEnd"/>
+      <w:r>
+        <w:rPr>
+          <w:rFonts w:ascii="Times New Roman" w:hAnsi="Times New Roman" w:cs="Times New Roman"/>
+          <w:sz w:val="28"/>
+          <w:szCs w:val="28"/>
+          <w:lang w:val="en-US"/>
+        </w:rPr>
+        <w:t xml:space="preserve"> Vis. </w:t>
+      </w:r>
+      <w:proofErr w:type="gramStart"/>
+      <w:r>
+        <w:rPr>
+          <w:rFonts w:ascii="Times New Roman" w:hAnsi="Times New Roman" w:cs="Times New Roman"/>
+          <w:sz w:val="28"/>
+          <w:szCs w:val="28"/>
+          <w:lang w:val="en-US"/>
+        </w:rPr>
+        <w:t>2020;128:336</w:t>
+      </w:r>
+      <w:proofErr w:type="gramEnd"/>
+      <w:r>
+        <w:rPr>
+          <w:rFonts w:ascii="Times New Roman" w:hAnsi="Times New Roman" w:cs="Times New Roman"/>
+          <w:sz w:val="28"/>
+          <w:szCs w:val="28"/>
+          <w:lang w:val="en-US"/>
+        </w:rPr>
+        <w:t xml:space="preserve">–59.  </w:t>
       </w:r>
       <w:r>
         <w:rPr>

--- a/Власов_АД_Классификация_Аритмий_по_ЭКГ_на_Основе_Глубинного_Обучения.docx
+++ b/Власов_АД_Классификация_Аритмий_по_ЭКГ_на_Основе_Глубинного_Обучения.docx
@@ -551,7 +551,7 @@
                 <w:sz w:val="28"/>
                 <w:szCs w:val="28"/>
               </w:rPr>
-              <w:t>Р</w:t>
+              <w:t>Научный р</w:t>
             </w:r>
             <w:r>
               <w:rPr>
@@ -627,18 +627,24 @@
                 <w:sz w:val="28"/>
                 <w:szCs w:val="28"/>
               </w:rPr>
-              <w:t xml:space="preserve">Евгений Павлович </w:t>
+              <w:t>Бурашников</w:t>
             </w:r>
-            <w:proofErr w:type="spellStart"/>
             <w:r>
               <w:rPr>
                 <w:rFonts w:ascii="Times New Roman" w:hAnsi="Times New Roman" w:cs="Times New Roman"/>
                 <w:sz w:val="28"/>
                 <w:szCs w:val="28"/>
               </w:rPr>
-              <w:t>Бурашников</w:t>
+              <w:t xml:space="preserve"> </w:t>
             </w:r>
-            <w:proofErr w:type="spellEnd"/>
+            <w:r>
+              <w:rPr>
+                <w:rFonts w:ascii="Times New Roman" w:hAnsi="Times New Roman" w:cs="Times New Roman"/>
+                <w:sz w:val="28"/>
+                <w:szCs w:val="28"/>
+              </w:rPr>
+              <w:t>Евгений Павлович</w:t>
+            </w:r>
           </w:p>
         </w:tc>
       </w:tr>
@@ -653,7 +659,6 @@
           <w:bCs/>
           <w:sz w:val="32"/>
           <w:szCs w:val="32"/>
-          <w:lang w:val="en-US"/>
         </w:rPr>
       </w:pPr>
       <w:r>
@@ -744,7 +749,6 @@
         <w:t xml:space="preserve"> Код и дополнительные материалы доступны по адресу: </w:t>
       </w:r>
       <w:hyperlink r:id="rId8" w:history="1">
-        <w:proofErr w:type="spellStart"/>
         <w:r>
           <w:rPr>
             <w:rStyle w:val="ad"/>
@@ -754,7 +758,6 @@
           </w:rPr>
           <w:t>GitHub</w:t>
         </w:r>
-        <w:proofErr w:type="spellEnd"/>
       </w:hyperlink>
       <w:r>
         <w:rPr>
@@ -4933,7 +4936,23 @@
           <w:sz w:val="28"/>
           <w:szCs w:val="28"/>
         </w:rPr>
-        <w:t>В данном разделе рассматриваются как физиологические аспекты формирований ЭКГ сигнала</w:t>
+        <w:t>В данном разделе рассматриваются как физиологические аспекты формировани</w:t>
+      </w:r>
+      <w:r>
+        <w:rPr>
+          <w:rFonts w:ascii="Times New Roman" w:hAnsi="Times New Roman" w:cs="Times New Roman"/>
+          <w:sz w:val="28"/>
+          <w:szCs w:val="28"/>
+        </w:rPr>
+        <w:t>я</w:t>
+      </w:r>
+      <w:r>
+        <w:rPr>
+          <w:rFonts w:ascii="Times New Roman" w:hAnsi="Times New Roman" w:cs="Times New Roman"/>
+          <w:sz w:val="28"/>
+          <w:szCs w:val="28"/>
+        </w:rPr>
+        <w:t xml:space="preserve"> ЭКГ сигнала</w:t>
       </w:r>
       <w:r>
         <w:rPr>
@@ -4949,7 +4968,23 @@
           <w:sz w:val="28"/>
           <w:szCs w:val="28"/>
         </w:rPr>
-        <w:t xml:space="preserve">способ распознавания аритмий </w:t>
+        <w:t>способ</w:t>
+      </w:r>
+      <w:r>
+        <w:rPr>
+          <w:rFonts w:ascii="Times New Roman" w:hAnsi="Times New Roman" w:cs="Times New Roman"/>
+          <w:sz w:val="28"/>
+          <w:szCs w:val="28"/>
+        </w:rPr>
+        <w:t>ом</w:t>
+      </w:r>
+      <w:r>
+        <w:rPr>
+          <w:rFonts w:ascii="Times New Roman" w:hAnsi="Times New Roman" w:cs="Times New Roman"/>
+          <w:sz w:val="28"/>
+          <w:szCs w:val="28"/>
+        </w:rPr>
+        <w:t xml:space="preserve"> распознавания аритмий </w:t>
       </w:r>
       <w:r>
         <w:rPr>
@@ -5339,7 +5374,55 @@
           <w:sz w:val="28"/>
           <w:szCs w:val="28"/>
         </w:rPr>
-        <w:t>Синусовый ритм определяется как регулярный ритм, волна P с постоянной морфологией, предшествующая каждому комплексу QRS, и положительный вектор волны P</w:t>
+        <w:t xml:space="preserve">Синусовый ритм </w:t>
+      </w:r>
+      <w:r>
+        <w:rPr>
+          <w:rFonts w:ascii="Times New Roman" w:hAnsi="Times New Roman" w:cs="Times New Roman"/>
+          <w:sz w:val="28"/>
+          <w:szCs w:val="28"/>
+        </w:rPr>
+        <w:t>характеризуется</w:t>
+      </w:r>
+      <w:r>
+        <w:rPr>
+          <w:rFonts w:ascii="Times New Roman" w:hAnsi="Times New Roman" w:cs="Times New Roman"/>
+          <w:sz w:val="28"/>
+          <w:szCs w:val="28"/>
+        </w:rPr>
+        <w:t xml:space="preserve"> регулярны</w:t>
+      </w:r>
+      <w:r>
+        <w:rPr>
+          <w:rFonts w:ascii="Times New Roman" w:hAnsi="Times New Roman" w:cs="Times New Roman"/>
+          <w:sz w:val="28"/>
+          <w:szCs w:val="28"/>
+        </w:rPr>
+        <w:t>м сердечным</w:t>
+      </w:r>
+      <w:r>
+        <w:rPr>
+          <w:rFonts w:ascii="Times New Roman" w:hAnsi="Times New Roman" w:cs="Times New Roman"/>
+          <w:sz w:val="28"/>
+          <w:szCs w:val="28"/>
+        </w:rPr>
+        <w:t xml:space="preserve"> ритм</w:t>
+      </w:r>
+      <w:r>
+        <w:rPr>
+          <w:rFonts w:ascii="Times New Roman" w:hAnsi="Times New Roman" w:cs="Times New Roman"/>
+          <w:sz w:val="28"/>
+          <w:szCs w:val="28"/>
+        </w:rPr>
+        <w:t>ом</w:t>
+      </w:r>
+      <w:r>
+        <w:rPr>
+          <w:rFonts w:ascii="Times New Roman" w:hAnsi="Times New Roman" w:cs="Times New Roman"/>
+          <w:sz w:val="28"/>
+          <w:szCs w:val="28"/>
+        </w:rPr>
+        <w:t>,</w:t>
       </w:r>
       <w:r>
         <w:rPr>
@@ -5355,6 +5438,86 @@
           <w:sz w:val="28"/>
           <w:szCs w:val="28"/>
         </w:rPr>
+        <w:t>при котором</w:t>
+      </w:r>
+      <w:r>
+        <w:rPr>
+          <w:rFonts w:ascii="Times New Roman" w:hAnsi="Times New Roman" w:cs="Times New Roman"/>
+          <w:sz w:val="28"/>
+          <w:szCs w:val="28"/>
+        </w:rPr>
+        <w:t xml:space="preserve"> волна P постоянн</w:t>
+      </w:r>
+      <w:r>
+        <w:rPr>
+          <w:rFonts w:ascii="Times New Roman" w:hAnsi="Times New Roman" w:cs="Times New Roman"/>
+          <w:sz w:val="28"/>
+          <w:szCs w:val="28"/>
+        </w:rPr>
+        <w:t>ой</w:t>
+      </w:r>
+      <w:r>
+        <w:rPr>
+          <w:rFonts w:ascii="Times New Roman" w:hAnsi="Times New Roman" w:cs="Times New Roman"/>
+          <w:sz w:val="28"/>
+          <w:szCs w:val="28"/>
+        </w:rPr>
+        <w:t xml:space="preserve"> морфологи</w:t>
+      </w:r>
+      <w:r>
+        <w:rPr>
+          <w:rFonts w:ascii="Times New Roman" w:hAnsi="Times New Roman" w:cs="Times New Roman"/>
+          <w:sz w:val="28"/>
+          <w:szCs w:val="28"/>
+        </w:rPr>
+        <w:t xml:space="preserve">и </w:t>
+      </w:r>
+      <w:r>
+        <w:rPr>
+          <w:rFonts w:ascii="Times New Roman" w:hAnsi="Times New Roman" w:cs="Times New Roman"/>
+          <w:sz w:val="28"/>
+          <w:szCs w:val="28"/>
+        </w:rPr>
+        <w:t>предшеству</w:t>
+      </w:r>
+      <w:r>
+        <w:rPr>
+          <w:rFonts w:ascii="Times New Roman" w:hAnsi="Times New Roman" w:cs="Times New Roman"/>
+          <w:sz w:val="28"/>
+          <w:szCs w:val="28"/>
+        </w:rPr>
+        <w:t>ет</w:t>
+      </w:r>
+      <w:r>
+        <w:rPr>
+          <w:rFonts w:ascii="Times New Roman" w:hAnsi="Times New Roman" w:cs="Times New Roman"/>
+          <w:sz w:val="28"/>
+          <w:szCs w:val="28"/>
+        </w:rPr>
+        <w:t xml:space="preserve"> каждому комплексу QRS</w:t>
+      </w:r>
+      <w:r>
+        <w:rPr>
+          <w:rFonts w:ascii="Times New Roman" w:hAnsi="Times New Roman" w:cs="Times New Roman"/>
+          <w:sz w:val="28"/>
+          <w:szCs w:val="28"/>
+        </w:rPr>
+        <w:t xml:space="preserve"> и имеет положительную направленность</w:t>
+      </w:r>
+      <w:r>
+        <w:rPr>
+          <w:rFonts w:ascii="Times New Roman" w:hAnsi="Times New Roman" w:cs="Times New Roman"/>
+          <w:sz w:val="28"/>
+          <w:szCs w:val="28"/>
+        </w:rPr>
+        <w:t xml:space="preserve"> </w:t>
+      </w:r>
+      <w:r>
+        <w:rPr>
+          <w:rFonts w:ascii="Times New Roman" w:hAnsi="Times New Roman" w:cs="Times New Roman"/>
+          <w:sz w:val="28"/>
+          <w:szCs w:val="28"/>
+        </w:rPr>
         <w:t>[</w:t>
       </w:r>
       <w:r>
@@ -5497,9 +5660,17 @@
           <w:rFonts w:ascii="Times New Roman" w:hAnsi="Times New Roman" w:cs="Times New Roman"/>
           <w:sz w:val="28"/>
           <w:szCs w:val="28"/>
+        </w:rPr>
+        <w:instrText>\</w:instrText>
+      </w:r>
+      <w:r>
+        <w:rPr>
+          <w:rFonts w:ascii="Times New Roman" w:hAnsi="Times New Roman" w:cs="Times New Roman"/>
+          <w:sz w:val="28"/>
+          <w:szCs w:val="28"/>
           <w:lang w:val="en-US"/>
         </w:rPr>
-        <w:instrText>\h</w:instrText>
+        <w:instrText>h</w:instrText>
       </w:r>
       <w:r>
         <w:rPr>
@@ -5563,7 +5734,6 @@
           <w:rFonts w:ascii="Times New Roman" w:hAnsi="Times New Roman" w:cs="Times New Roman"/>
           <w:sz w:val="28"/>
           <w:szCs w:val="28"/>
-          <w:lang w:val="en-US"/>
         </w:rPr>
         <w:t>.</w:t>
       </w:r>
@@ -5584,9 +5754,9 @@
           <w14:ligatures w14:val="standardContextual"/>
         </w:rPr>
         <w:drawing>
-          <wp:inline distT="0" distB="0" distL="0" distR="0" wp14:anchorId="68ABF470" wp14:editId="27CD54C4">
-            <wp:extent cx="5332651" cy="865848"/>
-            <wp:effectExtent l="0" t="0" r="1905" b="0"/>
+          <wp:inline distT="0" distB="0" distL="0" distR="0" wp14:anchorId="68ABF470" wp14:editId="53350EBE">
+            <wp:extent cx="5506529" cy="894080"/>
+            <wp:effectExtent l="0" t="0" r="0" b="1270"/>
             <wp:docPr id="1471711115" name="Рисунок 1" descr="Изображение выглядит как линия, текст&#10;&#10;Контент, сгенерированный ИИ, может содержать ошибки."/>
             <wp:cNvGraphicFramePr>
               <a:graphicFrameLocks xmlns:a="http://schemas.openxmlformats.org/drawingml/2006/main" noChangeAspect="1"/>
@@ -5613,7 +5783,7 @@
                   <pic:spPr>
                     <a:xfrm>
                       <a:off x="0" y="0"/>
-                      <a:ext cx="5332651" cy="865848"/>
+                      <a:ext cx="5511830" cy="894941"/>
                     </a:xfrm>
                     <a:prstGeom prst="rect">
                       <a:avLst/>
@@ -5777,7 +5947,23 @@
           <w:sz w:val="28"/>
           <w:szCs w:val="28"/>
         </w:rPr>
-        <w:t xml:space="preserve">, которых называют </w:t>
+        <w:t xml:space="preserve">, </w:t>
+      </w:r>
+      <w:r>
+        <w:rPr>
+          <w:rFonts w:ascii="Times New Roman" w:hAnsi="Times New Roman" w:cs="Times New Roman"/>
+          <w:sz w:val="28"/>
+          <w:szCs w:val="28"/>
+        </w:rPr>
+        <w:t>называемые</w:t>
+      </w:r>
+      <w:r>
+        <w:rPr>
+          <w:rFonts w:ascii="Times New Roman" w:hAnsi="Times New Roman" w:cs="Times New Roman"/>
+          <w:sz w:val="28"/>
+          <w:szCs w:val="28"/>
+        </w:rPr>
+        <w:t xml:space="preserve"> </w:t>
       </w:r>
       <w:r>
         <w:rPr>
@@ -5793,16 +5979,8 @@
           <w:sz w:val="28"/>
           <w:szCs w:val="28"/>
         </w:rPr>
-        <w:t xml:space="preserve">диагностике аритмии являются частота и форма зубца P, частота </w:t>
-      </w:r>
-      <w:r>
-        <w:rPr>
-          <w:rFonts w:ascii="Times New Roman" w:hAnsi="Times New Roman" w:cs="Times New Roman"/>
-          <w:sz w:val="28"/>
-          <w:szCs w:val="28"/>
-        </w:rPr>
         <w:lastRenderedPageBreak/>
-        <w:t>комплекса QRS и связь между зубцом P и комплексом QRS.</w:t>
+        <w:t>диагностике аритмии являются частота и форма зубца P, частота комплекса QRS и связь между зубцом P и комплексом QRS.</w:t>
       </w:r>
       <w:r>
         <w:rPr>
@@ -5988,23 +6166,79 @@
           <w:sz w:val="28"/>
           <w:szCs w:val="28"/>
         </w:rPr>
-        <w:t xml:space="preserve">Пациенту с данным ЭКГ-кривой </w:t>
-      </w:r>
-      <w:r>
-        <w:rPr>
-          <w:rFonts w:ascii="Times New Roman" w:hAnsi="Times New Roman" w:cs="Times New Roman"/>
-          <w:sz w:val="28"/>
-          <w:szCs w:val="28"/>
-        </w:rPr>
-        <w:t xml:space="preserve">медицинскими специалистами </w:t>
-      </w:r>
-      <w:r>
-        <w:rPr>
-          <w:rFonts w:ascii="Times New Roman" w:hAnsi="Times New Roman" w:cs="Times New Roman"/>
-          <w:sz w:val="28"/>
-          <w:szCs w:val="28"/>
-        </w:rPr>
-        <w:t xml:space="preserve">был поставлен </w:t>
+        <w:t xml:space="preserve">Пациенту с </w:t>
+      </w:r>
+      <w:r>
+        <w:rPr>
+          <w:rFonts w:ascii="Times New Roman" w:hAnsi="Times New Roman" w:cs="Times New Roman"/>
+          <w:sz w:val="28"/>
+          <w:szCs w:val="28"/>
+        </w:rPr>
+        <w:t>представленной</w:t>
+      </w:r>
+      <w:r>
+        <w:rPr>
+          <w:rFonts w:ascii="Times New Roman" w:hAnsi="Times New Roman" w:cs="Times New Roman"/>
+          <w:sz w:val="28"/>
+          <w:szCs w:val="28"/>
+        </w:rPr>
+        <w:t xml:space="preserve"> ЭКГ-кривой </w:t>
+      </w:r>
+      <w:r>
+        <w:rPr>
+          <w:rFonts w:ascii="Times New Roman" w:hAnsi="Times New Roman" w:cs="Times New Roman"/>
+          <w:sz w:val="28"/>
+          <w:szCs w:val="28"/>
+        </w:rPr>
+        <w:t>медицински</w:t>
+      </w:r>
+      <w:r>
+        <w:rPr>
+          <w:rFonts w:ascii="Times New Roman" w:hAnsi="Times New Roman" w:cs="Times New Roman"/>
+          <w:sz w:val="28"/>
+          <w:szCs w:val="28"/>
+        </w:rPr>
+        <w:t>е</w:t>
+      </w:r>
+      <w:r>
+        <w:rPr>
+          <w:rFonts w:ascii="Times New Roman" w:hAnsi="Times New Roman" w:cs="Times New Roman"/>
+          <w:sz w:val="28"/>
+          <w:szCs w:val="28"/>
+        </w:rPr>
+        <w:t xml:space="preserve"> специалист</w:t>
+      </w:r>
+      <w:r>
+        <w:rPr>
+          <w:rFonts w:ascii="Times New Roman" w:hAnsi="Times New Roman" w:cs="Times New Roman"/>
+          <w:sz w:val="28"/>
+          <w:szCs w:val="28"/>
+        </w:rPr>
+        <w:t>ы</w:t>
+      </w:r>
+      <w:r>
+        <w:rPr>
+          <w:rFonts w:ascii="Times New Roman" w:hAnsi="Times New Roman" w:cs="Times New Roman"/>
+          <w:sz w:val="28"/>
+          <w:szCs w:val="28"/>
+        </w:rPr>
+        <w:t xml:space="preserve"> постав</w:t>
+      </w:r>
+      <w:r>
+        <w:rPr>
+          <w:rFonts w:ascii="Times New Roman" w:hAnsi="Times New Roman" w:cs="Times New Roman"/>
+          <w:sz w:val="28"/>
+          <w:szCs w:val="28"/>
+        </w:rPr>
+        <w:t>или</w:t>
+      </w:r>
+      <w:r>
+        <w:rPr>
+          <w:rFonts w:ascii="Times New Roman" w:hAnsi="Times New Roman" w:cs="Times New Roman"/>
+          <w:sz w:val="28"/>
+          <w:szCs w:val="28"/>
+        </w:rPr>
+        <w:t xml:space="preserve"> </w:t>
       </w:r>
       <w:r>
         <w:rPr>
@@ -6127,9 +6361,9 @@
           <w14:ligatures w14:val="standardContextual"/>
         </w:rPr>
         <w:drawing>
-          <wp:inline distT="0" distB="0" distL="0" distR="0" wp14:anchorId="1945214A" wp14:editId="224FE4B3">
-            <wp:extent cx="4572000" cy="744467"/>
-            <wp:effectExtent l="0" t="0" r="0" b="0"/>
+          <wp:inline distT="0" distB="0" distL="0" distR="0" wp14:anchorId="1945214A" wp14:editId="3E7BBF51">
+            <wp:extent cx="5498619" cy="895350"/>
+            <wp:effectExtent l="0" t="0" r="6985" b="0"/>
             <wp:docPr id="564601332" name="Рисунок 2" descr="Изображение выглядит как линия&#10;&#10;Контент, сгенерированный ИИ, может содержать ошибки."/>
             <wp:cNvGraphicFramePr>
               <a:graphicFrameLocks xmlns:a="http://schemas.openxmlformats.org/drawingml/2006/main" noChangeAspect="1"/>
@@ -6156,7 +6390,7 @@
                   <pic:spPr>
                     <a:xfrm>
                       <a:off x="0" y="0"/>
-                      <a:ext cx="4572000" cy="744467"/>
+                      <a:ext cx="5506327" cy="896605"/>
                     </a:xfrm>
                     <a:prstGeom prst="rect">
                       <a:avLst/>
@@ -6429,7 +6663,6 @@
         </w:rPr>
         <w:t xml:space="preserve">, </w:t>
       </w:r>
-      <w:proofErr w:type="spellStart"/>
       <w:r>
         <w:rPr>
           <w:rFonts w:ascii="Times New Roman" w:hAnsi="Times New Roman" w:cs="Times New Roman"/>
@@ -6439,7 +6672,6 @@
         </w:rPr>
         <w:t>aVF</w:t>
       </w:r>
-      <w:proofErr w:type="spellEnd"/>
       <w:r>
         <w:rPr>
           <w:rFonts w:ascii="Times New Roman" w:hAnsi="Times New Roman" w:cs="Times New Roman"/>
@@ -6448,7 +6680,6 @@
         </w:rPr>
         <w:t xml:space="preserve">, </w:t>
       </w:r>
-      <w:proofErr w:type="spellStart"/>
       <w:r>
         <w:rPr>
           <w:rFonts w:ascii="Times New Roman" w:hAnsi="Times New Roman" w:cs="Times New Roman"/>
@@ -6458,7 +6689,6 @@
         </w:rPr>
         <w:t>aVR</w:t>
       </w:r>
-      <w:proofErr w:type="spellEnd"/>
       <w:r>
         <w:rPr>
           <w:rFonts w:ascii="Times New Roman" w:hAnsi="Times New Roman" w:cs="Times New Roman"/>
@@ -6467,7 +6697,6 @@
         </w:rPr>
         <w:t xml:space="preserve">, </w:t>
       </w:r>
-      <w:proofErr w:type="spellStart"/>
       <w:r>
         <w:rPr>
           <w:rFonts w:ascii="Times New Roman" w:hAnsi="Times New Roman" w:cs="Times New Roman"/>
@@ -6477,7 +6706,6 @@
         </w:rPr>
         <w:t>aVL</w:t>
       </w:r>
-      <w:proofErr w:type="spellEnd"/>
       <w:r>
         <w:rPr>
           <w:rFonts w:ascii="Times New Roman" w:hAnsi="Times New Roman" w:cs="Times New Roman"/>
@@ -6586,7 +6814,7 @@
           <w:sz w:val="28"/>
           <w:szCs w:val="28"/>
         </w:rPr>
-        <w:t xml:space="preserve">6. Отведения от конечностей — это </w:t>
+        <w:t xml:space="preserve">6. Отведения от конечностей — </w:t>
       </w:r>
       <w:r>
         <w:rPr>
@@ -6639,7 +6867,6 @@
         </w:rPr>
         <w:t xml:space="preserve">, </w:t>
       </w:r>
-      <w:proofErr w:type="spellStart"/>
       <w:r>
         <w:rPr>
           <w:rFonts w:ascii="Times New Roman" w:hAnsi="Times New Roman" w:cs="Times New Roman"/>
@@ -6649,7 +6876,6 @@
         </w:rPr>
         <w:t>aVR</w:t>
       </w:r>
-      <w:proofErr w:type="spellEnd"/>
       <w:r>
         <w:rPr>
           <w:rFonts w:ascii="Times New Roman" w:hAnsi="Times New Roman" w:cs="Times New Roman"/>
@@ -6658,7 +6884,6 @@
         </w:rPr>
         <w:t xml:space="preserve">, </w:t>
       </w:r>
-      <w:proofErr w:type="spellStart"/>
       <w:r>
         <w:rPr>
           <w:rFonts w:ascii="Times New Roman" w:hAnsi="Times New Roman" w:cs="Times New Roman"/>
@@ -6668,7 +6893,6 @@
         </w:rPr>
         <w:t>aVL</w:t>
       </w:r>
-      <w:proofErr w:type="spellEnd"/>
       <w:r>
         <w:rPr>
           <w:rFonts w:ascii="Times New Roman" w:hAnsi="Times New Roman" w:cs="Times New Roman"/>
@@ -6677,7 +6901,6 @@
         </w:rPr>
         <w:t xml:space="preserve"> и </w:t>
       </w:r>
-      <w:proofErr w:type="spellStart"/>
       <w:r>
         <w:rPr>
           <w:rFonts w:ascii="Times New Roman" w:hAnsi="Times New Roman" w:cs="Times New Roman"/>
@@ -6687,7 +6910,6 @@
         </w:rPr>
         <w:t>aVF</w:t>
       </w:r>
-      <w:proofErr w:type="spellEnd"/>
       <w:r>
         <w:rPr>
           <w:rFonts w:ascii="Times New Roman" w:hAnsi="Times New Roman" w:cs="Times New Roman"/>
@@ -6696,23 +6918,29 @@
         </w:rPr>
         <w:t xml:space="preserve">, а отведения от </w:t>
       </w:r>
-      <w:proofErr w:type="spellStart"/>
-      <w:r>
-        <w:rPr>
-          <w:rFonts w:ascii="Times New Roman" w:hAnsi="Times New Roman" w:cs="Times New Roman"/>
-          <w:sz w:val="28"/>
-          <w:szCs w:val="28"/>
-        </w:rPr>
-        <w:t>прекардиальных</w:t>
-      </w:r>
-      <w:proofErr w:type="spellEnd"/>
-      <w:r>
-        <w:rPr>
-          <w:rFonts w:ascii="Times New Roman" w:hAnsi="Times New Roman" w:cs="Times New Roman"/>
-          <w:sz w:val="28"/>
-          <w:szCs w:val="28"/>
-        </w:rPr>
-        <w:t xml:space="preserve"> отведений — это </w:t>
+      <w:r>
+        <w:rPr>
+          <w:rFonts w:ascii="Times New Roman" w:hAnsi="Times New Roman" w:cs="Times New Roman"/>
+          <w:sz w:val="28"/>
+          <w:szCs w:val="28"/>
+        </w:rPr>
+        <w:t>прекордиальных</w:t>
+      </w:r>
+      <w:r>
+        <w:rPr>
+          <w:rFonts w:ascii="Times New Roman" w:hAnsi="Times New Roman" w:cs="Times New Roman"/>
+          <w:sz w:val="28"/>
+          <w:szCs w:val="28"/>
+        </w:rPr>
+        <w:t xml:space="preserve"> отведений —</w:t>
+      </w:r>
+      <w:r>
+        <w:rPr>
+          <w:rFonts w:ascii="Times New Roman" w:hAnsi="Times New Roman" w:cs="Times New Roman"/>
+          <w:sz w:val="28"/>
+          <w:szCs w:val="28"/>
+        </w:rPr>
+        <w:t xml:space="preserve"> </w:t>
       </w:r>
       <w:r>
         <w:rPr>
@@ -6944,6 +7172,7 @@
           <w:sz w:val="28"/>
           <w:szCs w:val="28"/>
         </w:rPr>
+        <w:lastRenderedPageBreak/>
         <w:t xml:space="preserve">Для задач классификации аритмий по ЭКГ на основе глубинного обучения существует </w:t>
       </w:r>
       <w:r>
@@ -6952,16 +7181,23 @@
           <w:sz w:val="28"/>
           <w:szCs w:val="28"/>
         </w:rPr>
-        <w:t xml:space="preserve">большое количество наборов данных, которые </w:t>
-      </w:r>
-      <w:r>
-        <w:rPr>
-          <w:rFonts w:ascii="Times New Roman" w:hAnsi="Times New Roman" w:cs="Times New Roman"/>
-          <w:sz w:val="28"/>
-          <w:szCs w:val="28"/>
-        </w:rPr>
-        <w:lastRenderedPageBreak/>
-        <w:t>используются для обучения и валидации модели машинного обучения.</w:t>
+        <w:t>большое количество наборов данных, которые используются для обучения и валидации модел</w:t>
+      </w:r>
+      <w:r>
+        <w:rPr>
+          <w:rFonts w:ascii="Times New Roman" w:hAnsi="Times New Roman" w:cs="Times New Roman"/>
+          <w:sz w:val="28"/>
+          <w:szCs w:val="28"/>
+        </w:rPr>
+        <w:t>ей</w:t>
+      </w:r>
+      <w:r>
+        <w:rPr>
+          <w:rFonts w:ascii="Times New Roman" w:hAnsi="Times New Roman" w:cs="Times New Roman"/>
+          <w:sz w:val="28"/>
+          <w:szCs w:val="28"/>
+        </w:rPr>
+        <w:t xml:space="preserve"> машинного обучения.</w:t>
       </w:r>
       <w:r>
         <w:rPr>
@@ -7267,43 +7503,7 @@
           <w:sz w:val="28"/>
           <w:szCs w:val="28"/>
         </w:rPr>
-        <w:t xml:space="preserve"> и сопровождаются метаинформацией о поле и возрасте пациента. В отдельных случаях записи аннотированы несколькими патологиями, что позволяет использовать методы </w:t>
-      </w:r>
-      <w:proofErr w:type="spellStart"/>
-      <w:r>
-        <w:rPr>
-          <w:rFonts w:ascii="Times New Roman" w:hAnsi="Times New Roman" w:cs="Times New Roman"/>
-          <w:sz w:val="28"/>
-          <w:szCs w:val="28"/>
-        </w:rPr>
-        <w:t>многоклассовой</w:t>
-      </w:r>
-      <w:proofErr w:type="spellEnd"/>
-      <w:r>
-        <w:rPr>
-          <w:rFonts w:ascii="Times New Roman" w:hAnsi="Times New Roman" w:cs="Times New Roman"/>
-          <w:sz w:val="28"/>
-          <w:szCs w:val="28"/>
-        </w:rPr>
-        <w:t xml:space="preserve"> классификации и мульти-</w:t>
-      </w:r>
-      <w:proofErr w:type="spellStart"/>
-      <w:r>
-        <w:rPr>
-          <w:rFonts w:ascii="Times New Roman" w:hAnsi="Times New Roman" w:cs="Times New Roman"/>
-          <w:sz w:val="28"/>
-          <w:szCs w:val="28"/>
-        </w:rPr>
-        <w:t>лейблинга</w:t>
-      </w:r>
-      <w:proofErr w:type="spellEnd"/>
-      <w:r>
-        <w:rPr>
-          <w:rFonts w:ascii="Times New Roman" w:hAnsi="Times New Roman" w:cs="Times New Roman"/>
-          <w:sz w:val="28"/>
-          <w:szCs w:val="28"/>
-        </w:rPr>
-        <w:t xml:space="preserve"> </w:t>
+        <w:t xml:space="preserve"> и сопровождаются метаинформацией о поле и возрасте пациента. В отдельных случаях записи аннотированы несколькими патологиями, что позволяет использовать методы многоклассовой классификации и мульти-лейблинга </w:t>
       </w:r>
       <w:r>
         <w:rPr>
@@ -7903,7 +8103,55 @@
           <w:sz w:val="28"/>
           <w:szCs w:val="28"/>
         </w:rPr>
-        <w:t>Более подробно распределение данных по классам представлена в</w:t>
+        <w:t>Более подробн</w:t>
+      </w:r>
+      <w:r>
+        <w:rPr>
+          <w:rFonts w:ascii="Times New Roman" w:hAnsi="Times New Roman" w:cs="Times New Roman"/>
+          <w:sz w:val="28"/>
+          <w:szCs w:val="28"/>
+        </w:rPr>
+        <w:t>ая информация о</w:t>
+      </w:r>
+      <w:r>
+        <w:rPr>
+          <w:rFonts w:ascii="Times New Roman" w:hAnsi="Times New Roman" w:cs="Times New Roman"/>
+          <w:sz w:val="28"/>
+          <w:szCs w:val="28"/>
+        </w:rPr>
+        <w:t xml:space="preserve"> распределени</w:t>
+      </w:r>
+      <w:r>
+        <w:rPr>
+          <w:rFonts w:ascii="Times New Roman" w:hAnsi="Times New Roman" w:cs="Times New Roman"/>
+          <w:sz w:val="28"/>
+          <w:szCs w:val="28"/>
+        </w:rPr>
+        <w:t>и</w:t>
+      </w:r>
+      <w:r>
+        <w:rPr>
+          <w:rFonts w:ascii="Times New Roman" w:hAnsi="Times New Roman" w:cs="Times New Roman"/>
+          <w:sz w:val="28"/>
+          <w:szCs w:val="28"/>
+        </w:rPr>
+        <w:t xml:space="preserve"> данных по классам представлен</w:t>
+      </w:r>
+      <w:r>
+        <w:rPr>
+          <w:rFonts w:ascii="Times New Roman" w:hAnsi="Times New Roman" w:cs="Times New Roman"/>
+          <w:sz w:val="28"/>
+          <w:szCs w:val="28"/>
+        </w:rPr>
+        <w:t>а</w:t>
+      </w:r>
+      <w:r>
+        <w:rPr>
+          <w:rFonts w:ascii="Times New Roman" w:hAnsi="Times New Roman" w:cs="Times New Roman"/>
+          <w:sz w:val="28"/>
+          <w:szCs w:val="28"/>
+        </w:rPr>
+        <w:t xml:space="preserve"> в</w:t>
       </w:r>
       <w:r>
         <w:rPr>
@@ -8025,7 +8273,16 @@
           <w:sz w:val="28"/>
           <w:szCs w:val="28"/>
         </w:rPr>
-        <w:t xml:space="preserve"> Стоит заметить, что данная выборка является несбалансированной по количеству записей в различных классах. К примеру, класс </w:t>
+        <w:t xml:space="preserve"> Стоит заметить, что данная выборка является </w:t>
+      </w:r>
+      <w:r>
+        <w:rPr>
+          <w:rFonts w:ascii="Times New Roman" w:hAnsi="Times New Roman" w:cs="Times New Roman"/>
+          <w:sz w:val="28"/>
+          <w:szCs w:val="28"/>
+        </w:rPr>
+        <w:lastRenderedPageBreak/>
+        <w:t xml:space="preserve">несбалансированной по количеству записей в различных классах. К примеру, класс </w:t>
       </w:r>
       <w:r>
         <w:rPr>
@@ -8103,7 +8360,6 @@
                 <w:sz w:val="28"/>
                 <w:szCs w:val="28"/>
               </w:rPr>
-              <w:lastRenderedPageBreak/>
               <w:t>Индекс класса</w:t>
             </w:r>
           </w:p>
@@ -9208,7 +9464,6 @@
         </w:rPr>
         <w:t xml:space="preserve"> являются </w:t>
       </w:r>
-      <w:proofErr w:type="spellStart"/>
       <w:r>
         <w:rPr>
           <w:rFonts w:ascii="Times New Roman" w:hAnsi="Times New Roman" w:cs="Times New Roman"/>
@@ -9218,7 +9473,6 @@
         </w:rPr>
         <w:t>SHapley</w:t>
       </w:r>
-      <w:proofErr w:type="spellEnd"/>
       <w:r>
         <w:rPr>
           <w:rFonts w:ascii="Times New Roman" w:hAnsi="Times New Roman" w:cs="Times New Roman"/>
@@ -9244,7 +9498,6 @@
         </w:rPr>
         <w:t xml:space="preserve"> </w:t>
       </w:r>
-      <w:proofErr w:type="spellStart"/>
       <w:r>
         <w:rPr>
           <w:rFonts w:ascii="Times New Roman" w:hAnsi="Times New Roman" w:cs="Times New Roman"/>
@@ -9254,7 +9507,6 @@
         </w:rPr>
         <w:t>exPlanations</w:t>
       </w:r>
-      <w:proofErr w:type="spellEnd"/>
       <w:r>
         <w:rPr>
           <w:rFonts w:ascii="Times New Roman" w:hAnsi="Times New Roman" w:cs="Times New Roman"/>
@@ -9454,7 +9706,6 @@
         </w:rPr>
       </w:pPr>
       <w:bookmarkStart w:id="8" w:name="_Toc197369743"/>
-      <w:proofErr w:type="spellStart"/>
       <w:r>
         <w:rPr>
           <w:rFonts w:ascii="Times New Roman" w:hAnsi="Times New Roman" w:cs="Times New Roman"/>
@@ -9464,36 +9715,9 @@
           <w:szCs w:val="28"/>
           <w:lang w:val="en-US"/>
         </w:rPr>
-        <w:t>SHapley</w:t>
-      </w:r>
-      <w:proofErr w:type="spellEnd"/>
-      <w:r>
-        <w:rPr>
-          <w:rFonts w:ascii="Times New Roman" w:hAnsi="Times New Roman" w:cs="Times New Roman"/>
-          <w:b/>
-          <w:bCs/>
-          <w:sz w:val="28"/>
-          <w:szCs w:val="28"/>
-          <w:lang w:val="en-US"/>
-        </w:rPr>
-        <w:t xml:space="preserve"> Additive </w:t>
-      </w:r>
-      <w:proofErr w:type="spellStart"/>
-      <w:proofErr w:type="gramStart"/>
-      <w:r>
-        <w:rPr>
-          <w:rFonts w:ascii="Times New Roman" w:hAnsi="Times New Roman" w:cs="Times New Roman"/>
-          <w:b/>
-          <w:bCs/>
-          <w:sz w:val="28"/>
-          <w:szCs w:val="28"/>
-          <w:lang w:val="en-US"/>
-        </w:rPr>
-        <w:t>exPlanations</w:t>
+        <w:t>SHapley Additive exPlanations</w:t>
       </w:r>
       <w:bookmarkEnd w:id="8"/>
-      <w:proofErr w:type="spellEnd"/>
-      <w:proofErr w:type="gramEnd"/>
     </w:p>
     <w:p>
       <w:pPr>
@@ -9512,7 +9736,95 @@
           <w:sz w:val="28"/>
           <w:szCs w:val="28"/>
         </w:rPr>
-        <w:t>При анализе ЭКГ-сигналов для сложных моделей глубинного обучения объяснение их работы представляет из себя сложную задачу из-за высокой сложности. Поэтому применяется объясняющая модель – интерпретируемая аппроксимация исходной модели.</w:t>
+        <w:t>Объяснение работы</w:t>
+      </w:r>
+      <w:r>
+        <w:rPr>
+          <w:rFonts w:ascii="Times New Roman" w:hAnsi="Times New Roman" w:cs="Times New Roman"/>
+          <w:sz w:val="28"/>
+          <w:szCs w:val="28"/>
+        </w:rPr>
+        <w:t xml:space="preserve"> сложных моделей глубинного обучения </w:t>
+      </w:r>
+      <w:r>
+        <w:rPr>
+          <w:rFonts w:ascii="Times New Roman" w:hAnsi="Times New Roman" w:cs="Times New Roman"/>
+          <w:sz w:val="28"/>
+          <w:szCs w:val="28"/>
+        </w:rPr>
+        <w:t xml:space="preserve">в анализе ЭКГ-сигналов </w:t>
+      </w:r>
+      <w:r>
+        <w:rPr>
+          <w:rFonts w:ascii="Times New Roman" w:hAnsi="Times New Roman" w:cs="Times New Roman"/>
+          <w:sz w:val="28"/>
+          <w:szCs w:val="28"/>
+        </w:rPr>
+        <w:t>представляет</w:t>
+      </w:r>
+      <w:r>
+        <w:rPr>
+          <w:rFonts w:ascii="Times New Roman" w:hAnsi="Times New Roman" w:cs="Times New Roman"/>
+          <w:sz w:val="28"/>
+          <w:szCs w:val="28"/>
+        </w:rPr>
+        <w:t xml:space="preserve"> собой</w:t>
+      </w:r>
+      <w:r>
+        <w:rPr>
+          <w:rFonts w:ascii="Times New Roman" w:hAnsi="Times New Roman" w:cs="Times New Roman"/>
+          <w:sz w:val="28"/>
+          <w:szCs w:val="28"/>
+        </w:rPr>
+        <w:t xml:space="preserve"> сложную</w:t>
+      </w:r>
+      <w:r>
+        <w:rPr>
+          <w:rFonts w:ascii="Times New Roman" w:hAnsi="Times New Roman" w:cs="Times New Roman"/>
+          <w:sz w:val="28"/>
+          <w:szCs w:val="28"/>
+        </w:rPr>
+        <w:t xml:space="preserve"> вычислительную</w:t>
+      </w:r>
+      <w:r>
+        <w:rPr>
+          <w:rFonts w:ascii="Times New Roman" w:hAnsi="Times New Roman" w:cs="Times New Roman"/>
+          <w:sz w:val="28"/>
+          <w:szCs w:val="28"/>
+        </w:rPr>
+        <w:t xml:space="preserve"> задачу из-за высокой сложности</w:t>
+      </w:r>
+      <w:r>
+        <w:rPr>
+          <w:rFonts w:ascii="Times New Roman" w:hAnsi="Times New Roman" w:cs="Times New Roman"/>
+          <w:sz w:val="28"/>
+          <w:szCs w:val="28"/>
+        </w:rPr>
+        <w:t xml:space="preserve"> </w:t>
+      </w:r>
+      <w:r>
+        <w:rPr>
+          <w:rFonts w:ascii="Times New Roman" w:hAnsi="Times New Roman" w:cs="Times New Roman"/>
+          <w:sz w:val="28"/>
+          <w:szCs w:val="28"/>
+        </w:rPr>
+        <w:t>устройства</w:t>
+      </w:r>
+      <w:r>
+        <w:rPr>
+          <w:rFonts w:ascii="Times New Roman" w:hAnsi="Times New Roman" w:cs="Times New Roman"/>
+          <w:sz w:val="28"/>
+          <w:szCs w:val="28"/>
+        </w:rPr>
+        <w:t xml:space="preserve"> моделей</w:t>
+      </w:r>
+      <w:r>
+        <w:rPr>
+          <w:rFonts w:ascii="Times New Roman" w:hAnsi="Times New Roman" w:cs="Times New Roman"/>
+          <w:sz w:val="28"/>
+          <w:szCs w:val="28"/>
+        </w:rPr>
+        <w:t>. Поэтому применяется объясняющая модель – интерпретируемая аппроксимация исходной модели.</w:t>
       </w:r>
     </w:p>
     <w:p>
@@ -9564,18 +9876,8 @@
           <w:sz w:val="28"/>
           <w:szCs w:val="28"/>
         </w:rPr>
-        <w:t>)</w:t>
-      </w:r>
-      <w:proofErr w:type="gramStart"/>
-      <w:r>
-        <w:rPr>
-          <w:rFonts w:ascii="Times New Roman" w:hAnsi="Times New Roman" w:cs="Times New Roman"/>
-          <w:sz w:val="28"/>
-          <w:szCs w:val="28"/>
-        </w:rPr>
-        <w:t>.</w:t>
-      </w:r>
-      <w:proofErr w:type="gramEnd"/>
+        <w:t>).</w:t>
+      </w:r>
       <w:r>
         <w:rPr>
           <w:rFonts w:ascii="Times New Roman" w:hAnsi="Times New Roman" w:cs="Times New Roman"/>
@@ -9592,7 +9894,6 @@
         </w:rPr>
         <w:t xml:space="preserve">и требуется объяснить её вывод для конкретного входа </w:t>
       </w:r>
-      <w:proofErr w:type="gramStart"/>
       <w:r>
         <w:rPr>
           <w:rFonts w:ascii="Cambria Math" w:hAnsi="Cambria Math" w:cs="Cambria Math"/>
@@ -9615,16 +9916,7 @@
           <w:sz w:val="28"/>
           <w:szCs w:val="28"/>
         </w:rPr>
-        <w:t>=</w:t>
-      </w:r>
-      <w:proofErr w:type="gramEnd"/>
-      <w:r>
-        <w:rPr>
-          <w:rFonts w:ascii="Times New Roman" w:hAnsi="Times New Roman" w:cs="Times New Roman"/>
-          <w:sz w:val="28"/>
-          <w:szCs w:val="28"/>
-        </w:rPr>
-        <w:t>(</w:t>
+        <w:t>=(</w:t>
       </w:r>
       <w:r>
         <w:rPr>
@@ -10277,7 +10569,6 @@
         </w:rPr>
         <w:t xml:space="preserve">Одним из наиболее известных и часто используемых в моделях является </w:t>
       </w:r>
-      <w:proofErr w:type="spellStart"/>
       <w:r>
         <w:rPr>
           <w:rFonts w:ascii="Times New Roman" w:hAnsi="Times New Roman" w:cs="Times New Roman"/>
@@ -10287,7 +10578,6 @@
         </w:rPr>
         <w:t>SHapley</w:t>
       </w:r>
-      <w:proofErr w:type="spellEnd"/>
       <w:r>
         <w:rPr>
           <w:rFonts w:ascii="Times New Roman" w:hAnsi="Times New Roman" w:cs="Times New Roman"/>
@@ -10313,7 +10603,6 @@
         </w:rPr>
         <w:t xml:space="preserve"> </w:t>
       </w:r>
-      <w:proofErr w:type="spellStart"/>
       <w:r>
         <w:rPr>
           <w:rFonts w:ascii="Times New Roman" w:hAnsi="Times New Roman" w:cs="Times New Roman"/>
@@ -10324,7 +10613,6 @@
         <w:lastRenderedPageBreak/>
         <w:t>exPlanations</w:t>
       </w:r>
-      <w:proofErr w:type="spellEnd"/>
       <w:r>
         <w:rPr>
           <w:rFonts w:ascii="Times New Roman" w:hAnsi="Times New Roman" w:cs="Times New Roman"/>
@@ -10350,7 +10638,6 @@
         </w:rPr>
         <w:t>)</w:t>
       </w:r>
-      <w:proofErr w:type="gramStart"/>
       <w:r>
         <w:rPr>
           <w:rFonts w:ascii="Times New Roman" w:hAnsi="Times New Roman" w:cs="Times New Roman"/>
@@ -10359,7 +10646,6 @@
         </w:rPr>
         <w:t>.</w:t>
       </w:r>
-      <w:proofErr w:type="gramEnd"/>
       <w:r>
         <w:rPr>
           <w:rFonts w:ascii="Times New Roman" w:hAnsi="Times New Roman" w:cs="Times New Roman"/>
@@ -10494,7 +10780,6 @@
         </w:rPr>
         <w:t>𝐹</w:t>
       </w:r>
-      <w:proofErr w:type="gramStart"/>
       <w:r>
         <w:rPr>
           <w:rFonts w:ascii="Times New Roman" w:hAnsi="Times New Roman" w:cs="Times New Roman"/>
@@ -10503,7 +10788,6 @@
         </w:rPr>
         <w:t>={</w:t>
       </w:r>
-      <w:proofErr w:type="gramEnd"/>
       <w:r>
         <w:rPr>
           <w:rFonts w:ascii="Cambria Math" w:hAnsi="Cambria Math" w:cs="Cambria Math"/>
@@ -10570,7 +10854,6 @@
         </w:rPr>
         <w:t xml:space="preserve"> </w:t>
       </w:r>
-      <w:proofErr w:type="gramStart"/>
       <w:r>
         <w:rPr>
           <w:rFonts w:ascii="Times New Roman" w:hAnsi="Times New Roman" w:cs="Times New Roman"/>
@@ -10596,7 +10879,6 @@
         </w:rPr>
         <w:t>𝑘</w:t>
       </w:r>
-      <w:proofErr w:type="gramEnd"/>
       <w:r>
         <w:rPr>
           <w:rFonts w:ascii="Times New Roman" w:hAnsi="Times New Roman" w:cs="Times New Roman"/>
@@ -10881,7 +11163,6 @@
         </w:rPr>
         <w:t>𝑋</w:t>
       </w:r>
-      <w:proofErr w:type="spellStart"/>
       <w:r>
         <w:rPr>
           <w:rFonts w:ascii="Cambria Math" w:hAnsi="Cambria Math" w:cs="Cambria Math"/>
@@ -10892,7 +11173,6 @@
         </w:rPr>
         <w:t>i</w:t>
       </w:r>
-      <w:proofErr w:type="spellEnd"/>
       <w:r>
         <w:rPr>
           <w:rFonts w:ascii="Cambria Math" w:hAnsi="Cambria Math" w:cs="Cambria Math"/>
@@ -12605,7 +12885,6 @@
         </w:rPr>
         <w:t>AM</w:t>
       </w:r>
-      <w:proofErr w:type="gramStart"/>
       <w:r>
         <w:rPr>
           <w:rFonts w:ascii="Times New Roman" w:hAnsi="Times New Roman" w:cs="Times New Roman"/>
@@ -12648,7 +12927,6 @@
         </w:rPr>
         <w:t>encoder</w:t>
       </w:r>
-      <w:proofErr w:type="gramEnd"/>
       <w:r>
         <w:rPr>
           <w:rFonts w:ascii="Times New Roman" w:hAnsi="Times New Roman" w:cs="Times New Roman"/>
@@ -14955,27 +15233,7 @@
           <w:sz w:val="28"/>
           <w:szCs w:val="28"/>
         </w:rPr>
-        <w:t xml:space="preserve"> в последнем </w:t>
-      </w:r>
-      <w:proofErr w:type="spellStart"/>
-      <w:r>
-        <w:rPr>
-          <w:rFonts w:ascii="Times New Roman" w:hAnsi="Times New Roman" w:cs="Times New Roman"/>
-          <w:iCs/>
-          <w:sz w:val="28"/>
-          <w:szCs w:val="28"/>
-        </w:rPr>
-        <w:t>свёрточном</w:t>
-      </w:r>
-      <w:proofErr w:type="spellEnd"/>
-      <w:r>
-        <w:rPr>
-          <w:rFonts w:ascii="Times New Roman" w:hAnsi="Times New Roman" w:cs="Times New Roman"/>
-          <w:iCs/>
-          <w:sz w:val="28"/>
-          <w:szCs w:val="28"/>
-        </w:rPr>
-        <w:t xml:space="preserve"> слое в конечный предсказанный результат для класса </w:t>
+        <w:t xml:space="preserve"> в последнем свёрточном слое в конечный предсказанный результат для класса </w:t>
       </w:r>
       <m:oMath>
         <m:sSup>
@@ -15659,7 +15917,6 @@
         </w:rPr>
         <w:t xml:space="preserve">; </w:t>
       </w:r>
-      <w:proofErr w:type="spellStart"/>
       <w:r>
         <w:rPr>
           <w:rFonts w:ascii="Cambria Math" w:eastAsiaTheme="minorEastAsia" w:hAnsi="Cambria Math" w:cs="Times New Roman"/>
@@ -15670,7 +15927,6 @@
         </w:rPr>
         <w:t>i</w:t>
       </w:r>
-      <w:proofErr w:type="spellEnd"/>
       <w:r>
         <w:rPr>
           <w:rFonts w:ascii="Cambria Math" w:eastAsiaTheme="minorEastAsia" w:hAnsi="Cambria Math" w:cs="Times New Roman"/>
@@ -17198,27 +17454,7 @@
           <w:sz w:val="28"/>
           <w:szCs w:val="28"/>
         </w:rPr>
-        <w:t xml:space="preserve">интерпретации результатов классификации сигналов ЭКГ при помощи </w:t>
-      </w:r>
-      <w:proofErr w:type="spellStart"/>
-      <w:r>
-        <w:rPr>
-          <w:rFonts w:ascii="Times New Roman" w:eastAsiaTheme="minorEastAsia" w:hAnsi="Times New Roman" w:cs="Times New Roman"/>
-          <w:iCs/>
-          <w:sz w:val="28"/>
-          <w:szCs w:val="28"/>
-        </w:rPr>
-        <w:t>свёрточных</w:t>
-      </w:r>
-      <w:proofErr w:type="spellEnd"/>
-      <w:r>
-        <w:rPr>
-          <w:rFonts w:ascii="Times New Roman" w:eastAsiaTheme="minorEastAsia" w:hAnsi="Times New Roman" w:cs="Times New Roman"/>
-          <w:iCs/>
-          <w:sz w:val="28"/>
-          <w:szCs w:val="28"/>
-        </w:rPr>
-        <w:t xml:space="preserve"> нейросетей. В</w:t>
+        <w:t>интерпретации результатов классификации сигналов ЭКГ при помощи свёрточных нейросетей. В</w:t>
       </w:r>
       <w:r>
         <w:rPr>
@@ -17537,7 +17773,6 @@
         </w:rPr>
       </w:pPr>
       <w:bookmarkStart w:id="12" w:name="_Toc197369747"/>
-      <w:proofErr w:type="spellStart"/>
       <w:r>
         <w:rPr>
           <w:rFonts w:ascii="Times New Roman" w:hAnsi="Times New Roman" w:cs="Times New Roman"/>
@@ -17549,7 +17784,6 @@
         </w:rPr>
         <w:t>SHapley</w:t>
       </w:r>
-      <w:proofErr w:type="spellEnd"/>
       <w:r>
         <w:rPr>
           <w:rFonts w:ascii="Times New Roman" w:hAnsi="Times New Roman" w:cs="Times New Roman"/>
@@ -17581,8 +17815,6 @@
         </w:rPr>
         <w:t xml:space="preserve"> </w:t>
       </w:r>
-      <w:proofErr w:type="spellStart"/>
-      <w:proofErr w:type="gramStart"/>
       <w:r>
         <w:rPr>
           <w:rFonts w:ascii="Times New Roman" w:hAnsi="Times New Roman" w:cs="Times New Roman"/>
@@ -17594,7 +17826,6 @@
         </w:rPr>
         <w:t>exPlanations</w:t>
       </w:r>
-      <w:proofErr w:type="spellEnd"/>
       <w:r>
         <w:rPr>
           <w:rFonts w:ascii="Times New Roman" w:hAnsi="Times New Roman" w:cs="Times New Roman"/>
@@ -17606,7 +17837,6 @@
         <w:t xml:space="preserve"> модель</w:t>
       </w:r>
       <w:bookmarkEnd w:id="12"/>
-      <w:proofErr w:type="gramEnd"/>
     </w:p>
     <w:p>
       <w:pPr>
@@ -17754,25 +17984,47 @@
           <w:sz w:val="28"/>
           <w:szCs w:val="28"/>
         </w:rPr>
-        <w:t xml:space="preserve">для автоматической </w:t>
-      </w:r>
-      <w:proofErr w:type="spellStart"/>
-      <w:r>
-        <w:rPr>
-          <w:rFonts w:ascii="Times New Roman" w:hAnsi="Times New Roman" w:cs="Times New Roman"/>
-          <w:sz w:val="28"/>
-          <w:szCs w:val="28"/>
-        </w:rPr>
-        <w:t>многоклассовой</w:t>
-      </w:r>
-      <w:proofErr w:type="spellEnd"/>
-      <w:r>
-        <w:rPr>
-          <w:rFonts w:ascii="Times New Roman" w:hAnsi="Times New Roman" w:cs="Times New Roman"/>
-          <w:sz w:val="28"/>
-          <w:szCs w:val="28"/>
-        </w:rPr>
-        <w:t xml:space="preserve"> классификации аритмий по данным ЭКГ в 12 отделениях. Обзор архитектуры модели продемонстрирована на </w:t>
+        <w:t>для автоматической многоклассовой классификации аритмий по данным ЭКГ в 12 отделениях. Обзор архитектуры</w:t>
+      </w:r>
+      <w:r>
+        <w:rPr>
+          <w:rFonts w:ascii="Times New Roman" w:hAnsi="Times New Roman" w:cs="Times New Roman"/>
+          <w:sz w:val="28"/>
+          <w:szCs w:val="28"/>
+        </w:rPr>
+        <w:t xml:space="preserve"> </w:t>
+      </w:r>
+      <w:r>
+        <w:rPr>
+          <w:rFonts w:ascii="Times New Roman" w:hAnsi="Times New Roman" w:cs="Times New Roman"/>
+          <w:sz w:val="28"/>
+          <w:szCs w:val="28"/>
+        </w:rPr>
+        <w:t xml:space="preserve">модели </w:t>
+      </w:r>
+      <w:r>
+        <w:rPr>
+          <w:rFonts w:ascii="Times New Roman" w:hAnsi="Times New Roman" w:cs="Times New Roman"/>
+          <w:sz w:val="28"/>
+          <w:szCs w:val="28"/>
+        </w:rPr>
+        <w:t>глубинного</w:t>
+      </w:r>
+      <w:r>
+        <w:rPr>
+          <w:rFonts w:ascii="Times New Roman" w:hAnsi="Times New Roman" w:cs="Times New Roman"/>
+          <w:sz w:val="28"/>
+          <w:szCs w:val="28"/>
+        </w:rPr>
+        <w:t xml:space="preserve"> обучения </w:t>
+      </w:r>
+      <w:r>
+        <w:rPr>
+          <w:rFonts w:ascii="Times New Roman" w:hAnsi="Times New Roman" w:cs="Times New Roman"/>
+          <w:sz w:val="28"/>
+          <w:szCs w:val="28"/>
+        </w:rPr>
+        <w:t xml:space="preserve">продемонстрирован на </w:t>
       </w:r>
       <w:r>
         <w:rPr>
@@ -17943,25 +18195,7 @@
           <w:sz w:val="28"/>
           <w:szCs w:val="28"/>
         </w:rPr>
-        <w:t xml:space="preserve"> необработанные данные ЭКГ (12 отведений, продолжительность 30 с, частота дискретизации 500 Гц), использует одномерные </w:t>
-      </w:r>
-      <w:proofErr w:type="spellStart"/>
-      <w:r>
-        <w:rPr>
-          <w:rFonts w:ascii="Times New Roman" w:hAnsi="Times New Roman" w:cs="Times New Roman"/>
-          <w:sz w:val="28"/>
-          <w:szCs w:val="28"/>
-        </w:rPr>
-        <w:t>свёрточные</w:t>
-      </w:r>
-      <w:proofErr w:type="spellEnd"/>
-      <w:r>
-        <w:rPr>
-          <w:rFonts w:ascii="Times New Roman" w:hAnsi="Times New Roman" w:cs="Times New Roman"/>
-          <w:sz w:val="28"/>
-          <w:szCs w:val="28"/>
-        </w:rPr>
-        <w:t xml:space="preserve"> нейронные сети для извлечения глубинных признаков и выдаёт результаты прогнозирования для 9 диагностических классов</w:t>
+        <w:t xml:space="preserve"> необработанные данные ЭКГ (12 отведений, продолжительность 30 с, частота дискретизации 500 Гц), использует одномерные свёрточные нейронные сети для извлечения глубинных признаков и выдаёт результаты прогнозирования для 9 диагностических классов</w:t>
       </w:r>
       <w:r>
         <w:rPr>
@@ -18278,54 +18512,16 @@
           <w:sz w:val="28"/>
           <w:szCs w:val="28"/>
         </w:rPr>
-        <w:t xml:space="preserve">С помощью градиентного </w:t>
-      </w:r>
-      <w:proofErr w:type="spellStart"/>
-      <w:r>
-        <w:rPr>
-          <w:rFonts w:ascii="Times New Roman" w:eastAsiaTheme="minorEastAsia" w:hAnsi="Times New Roman" w:cs="Times New Roman"/>
-          <w:sz w:val="28"/>
-          <w:szCs w:val="28"/>
-        </w:rPr>
-        <w:t>объяснителя</w:t>
-      </w:r>
-      <w:proofErr w:type="spellEnd"/>
-      <w:r>
-        <w:rPr>
-          <w:rFonts w:ascii="Times New Roman" w:eastAsiaTheme="minorEastAsia" w:hAnsi="Times New Roman" w:cs="Times New Roman"/>
-          <w:sz w:val="28"/>
-          <w:szCs w:val="28"/>
-        </w:rPr>
-        <w:t xml:space="preserve"> (</w:t>
-      </w:r>
-      <w:proofErr w:type="spellStart"/>
-      <w:r>
-        <w:rPr>
-          <w:rFonts w:ascii="Times New Roman" w:eastAsiaTheme="minorEastAsia" w:hAnsi="Times New Roman" w:cs="Times New Roman"/>
-          <w:sz w:val="28"/>
-          <w:szCs w:val="28"/>
-        </w:rPr>
-        <w:t>gradient</w:t>
-      </w:r>
-      <w:proofErr w:type="spellEnd"/>
-      <w:r>
-        <w:rPr>
-          <w:rFonts w:ascii="Times New Roman" w:eastAsiaTheme="minorEastAsia" w:hAnsi="Times New Roman" w:cs="Times New Roman"/>
-          <w:sz w:val="28"/>
-          <w:szCs w:val="28"/>
-        </w:rPr>
-        <w:t xml:space="preserve"> </w:t>
-      </w:r>
-      <w:proofErr w:type="spellStart"/>
-      <w:r>
-        <w:rPr>
-          <w:rFonts w:ascii="Times New Roman" w:eastAsiaTheme="minorEastAsia" w:hAnsi="Times New Roman" w:cs="Times New Roman"/>
-          <w:sz w:val="28"/>
-          <w:szCs w:val="28"/>
-        </w:rPr>
-        <w:t>explainer</w:t>
-      </w:r>
-      <w:proofErr w:type="spellEnd"/>
+        <w:t>С помощью градиентного объяснителя (</w:t>
+      </w:r>
+      <w:r>
+        <w:rPr>
+          <w:rFonts w:ascii="Times New Roman" w:eastAsiaTheme="minorEastAsia" w:hAnsi="Times New Roman" w:cs="Times New Roman"/>
+          <w:sz w:val="28"/>
+          <w:szCs w:val="28"/>
+        </w:rPr>
+        <w:t>gradient explainer</w:t>
+      </w:r>
       <w:r>
         <w:rPr>
           <w:rFonts w:ascii="Times New Roman" w:eastAsiaTheme="minorEastAsia" w:hAnsi="Times New Roman" w:cs="Times New Roman"/>
@@ -20888,7 +21084,6 @@
         </w:rPr>
       </w:pPr>
       <w:bookmarkStart w:id="15" w:name="_Toc197369748"/>
-      <w:proofErr w:type="spellStart"/>
       <w:r>
         <w:rPr>
           <w:rFonts w:ascii="Times New Roman" w:hAnsi="Times New Roman" w:cs="Times New Roman"/>
@@ -20899,45 +21094,7 @@
           <w:lang w:val="en-US"/>
         </w:rPr>
         <w:lastRenderedPageBreak/>
-        <w:t>MultIlevel</w:t>
-      </w:r>
-      <w:proofErr w:type="spellEnd"/>
-      <w:r>
-        <w:rPr>
-          <w:rFonts w:ascii="Times New Roman" w:hAnsi="Times New Roman" w:cs="Times New Roman"/>
-          <w:b/>
-          <w:bCs/>
-          <w:sz w:val="28"/>
-          <w:szCs w:val="28"/>
-          <w:lang w:val="en-US"/>
-        </w:rPr>
-        <w:t xml:space="preserve"> </w:t>
-      </w:r>
-      <w:proofErr w:type="spellStart"/>
-      <w:proofErr w:type="gramStart"/>
-      <w:r>
-        <w:rPr>
-          <w:rFonts w:ascii="Times New Roman" w:hAnsi="Times New Roman" w:cs="Times New Roman"/>
-          <w:b/>
-          <w:bCs/>
-          <w:sz w:val="28"/>
-          <w:szCs w:val="28"/>
-          <w:lang w:val="en-US"/>
-        </w:rPr>
-        <w:t>kNowledge</w:t>
-      </w:r>
-      <w:proofErr w:type="spellEnd"/>
-      <w:proofErr w:type="gramEnd"/>
-      <w:r>
-        <w:rPr>
-          <w:rFonts w:ascii="Times New Roman" w:hAnsi="Times New Roman" w:cs="Times New Roman"/>
-          <w:b/>
-          <w:bCs/>
-          <w:sz w:val="28"/>
-          <w:szCs w:val="28"/>
-          <w:lang w:val="en-US"/>
-        </w:rPr>
-        <w:t>-guided Attention networks</w:t>
+        <w:t>MultIlevel kNowledge-guided Attention networks</w:t>
       </w:r>
       <w:bookmarkEnd w:id="15"/>
     </w:p>
@@ -21031,7 +21188,6 @@
         </w:rPr>
         <w:t xml:space="preserve"> была введена модель глубинного обучения </w:t>
       </w:r>
-      <w:proofErr w:type="spellStart"/>
       <w:r>
         <w:rPr>
           <w:rFonts w:ascii="Times New Roman" w:hAnsi="Times New Roman" w:cs="Times New Roman"/>
@@ -21040,7 +21196,6 @@
         </w:rPr>
         <w:t>MultIlevel</w:t>
       </w:r>
-      <w:proofErr w:type="spellEnd"/>
       <w:r>
         <w:rPr>
           <w:rFonts w:ascii="Times New Roman" w:hAnsi="Times New Roman" w:cs="Times New Roman"/>
@@ -21049,7 +21204,6 @@
         </w:rPr>
         <w:t xml:space="preserve"> </w:t>
       </w:r>
-      <w:proofErr w:type="spellStart"/>
       <w:r>
         <w:rPr>
           <w:rFonts w:ascii="Times New Roman" w:hAnsi="Times New Roman" w:cs="Times New Roman"/>
@@ -21059,7 +21213,6 @@
         </w:rPr>
         <w:t>kNowledge</w:t>
       </w:r>
-      <w:proofErr w:type="spellEnd"/>
       <w:r>
         <w:rPr>
           <w:rFonts w:ascii="Times New Roman" w:hAnsi="Times New Roman" w:cs="Times New Roman"/>
@@ -21611,17 +21764,23 @@
       </w:r>
       <w:r>
         <w:rPr>
-          <w:rFonts w:ascii="Times New Roman" w:hAnsi="Times New Roman" w:cs="Times New Roman"/>
-          <w:iCs/>
-          <w:sz w:val="28"/>
-          <w:szCs w:val="28"/>
-        </w:rPr>
-        <w:t>, требующей</w:t>
-      </w:r>
-      <w:r>
-        <w:rPr>
-          <w:rFonts w:ascii="Times New Roman" w:hAnsi="Times New Roman" w:cs="Times New Roman"/>
-          <w:iCs/>
+          <w:rFonts w:ascii="Times New Roman" w:eastAsiaTheme="minorEastAsia" w:hAnsi="Times New Roman" w:cs="Times New Roman"/>
+          <w:sz w:val="28"/>
+          <w:szCs w:val="28"/>
+        </w:rPr>
+        <w:t xml:space="preserve">. </w:t>
+      </w:r>
+      <w:r>
+        <w:rPr>
+          <w:rFonts w:ascii="Times New Roman" w:eastAsiaTheme="minorEastAsia" w:hAnsi="Times New Roman" w:cs="Times New Roman"/>
+          <w:sz w:val="28"/>
+          <w:szCs w:val="28"/>
+        </w:rPr>
+        <w:t>На следующем этапе</w:t>
+      </w:r>
+      <w:r>
+        <w:rPr>
+          <w:rFonts w:ascii="Times New Roman" w:eastAsiaTheme="minorEastAsia" w:hAnsi="Times New Roman" w:cs="Times New Roman"/>
           <w:sz w:val="28"/>
           <w:szCs w:val="28"/>
         </w:rPr>
@@ -21629,108 +21788,11 @@
       </w:r>
       <w:r>
         <w:rPr>
-          <w:rFonts w:ascii="Times New Roman" w:hAnsi="Times New Roman" w:cs="Times New Roman"/>
-          <w:iCs/>
-          <w:sz w:val="28"/>
-          <w:szCs w:val="28"/>
-        </w:rPr>
-        <w:t>оптимизаци</w:t>
-      </w:r>
-      <w:r>
-        <w:rPr>
-          <w:rFonts w:ascii="Times New Roman" w:hAnsi="Times New Roman" w:cs="Times New Roman"/>
-          <w:iCs/>
-          <w:sz w:val="28"/>
-          <w:szCs w:val="28"/>
-        </w:rPr>
-        <w:t>ю</w:t>
-      </w:r>
-      <w:r>
-        <w:rPr>
-          <w:rFonts w:ascii="Times New Roman" w:hAnsi="Times New Roman" w:cs="Times New Roman"/>
-          <w:iCs/>
-          <w:sz w:val="28"/>
-          <w:szCs w:val="28"/>
-        </w:rPr>
-        <w:t xml:space="preserve"> [</w:t>
-      </w:r>
-      <w:r>
-        <w:rPr>
-          <w:rFonts w:ascii="Times New Roman" w:hAnsi="Times New Roman" w:cs="Times New Roman"/>
-          <w:iCs/>
-          <w:sz w:val="28"/>
-          <w:szCs w:val="28"/>
-        </w:rPr>
-        <w:fldChar w:fldCharType="begin"/>
-      </w:r>
-      <w:r>
-        <w:rPr>
-          <w:rFonts w:ascii="Times New Roman" w:hAnsi="Times New Roman" w:cs="Times New Roman"/>
-          <w:iCs/>
-          <w:sz w:val="28"/>
-          <w:szCs w:val="28"/>
-        </w:rPr>
-        <w:instrText xml:space="preserve"> REF _Ref197375204 \r \h </w:instrText>
-      </w:r>
-      <w:r>
-        <w:rPr>
-          <w:rFonts w:ascii="Times New Roman" w:hAnsi="Times New Roman" w:cs="Times New Roman"/>
-          <w:iCs/>
-          <w:sz w:val="28"/>
-          <w:szCs w:val="28"/>
-        </w:rPr>
-      </w:r>
-      <w:r>
-        <w:rPr>
-          <w:rFonts w:ascii="Times New Roman" w:hAnsi="Times New Roman" w:cs="Times New Roman"/>
-          <w:iCs/>
-          <w:sz w:val="28"/>
-          <w:szCs w:val="28"/>
-        </w:rPr>
-        <w:fldChar w:fldCharType="separate"/>
-      </w:r>
-      <w:r>
-        <w:rPr>
-          <w:rFonts w:ascii="Times New Roman" w:hAnsi="Times New Roman" w:cs="Times New Roman"/>
-          <w:iCs/>
-          <w:sz w:val="28"/>
-          <w:szCs w:val="28"/>
-        </w:rPr>
-        <w:t>9</w:t>
-      </w:r>
-      <w:r>
-        <w:rPr>
-          <w:rFonts w:ascii="Times New Roman" w:hAnsi="Times New Roman" w:cs="Times New Roman"/>
-          <w:iCs/>
-          <w:sz w:val="28"/>
-          <w:szCs w:val="28"/>
-        </w:rPr>
-        <w:fldChar w:fldCharType="end"/>
-      </w:r>
-      <w:r>
-        <w:rPr>
-          <w:rFonts w:ascii="Times New Roman" w:hAnsi="Times New Roman" w:cs="Times New Roman"/>
-          <w:iCs/>
-          <w:sz w:val="28"/>
-          <w:szCs w:val="28"/>
-        </w:rPr>
-        <w:t>]</w:t>
-      </w:r>
-      <w:r>
-        <w:rPr>
-          <w:rFonts w:ascii="Times New Roman" w:eastAsiaTheme="minorEastAsia" w:hAnsi="Times New Roman" w:cs="Times New Roman"/>
-          <w:sz w:val="28"/>
-          <w:szCs w:val="28"/>
-        </w:rPr>
-        <w:t xml:space="preserve">. </w:t>
-      </w:r>
-      <w:r>
-        <w:rPr>
-          <w:rFonts w:ascii="Times New Roman" w:eastAsiaTheme="minorEastAsia" w:hAnsi="Times New Roman" w:cs="Times New Roman"/>
-          <w:sz w:val="28"/>
-          <w:szCs w:val="28"/>
-        </w:rPr>
-        <w:t>На следующем этапе</w:t>
+          <w:rFonts w:ascii="Times New Roman" w:eastAsiaTheme="minorEastAsia" w:hAnsi="Times New Roman" w:cs="Times New Roman"/>
+          <w:sz w:val="28"/>
+          <w:szCs w:val="28"/>
+        </w:rPr>
+        <w:t>модель</w:t>
       </w:r>
       <w:r>
         <w:rPr>
@@ -21742,15 +21804,15 @@
       </w:r>
       <w:r>
         <w:rPr>
-          <w:rFonts w:ascii="Times New Roman" w:eastAsiaTheme="minorEastAsia" w:hAnsi="Times New Roman" w:cs="Times New Roman"/>
-          <w:sz w:val="28"/>
-          <w:szCs w:val="28"/>
-        </w:rPr>
-        <w:t>модель</w:t>
-      </w:r>
-      <w:r>
-        <w:rPr>
-          <w:rFonts w:ascii="Times New Roman" w:eastAsiaTheme="minorEastAsia" w:hAnsi="Times New Roman" w:cs="Times New Roman"/>
+          <w:rFonts w:ascii="Times New Roman" w:hAnsi="Times New Roman" w:cs="Times New Roman"/>
+          <w:sz w:val="28"/>
+          <w:szCs w:val="28"/>
+        </w:rPr>
+        <w:t>с</w:t>
+      </w:r>
+      <w:r>
+        <w:rPr>
+          <w:rFonts w:ascii="Times New Roman" w:hAnsi="Times New Roman" w:cs="Times New Roman"/>
           <w:sz w:val="28"/>
           <w:szCs w:val="28"/>
         </w:rPr>
@@ -21762,7 +21824,7 @@
           <w:sz w:val="28"/>
           <w:szCs w:val="28"/>
         </w:rPr>
-        <w:t>с</w:t>
+        <w:t>помощью</w:t>
       </w:r>
       <w:r>
         <w:rPr>
@@ -21778,22 +21840,6 @@
           <w:sz w:val="28"/>
           <w:szCs w:val="28"/>
         </w:rPr>
-        <w:t>помощью</w:t>
-      </w:r>
-      <w:r>
-        <w:rPr>
-          <w:rFonts w:ascii="Times New Roman" w:hAnsi="Times New Roman" w:cs="Times New Roman"/>
-          <w:sz w:val="28"/>
-          <w:szCs w:val="28"/>
-        </w:rPr>
-        <w:t xml:space="preserve"> </w:t>
-      </w:r>
-      <w:r>
-        <w:rPr>
-          <w:rFonts w:ascii="Times New Roman" w:hAnsi="Times New Roman" w:cs="Times New Roman"/>
-          <w:sz w:val="28"/>
-          <w:szCs w:val="28"/>
-        </w:rPr>
         <w:t>метода</w:t>
       </w:r>
       <w:r>
@@ -21802,43 +21848,7 @@
           <w:sz w:val="28"/>
           <w:szCs w:val="28"/>
         </w:rPr>
-        <w:t xml:space="preserve"> </w:t>
-      </w:r>
-      <w:proofErr w:type="spellStart"/>
-      <w:r>
-        <w:rPr>
-          <w:rFonts w:ascii="Times New Roman" w:hAnsi="Times New Roman" w:cs="Times New Roman"/>
-          <w:sz w:val="28"/>
-          <w:szCs w:val="28"/>
-        </w:rPr>
-        <w:t>Finite</w:t>
-      </w:r>
-      <w:proofErr w:type="spellEnd"/>
-      <w:r>
-        <w:rPr>
-          <w:rFonts w:ascii="Times New Roman" w:hAnsi="Times New Roman" w:cs="Times New Roman"/>
-          <w:sz w:val="28"/>
-          <w:szCs w:val="28"/>
-        </w:rPr>
-        <w:t xml:space="preserve"> </w:t>
-      </w:r>
-      <w:proofErr w:type="spellStart"/>
-      <w:r>
-        <w:rPr>
-          <w:rFonts w:ascii="Times New Roman" w:hAnsi="Times New Roman" w:cs="Times New Roman"/>
-          <w:sz w:val="28"/>
-          <w:szCs w:val="28"/>
-        </w:rPr>
-        <w:t>Impulse</w:t>
-      </w:r>
-      <w:proofErr w:type="spellEnd"/>
-      <w:r>
-        <w:rPr>
-          <w:rFonts w:ascii="Times New Roman" w:hAnsi="Times New Roman" w:cs="Times New Roman"/>
-          <w:sz w:val="28"/>
-          <w:szCs w:val="28"/>
-        </w:rPr>
-        <w:t xml:space="preserve"> Response (FIR)</w:t>
+        <w:t xml:space="preserve"> Finite Impulse Response (FIR)</w:t>
       </w:r>
       <w:r>
         <w:rPr>
@@ -22159,7 +22169,6 @@
         </w:rPr>
         <w:t xml:space="preserve"> </w:t>
       </w:r>
-      <w:proofErr w:type="spellStart"/>
       <w:r>
         <w:rPr>
           <w:rFonts w:ascii="Cambria Math" w:eastAsiaTheme="minorEastAsia" w:hAnsi="Cambria Math" w:cs="Times New Roman"/>
@@ -22171,7 +22180,6 @@
         </w:rPr>
         <w:t>i</w:t>
       </w:r>
-      <w:proofErr w:type="spellEnd"/>
       <w:r>
         <w:rPr>
           <w:rFonts w:ascii="Times New Roman" w:eastAsiaTheme="minorEastAsia" w:hAnsi="Times New Roman" w:cs="Times New Roman"/>
@@ -23127,27 +23135,7 @@
           <w:sz w:val="28"/>
           <w:szCs w:val="28"/>
         </w:rPr>
-        <w:t>Для оценки изменений в сердечном ритме используется двунаправленная LSTM-сеть (</w:t>
-      </w:r>
-      <w:proofErr w:type="spellStart"/>
-      <w:r>
-        <w:rPr>
-          <w:rFonts w:ascii="Times New Roman" w:eastAsiaTheme="minorEastAsia" w:hAnsi="Times New Roman" w:cs="Times New Roman"/>
-          <w:iCs/>
-          <w:sz w:val="28"/>
-          <w:szCs w:val="28"/>
-        </w:rPr>
-        <w:t>Bi</w:t>
-      </w:r>
-      <w:proofErr w:type="spellEnd"/>
-      <w:r>
-        <w:rPr>
-          <w:rFonts w:ascii="Times New Roman" w:eastAsiaTheme="minorEastAsia" w:hAnsi="Times New Roman" w:cs="Times New Roman"/>
-          <w:iCs/>
-          <w:sz w:val="28"/>
-          <w:szCs w:val="28"/>
-        </w:rPr>
-        <w:t>-LSTM)</w:t>
+        <w:t>Для оценки изменений в сердечном ритме используется двунаправленная LSTM-сеть (Bi-LSTM)</w:t>
       </w:r>
       <w:r>
         <w:rPr>
@@ -23660,7 +23648,6 @@
         </w:rPr>
         <w:t xml:space="preserve"> получается путём конкатенация прямого и обратного проходов </w:t>
       </w:r>
-      <w:proofErr w:type="spellStart"/>
       <w:r>
         <w:rPr>
           <w:rFonts w:ascii="Times New Roman" w:eastAsiaTheme="minorEastAsia" w:hAnsi="Times New Roman" w:cs="Times New Roman"/>
@@ -23668,17 +23655,7 @@
           <w:sz w:val="28"/>
           <w:szCs w:val="28"/>
         </w:rPr>
-        <w:t>Bi</w:t>
-      </w:r>
-      <w:proofErr w:type="spellEnd"/>
-      <w:r>
-        <w:rPr>
-          <w:rFonts w:ascii="Times New Roman" w:eastAsiaTheme="minorEastAsia" w:hAnsi="Times New Roman" w:cs="Times New Roman"/>
-          <w:iCs/>
-          <w:sz w:val="28"/>
-          <w:szCs w:val="28"/>
-        </w:rPr>
-        <w:t>-LSTM</w:t>
+        <w:t>Bi-LSTM</w:t>
       </w:r>
       <w:r>
         <w:rPr>
@@ -24953,36 +24930,8 @@
           <w:sz w:val="28"/>
           <w:szCs w:val="28"/>
         </w:rPr>
-        <w:t xml:space="preserve">Power </w:t>
-      </w:r>
-      <w:proofErr w:type="spellStart"/>
-      <w:r>
-        <w:rPr>
-          <w:rFonts w:ascii="Times New Roman" w:eastAsiaTheme="minorEastAsia" w:hAnsi="Times New Roman" w:cs="Times New Roman"/>
-          <w:sz w:val="28"/>
-          <w:szCs w:val="28"/>
-        </w:rPr>
-        <w:t>Spectral</w:t>
-      </w:r>
-      <w:proofErr w:type="spellEnd"/>
-      <w:r>
-        <w:rPr>
-          <w:rFonts w:ascii="Times New Roman" w:eastAsiaTheme="minorEastAsia" w:hAnsi="Times New Roman" w:cs="Times New Roman"/>
-          <w:sz w:val="28"/>
-          <w:szCs w:val="28"/>
-        </w:rPr>
-        <w:t xml:space="preserve"> </w:t>
-      </w:r>
-      <w:proofErr w:type="spellStart"/>
-      <w:r>
-        <w:rPr>
-          <w:rFonts w:ascii="Times New Roman" w:eastAsiaTheme="minorEastAsia" w:hAnsi="Times New Roman" w:cs="Times New Roman"/>
-          <w:sz w:val="28"/>
-          <w:szCs w:val="28"/>
-        </w:rPr>
-        <w:t>Density</w:t>
-      </w:r>
-      <w:proofErr w:type="spellEnd"/>
+        <w:t>Power Spectral Density</w:t>
+      </w:r>
       <w:r>
         <w:rPr>
           <w:rFonts w:ascii="Times New Roman" w:eastAsiaTheme="minorEastAsia" w:hAnsi="Times New Roman" w:cs="Times New Roman"/>
@@ -25399,7 +25348,6 @@
         </w:rPr>
         <w:t xml:space="preserve">Обучение модели осуществляется с помощью взвешенной функции потерь </w:t>
       </w:r>
-      <w:proofErr w:type="spellStart"/>
       <w:r>
         <w:rPr>
           <w:rFonts w:ascii="Times New Roman" w:eastAsiaTheme="minorEastAsia" w:hAnsi="Times New Roman" w:cs="Times New Roman"/>
@@ -25409,7 +25357,6 @@
         </w:rPr>
         <w:t>cross-entropy</w:t>
       </w:r>
-      <w:proofErr w:type="spellEnd"/>
       <w:r>
         <w:rPr>
           <w:rFonts w:ascii="Times New Roman" w:eastAsiaTheme="minorEastAsia" w:hAnsi="Times New Roman" w:cs="Times New Roman"/>
@@ -26086,25 +26033,7 @@
           <w:sz w:val="28"/>
           <w:szCs w:val="28"/>
         </w:rPr>
-        <w:t xml:space="preserve"> одномерной </w:t>
-      </w:r>
-      <w:proofErr w:type="spellStart"/>
-      <w:r>
-        <w:rPr>
-          <w:rFonts w:ascii="Times New Roman" w:hAnsi="Times New Roman" w:cs="Times New Roman"/>
-          <w:sz w:val="28"/>
-          <w:szCs w:val="28"/>
-        </w:rPr>
-        <w:t>свёрточной</w:t>
-      </w:r>
-      <w:proofErr w:type="spellEnd"/>
-      <w:r>
-        <w:rPr>
-          <w:rFonts w:ascii="Times New Roman" w:hAnsi="Times New Roman" w:cs="Times New Roman"/>
-          <w:sz w:val="28"/>
-          <w:szCs w:val="28"/>
-        </w:rPr>
-        <w:t xml:space="preserve"> нейронной сети (1DCNN), состоящ</w:t>
+        <w:t xml:space="preserve"> одномерной свёрточной нейронной сети (1DCNN), состоящ</w:t>
       </w:r>
       <w:r>
         <w:rPr>
@@ -26136,7 +26065,47 @@
           <w:sz w:val="28"/>
           <w:szCs w:val="28"/>
         </w:rPr>
-        <w:t> За каждым слоем Conv1D следует слой пакетной нормализации для корректировки и масштабирования входных данных, слои MaxPooling1D и слой отсева для предотвращения переобучения на этапе обучения. Есть слой сглаживания и 1 плотный слой. Обучение классификации выполняется с использованием функции потерь двоичной кросс-энтропии и оптимизатора ADAM. Более подробн</w:t>
+        <w:t xml:space="preserve"> За каждым слоем Conv1D следует слой пакетной нормализации для корректировки и масштабирования входных данных, слои MaxPooling1D и слой отсева для предотвращения переобучения на этапе обучения. Есть слой сглаживания и 1 плотный слой. Обучение классификации выполняется с использованием </w:t>
+      </w:r>
+      <w:r>
+        <w:rPr>
+          <w:rFonts w:ascii="Times New Roman" w:hAnsi="Times New Roman" w:cs="Times New Roman"/>
+          <w:sz w:val="28"/>
+          <w:szCs w:val="28"/>
+        </w:rPr>
+        <w:t>бинарной</w:t>
+      </w:r>
+      <w:r>
+        <w:rPr>
+          <w:rFonts w:ascii="Times New Roman" w:hAnsi="Times New Roman" w:cs="Times New Roman"/>
+          <w:sz w:val="28"/>
+          <w:szCs w:val="28"/>
+        </w:rPr>
+        <w:t xml:space="preserve"> кросс-энтропии</w:t>
+      </w:r>
+      <w:r>
+        <w:rPr>
+          <w:rFonts w:ascii="Times New Roman" w:hAnsi="Times New Roman" w:cs="Times New Roman"/>
+          <w:sz w:val="28"/>
+          <w:szCs w:val="28"/>
+        </w:rPr>
+        <w:t xml:space="preserve"> в качестве </w:t>
+      </w:r>
+      <w:r>
+        <w:rPr>
+          <w:rFonts w:ascii="Times New Roman" w:hAnsi="Times New Roman" w:cs="Times New Roman"/>
+          <w:sz w:val="28"/>
+          <w:szCs w:val="28"/>
+        </w:rPr>
+        <w:t>функции потерь</w:t>
+      </w:r>
+      <w:r>
+        <w:rPr>
+          <w:rFonts w:ascii="Times New Roman" w:hAnsi="Times New Roman" w:cs="Times New Roman"/>
+          <w:sz w:val="28"/>
+          <w:szCs w:val="28"/>
+        </w:rPr>
+        <w:t xml:space="preserve"> и оптимизатора ADAM. Более подробн</w:t>
       </w:r>
       <w:r>
         <w:rPr>
@@ -26618,25 +26587,7 @@
           <w:sz w:val="28"/>
           <w:szCs w:val="28"/>
         </w:rPr>
-        <w:t xml:space="preserve"> связана с использованием градиентов, распространяющихся назад от интересующего класса к последнему </w:t>
-      </w:r>
-      <w:proofErr w:type="spellStart"/>
-      <w:r>
-        <w:rPr>
-          <w:rFonts w:ascii="Times New Roman" w:hAnsi="Times New Roman" w:cs="Times New Roman"/>
-          <w:sz w:val="28"/>
-          <w:szCs w:val="28"/>
-        </w:rPr>
-        <w:t>свёрточному</w:t>
-      </w:r>
-      <w:proofErr w:type="spellEnd"/>
-      <w:r>
-        <w:rPr>
-          <w:rFonts w:ascii="Times New Roman" w:hAnsi="Times New Roman" w:cs="Times New Roman"/>
-          <w:sz w:val="28"/>
-          <w:szCs w:val="28"/>
-        </w:rPr>
-        <w:t xml:space="preserve"> слою нейронной сети. Градиенты</w:t>
+        <w:t xml:space="preserve"> связана с использованием градиентов, распространяющихся назад от интересующего класса к последнему свёрточному слою нейронной сети. Градиенты</w:t>
       </w:r>
       <w:r>
         <w:rPr>
@@ -28087,25 +28038,7 @@
           <w:sz w:val="28"/>
           <w:szCs w:val="28"/>
         </w:rPr>
-        <w:t xml:space="preserve"> используется для построения взвешенной карты активации, отражающей важность различных признаков ЭКГ. При этом особое внимание уделяется градиентам по отношению к картам активации из первого </w:t>
-      </w:r>
-      <w:proofErr w:type="spellStart"/>
-      <w:r>
-        <w:rPr>
-          <w:rFonts w:ascii="Times New Roman" w:hAnsi="Times New Roman" w:cs="Times New Roman"/>
-          <w:sz w:val="28"/>
-          <w:szCs w:val="28"/>
-        </w:rPr>
-        <w:t>свёрточного</w:t>
-      </w:r>
-      <w:proofErr w:type="spellEnd"/>
-      <w:r>
-        <w:rPr>
-          <w:rFonts w:ascii="Times New Roman" w:hAnsi="Times New Roman" w:cs="Times New Roman"/>
-          <w:sz w:val="28"/>
-          <w:szCs w:val="28"/>
-        </w:rPr>
-        <w:t xml:space="preserve"> слоя модели. Большой</w:t>
+        <w:t xml:space="preserve"> используется для построения взвешенной карты активации, отражающей важность различных признаков ЭКГ. При этом особое внимание уделяется градиентам по отношению к картам активации из первого свёрточного слоя модели. Большой</w:t>
       </w:r>
       <w:r>
         <w:rPr>
@@ -30727,25 +30660,7 @@
           <w:sz w:val="28"/>
           <w:szCs w:val="28"/>
         </w:rPr>
-        <w:t xml:space="preserve">: ЭКГ показывает незначительный подъем сегмента ST в V1-V3 с понижением сегмента ST во II, III и </w:t>
-      </w:r>
-      <w:proofErr w:type="spellStart"/>
-      <w:r>
-        <w:rPr>
-          <w:rFonts w:ascii="Times New Roman" w:hAnsi="Times New Roman" w:cs="Times New Roman"/>
-          <w:sz w:val="28"/>
-          <w:szCs w:val="28"/>
-        </w:rPr>
-        <w:t>aVF</w:t>
-      </w:r>
-      <w:proofErr w:type="spellEnd"/>
-      <w:r>
-        <w:rPr>
-          <w:rFonts w:ascii="Times New Roman" w:hAnsi="Times New Roman" w:cs="Times New Roman"/>
-          <w:sz w:val="28"/>
-          <w:szCs w:val="28"/>
-        </w:rPr>
-        <w:t xml:space="preserve">, что </w:t>
+        <w:t xml:space="preserve">: ЭКГ показывает незначительный подъем сегмента ST в V1-V3 с понижением сегмента ST во II, III и aVF, что </w:t>
       </w:r>
       <w:r>
         <w:rPr>
@@ -30970,25 +30885,7 @@
           <w:sz w:val="28"/>
           <w:szCs w:val="28"/>
         </w:rPr>
-        <w:t xml:space="preserve">результаты по всем метрикам. Модель тяжело справляется с </w:t>
-      </w:r>
-      <w:proofErr w:type="spellStart"/>
-      <w:r>
-        <w:rPr>
-          <w:rFonts w:ascii="Times New Roman" w:hAnsi="Times New Roman" w:cs="Times New Roman"/>
-          <w:sz w:val="28"/>
-          <w:szCs w:val="28"/>
-        </w:rPr>
-        <w:t>многоклассовой</w:t>
-      </w:r>
-      <w:proofErr w:type="spellEnd"/>
-      <w:r>
-        <w:rPr>
-          <w:rFonts w:ascii="Times New Roman" w:hAnsi="Times New Roman" w:cs="Times New Roman"/>
-          <w:sz w:val="28"/>
-          <w:szCs w:val="28"/>
-        </w:rPr>
-        <w:t xml:space="preserve"> классификацией большинства классов, поскольку модель изначально была</w:t>
+        <w:t>результаты по всем метрикам. Модель тяжело справляется с многоклассовой классификацией, поскольку модель изначально была</w:t>
       </w:r>
       <w:r>
         <w:rPr>
@@ -31012,25 +30909,7 @@
           <w:sz w:val="28"/>
           <w:szCs w:val="28"/>
         </w:rPr>
-        <w:t xml:space="preserve">LSTM не дал преимуществ, так как при несбалансированности классов </w:t>
-      </w:r>
-      <w:proofErr w:type="spellStart"/>
-      <w:r>
-        <w:rPr>
-          <w:rFonts w:ascii="Times New Roman" w:hAnsi="Times New Roman" w:cs="Times New Roman"/>
-          <w:sz w:val="28"/>
-          <w:szCs w:val="28"/>
-        </w:rPr>
-        <w:t>батчи</w:t>
-      </w:r>
-      <w:proofErr w:type="spellEnd"/>
-      <w:r>
-        <w:rPr>
-          <w:rFonts w:ascii="Times New Roman" w:hAnsi="Times New Roman" w:cs="Times New Roman"/>
-          <w:sz w:val="28"/>
-          <w:szCs w:val="28"/>
-        </w:rPr>
-        <w:t xml:space="preserve"> часто не содержат примеры редких </w:t>
+        <w:t xml:space="preserve">LSTM не дал преимуществ, так как при несбалансированности классов батчи часто не содержат примеры редких </w:t>
       </w:r>
       <w:r>
         <w:rPr>
@@ -31198,25 +31077,23 @@
           <w:sz w:val="28"/>
           <w:szCs w:val="28"/>
         </w:rPr>
-        <w:t xml:space="preserve">Модель на основе 1D CNN с использованием интерпретируемого метода </w:t>
-      </w:r>
-      <w:proofErr w:type="spellStart"/>
-      <w:r>
-        <w:rPr>
-          <w:rFonts w:ascii="Times New Roman" w:hAnsi="Times New Roman" w:cs="Times New Roman"/>
-          <w:sz w:val="28"/>
-          <w:szCs w:val="28"/>
-        </w:rPr>
-        <w:t>Grad</w:t>
-      </w:r>
-      <w:proofErr w:type="spellEnd"/>
-      <w:r>
-        <w:rPr>
-          <w:rFonts w:ascii="Times New Roman" w:hAnsi="Times New Roman" w:cs="Times New Roman"/>
-          <w:sz w:val="28"/>
-          <w:szCs w:val="28"/>
-        </w:rPr>
-        <w:t xml:space="preserve">-CAM продемонстрировала высокие значения всех основных показателей качества. Эти показатели значительно превосходят результаты модели </w:t>
+        <w:t xml:space="preserve">Модель на основе 1D CNN </w:t>
+      </w:r>
+      <w:r>
+        <w:rPr>
+          <w:rFonts w:ascii="Times New Roman" w:hAnsi="Times New Roman" w:cs="Times New Roman"/>
+          <w:sz w:val="28"/>
+          <w:szCs w:val="28"/>
+        </w:rPr>
+        <w:t xml:space="preserve">на основе </w:t>
+      </w:r>
+      <w:r>
+        <w:rPr>
+          <w:rFonts w:ascii="Times New Roman" w:hAnsi="Times New Roman" w:cs="Times New Roman"/>
+          <w:sz w:val="28"/>
+          <w:szCs w:val="28"/>
+        </w:rPr>
+        <w:t xml:space="preserve">интерпретируемого метода Grad-CAM продемонстрировала высокие значения всех основных показателей качества. Эти показатели значительно превосходят результаты модели </w:t>
       </w:r>
       <w:r>
         <w:rPr>
@@ -31881,25 +31758,7 @@
           <w:sz w:val="28"/>
           <w:szCs w:val="28"/>
         </w:rPr>
-        <w:t xml:space="preserve">Несмотря на то, что </w:t>
-      </w:r>
-      <w:proofErr w:type="spellStart"/>
-      <w:r>
-        <w:rPr>
-          <w:rFonts w:ascii="Times New Roman" w:hAnsi="Times New Roman" w:cs="Times New Roman"/>
-          <w:sz w:val="28"/>
-          <w:szCs w:val="28"/>
-        </w:rPr>
-        <w:t>Grad</w:t>
-      </w:r>
-      <w:proofErr w:type="spellEnd"/>
-      <w:r>
-        <w:rPr>
-          <w:rFonts w:ascii="Times New Roman" w:hAnsi="Times New Roman" w:cs="Times New Roman"/>
-          <w:sz w:val="28"/>
-          <w:szCs w:val="28"/>
-        </w:rPr>
-        <w:t xml:space="preserve">-CAM изначально разрабатывался </w:t>
+        <w:t xml:space="preserve">Несмотря на то, что Grad-CAM изначально разрабатывался </w:t>
       </w:r>
       <w:r>
         <w:rPr>
@@ -31931,16 +31790,7 @@
           <w:sz w:val="28"/>
           <w:szCs w:val="28"/>
         </w:rPr>
-        <w:t xml:space="preserve">компьютерного зрения, его адаптация к одномерным </w:t>
-      </w:r>
-      <w:proofErr w:type="spellStart"/>
-      <w:r>
-        <w:rPr>
-          <w:rFonts w:ascii="Times New Roman" w:hAnsi="Times New Roman" w:cs="Times New Roman"/>
-          <w:sz w:val="28"/>
-          <w:szCs w:val="28"/>
-        </w:rPr>
-        <w:t>св</w:t>
+        <w:t>компьютерного зрения, его адаптация к одномерным св</w:t>
       </w:r>
       <w:r>
         <w:rPr>
@@ -31956,16 +31806,7 @@
           <w:sz w:val="28"/>
           <w:szCs w:val="28"/>
         </w:rPr>
-        <w:t>рточным</w:t>
-      </w:r>
-      <w:proofErr w:type="spellEnd"/>
-      <w:r>
-        <w:rPr>
-          <w:rFonts w:ascii="Times New Roman" w:hAnsi="Times New Roman" w:cs="Times New Roman"/>
-          <w:sz w:val="28"/>
-          <w:szCs w:val="28"/>
-        </w:rPr>
-        <w:t xml:space="preserve"> архитектурам (1D CNN) </w:t>
+        <w:t xml:space="preserve">рточным архитектурам (1D CNN) </w:t>
       </w:r>
       <w:r>
         <w:rPr>
@@ -32051,7 +31892,39 @@
           <w:sz w:val="28"/>
           <w:szCs w:val="28"/>
         </w:rPr>
-        <w:t xml:space="preserve">Диагностика сердечно-сосудистых заболеваний по результатам ЭКГ представляет сложную задачу для врачей, что повлекло за собой интерес медицинских специалистов к применению различных алгоритмов глубинного обучения для автоматизации диагностики. </w:t>
+        <w:t xml:space="preserve">Диагностика сердечно-сосудистых заболеваний по результатам ЭКГ представляет </w:t>
+      </w:r>
+      <w:r>
+        <w:rPr>
+          <w:rFonts w:ascii="Times New Roman" w:hAnsi="Times New Roman" w:cs="Times New Roman"/>
+          <w:sz w:val="28"/>
+          <w:szCs w:val="28"/>
+        </w:rPr>
+        <w:t xml:space="preserve">собой </w:t>
+      </w:r>
+      <w:r>
+        <w:rPr>
+          <w:rFonts w:ascii="Times New Roman" w:hAnsi="Times New Roman" w:cs="Times New Roman"/>
+          <w:sz w:val="28"/>
+          <w:szCs w:val="28"/>
+        </w:rPr>
+        <w:t xml:space="preserve">сложную задачу для врачей, что повлекло за собой интерес медицинских специалистов к применению различных алгоритмов </w:t>
+      </w:r>
+      <w:r>
+        <w:rPr>
+          <w:rFonts w:ascii="Times New Roman" w:hAnsi="Times New Roman" w:cs="Times New Roman"/>
+          <w:sz w:val="28"/>
+          <w:szCs w:val="28"/>
+        </w:rPr>
+        <w:t>машинного</w:t>
+      </w:r>
+      <w:r>
+        <w:rPr>
+          <w:rFonts w:ascii="Times New Roman" w:hAnsi="Times New Roman" w:cs="Times New Roman"/>
+          <w:sz w:val="28"/>
+          <w:szCs w:val="28"/>
+        </w:rPr>
+        <w:t xml:space="preserve"> обучения для автоматизации диагностики. </w:t>
       </w:r>
       <w:r>
         <w:rPr>
@@ -32139,7 +32012,23 @@
           <w:sz w:val="28"/>
           <w:szCs w:val="28"/>
         </w:rPr>
-        <w:t>для завоевания доверия врачей.</w:t>
+        <w:t>для завоевания доверия врачей</w:t>
+      </w:r>
+      <w:r>
+        <w:rPr>
+          <w:rFonts w:ascii="Times New Roman" w:hAnsi="Times New Roman" w:cs="Times New Roman"/>
+          <w:sz w:val="28"/>
+          <w:szCs w:val="28"/>
+        </w:rPr>
+        <w:t xml:space="preserve"> в задачах диагностики заболеваний</w:t>
+      </w:r>
+      <w:r>
+        <w:rPr>
+          <w:rFonts w:ascii="Times New Roman" w:hAnsi="Times New Roman" w:cs="Times New Roman"/>
+          <w:sz w:val="28"/>
+          <w:szCs w:val="28"/>
+        </w:rPr>
+        <w:t>.</w:t>
       </w:r>
     </w:p>
     <w:p>
@@ -32269,25 +32158,7 @@
           <w:sz w:val="28"/>
           <w:szCs w:val="28"/>
         </w:rPr>
-        <w:t xml:space="preserve">(Precision, </w:t>
-      </w:r>
-      <w:proofErr w:type="spellStart"/>
-      <w:r>
-        <w:rPr>
-          <w:rFonts w:ascii="Times New Roman" w:hAnsi="Times New Roman" w:cs="Times New Roman"/>
-          <w:sz w:val="28"/>
-          <w:szCs w:val="28"/>
-        </w:rPr>
-        <w:t>Recall</w:t>
-      </w:r>
-      <w:proofErr w:type="spellEnd"/>
-      <w:r>
-        <w:rPr>
-          <w:rFonts w:ascii="Times New Roman" w:hAnsi="Times New Roman" w:cs="Times New Roman"/>
-          <w:sz w:val="28"/>
-          <w:szCs w:val="28"/>
-        </w:rPr>
-        <w:t>, F1-score, AUC)</w:t>
+        <w:t>(Precision, Recall, F1-score, AUC)</w:t>
       </w:r>
       <w:r>
         <w:rPr>
@@ -32792,47 +32663,7 @@
           <w:szCs w:val="28"/>
           <w:lang w:val="en-US"/>
         </w:rPr>
-        <w:t xml:space="preserve">Taback L., Marden E., Mason H.L. and </w:t>
-      </w:r>
-      <w:proofErr w:type="spellStart"/>
-      <w:r>
-        <w:rPr>
-          <w:rFonts w:ascii="Times New Roman" w:hAnsi="Times New Roman" w:cs="Times New Roman"/>
-          <w:sz w:val="28"/>
-          <w:szCs w:val="28"/>
-          <w:lang w:val="en-US"/>
-        </w:rPr>
-        <w:t>Pipberger</w:t>
-      </w:r>
-      <w:proofErr w:type="spellEnd"/>
-      <w:r>
-        <w:rPr>
-          <w:rFonts w:ascii="Times New Roman" w:hAnsi="Times New Roman" w:cs="Times New Roman"/>
-          <w:sz w:val="28"/>
-          <w:szCs w:val="28"/>
-          <w:lang w:val="en-US"/>
-        </w:rPr>
-        <w:t xml:space="preserve"> </w:t>
-      </w:r>
-      <w:proofErr w:type="gramStart"/>
-      <w:r>
-        <w:rPr>
-          <w:rFonts w:ascii="Times New Roman" w:hAnsi="Times New Roman" w:cs="Times New Roman"/>
-          <w:sz w:val="28"/>
-          <w:szCs w:val="28"/>
-          <w:lang w:val="en-US"/>
-        </w:rPr>
-        <w:t>H.V. :</w:t>
-      </w:r>
-      <w:proofErr w:type="gramEnd"/>
-      <w:r>
-        <w:rPr>
-          <w:rFonts w:ascii="Times New Roman" w:hAnsi="Times New Roman" w:cs="Times New Roman"/>
-          <w:sz w:val="28"/>
-          <w:szCs w:val="28"/>
-          <w:lang w:val="en-US"/>
-        </w:rPr>
-        <w:t> "Digital recording of electrocardiographic data for analysis by a digital computer". IRE Trans Med Electro 1959; </w:t>
+        <w:t>Taback L., Marden E., Mason H.L. and Pipberger H.V. : "Digital recording of electrocardiographic data for analysis by a digital computer". IRE Trans Med Electro 1959; </w:t>
       </w:r>
       <w:r>
         <w:rPr>
@@ -33004,27 +32835,7 @@
           <w:szCs w:val="28"/>
           <w:lang w:val="en-US"/>
         </w:rPr>
-        <w:t xml:space="preserve">F. F. Liu, C. Y. Liu*, L. N. Zhao, X. Y. Zhang, X. L. Wu, X. Y. Xu, </w:t>
-      </w:r>
-      <w:proofErr w:type="gramStart"/>
-      <w:r>
-        <w:rPr>
-          <w:rFonts w:ascii="Times New Roman" w:hAnsi="Times New Roman" w:cs="Times New Roman"/>
-          <w:sz w:val="28"/>
-          <w:szCs w:val="28"/>
-          <w:lang w:val="en-US"/>
-        </w:rPr>
-        <w:t>Y. L</w:t>
-      </w:r>
-      <w:proofErr w:type="gramEnd"/>
-      <w:r>
-        <w:rPr>
-          <w:rFonts w:ascii="Times New Roman" w:hAnsi="Times New Roman" w:cs="Times New Roman"/>
-          <w:sz w:val="28"/>
-          <w:szCs w:val="28"/>
-          <w:lang w:val="en-US"/>
-        </w:rPr>
-        <w:t xml:space="preserve">. Liu, C. Y. Ma, S. S. Wei, Z. Q. He, J. Q. Li and N. Y. Kwee. An open access database for evaluating the algorithms of ECG rhythm and morphology abnormal detection. Journal of Medical Imaging and Health Informatics, 2018, 8(7): 1368–1373. </w:t>
+        <w:t xml:space="preserve">F. F. Liu, C. Y. Liu*, L. N. Zhao, X. Y. Zhang, X. L. Wu, X. Y. Xu, Y. L. Liu, C. Y. Ma, S. S. Wei, Z. Q. He, J. Q. Li and N. Y. Kwee. An open access database for evaluating the algorithms of ECG rhythm and morphology abnormal detection. Journal of Medical Imaging and Health Informatics, 2018, 8(7): 1368–1373. </w:t>
       </w:r>
       <w:r>
         <w:rPr>
@@ -33092,27 +32903,7 @@
           <w:szCs w:val="28"/>
           <w:lang w:val="en-US"/>
         </w:rPr>
-        <w:t xml:space="preserve">; </w:t>
-      </w:r>
-      <w:proofErr w:type="spellStart"/>
-      <w:r>
-        <w:rPr>
-          <w:rFonts w:ascii="Times New Roman" w:hAnsi="Times New Roman" w:cs="Times New Roman"/>
-          <w:sz w:val="28"/>
-          <w:szCs w:val="28"/>
-          <w:lang w:val="en-US"/>
-        </w:rPr>
-        <w:t>IntechOpen</w:t>
-      </w:r>
-      <w:proofErr w:type="spellEnd"/>
-      <w:r>
-        <w:rPr>
-          <w:rFonts w:ascii="Times New Roman" w:hAnsi="Times New Roman" w:cs="Times New Roman"/>
-          <w:sz w:val="28"/>
-          <w:szCs w:val="28"/>
-          <w:lang w:val="en-US"/>
-        </w:rPr>
-        <w:t>: London, UK, 2022.</w:t>
+        <w:t>; IntechOpen: London, UK, 2022.</w:t>
       </w:r>
       <w:r>
         <w:rPr>
@@ -33180,7 +32971,6 @@
         </w:rPr>
         <w:t>Park, J.; An, J.; Kim, J.; Jung, S.; Gil, Y.; Jang, Y.; Lee, K.; Young Oh, I. Study on the use of standard 12-lead ECG data for rhythm-type ECG classification problems. </w:t>
       </w:r>
-      <w:proofErr w:type="spellStart"/>
       <w:r>
         <w:rPr>
           <w:rFonts w:ascii="Times New Roman" w:hAnsi="Times New Roman" w:cs="Times New Roman"/>
@@ -33190,19 +32980,7 @@
           <w:szCs w:val="28"/>
           <w:lang w:val="en-US"/>
         </w:rPr>
-        <w:t>Comput</w:t>
-      </w:r>
-      <w:proofErr w:type="spellEnd"/>
-      <w:r>
-        <w:rPr>
-          <w:rFonts w:ascii="Times New Roman" w:hAnsi="Times New Roman" w:cs="Times New Roman"/>
-          <w:i/>
-          <w:iCs/>
-          <w:sz w:val="28"/>
-          <w:szCs w:val="28"/>
-          <w:lang w:val="en-US"/>
-        </w:rPr>
-        <w:t>. Methods Programs Biomed.</w:t>
+        <w:t>Comput. Methods Programs Biomed.</w:t>
       </w:r>
       <w:r>
         <w:rPr>
@@ -33299,47 +33077,7 @@
           <w:szCs w:val="28"/>
           <w:lang w:val="en-US"/>
         </w:rPr>
-        <w:t xml:space="preserve">Ayano, Y.M.; Schwenker, F.; </w:t>
-      </w:r>
-      <w:proofErr w:type="spellStart"/>
-      <w:r>
-        <w:rPr>
-          <w:rFonts w:ascii="Times New Roman" w:hAnsi="Times New Roman" w:cs="Times New Roman"/>
-          <w:sz w:val="28"/>
-          <w:szCs w:val="28"/>
-          <w:lang w:val="en-US"/>
-        </w:rPr>
-        <w:t>Dufera</w:t>
-      </w:r>
-      <w:proofErr w:type="spellEnd"/>
-      <w:r>
-        <w:rPr>
-          <w:rFonts w:ascii="Times New Roman" w:hAnsi="Times New Roman" w:cs="Times New Roman"/>
-          <w:sz w:val="28"/>
-          <w:szCs w:val="28"/>
-          <w:lang w:val="en-US"/>
-        </w:rPr>
-        <w:t xml:space="preserve">, B.D.; </w:t>
-      </w:r>
-      <w:proofErr w:type="spellStart"/>
-      <w:r>
-        <w:rPr>
-          <w:rFonts w:ascii="Times New Roman" w:hAnsi="Times New Roman" w:cs="Times New Roman"/>
-          <w:sz w:val="28"/>
-          <w:szCs w:val="28"/>
-          <w:lang w:val="en-US"/>
-        </w:rPr>
-        <w:t>Debelee</w:t>
-      </w:r>
-      <w:proofErr w:type="spellEnd"/>
-      <w:r>
-        <w:rPr>
-          <w:rFonts w:ascii="Times New Roman" w:hAnsi="Times New Roman" w:cs="Times New Roman"/>
-          <w:sz w:val="28"/>
-          <w:szCs w:val="28"/>
-          <w:lang w:val="en-US"/>
-        </w:rPr>
-        <w:t>, T.G. Interpretable Machine Learning Techniques in ECG-Based Heart Disease Classification: A Systematic Review. </w:t>
+        <w:t>Ayano, Y.M.; Schwenker, F.; Dufera, B.D.; Debelee, T.G. Interpretable Machine Learning Techniques in ECG-Based Heart Disease Classification: A Systematic Review. </w:t>
       </w:r>
       <w:r>
         <w:rPr>
@@ -33747,27 +33485,7 @@
           <w:szCs w:val="28"/>
           <w:lang w:val="en-US"/>
         </w:rPr>
-        <w:t xml:space="preserve">Slack, D.; Hilgard, S.; Jia, E.; Singh, S.; </w:t>
-      </w:r>
-      <w:proofErr w:type="spellStart"/>
-      <w:r>
-        <w:rPr>
-          <w:rFonts w:ascii="Times New Roman" w:hAnsi="Times New Roman" w:cs="Times New Roman"/>
-          <w:sz w:val="28"/>
-          <w:szCs w:val="28"/>
-          <w:lang w:val="en-US"/>
-        </w:rPr>
-        <w:t>Lakkaraju</w:t>
-      </w:r>
-      <w:proofErr w:type="spellEnd"/>
-      <w:r>
-        <w:rPr>
-          <w:rFonts w:ascii="Times New Roman" w:hAnsi="Times New Roman" w:cs="Times New Roman"/>
-          <w:sz w:val="28"/>
-          <w:szCs w:val="28"/>
-          <w:lang w:val="en-US"/>
-        </w:rPr>
-        <w:t xml:space="preserve">, H. Fooling LIME and SHAP. In Proceedings of the AAAI/ACM Conference on AI, Ethics and </w:t>
+        <w:t xml:space="preserve">Slack, D.; Hilgard, S.; Jia, E.; Singh, S.; Lakkaraju, H. Fooling LIME and SHAP. In Proceedings of the AAAI/ACM Conference on AI, Ethics and </w:t>
       </w:r>
       <w:r>
         <w:rPr>
@@ -33825,27 +33543,7 @@
           <w:szCs w:val="28"/>
           <w:lang w:val="en-US"/>
         </w:rPr>
-        <w:t xml:space="preserve">R. Li, X. Zhang, H. Dai, B. Zhou and Z. Wang, "Interpretability Analysis of Heartbeat Classification Based on Heartbeat Activity’s Global Sequence Features and </w:t>
-      </w:r>
-      <w:proofErr w:type="spellStart"/>
-      <w:r>
-        <w:rPr>
-          <w:rFonts w:ascii="Times New Roman" w:hAnsi="Times New Roman" w:cs="Times New Roman"/>
-          <w:sz w:val="28"/>
-          <w:szCs w:val="28"/>
-          <w:lang w:val="en-US"/>
-        </w:rPr>
-        <w:t>BiLSTM</w:t>
-      </w:r>
-      <w:proofErr w:type="spellEnd"/>
-      <w:r>
-        <w:rPr>
-          <w:rFonts w:ascii="Times New Roman" w:hAnsi="Times New Roman" w:cs="Times New Roman"/>
-          <w:sz w:val="28"/>
-          <w:szCs w:val="28"/>
-          <w:lang w:val="en-US"/>
-        </w:rPr>
-        <w:t xml:space="preserve">-Attention Neural Network," in IEEE Access, vol. 7, pp. 109870-109883, 2019. </w:t>
+        <w:t xml:space="preserve">R. Li, X. Zhang, H. Dai, B. Zhou and Z. Wang, "Interpretability Analysis of Heartbeat Classification Based on Heartbeat Activity’s Global Sequence Features and BiLSTM-Attention Neural Network," in IEEE Access, vol. 7, pp. 109870-109883, 2019. </w:t>
       </w:r>
       <w:r>
         <w:rPr>
@@ -33961,7 +33659,6 @@
         <w:t xml:space="preserve"> </w:t>
       </w:r>
       <w:bookmarkStart w:id="37" w:name="_Ref197375548"/>
-      <w:proofErr w:type="spellStart"/>
       <w:r>
         <w:rPr>
           <w:rFonts w:ascii="Times New Roman" w:hAnsi="Times New Roman" w:cs="Times New Roman"/>
@@ -33969,17 +33666,7 @@
           <w:szCs w:val="28"/>
           <w:lang w:val="en-US"/>
         </w:rPr>
-        <w:t>Bahdanau</w:t>
-      </w:r>
-      <w:proofErr w:type="spellEnd"/>
-      <w:r>
-        <w:rPr>
-          <w:rFonts w:ascii="Times New Roman" w:hAnsi="Times New Roman" w:cs="Times New Roman"/>
-          <w:sz w:val="28"/>
-          <w:szCs w:val="28"/>
-          <w:lang w:val="en-US"/>
-        </w:rPr>
-        <w:t>, D.; Cho, K.; Bengio, Y. Neural Machine Translation by Jointly Learning to Align and Translate. In Proceedings of the 3rd International Conference on Learning Representations, ICLR 2015, San Diego, CA, USA, 7–9 May 2015; Conference Track Proceedings.</w:t>
+        <w:t>Bahdanau, D.; Cho, K.; Bengio, Y. Neural Machine Translation by Jointly Learning to Align and Translate. In Proceedings of the 3rd International Conference on Learning Representations, ICLR 2015, San Diego, CA, USA, 7–9 May 2015; Conference Track Proceedings.</w:t>
       </w:r>
       <w:bookmarkEnd w:id="37"/>
     </w:p>
@@ -34015,27 +33702,7 @@
           <w:szCs w:val="28"/>
           <w:lang w:val="en-US"/>
         </w:rPr>
-        <w:t xml:space="preserve">Zhou, B.; Khosla, A.; </w:t>
-      </w:r>
-      <w:proofErr w:type="spellStart"/>
-      <w:r>
-        <w:rPr>
-          <w:rFonts w:ascii="Times New Roman" w:hAnsi="Times New Roman" w:cs="Times New Roman"/>
-          <w:sz w:val="28"/>
-          <w:szCs w:val="28"/>
-          <w:lang w:val="en-US"/>
-        </w:rPr>
-        <w:t>Lapedriza</w:t>
-      </w:r>
-      <w:proofErr w:type="spellEnd"/>
-      <w:r>
-        <w:rPr>
-          <w:rFonts w:ascii="Times New Roman" w:hAnsi="Times New Roman" w:cs="Times New Roman"/>
-          <w:sz w:val="28"/>
-          <w:szCs w:val="28"/>
-          <w:lang w:val="en-US"/>
-        </w:rPr>
-        <w:t xml:space="preserve">, A.; Oliva, A.; Torralba, A. Learning Deep Features for Discriminative Localization. In Proceedings of the 2016 IEEE Conference on Computer Vision and Pattern Recognition (CVPR), Las Vegas, NV, USA, 27–30 June 2016. </w:t>
+        <w:t xml:space="preserve">Zhou, B.; Khosla, A.; Lapedriza, A.; Oliva, A.; Torralba, A. Learning Deep Features for Discriminative Localization. In Proceedings of the 2016 IEEE Conference on Computer Vision and Pattern Recognition (CVPR), Las Vegas, NV, USA, 27–30 June 2016. </w:t>
       </w:r>
       <w:r>
         <w:rPr>
@@ -34094,7 +33761,6 @@
         </w:rPr>
         <w:t>Zhang, D.; Yang, S.; Yuan, X.; Zhang, P. Interpretable deep learning for automatic diagnosis of 12-lead electrocardiogram. </w:t>
       </w:r>
-      <w:proofErr w:type="spellStart"/>
       <w:r>
         <w:rPr>
           <w:rFonts w:ascii="Times New Roman" w:hAnsi="Times New Roman" w:cs="Times New Roman"/>
@@ -34106,7 +33772,6 @@
         </w:rPr>
         <w:t>iScience</w:t>
       </w:r>
-      <w:proofErr w:type="spellEnd"/>
       <w:r>
         <w:rPr>
           <w:rFonts w:ascii="Times New Roman" w:hAnsi="Times New Roman" w:cs="Times New Roman"/>
@@ -34211,47 +33876,7 @@
           <w:szCs w:val="28"/>
           <w:lang w:val="en-US"/>
         </w:rPr>
-        <w:t xml:space="preserve">Aufiero, S., </w:t>
-      </w:r>
-      <w:proofErr w:type="spellStart"/>
-      <w:r>
-        <w:rPr>
-          <w:rFonts w:ascii="Times New Roman" w:hAnsi="Times New Roman" w:cs="Times New Roman"/>
-          <w:sz w:val="28"/>
-          <w:szCs w:val="28"/>
-          <w:lang w:val="en-US"/>
-        </w:rPr>
-        <w:t>Bleijendaal</w:t>
-      </w:r>
-      <w:proofErr w:type="spellEnd"/>
-      <w:r>
-        <w:rPr>
-          <w:rFonts w:ascii="Times New Roman" w:hAnsi="Times New Roman" w:cs="Times New Roman"/>
-          <w:sz w:val="28"/>
-          <w:szCs w:val="28"/>
-          <w:lang w:val="en-US"/>
-        </w:rPr>
-        <w:t xml:space="preserve">, H., </w:t>
-      </w:r>
-      <w:proofErr w:type="spellStart"/>
-      <w:r>
-        <w:rPr>
-          <w:rFonts w:ascii="Times New Roman" w:hAnsi="Times New Roman" w:cs="Times New Roman"/>
-          <w:sz w:val="28"/>
-          <w:szCs w:val="28"/>
-          <w:lang w:val="en-US"/>
-        </w:rPr>
-        <w:t>Robyns</w:t>
-      </w:r>
-      <w:proofErr w:type="spellEnd"/>
-      <w:r>
-        <w:rPr>
-          <w:rFonts w:ascii="Times New Roman" w:hAnsi="Times New Roman" w:cs="Times New Roman"/>
-          <w:sz w:val="28"/>
-          <w:szCs w:val="28"/>
-          <w:lang w:val="en-US"/>
-        </w:rPr>
-        <w:t>, T. </w:t>
+        <w:t>Aufiero, S., Bleijendaal, H., Robyns, T. </w:t>
       </w:r>
       <w:r>
         <w:rPr>
@@ -34368,67 +33993,7 @@
           <w:szCs w:val="28"/>
           <w:lang w:val="en-US"/>
         </w:rPr>
-        <w:t xml:space="preserve">Selvaraju RR, Cogswell M, Das A, </w:t>
-      </w:r>
-      <w:proofErr w:type="spellStart"/>
-      <w:r>
-        <w:rPr>
-          <w:rFonts w:ascii="Times New Roman" w:hAnsi="Times New Roman" w:cs="Times New Roman"/>
-          <w:sz w:val="28"/>
-          <w:szCs w:val="28"/>
-          <w:lang w:val="en-US"/>
-        </w:rPr>
-        <w:t>Vedantam</w:t>
-      </w:r>
-      <w:proofErr w:type="spellEnd"/>
-      <w:r>
-        <w:rPr>
-          <w:rFonts w:ascii="Times New Roman" w:hAnsi="Times New Roman" w:cs="Times New Roman"/>
-          <w:sz w:val="28"/>
-          <w:szCs w:val="28"/>
-          <w:lang w:val="en-US"/>
-        </w:rPr>
-        <w:t xml:space="preserve"> R, Parikh D, Batra D. Grad-CAM: visual explanations from deep networks via gradient-based localization. Int J </w:t>
-      </w:r>
-      <w:proofErr w:type="spellStart"/>
-      <w:r>
-        <w:rPr>
-          <w:rFonts w:ascii="Times New Roman" w:hAnsi="Times New Roman" w:cs="Times New Roman"/>
-          <w:sz w:val="28"/>
-          <w:szCs w:val="28"/>
-          <w:lang w:val="en-US"/>
-        </w:rPr>
-        <w:t>Comput</w:t>
-      </w:r>
-      <w:proofErr w:type="spellEnd"/>
-      <w:r>
-        <w:rPr>
-          <w:rFonts w:ascii="Times New Roman" w:hAnsi="Times New Roman" w:cs="Times New Roman"/>
-          <w:sz w:val="28"/>
-          <w:szCs w:val="28"/>
-          <w:lang w:val="en-US"/>
-        </w:rPr>
-        <w:t xml:space="preserve"> Vis. </w:t>
-      </w:r>
-      <w:proofErr w:type="gramStart"/>
-      <w:r>
-        <w:rPr>
-          <w:rFonts w:ascii="Times New Roman" w:hAnsi="Times New Roman" w:cs="Times New Roman"/>
-          <w:sz w:val="28"/>
-          <w:szCs w:val="28"/>
-          <w:lang w:val="en-US"/>
-        </w:rPr>
-        <w:t>2020;128:336</w:t>
-      </w:r>
-      <w:proofErr w:type="gramEnd"/>
-      <w:r>
-        <w:rPr>
-          <w:rFonts w:ascii="Times New Roman" w:hAnsi="Times New Roman" w:cs="Times New Roman"/>
-          <w:sz w:val="28"/>
-          <w:szCs w:val="28"/>
-          <w:lang w:val="en-US"/>
-        </w:rPr>
-        <w:t xml:space="preserve">–59.  </w:t>
+        <w:t xml:space="preserve">Selvaraju RR, Cogswell M, Das A, Vedantam R, Parikh D, Batra D. Grad-CAM: visual explanations from deep networks via gradient-based localization. Int J Comput Vis. 2020;128:336–59.  </w:t>
       </w:r>
       <w:r>
         <w:rPr>
